--- a/data/docx/Common Conditions and Treatments Flashcards.docx
+++ b/data/docx/Common Conditions and Treatments Flashcards.docx
@@ -594,6 +594,63 @@
               <w:t>Right-sided CHF leads to edema in the thoracic and abdominal cavities and jugular</w:t>
             </w:r>
           </w:p>
+          <w:p>
+            <w:pPr>
+              <w:pStyle w:val="ListParagraph"/>
+              <w:ind w:left="249"/>
+              <w:rPr>
+                <w:rFonts w:ascii="Times New Roman" w:hAnsi="Times New Roman" w:cs="Times New Roman"/>
+                <w:sz w:val="22"/>
+                <w:szCs w:val="22"/>
+              </w:rPr>
+            </w:pPr>
+          </w:p>
+          <w:p>
+            <w:pPr>
+              <w:pStyle w:val="ListParagraph"/>
+              <w:numPr>
+                <w:ilvl w:val="0"/>
+                <w:numId w:val="1"/>
+              </w:numPr>
+              <w:ind w:left="249" w:hanging="249"/>
+              <w:rPr>
+                <w:rFonts w:ascii="Times New Roman" w:hAnsi="Times New Roman" w:cs="Times New Roman"/>
+                <w:sz w:val="22"/>
+                <w:szCs w:val="22"/>
+              </w:rPr>
+            </w:pPr>
+            <w:r>
+              <w:rPr>
+                <w:rFonts w:ascii="Times New Roman" w:hAnsi="Times New Roman" w:cs="Times New Roman"/>
+                <w:sz w:val="22"/>
+                <w:szCs w:val="22"/>
+              </w:rPr>
+              <w:t>Causes of right-sided heart failure include pulmonic stenosis, neoplasia, and myocarditis</w:t>
+            </w:r>
+          </w:p>
+          <w:p>
+            <w:pPr>
+              <w:pStyle w:val="ListParagraph"/>
+              <w:numPr>
+                <w:ilvl w:val="0"/>
+                <w:numId w:val="1"/>
+              </w:numPr>
+              <w:ind w:left="249" w:hanging="249"/>
+              <w:rPr>
+                <w:rFonts w:ascii="Times New Roman" w:hAnsi="Times New Roman" w:cs="Times New Roman"/>
+                <w:sz w:val="22"/>
+                <w:szCs w:val="22"/>
+              </w:rPr>
+            </w:pPr>
+            <w:r>
+              <w:rPr>
+                <w:rFonts w:ascii="Times New Roman" w:hAnsi="Times New Roman" w:cs="Times New Roman"/>
+                <w:sz w:val="22"/>
+                <w:szCs w:val="22"/>
+              </w:rPr>
+              <w:t>Causes of left-sided heart failure include mitral valve dysplasia, aortic stenosis, endocardiosis, cardiomyopathy, obstruction of aorta, and dysrhythmias</w:t>
+            </w:r>
+          </w:p>
         </w:tc>
       </w:tr>
       <w:tr>
@@ -2669,6 +2726,69 @@
               <w:t>Obstructive FLUTD (urethra obstruction) is an emergency; most common in male cats</w:t>
             </w:r>
           </w:p>
+          <w:p>
+            <w:pPr>
+              <w:pStyle w:val="ListParagraph"/>
+              <w:numPr>
+                <w:ilvl w:val="0"/>
+                <w:numId w:val="1"/>
+              </w:numPr>
+              <w:ind w:left="249" w:hanging="249"/>
+              <w:rPr>
+                <w:rFonts w:ascii="Times New Roman" w:hAnsi="Times New Roman" w:cs="Times New Roman"/>
+                <w:sz w:val="22"/>
+                <w:szCs w:val="22"/>
+              </w:rPr>
+            </w:pPr>
+            <w:r>
+              <w:rPr>
+                <w:rFonts w:ascii="Times New Roman" w:hAnsi="Times New Roman" w:cs="Times New Roman"/>
+                <w:sz w:val="22"/>
+                <w:szCs w:val="22"/>
+              </w:rPr>
+              <w:t>M</w:t>
+            </w:r>
+            <w:r>
+              <w:rPr>
+                <w:rFonts w:ascii="Times New Roman" w:hAnsi="Times New Roman" w:cs="Times New Roman"/>
+                <w:sz w:val="22"/>
+                <w:szCs w:val="22"/>
+              </w:rPr>
+              <w:t>ost common cause of FLUTD in cats younger than 10 is feline idiopathic cystitis (FIC</w:t>
+            </w:r>
+            <w:r>
+              <w:rPr>
+                <w:rFonts w:ascii="Times New Roman" w:hAnsi="Times New Roman" w:cs="Times New Roman"/>
+                <w:sz w:val="22"/>
+                <w:szCs w:val="22"/>
+              </w:rPr>
+              <w:t>), and i</w:t>
+            </w:r>
+            <w:r>
+              <w:rPr>
+                <w:rFonts w:ascii="Times New Roman" w:hAnsi="Times New Roman" w:cs="Times New Roman"/>
+                <w:sz w:val="22"/>
+                <w:szCs w:val="22"/>
+              </w:rPr>
+              <w:t xml:space="preserve">n cats more than 10 </w:t>
+            </w:r>
+            <w:r>
+              <w:rPr>
+                <w:rFonts w:ascii="Times New Roman" w:hAnsi="Times New Roman" w:cs="Times New Roman"/>
+                <w:sz w:val="22"/>
+                <w:szCs w:val="22"/>
+              </w:rPr>
+              <w:t xml:space="preserve">is a UTI or </w:t>
+            </w:r>
+            <w:r>
+              <w:rPr>
+                <w:rFonts w:ascii="Times New Roman" w:hAnsi="Times New Roman" w:cs="Times New Roman"/>
+                <w:sz w:val="22"/>
+                <w:szCs w:val="22"/>
+              </w:rPr>
+              <w:t xml:space="preserve">struvite uroliths </w:t>
+            </w:r>
+          </w:p>
         </w:tc>
       </w:tr>
       <w:tr>
@@ -2714,23 +2834,23 @@
               <w:ind w:left="249" w:hanging="249"/>
               <w:rPr>
                 <w:rFonts w:ascii="Times New Roman" w:hAnsi="Times New Roman" w:cs="Times New Roman"/>
-                <w:sz w:val="21"/>
-                <w:szCs w:val="21"/>
-              </w:rPr>
-            </w:pPr>
-            <w:r>
-              <w:rPr>
-                <w:rFonts w:ascii="Times New Roman" w:hAnsi="Times New Roman" w:cs="Times New Roman"/>
-                <w:sz w:val="21"/>
-                <w:szCs w:val="21"/>
+                <w:sz w:val="18"/>
+                <w:szCs w:val="18"/>
+              </w:rPr>
+            </w:pPr>
+            <w:r>
+              <w:rPr>
+                <w:rFonts w:ascii="Times New Roman" w:hAnsi="Times New Roman" w:cs="Times New Roman"/>
+                <w:sz w:val="18"/>
+                <w:szCs w:val="18"/>
               </w:rPr>
               <w:t>Occurs when the thyroid gland is overactive and produces too much thyroxine (T</w:t>
             </w:r>
             <w:r>
               <w:rPr>
                 <w:rFonts w:ascii="Times New Roman" w:hAnsi="Times New Roman" w:cs="Times New Roman"/>
-                <w:sz w:val="21"/>
-                <w:szCs w:val="21"/>
+                <w:sz w:val="18"/>
+                <w:szCs w:val="18"/>
                 <w:vertAlign w:val="subscript"/>
               </w:rPr>
               <w:t>4</w:t>
@@ -2738,16 +2858,16 @@
             <w:r>
               <w:rPr>
                 <w:rFonts w:ascii="Times New Roman" w:hAnsi="Times New Roman" w:cs="Times New Roman"/>
-                <w:sz w:val="21"/>
-                <w:szCs w:val="21"/>
+                <w:sz w:val="18"/>
+                <w:szCs w:val="18"/>
               </w:rPr>
               <w:t>) and triiodothyronine (T</w:t>
             </w:r>
             <w:r>
               <w:rPr>
                 <w:rFonts w:ascii="Times New Roman" w:hAnsi="Times New Roman" w:cs="Times New Roman"/>
-                <w:sz w:val="21"/>
-                <w:szCs w:val="21"/>
+                <w:sz w:val="18"/>
+                <w:szCs w:val="18"/>
                 <w:vertAlign w:val="subscript"/>
               </w:rPr>
               <w:t>3</w:t>
@@ -2755,8 +2875,8 @@
             <w:r>
               <w:rPr>
                 <w:rFonts w:ascii="Times New Roman" w:hAnsi="Times New Roman" w:cs="Times New Roman"/>
-                <w:sz w:val="21"/>
-                <w:szCs w:val="21"/>
+                <w:sz w:val="18"/>
+                <w:szCs w:val="18"/>
               </w:rPr>
               <w:t>), leading to increased metabolic rate</w:t>
             </w:r>
@@ -2771,15 +2891,15 @@
               <w:ind w:left="249" w:hanging="249"/>
               <w:rPr>
                 <w:rFonts w:ascii="Times New Roman" w:hAnsi="Times New Roman" w:cs="Times New Roman"/>
-                <w:sz w:val="21"/>
-                <w:szCs w:val="21"/>
-              </w:rPr>
-            </w:pPr>
-            <w:r>
-              <w:rPr>
-                <w:rFonts w:ascii="Times New Roman" w:hAnsi="Times New Roman" w:cs="Times New Roman"/>
-                <w:sz w:val="21"/>
-                <w:szCs w:val="21"/>
+                <w:sz w:val="18"/>
+                <w:szCs w:val="18"/>
+              </w:rPr>
+            </w:pPr>
+            <w:r>
+              <w:rPr>
+                <w:rFonts w:ascii="Times New Roman" w:hAnsi="Times New Roman" w:cs="Times New Roman"/>
+                <w:sz w:val="18"/>
+                <w:szCs w:val="18"/>
               </w:rPr>
               <w:t>Thyroid gland is wrapped around the front of the trachea, below the larynx</w:t>
             </w:r>
@@ -2794,15 +2914,15 @@
               <w:ind w:left="249" w:hanging="249"/>
               <w:rPr>
                 <w:rFonts w:ascii="Times New Roman" w:hAnsi="Times New Roman" w:cs="Times New Roman"/>
-                <w:sz w:val="21"/>
-                <w:szCs w:val="21"/>
-              </w:rPr>
-            </w:pPr>
-            <w:r>
-              <w:rPr>
-                <w:rFonts w:ascii="Times New Roman" w:hAnsi="Times New Roman" w:cs="Times New Roman"/>
-                <w:sz w:val="21"/>
-                <w:szCs w:val="21"/>
+                <w:sz w:val="18"/>
+                <w:szCs w:val="18"/>
+              </w:rPr>
+            </w:pPr>
+            <w:r>
+              <w:rPr>
+                <w:rFonts w:ascii="Times New Roman" w:hAnsi="Times New Roman" w:cs="Times New Roman"/>
+                <w:sz w:val="18"/>
+                <w:szCs w:val="18"/>
               </w:rPr>
               <w:t>Most common in middle-aged and geriatric cats; uncommon in other species</w:t>
             </w:r>
@@ -2817,15 +2937,15 @@
               <w:ind w:left="249" w:hanging="249"/>
               <w:rPr>
                 <w:rFonts w:ascii="Times New Roman" w:hAnsi="Times New Roman" w:cs="Times New Roman"/>
-                <w:sz w:val="21"/>
-                <w:szCs w:val="21"/>
-              </w:rPr>
-            </w:pPr>
-            <w:r>
-              <w:rPr>
-                <w:rFonts w:ascii="Times New Roman" w:hAnsi="Times New Roman" w:cs="Times New Roman"/>
-                <w:sz w:val="21"/>
-                <w:szCs w:val="21"/>
+                <w:sz w:val="18"/>
+                <w:szCs w:val="18"/>
+              </w:rPr>
+            </w:pPr>
+            <w:r>
+              <w:rPr>
+                <w:rFonts w:ascii="Times New Roman" w:hAnsi="Times New Roman" w:cs="Times New Roman"/>
+                <w:sz w:val="18"/>
+                <w:szCs w:val="18"/>
               </w:rPr>
               <w:t>Signs include weight loss, increased appetite, increased excitability or activity, PU/PD, V/D</w:t>
             </w:r>
@@ -2840,23 +2960,23 @@
               <w:ind w:left="249" w:hanging="249"/>
               <w:rPr>
                 <w:rFonts w:ascii="Times New Roman" w:hAnsi="Times New Roman" w:cs="Times New Roman"/>
-                <w:sz w:val="21"/>
-                <w:szCs w:val="21"/>
-              </w:rPr>
-            </w:pPr>
-            <w:r>
-              <w:rPr>
-                <w:rFonts w:ascii="Times New Roman" w:hAnsi="Times New Roman" w:cs="Times New Roman"/>
-                <w:sz w:val="21"/>
-                <w:szCs w:val="21"/>
+                <w:sz w:val="18"/>
+                <w:szCs w:val="18"/>
+              </w:rPr>
+            </w:pPr>
+            <w:r>
+              <w:rPr>
+                <w:rFonts w:ascii="Times New Roman" w:hAnsi="Times New Roman" w:cs="Times New Roman"/>
+                <w:sz w:val="18"/>
+                <w:szCs w:val="18"/>
               </w:rPr>
               <w:t>Elevated T</w:t>
             </w:r>
             <w:r>
               <w:rPr>
                 <w:rFonts w:ascii="Times New Roman" w:hAnsi="Times New Roman" w:cs="Times New Roman"/>
-                <w:sz w:val="21"/>
-                <w:szCs w:val="21"/>
+                <w:sz w:val="18"/>
+                <w:szCs w:val="18"/>
                 <w:vertAlign w:val="subscript"/>
               </w:rPr>
               <w:t>4</w:t>
@@ -2864,8 +2984,8 @@
             <w:r>
               <w:rPr>
                 <w:rFonts w:ascii="Times New Roman" w:hAnsi="Times New Roman" w:cs="Times New Roman"/>
-                <w:sz w:val="21"/>
-                <w:szCs w:val="21"/>
+                <w:sz w:val="18"/>
+                <w:szCs w:val="18"/>
               </w:rPr>
               <w:t xml:space="preserve"> serum levels, tachycardia, heart murmur, hypertension, enlarged thyroid gland or tumor, dyspnea, CHF possible</w:t>
             </w:r>
@@ -2880,17 +3000,104 @@
               <w:ind w:left="249" w:hanging="249"/>
               <w:rPr>
                 <w:rFonts w:ascii="Times New Roman" w:hAnsi="Times New Roman" w:cs="Times New Roman"/>
-                <w:sz w:val="21"/>
-                <w:szCs w:val="21"/>
-              </w:rPr>
-            </w:pPr>
-            <w:r>
-              <w:rPr>
-                <w:rFonts w:ascii="Times New Roman" w:hAnsi="Times New Roman" w:cs="Times New Roman"/>
-                <w:sz w:val="21"/>
-                <w:szCs w:val="21"/>
+                <w:sz w:val="18"/>
+                <w:szCs w:val="18"/>
+              </w:rPr>
+            </w:pPr>
+            <w:r>
+              <w:rPr>
+                <w:rFonts w:ascii="Times New Roman" w:hAnsi="Times New Roman" w:cs="Times New Roman"/>
+                <w:sz w:val="18"/>
+                <w:szCs w:val="18"/>
               </w:rPr>
               <w:t>Treatment includes thyroidectomy, radioactive iodine medication, antithyroid drugs, and low-iodine diet</w:t>
+            </w:r>
+            <w:r>
+              <w:rPr>
+                <w:rFonts w:ascii="Times New Roman" w:hAnsi="Times New Roman" w:cs="Times New Roman"/>
+                <w:sz w:val="18"/>
+                <w:szCs w:val="18"/>
+              </w:rPr>
+              <w:t>—</w:t>
+            </w:r>
+            <w:r>
+              <w:rPr>
+                <w:rFonts w:ascii="Times New Roman" w:hAnsi="Times New Roman" w:cs="Times New Roman"/>
+                <w:sz w:val="18"/>
+                <w:szCs w:val="18"/>
+              </w:rPr>
+              <w:t>s</w:t>
+            </w:r>
+            <w:r>
+              <w:rPr>
+                <w:rFonts w:ascii="Times New Roman" w:hAnsi="Times New Roman" w:cs="Times New Roman"/>
+                <w:sz w:val="18"/>
+                <w:szCs w:val="18"/>
+              </w:rPr>
+              <w:t xml:space="preserve">urgery and radioactive therapy provide solution; daily oral meds </w:t>
+            </w:r>
+            <w:r>
+              <w:rPr>
+                <w:rFonts w:ascii="Times New Roman" w:hAnsi="Times New Roman" w:cs="Times New Roman"/>
+                <w:sz w:val="18"/>
+                <w:szCs w:val="18"/>
+              </w:rPr>
+              <w:t>manage disease</w:t>
+            </w:r>
+          </w:p>
+          <w:p>
+            <w:pPr>
+              <w:pStyle w:val="ListParagraph"/>
+              <w:numPr>
+                <w:ilvl w:val="0"/>
+                <w:numId w:val="1"/>
+              </w:numPr>
+              <w:ind w:left="249" w:hanging="249"/>
+              <w:rPr>
+                <w:rFonts w:ascii="Times New Roman" w:hAnsi="Times New Roman" w:cs="Times New Roman"/>
+                <w:sz w:val="18"/>
+                <w:szCs w:val="18"/>
+              </w:rPr>
+            </w:pPr>
+            <w:r>
+              <w:rPr>
+                <w:rFonts w:ascii="Times New Roman" w:hAnsi="Times New Roman" w:cs="Times New Roman"/>
+                <w:sz w:val="18"/>
+                <w:szCs w:val="18"/>
+              </w:rPr>
+              <w:t xml:space="preserve">90% of hyperthyroid cats remain euthyroid when fed &lt;0.32 ppm iodine DMB </w:t>
+            </w:r>
+            <w:r>
+              <w:rPr>
+                <w:rFonts w:ascii="Times New Roman" w:hAnsi="Times New Roman" w:cs="Times New Roman"/>
+                <w:sz w:val="18"/>
+                <w:szCs w:val="18"/>
+              </w:rPr>
+              <w:t>(</w:t>
+            </w:r>
+            <w:r>
+              <w:rPr>
+                <w:rFonts w:ascii="Times New Roman" w:hAnsi="Times New Roman" w:cs="Times New Roman"/>
+                <w:sz w:val="18"/>
+                <w:szCs w:val="18"/>
+              </w:rPr>
+              <w:t>limited-iodine diet on a dry matter basis</w:t>
+            </w:r>
+            <w:r>
+              <w:rPr>
+                <w:rFonts w:ascii="Times New Roman" w:hAnsi="Times New Roman" w:cs="Times New Roman"/>
+                <w:sz w:val="18"/>
+                <w:szCs w:val="18"/>
+              </w:rPr>
+              <w:t xml:space="preserve">) </w:t>
+            </w:r>
+            <w:r>
+              <w:rPr>
+                <w:rFonts w:ascii="Times New Roman" w:hAnsi="Times New Roman" w:cs="Times New Roman"/>
+                <w:sz w:val="18"/>
+                <w:szCs w:val="18"/>
+              </w:rPr>
+              <w:t>as the sole nutrition</w:t>
             </w:r>
           </w:p>
         </w:tc>
@@ -3532,7 +3739,31 @@
                 <w:sz w:val="22"/>
                 <w:szCs w:val="22"/>
               </w:rPr>
-              <w:t>Signs include PU/PD, increased appetite and weight gain, lethargy, alopecia, muscle atrophy, enlarged pot-belly abdomen, secondary UTIs</w:t>
+              <w:t xml:space="preserve">Signs include PU/PD, increased appetite and weight gain, lethargy, alopecia, muscle atrophy, enlarged pot-belly abdomen, </w:t>
+            </w:r>
+            <w:r>
+              <w:rPr>
+                <w:rFonts w:ascii="Times New Roman" w:hAnsi="Times New Roman" w:cs="Times New Roman"/>
+                <w:sz w:val="22"/>
+                <w:szCs w:val="22"/>
+              </w:rPr>
+              <w:t>skin and hair coat abnormalities</w:t>
+            </w:r>
+            <w:r>
+              <w:rPr>
+                <w:rFonts w:ascii="Times New Roman" w:hAnsi="Times New Roman" w:cs="Times New Roman"/>
+                <w:sz w:val="22"/>
+                <w:szCs w:val="22"/>
+              </w:rPr>
+              <w:t xml:space="preserve">, </w:t>
+            </w:r>
+            <w:r>
+              <w:rPr>
+                <w:rFonts w:ascii="Times New Roman" w:hAnsi="Times New Roman" w:cs="Times New Roman"/>
+                <w:sz w:val="22"/>
+                <w:szCs w:val="22"/>
+              </w:rPr>
+              <w:t>secondary UTIs</w:t>
             </w:r>
           </w:p>
           <w:p>
@@ -3683,7 +3914,15 @@
                 <w:sz w:val="22"/>
                 <w:szCs w:val="22"/>
               </w:rPr>
-              <w:t>Signs include anorexia, V/D, PU/PD, weight loss, bradycardia, weakness, collapse, anemia, hypoglycemia, hyperkalemia, hyponatremia</w:t>
+              <w:t>Hallmarks are hyperkalemia, hyponatremia; other s</w:t>
+            </w:r>
+            <w:r>
+              <w:rPr>
+                <w:rFonts w:ascii="Times New Roman" w:hAnsi="Times New Roman" w:cs="Times New Roman"/>
+                <w:sz w:val="22"/>
+                <w:szCs w:val="22"/>
+              </w:rPr>
+              <w:t xml:space="preserve">igns include anorexia, V/D, PU/PD, weight loss, bradycardia, weakness, collapse, anemia, hypoglycemia, </w:t>
             </w:r>
           </w:p>
         </w:tc>
@@ -3901,30 +4140,23 @@
                 <w:sz w:val="18"/>
                 <w:szCs w:val="18"/>
               </w:rPr>
-              <w:t>Treated w immunosuppressants, blood transfusions, hydration therapy, anticoagulants</w:t>
-            </w:r>
-          </w:p>
-          <w:p>
-            <w:pPr>
-              <w:pStyle w:val="ListParagraph"/>
-              <w:numPr>
-                <w:ilvl w:val="0"/>
-                <w:numId w:val="1"/>
-              </w:numPr>
-              <w:ind w:left="249" w:hanging="249"/>
+              <w:t>Diagnosis based on CBC</w:t>
+            </w:r>
+            <w:r>
               <w:rPr>
                 <w:rFonts w:ascii="Times New Roman" w:hAnsi="Times New Roman" w:cs="Times New Roman"/>
                 <w:sz w:val="18"/>
                 <w:szCs w:val="18"/>
               </w:rPr>
-            </w:pPr>
+              <w:t xml:space="preserve">, </w:t>
+            </w:r>
             <w:r>
               <w:rPr>
                 <w:rFonts w:ascii="Times New Roman" w:hAnsi="Times New Roman" w:cs="Times New Roman"/>
                 <w:sz w:val="18"/>
                 <w:szCs w:val="18"/>
               </w:rPr>
-              <w:t xml:space="preserve">Omega-3 fatty acids have a significant effect on survival times </w:t>
+              <w:t>autoagglutination</w:t>
             </w:r>
             <w:r>
               <w:rPr>
@@ -3932,7 +4164,7 @@
                 <w:sz w:val="18"/>
                 <w:szCs w:val="18"/>
               </w:rPr>
-              <w:t xml:space="preserve">(also for </w:t>
+              <w:t>,</w:t>
             </w:r>
             <w:r>
               <w:rPr>
@@ -3940,7 +4172,7 @@
                 <w:sz w:val="18"/>
                 <w:szCs w:val="18"/>
               </w:rPr>
-              <w:t>chronic valvular disease</w:t>
+              <w:t xml:space="preserve"> Coombs</w:t>
             </w:r>
             <w:r>
               <w:rPr>
@@ -3948,7 +4180,7 @@
                 <w:sz w:val="18"/>
                 <w:szCs w:val="18"/>
               </w:rPr>
-              <w:t xml:space="preserve">) </w:t>
+              <w:t xml:space="preserve"> (antibody)</w:t>
             </w:r>
             <w:r>
               <w:rPr>
@@ -3956,7 +4188,86 @@
                 <w:sz w:val="18"/>
                 <w:szCs w:val="18"/>
               </w:rPr>
-              <w:t>attributed to anti-inflammatory effects, cachexia prevention, improved appetite, or antiarrhythmic effects</w:t>
+              <w:t xml:space="preserve"> test</w:t>
+            </w:r>
+          </w:p>
+          <w:p>
+            <w:pPr>
+              <w:pStyle w:val="ListParagraph"/>
+              <w:numPr>
+                <w:ilvl w:val="0"/>
+                <w:numId w:val="1"/>
+              </w:numPr>
+              <w:ind w:left="249" w:hanging="249"/>
+              <w:rPr>
+                <w:rFonts w:ascii="Times New Roman" w:hAnsi="Times New Roman" w:cs="Times New Roman"/>
+                <w:sz w:val="18"/>
+                <w:szCs w:val="18"/>
+              </w:rPr>
+            </w:pPr>
+            <w:r>
+              <w:rPr>
+                <w:rFonts w:ascii="Times New Roman" w:hAnsi="Times New Roman" w:cs="Times New Roman"/>
+                <w:sz w:val="18"/>
+                <w:szCs w:val="18"/>
+              </w:rPr>
+              <w:t>Treated w immunosuppressants, blood transfusions, hydration therapy, anticoagulants</w:t>
+            </w:r>
+            <w:r>
+              <w:rPr>
+                <w:rFonts w:ascii="Times New Roman" w:hAnsi="Times New Roman" w:cs="Times New Roman"/>
+                <w:sz w:val="18"/>
+                <w:szCs w:val="18"/>
+              </w:rPr>
+              <w:t>; o</w:t>
+            </w:r>
+            <w:r>
+              <w:rPr>
+                <w:rFonts w:ascii="Times New Roman" w:hAnsi="Times New Roman" w:cs="Times New Roman"/>
+                <w:sz w:val="18"/>
+                <w:szCs w:val="18"/>
+              </w:rPr>
+              <w:t xml:space="preserve">mega-3 fatty acids effect survival times </w:t>
+            </w:r>
+            <w:r>
+              <w:rPr>
+                <w:rFonts w:ascii="Times New Roman" w:hAnsi="Times New Roman" w:cs="Times New Roman"/>
+                <w:sz w:val="18"/>
+                <w:szCs w:val="18"/>
+              </w:rPr>
+              <w:t xml:space="preserve">(also for </w:t>
+            </w:r>
+            <w:r>
+              <w:rPr>
+                <w:rFonts w:ascii="Times New Roman" w:hAnsi="Times New Roman" w:cs="Times New Roman"/>
+                <w:sz w:val="18"/>
+                <w:szCs w:val="18"/>
+              </w:rPr>
+              <w:t>chronic valvular disease</w:t>
+            </w:r>
+            <w:r>
+              <w:rPr>
+                <w:rFonts w:ascii="Times New Roman" w:hAnsi="Times New Roman" w:cs="Times New Roman"/>
+                <w:sz w:val="18"/>
+                <w:szCs w:val="18"/>
+              </w:rPr>
+              <w:t xml:space="preserve">) </w:t>
+            </w:r>
+            <w:r>
+              <w:rPr>
+                <w:rFonts w:ascii="Times New Roman" w:hAnsi="Times New Roman" w:cs="Times New Roman"/>
+                <w:sz w:val="18"/>
+                <w:szCs w:val="18"/>
+              </w:rPr>
+              <w:t>due</w:t>
+            </w:r>
+            <w:r>
+              <w:rPr>
+                <w:rFonts w:ascii="Times New Roman" w:hAnsi="Times New Roman" w:cs="Times New Roman"/>
+                <w:sz w:val="18"/>
+                <w:szCs w:val="18"/>
+              </w:rPr>
+              <w:t xml:space="preserve"> to anti-inflammatory effects, cachexia prevention, improved appetite, or antiarrhythmic effects</w:t>
             </w:r>
           </w:p>
         </w:tc>
@@ -5000,6 +5311,14 @@
               </w:rPr>
               <w:t>Dogs and cats not susceptible; annual vaccine recommended for dogs</w:t>
             </w:r>
+            <w:r>
+              <w:rPr>
+                <w:rFonts w:ascii="Times New Roman" w:hAnsi="Times New Roman" w:cs="Times New Roman"/>
+                <w:sz w:val="22"/>
+                <w:szCs w:val="22"/>
+              </w:rPr>
+              <w:t>, horses</w:t>
+            </w:r>
           </w:p>
         </w:tc>
       </w:tr>
@@ -6510,7 +6829,7 @@
                 <w:sz w:val="22"/>
                 <w:szCs w:val="22"/>
               </w:rPr>
-              <w:t>Colic (Horses)</w:t>
+              <w:t>Uroliths (aka stones, calculi)</w:t>
             </w:r>
           </w:p>
         </w:tc>
@@ -6539,53 +6858,99 @@
                 <w:sz w:val="22"/>
                 <w:szCs w:val="22"/>
               </w:rPr>
-              <w:t>Number 1 cause of premature equine fatality</w:t>
-            </w:r>
-          </w:p>
-          <w:p>
-            <w:pPr>
-              <w:pStyle w:val="ListParagraph"/>
-              <w:numPr>
-                <w:ilvl w:val="0"/>
-                <w:numId w:val="1"/>
-              </w:numPr>
-              <w:ind w:left="249" w:hanging="249"/>
-              <w:rPr>
-                <w:rFonts w:ascii="Times New Roman" w:hAnsi="Times New Roman" w:cs="Times New Roman"/>
-                <w:sz w:val="22"/>
-                <w:szCs w:val="22"/>
-              </w:rPr>
-            </w:pPr>
-            <w:r>
-              <w:rPr>
-                <w:rFonts w:ascii="Times New Roman" w:hAnsi="Times New Roman" w:cs="Times New Roman"/>
-                <w:sz w:val="22"/>
-                <w:szCs w:val="22"/>
-              </w:rPr>
-              <w:t>Caused by poor feed quality or feeding/hydration patterns, intestinal tears/torsions/hernias, disproportionate gas, sporadic cramps, ileus (GI atony), parasitic infections, volvulus (bowel obstruction from intestinal torsion), intussusception, obstructions, displacement, inguinal hernias, ulcers</w:t>
-            </w:r>
-          </w:p>
-          <w:p>
-            <w:pPr>
-              <w:pStyle w:val="ListParagraph"/>
-              <w:numPr>
-                <w:ilvl w:val="0"/>
-                <w:numId w:val="1"/>
-              </w:numPr>
-              <w:ind w:left="249" w:hanging="249"/>
-              <w:rPr>
-                <w:rFonts w:ascii="Times New Roman" w:hAnsi="Times New Roman" w:cs="Times New Roman"/>
-                <w:sz w:val="22"/>
-                <w:szCs w:val="22"/>
-              </w:rPr>
-            </w:pPr>
-            <w:r>
-              <w:rPr>
-                <w:rFonts w:ascii="Times New Roman" w:hAnsi="Times New Roman" w:cs="Times New Roman"/>
-                <w:sz w:val="22"/>
-                <w:szCs w:val="22"/>
-              </w:rPr>
-              <w:t xml:space="preserve">Treated w fluids, anti-inflammatory drugs, mineral oil, antiflatulence drugs, antiulcer drugs, corrective surgery </w:t>
+              <w:t>Urolithiasis (presence of stones) is common in dogs, cats (w different morphology), cattle, sheep, goats; uncommon in horses</w:t>
+            </w:r>
+          </w:p>
+          <w:p>
+            <w:pPr>
+              <w:pStyle w:val="ListParagraph"/>
+              <w:numPr>
+                <w:ilvl w:val="0"/>
+                <w:numId w:val="1"/>
+              </w:numPr>
+              <w:ind w:left="249" w:hanging="249"/>
+              <w:rPr>
+                <w:rFonts w:ascii="Times New Roman" w:hAnsi="Times New Roman" w:cs="Times New Roman"/>
+                <w:sz w:val="22"/>
+                <w:szCs w:val="22"/>
+              </w:rPr>
+            </w:pPr>
+            <w:r>
+              <w:rPr>
+                <w:rFonts w:ascii="Times New Roman" w:hAnsi="Times New Roman" w:cs="Times New Roman"/>
+                <w:sz w:val="22"/>
+                <w:szCs w:val="22"/>
+              </w:rPr>
+              <w:t>Made up of organic matrix (constant) plus one of 20 minerals (struvite, calcium oxalate, urate, etc.)</w:t>
+            </w:r>
+          </w:p>
+          <w:p>
+            <w:pPr>
+              <w:pStyle w:val="ListParagraph"/>
+              <w:numPr>
+                <w:ilvl w:val="0"/>
+                <w:numId w:val="1"/>
+              </w:numPr>
+              <w:ind w:left="249" w:hanging="249"/>
+              <w:rPr>
+                <w:rFonts w:ascii="Times New Roman" w:hAnsi="Times New Roman" w:cs="Times New Roman"/>
+                <w:sz w:val="22"/>
+                <w:szCs w:val="22"/>
+              </w:rPr>
+            </w:pPr>
+            <w:r>
+              <w:rPr>
+                <w:rFonts w:ascii="Times New Roman" w:hAnsi="Times New Roman" w:cs="Times New Roman"/>
+                <w:sz w:val="22"/>
+                <w:szCs w:val="22"/>
+              </w:rPr>
+              <w:t>Struvites are the most common stones in dogs</w:t>
+            </w:r>
+          </w:p>
+          <w:p>
+            <w:pPr>
+              <w:pStyle w:val="ListParagraph"/>
+              <w:numPr>
+                <w:ilvl w:val="0"/>
+                <w:numId w:val="1"/>
+              </w:numPr>
+              <w:ind w:left="249" w:hanging="249"/>
+              <w:rPr>
+                <w:rFonts w:ascii="Times New Roman" w:hAnsi="Times New Roman" w:cs="Times New Roman"/>
+                <w:sz w:val="22"/>
+                <w:szCs w:val="22"/>
+              </w:rPr>
+            </w:pPr>
+            <w:r>
+              <w:rPr>
+                <w:rFonts w:ascii="Times New Roman" w:hAnsi="Times New Roman" w:cs="Times New Roman"/>
+                <w:sz w:val="22"/>
+                <w:szCs w:val="22"/>
+              </w:rPr>
+              <w:t xml:space="preserve">Calcium carbonate, struvite, calcium oxalate are the common stones in ruminants </w:t>
+            </w:r>
+          </w:p>
+          <w:p>
+            <w:pPr>
+              <w:pStyle w:val="ListParagraph"/>
+              <w:numPr>
+                <w:ilvl w:val="0"/>
+                <w:numId w:val="1"/>
+              </w:numPr>
+              <w:ind w:left="249" w:hanging="249"/>
+              <w:rPr>
+                <w:rFonts w:ascii="Times New Roman" w:hAnsi="Times New Roman" w:cs="Times New Roman"/>
+                <w:sz w:val="22"/>
+                <w:szCs w:val="22"/>
+              </w:rPr>
+            </w:pPr>
+            <w:r>
+              <w:rPr>
+                <w:rFonts w:ascii="Times New Roman" w:hAnsi="Times New Roman" w:cs="Times New Roman"/>
+                <w:sz w:val="22"/>
+                <w:szCs w:val="22"/>
+              </w:rPr>
+              <w:t>Strutives precipitate in alkaline urine, urate crystals precipitate in acid urine</w:t>
             </w:r>
           </w:p>
         </w:tc>
@@ -6614,15 +6979,7 @@
                 <w:sz w:val="22"/>
                 <w:szCs w:val="22"/>
               </w:rPr>
-              <w:t xml:space="preserve">Colitis </w:t>
-            </w:r>
-            <w:r>
-              <w:rPr>
-                <w:rFonts w:ascii="Times New Roman" w:hAnsi="Times New Roman" w:cs="Times New Roman"/>
-                <w:sz w:val="22"/>
-                <w:szCs w:val="22"/>
-              </w:rPr>
-              <w:t>(Horses)</w:t>
+              <w:t>Colic (Horses)</w:t>
             </w:r>
           </w:p>
         </w:tc>
@@ -6641,71 +6998,165 @@
               <w:ind w:left="249" w:hanging="249"/>
               <w:rPr>
                 <w:rFonts w:ascii="Times New Roman" w:hAnsi="Times New Roman" w:cs="Times New Roman"/>
-                <w:sz w:val="22"/>
-                <w:szCs w:val="22"/>
-              </w:rPr>
-            </w:pPr>
-            <w:r>
-              <w:rPr>
-                <w:rFonts w:ascii="Times New Roman" w:hAnsi="Times New Roman" w:cs="Times New Roman"/>
-                <w:sz w:val="22"/>
-                <w:szCs w:val="22"/>
-              </w:rPr>
-              <w:t>Not clear, but may be due to dietary changes, excessive carbohydrate consumption, Potomac horse fever, antibiotics, overuse of NSAIDs</w:t>
-            </w:r>
-          </w:p>
-          <w:p>
-            <w:pPr>
-              <w:pStyle w:val="ListParagraph"/>
-              <w:numPr>
-                <w:ilvl w:val="0"/>
-                <w:numId w:val="1"/>
-              </w:numPr>
-              <w:ind w:left="249" w:hanging="249"/>
-              <w:rPr>
-                <w:rFonts w:ascii="Times New Roman" w:hAnsi="Times New Roman" w:cs="Times New Roman"/>
-                <w:sz w:val="22"/>
-                <w:szCs w:val="22"/>
-              </w:rPr>
-            </w:pPr>
-            <w:r>
-              <w:rPr>
-                <w:rFonts w:ascii="Times New Roman" w:hAnsi="Times New Roman" w:cs="Times New Roman"/>
-                <w:sz w:val="22"/>
-                <w:szCs w:val="22"/>
-              </w:rPr>
-              <w:t>Acute colitis signs include inappetence, listlessness, depression, abdominal pain, hyper- or hypomotility, increased HR and RR, discolored mucous membranes, increased CRT, diarrhea, dehydration, hypoproteinemia, electrolyte imbalance metabolic acidosis, and shock (mostly due to endotoxemia)</w:t>
-            </w:r>
-          </w:p>
-          <w:p>
-            <w:pPr>
-              <w:pStyle w:val="ListParagraph"/>
-              <w:numPr>
-                <w:ilvl w:val="0"/>
-                <w:numId w:val="1"/>
-              </w:numPr>
-              <w:ind w:left="249" w:hanging="249"/>
-              <w:rPr>
-                <w:rFonts w:ascii="Times New Roman" w:hAnsi="Times New Roman" w:cs="Times New Roman"/>
-                <w:sz w:val="22"/>
-                <w:szCs w:val="22"/>
-              </w:rPr>
-            </w:pPr>
-            <w:r>
-              <w:rPr>
-                <w:rFonts w:ascii="Times New Roman" w:hAnsi="Times New Roman" w:cs="Times New Roman"/>
-                <w:sz w:val="22"/>
-                <w:szCs w:val="22"/>
-              </w:rPr>
-              <w:t>Treated w fluids (balanced electrolyte solution)</w:t>
-            </w:r>
-            <w:r>
-              <w:rPr>
-                <w:rFonts w:ascii="Times New Roman" w:hAnsi="Times New Roman" w:cs="Times New Roman"/>
-                <w:sz w:val="22"/>
-                <w:szCs w:val="22"/>
-              </w:rPr>
-              <w:t>, possibly a vasodilator like nitroglycerin</w:t>
+                <w:sz w:val="20"/>
+                <w:szCs w:val="20"/>
+              </w:rPr>
+            </w:pPr>
+            <w:r>
+              <w:rPr>
+                <w:rFonts w:ascii="Times New Roman" w:hAnsi="Times New Roman" w:cs="Times New Roman"/>
+                <w:sz w:val="20"/>
+                <w:szCs w:val="20"/>
+              </w:rPr>
+              <w:t>Number 1 cause of premature equine fatality and most common emergency in equine medicine</w:t>
+            </w:r>
+          </w:p>
+          <w:p>
+            <w:pPr>
+              <w:pStyle w:val="ListParagraph"/>
+              <w:numPr>
+                <w:ilvl w:val="0"/>
+                <w:numId w:val="1"/>
+              </w:numPr>
+              <w:ind w:left="249" w:hanging="249"/>
+              <w:rPr>
+                <w:rFonts w:ascii="Times New Roman" w:hAnsi="Times New Roman" w:cs="Times New Roman"/>
+                <w:sz w:val="20"/>
+                <w:szCs w:val="20"/>
+              </w:rPr>
+            </w:pPr>
+            <w:r>
+              <w:rPr>
+                <w:rFonts w:ascii="Times New Roman" w:hAnsi="Times New Roman" w:cs="Times New Roman"/>
+                <w:sz w:val="20"/>
+                <w:szCs w:val="20"/>
+              </w:rPr>
+              <w:t>Includes any condition that causes abdominal pain</w:t>
+            </w:r>
+          </w:p>
+          <w:p>
+            <w:pPr>
+              <w:pStyle w:val="ListParagraph"/>
+              <w:numPr>
+                <w:ilvl w:val="0"/>
+                <w:numId w:val="1"/>
+              </w:numPr>
+              <w:ind w:left="249" w:hanging="249"/>
+              <w:rPr>
+                <w:rFonts w:ascii="Times New Roman" w:hAnsi="Times New Roman" w:cs="Times New Roman"/>
+                <w:sz w:val="20"/>
+                <w:szCs w:val="20"/>
+              </w:rPr>
+            </w:pPr>
+            <w:r>
+              <w:rPr>
+                <w:rFonts w:ascii="Times New Roman" w:hAnsi="Times New Roman" w:cs="Times New Roman"/>
+                <w:sz w:val="20"/>
+                <w:szCs w:val="20"/>
+              </w:rPr>
+              <w:t>Caused by poor feed quality or feeding/hydration patterns, intestinal tears/torsions/hernias, disproportionate gas, sporadic cramps, ileus (GI atony), parasitic infections, volvulus (bowel obstruction from intestinal torsion), intussusception, obstructions, displacement, inguinal hernias, ulcers</w:t>
+            </w:r>
+          </w:p>
+          <w:p>
+            <w:pPr>
+              <w:pStyle w:val="ListParagraph"/>
+              <w:numPr>
+                <w:ilvl w:val="0"/>
+                <w:numId w:val="1"/>
+              </w:numPr>
+              <w:ind w:left="249" w:hanging="249"/>
+              <w:rPr>
+                <w:rFonts w:ascii="Times New Roman" w:hAnsi="Times New Roman" w:cs="Times New Roman"/>
+                <w:sz w:val="20"/>
+                <w:szCs w:val="20"/>
+              </w:rPr>
+            </w:pPr>
+            <w:r>
+              <w:rPr>
+                <w:rFonts w:ascii="Times New Roman" w:hAnsi="Times New Roman" w:cs="Times New Roman"/>
+                <w:sz w:val="20"/>
+                <w:szCs w:val="20"/>
+              </w:rPr>
+              <w:t>Colic due to gas and spasmodic colic go away on their own; other cases mostly respond to analgesics (flunixin meglumine), hand walking, sedation (xylazine, detomidine) and laxatives (mineral oil) given thru nasogastric tube</w:t>
+            </w:r>
+          </w:p>
+          <w:p>
+            <w:pPr>
+              <w:pStyle w:val="ListParagraph"/>
+              <w:numPr>
+                <w:ilvl w:val="0"/>
+                <w:numId w:val="1"/>
+              </w:numPr>
+              <w:ind w:left="249" w:hanging="249"/>
+              <w:rPr>
+                <w:rFonts w:ascii="Times New Roman" w:hAnsi="Times New Roman" w:cs="Times New Roman"/>
+                <w:sz w:val="20"/>
+                <w:szCs w:val="20"/>
+              </w:rPr>
+            </w:pPr>
+            <w:r>
+              <w:rPr>
+                <w:rFonts w:ascii="Times New Roman" w:hAnsi="Times New Roman" w:cs="Times New Roman"/>
+                <w:sz w:val="20"/>
+                <w:szCs w:val="20"/>
+              </w:rPr>
+              <w:t xml:space="preserve">Once resolved, </w:t>
+            </w:r>
+            <w:r>
+              <w:rPr>
+                <w:rFonts w:ascii="Times New Roman" w:hAnsi="Times New Roman" w:cs="Times New Roman"/>
+                <w:sz w:val="20"/>
+                <w:szCs w:val="20"/>
+              </w:rPr>
+              <w:t xml:space="preserve">horses should be </w:t>
+            </w:r>
+            <w:r>
+              <w:rPr>
+                <w:rFonts w:ascii="Times New Roman" w:hAnsi="Times New Roman" w:cs="Times New Roman"/>
+                <w:sz w:val="20"/>
+                <w:szCs w:val="20"/>
+              </w:rPr>
+              <w:t xml:space="preserve">fed </w:t>
+            </w:r>
+            <w:r>
+              <w:rPr>
+                <w:rFonts w:ascii="Times New Roman" w:hAnsi="Times New Roman" w:cs="Times New Roman"/>
+                <w:sz w:val="20"/>
+                <w:szCs w:val="20"/>
+              </w:rPr>
+              <w:t>soft feed</w:t>
+            </w:r>
+            <w:r>
+              <w:rPr>
+                <w:rFonts w:ascii="Times New Roman" w:hAnsi="Times New Roman" w:cs="Times New Roman"/>
+                <w:sz w:val="20"/>
+                <w:szCs w:val="20"/>
+              </w:rPr>
+              <w:t xml:space="preserve"> (</w:t>
+            </w:r>
+            <w:r>
+              <w:rPr>
+                <w:rFonts w:ascii="Times New Roman" w:hAnsi="Times New Roman" w:cs="Times New Roman"/>
+                <w:sz w:val="20"/>
+                <w:szCs w:val="20"/>
+              </w:rPr>
+              <w:t>bran mash, fresh grass, small amounts of hay</w:t>
+            </w:r>
+            <w:r>
+              <w:rPr>
+                <w:rFonts w:ascii="Times New Roman" w:hAnsi="Times New Roman" w:cs="Times New Roman"/>
+                <w:sz w:val="20"/>
+                <w:szCs w:val="20"/>
+              </w:rPr>
+              <w:t xml:space="preserve">) </w:t>
+            </w:r>
+            <w:r>
+              <w:rPr>
+                <w:rFonts w:ascii="Times New Roman" w:hAnsi="Times New Roman" w:cs="Times New Roman"/>
+                <w:sz w:val="20"/>
+                <w:szCs w:val="20"/>
+              </w:rPr>
+              <w:t>frequently in small quantities rather than in two large daily meals </w:t>
             </w:r>
           </w:p>
         </w:tc>
@@ -6734,15 +7185,7 @@
                 <w:sz w:val="22"/>
                 <w:szCs w:val="22"/>
               </w:rPr>
-              <w:t xml:space="preserve">Salmonellosis </w:t>
-            </w:r>
-            <w:r>
-              <w:rPr>
-                <w:rFonts w:ascii="Times New Roman" w:hAnsi="Times New Roman" w:cs="Times New Roman"/>
-                <w:sz w:val="22"/>
-                <w:szCs w:val="22"/>
-              </w:rPr>
-              <w:t>(Horses)</w:t>
+              <w:t>Colitis (Horses)</w:t>
             </w:r>
           </w:p>
         </w:tc>
@@ -6771,168 +7214,100 @@
                 <w:sz w:val="22"/>
                 <w:szCs w:val="22"/>
               </w:rPr>
-              <w:t>Number 1 cause of infectious diarrhea in horses</w:t>
-            </w:r>
-          </w:p>
-          <w:p>
-            <w:pPr>
-              <w:pStyle w:val="ListParagraph"/>
-              <w:numPr>
-                <w:ilvl w:val="0"/>
-                <w:numId w:val="1"/>
-              </w:numPr>
-              <w:ind w:left="249" w:hanging="249"/>
-              <w:rPr>
-                <w:rFonts w:ascii="Times New Roman" w:hAnsi="Times New Roman" w:cs="Times New Roman"/>
-                <w:sz w:val="22"/>
-                <w:szCs w:val="22"/>
-              </w:rPr>
-            </w:pPr>
-            <w:r>
-              <w:rPr>
-                <w:rFonts w:ascii="Times New Roman" w:hAnsi="Times New Roman" w:cs="Times New Roman"/>
-                <w:sz w:val="22"/>
-                <w:szCs w:val="22"/>
-              </w:rPr>
-              <w:t>Extremely contagious and zoonotic</w:t>
-            </w:r>
-          </w:p>
-          <w:p>
-            <w:pPr>
-              <w:pStyle w:val="ListParagraph"/>
-              <w:numPr>
-                <w:ilvl w:val="0"/>
-                <w:numId w:val="1"/>
-              </w:numPr>
-              <w:ind w:left="249" w:hanging="249"/>
-              <w:rPr>
-                <w:rFonts w:ascii="Times New Roman" w:hAnsi="Times New Roman" w:cs="Times New Roman"/>
-                <w:sz w:val="22"/>
-                <w:szCs w:val="22"/>
-              </w:rPr>
-            </w:pPr>
-            <w:r>
-              <w:rPr>
-                <w:rFonts w:ascii="Times New Roman" w:hAnsi="Times New Roman" w:cs="Times New Roman"/>
-                <w:sz w:val="22"/>
-                <w:szCs w:val="22"/>
-              </w:rPr>
-              <w:t>Profuse, watery, foul-smelling diarrhea</w:t>
-            </w:r>
-          </w:p>
-          <w:p>
-            <w:pPr>
-              <w:pStyle w:val="ListParagraph"/>
-              <w:numPr>
-                <w:ilvl w:val="0"/>
-                <w:numId w:val="1"/>
-              </w:numPr>
-              <w:ind w:left="249" w:hanging="249"/>
-              <w:rPr>
-                <w:rFonts w:ascii="Times New Roman" w:hAnsi="Times New Roman" w:cs="Times New Roman"/>
-                <w:sz w:val="22"/>
-                <w:szCs w:val="22"/>
-              </w:rPr>
-            </w:pPr>
-            <w:r>
-              <w:rPr>
-                <w:rFonts w:ascii="Times New Roman" w:hAnsi="Times New Roman" w:cs="Times New Roman"/>
-                <w:sz w:val="22"/>
-                <w:szCs w:val="22"/>
-              </w:rPr>
-              <w:t>May be accompanied by fever and anorexia</w:t>
-            </w:r>
-          </w:p>
-          <w:p>
-            <w:pPr>
-              <w:pStyle w:val="ListParagraph"/>
-              <w:numPr>
-                <w:ilvl w:val="0"/>
-                <w:numId w:val="1"/>
-              </w:numPr>
-              <w:ind w:left="249" w:hanging="249"/>
-              <w:rPr>
-                <w:rFonts w:ascii="Times New Roman" w:hAnsi="Times New Roman" w:cs="Times New Roman"/>
-                <w:sz w:val="22"/>
-                <w:szCs w:val="22"/>
-              </w:rPr>
-            </w:pPr>
-            <w:r>
-              <w:rPr>
-                <w:rFonts w:ascii="Times New Roman" w:hAnsi="Times New Roman" w:cs="Times New Roman"/>
-                <w:sz w:val="22"/>
-                <w:szCs w:val="22"/>
-              </w:rPr>
-              <w:t>Isolation necessary</w:t>
-            </w:r>
-          </w:p>
-          <w:p>
-            <w:pPr>
-              <w:pStyle w:val="ListParagraph"/>
-              <w:numPr>
-                <w:ilvl w:val="0"/>
-                <w:numId w:val="1"/>
-              </w:numPr>
-              <w:ind w:left="249" w:hanging="249"/>
-              <w:rPr>
-                <w:rFonts w:ascii="Times New Roman" w:hAnsi="Times New Roman" w:cs="Times New Roman"/>
-                <w:sz w:val="22"/>
-                <w:szCs w:val="22"/>
-              </w:rPr>
-            </w:pPr>
-            <w:r>
-              <w:rPr>
-                <w:rFonts w:ascii="Times New Roman" w:hAnsi="Times New Roman" w:cs="Times New Roman"/>
-                <w:sz w:val="22"/>
-                <w:szCs w:val="22"/>
-              </w:rPr>
-              <w:t>Treated w fluids (electrolytes), possible plasma transfusion if hypoproteinemia present</w:t>
-            </w:r>
-          </w:p>
-          <w:p>
-            <w:pPr>
-              <w:pStyle w:val="ListParagraph"/>
-              <w:numPr>
-                <w:ilvl w:val="0"/>
-                <w:numId w:val="1"/>
-              </w:numPr>
-              <w:ind w:left="249" w:hanging="249"/>
-              <w:rPr>
-                <w:rFonts w:ascii="Times New Roman" w:hAnsi="Times New Roman" w:cs="Times New Roman"/>
-                <w:sz w:val="22"/>
-                <w:szCs w:val="22"/>
-              </w:rPr>
-            </w:pPr>
-            <w:r>
-              <w:rPr>
-                <w:rFonts w:ascii="Times New Roman" w:hAnsi="Times New Roman" w:cs="Times New Roman"/>
-                <w:sz w:val="22"/>
-                <w:szCs w:val="22"/>
-              </w:rPr>
-              <w:t>Grain should not be part of the diet</w:t>
-            </w:r>
-          </w:p>
-          <w:p>
-            <w:pPr>
-              <w:pStyle w:val="ListParagraph"/>
-              <w:numPr>
-                <w:ilvl w:val="0"/>
-                <w:numId w:val="1"/>
-              </w:numPr>
-              <w:ind w:left="249" w:hanging="249"/>
-              <w:rPr>
-                <w:rFonts w:ascii="Times New Roman" w:hAnsi="Times New Roman" w:cs="Times New Roman"/>
-                <w:sz w:val="22"/>
-                <w:szCs w:val="22"/>
-              </w:rPr>
-            </w:pPr>
-            <w:r>
-              <w:rPr>
-                <w:rFonts w:ascii="Times New Roman" w:hAnsi="Times New Roman" w:cs="Times New Roman"/>
-                <w:sz w:val="22"/>
-                <w:szCs w:val="22"/>
-              </w:rPr>
-              <w:t xml:space="preserve">Colitis X is a possibly deadly form of the disease, treated w oral antibiotics </w:t>
+              <w:t>Acute inflammation of large colon and cecum</w:t>
+            </w:r>
+          </w:p>
+          <w:p>
+            <w:pPr>
+              <w:pStyle w:val="ListParagraph"/>
+              <w:numPr>
+                <w:ilvl w:val="0"/>
+                <w:numId w:val="1"/>
+              </w:numPr>
+              <w:ind w:left="249" w:hanging="249"/>
+              <w:rPr>
+                <w:rFonts w:ascii="Times New Roman" w:hAnsi="Times New Roman" w:cs="Times New Roman"/>
+                <w:sz w:val="22"/>
+                <w:szCs w:val="22"/>
+              </w:rPr>
+            </w:pPr>
+            <w:r>
+              <w:rPr>
+                <w:rFonts w:ascii="Times New Roman" w:hAnsi="Times New Roman" w:cs="Times New Roman"/>
+                <w:sz w:val="22"/>
+                <w:szCs w:val="22"/>
+              </w:rPr>
+              <w:t>Not clear, but may be due to dietary changes, excessive carbohydrate consumption, Potomac horse fever, antibiotics, overuse of NSAIDs</w:t>
+            </w:r>
+          </w:p>
+          <w:p>
+            <w:pPr>
+              <w:pStyle w:val="ListParagraph"/>
+              <w:numPr>
+                <w:ilvl w:val="0"/>
+                <w:numId w:val="1"/>
+              </w:numPr>
+              <w:ind w:left="249" w:hanging="249"/>
+              <w:rPr>
+                <w:rFonts w:ascii="Times New Roman" w:hAnsi="Times New Roman" w:cs="Times New Roman"/>
+                <w:sz w:val="22"/>
+                <w:szCs w:val="22"/>
+              </w:rPr>
+            </w:pPr>
+            <w:r>
+              <w:rPr>
+                <w:rFonts w:ascii="Times New Roman" w:hAnsi="Times New Roman" w:cs="Times New Roman"/>
+                <w:sz w:val="22"/>
+                <w:szCs w:val="22"/>
+              </w:rPr>
+              <w:t>Acute colitis signs include inappetence, listlessness, depression, abdominal pain, hyper- or hypomotility, increased HR and RR, discolored mucous membranes, increased CRT, diarrhea, dehydration, hypoproteinemia, electrolyte imbalance metabolic acidosis, and shock (mostly due to endotoxemia)</w:t>
+            </w:r>
+          </w:p>
+          <w:p>
+            <w:pPr>
+              <w:pStyle w:val="ListParagraph"/>
+              <w:numPr>
+                <w:ilvl w:val="0"/>
+                <w:numId w:val="1"/>
+              </w:numPr>
+              <w:ind w:left="249" w:hanging="249"/>
+              <w:rPr>
+                <w:rFonts w:ascii="Times New Roman" w:hAnsi="Times New Roman" w:cs="Times New Roman"/>
+                <w:sz w:val="22"/>
+                <w:szCs w:val="22"/>
+              </w:rPr>
+            </w:pPr>
+            <w:r>
+              <w:rPr>
+                <w:rFonts w:ascii="Times New Roman" w:hAnsi="Times New Roman" w:cs="Times New Roman"/>
+                <w:sz w:val="22"/>
+                <w:szCs w:val="22"/>
+              </w:rPr>
+              <w:t>Treated w fluids (balanced electrolyte solution</w:t>
+            </w:r>
+            <w:r>
+              <w:rPr>
+                <w:rFonts w:ascii="Times New Roman" w:hAnsi="Times New Roman" w:cs="Times New Roman"/>
+                <w:sz w:val="22"/>
+                <w:szCs w:val="22"/>
+              </w:rPr>
+              <w:t xml:space="preserve"> LRS</w:t>
+            </w:r>
+            <w:r>
+              <w:rPr>
+                <w:rFonts w:ascii="Times New Roman" w:hAnsi="Times New Roman" w:cs="Times New Roman"/>
+                <w:sz w:val="22"/>
+                <w:szCs w:val="22"/>
+              </w:rPr>
+              <w:t>), possibly a vasodilator like nitroglycerin</w:t>
+            </w:r>
+            <w:r>
+              <w:rPr>
+                <w:rFonts w:ascii="Times New Roman" w:hAnsi="Times New Roman" w:cs="Times New Roman"/>
+                <w:sz w:val="22"/>
+                <w:szCs w:val="22"/>
+              </w:rPr>
+              <w:t>; grain is withheld</w:t>
             </w:r>
           </w:p>
         </w:tc>
@@ -6962,15 +7337,7 @@
                 <w:szCs w:val="22"/>
               </w:rPr>
               <w:lastRenderedPageBreak/>
-              <w:t>Anterior enteritis</w:t>
-            </w:r>
-            <w:r>
-              <w:rPr>
-                <w:rFonts w:ascii="Times New Roman" w:hAnsi="Times New Roman" w:cs="Times New Roman"/>
-                <w:sz w:val="22"/>
-                <w:szCs w:val="22"/>
-              </w:rPr>
-              <w:t xml:space="preserve"> (Horses)</w:t>
+              <w:t>Salmonellosis (Horses)</w:t>
             </w:r>
           </w:p>
         </w:tc>
@@ -6999,84 +7366,168 @@
                 <w:sz w:val="22"/>
                 <w:szCs w:val="22"/>
               </w:rPr>
-              <w:t>Can be linked to Clostridium spp, but thought as idiopathic</w:t>
-            </w:r>
-          </w:p>
-          <w:p>
-            <w:pPr>
-              <w:pStyle w:val="ListParagraph"/>
-              <w:numPr>
-                <w:ilvl w:val="0"/>
-                <w:numId w:val="1"/>
-              </w:numPr>
-              <w:ind w:left="249" w:hanging="249"/>
-              <w:rPr>
-                <w:rFonts w:ascii="Times New Roman" w:hAnsi="Times New Roman" w:cs="Times New Roman"/>
-                <w:sz w:val="22"/>
-                <w:szCs w:val="22"/>
-              </w:rPr>
-            </w:pPr>
-            <w:r>
-              <w:rPr>
-                <w:rFonts w:ascii="Times New Roman" w:hAnsi="Times New Roman" w:cs="Times New Roman"/>
-                <w:sz w:val="22"/>
-                <w:szCs w:val="22"/>
-              </w:rPr>
-              <w:t>Signs include severe colic, high HR/RR, possibly fever</w:t>
-            </w:r>
-          </w:p>
-          <w:p>
-            <w:pPr>
-              <w:pStyle w:val="ListParagraph"/>
-              <w:numPr>
-                <w:ilvl w:val="0"/>
-                <w:numId w:val="1"/>
-              </w:numPr>
-              <w:ind w:left="249" w:hanging="249"/>
-              <w:rPr>
-                <w:rFonts w:ascii="Times New Roman" w:hAnsi="Times New Roman" w:cs="Times New Roman"/>
-                <w:sz w:val="22"/>
-                <w:szCs w:val="22"/>
-              </w:rPr>
-            </w:pPr>
-            <w:r>
-              <w:rPr>
-                <w:rFonts w:ascii="Times New Roman" w:hAnsi="Times New Roman" w:cs="Times New Roman"/>
-                <w:sz w:val="22"/>
-                <w:szCs w:val="22"/>
-              </w:rPr>
-              <w:t>Horses can’t vomit, so nasogastric tube is necessary for treatment to remove fluids and avoid rupture</w:t>
-            </w:r>
-            <w:r>
-              <w:rPr>
-                <w:rFonts w:ascii="Times New Roman" w:hAnsi="Times New Roman" w:cs="Times New Roman"/>
-                <w:sz w:val="22"/>
-                <w:szCs w:val="22"/>
-              </w:rPr>
-              <w:t xml:space="preserve"> </w:t>
-            </w:r>
-          </w:p>
-          <w:p>
-            <w:pPr>
-              <w:pStyle w:val="ListParagraph"/>
-              <w:numPr>
-                <w:ilvl w:val="0"/>
-                <w:numId w:val="1"/>
-              </w:numPr>
-              <w:ind w:left="249" w:hanging="249"/>
-              <w:rPr>
-                <w:rFonts w:ascii="Times New Roman" w:hAnsi="Times New Roman" w:cs="Times New Roman"/>
-                <w:sz w:val="22"/>
-                <w:szCs w:val="22"/>
-              </w:rPr>
-            </w:pPr>
-            <w:r>
-              <w:rPr>
-                <w:rFonts w:ascii="Times New Roman" w:hAnsi="Times New Roman" w:cs="Times New Roman"/>
-                <w:sz w:val="22"/>
-                <w:szCs w:val="22"/>
-              </w:rPr>
-              <w:t>Fluid therapy necessary as well (jugular vein, 60-100 L per day as replacement)</w:t>
+              <w:t>Number 1 cause of infectious diarrhea in horses</w:t>
+            </w:r>
+          </w:p>
+          <w:p>
+            <w:pPr>
+              <w:pStyle w:val="ListParagraph"/>
+              <w:numPr>
+                <w:ilvl w:val="0"/>
+                <w:numId w:val="1"/>
+              </w:numPr>
+              <w:ind w:left="249" w:hanging="249"/>
+              <w:rPr>
+                <w:rFonts w:ascii="Times New Roman" w:hAnsi="Times New Roman" w:cs="Times New Roman"/>
+                <w:sz w:val="22"/>
+                <w:szCs w:val="22"/>
+              </w:rPr>
+            </w:pPr>
+            <w:r>
+              <w:rPr>
+                <w:rFonts w:ascii="Times New Roman" w:hAnsi="Times New Roman" w:cs="Times New Roman"/>
+                <w:sz w:val="22"/>
+                <w:szCs w:val="22"/>
+              </w:rPr>
+              <w:t>Extremely contagious and zoonotic</w:t>
+            </w:r>
+          </w:p>
+          <w:p>
+            <w:pPr>
+              <w:pStyle w:val="ListParagraph"/>
+              <w:numPr>
+                <w:ilvl w:val="0"/>
+                <w:numId w:val="1"/>
+              </w:numPr>
+              <w:ind w:left="249" w:hanging="249"/>
+              <w:rPr>
+                <w:rFonts w:ascii="Times New Roman" w:hAnsi="Times New Roman" w:cs="Times New Roman"/>
+                <w:sz w:val="22"/>
+                <w:szCs w:val="22"/>
+              </w:rPr>
+            </w:pPr>
+            <w:r>
+              <w:rPr>
+                <w:rFonts w:ascii="Times New Roman" w:hAnsi="Times New Roman" w:cs="Times New Roman"/>
+                <w:sz w:val="22"/>
+                <w:szCs w:val="22"/>
+              </w:rPr>
+              <w:t>Profuse, watery, foul-smelling diarrhea</w:t>
+            </w:r>
+          </w:p>
+          <w:p>
+            <w:pPr>
+              <w:pStyle w:val="ListParagraph"/>
+              <w:numPr>
+                <w:ilvl w:val="0"/>
+                <w:numId w:val="1"/>
+              </w:numPr>
+              <w:ind w:left="249" w:hanging="249"/>
+              <w:rPr>
+                <w:rFonts w:ascii="Times New Roman" w:hAnsi="Times New Roman" w:cs="Times New Roman"/>
+                <w:sz w:val="22"/>
+                <w:szCs w:val="22"/>
+              </w:rPr>
+            </w:pPr>
+            <w:r>
+              <w:rPr>
+                <w:rFonts w:ascii="Times New Roman" w:hAnsi="Times New Roman" w:cs="Times New Roman"/>
+                <w:sz w:val="22"/>
+                <w:szCs w:val="22"/>
+              </w:rPr>
+              <w:t>May be accompanied by fever and anorexia</w:t>
+            </w:r>
+          </w:p>
+          <w:p>
+            <w:pPr>
+              <w:pStyle w:val="ListParagraph"/>
+              <w:numPr>
+                <w:ilvl w:val="0"/>
+                <w:numId w:val="1"/>
+              </w:numPr>
+              <w:ind w:left="249" w:hanging="249"/>
+              <w:rPr>
+                <w:rFonts w:ascii="Times New Roman" w:hAnsi="Times New Roman" w:cs="Times New Roman"/>
+                <w:sz w:val="22"/>
+                <w:szCs w:val="22"/>
+              </w:rPr>
+            </w:pPr>
+            <w:r>
+              <w:rPr>
+                <w:rFonts w:ascii="Times New Roman" w:hAnsi="Times New Roman" w:cs="Times New Roman"/>
+                <w:sz w:val="22"/>
+                <w:szCs w:val="22"/>
+              </w:rPr>
+              <w:t>Isolation necessary</w:t>
+            </w:r>
+          </w:p>
+          <w:p>
+            <w:pPr>
+              <w:pStyle w:val="ListParagraph"/>
+              <w:numPr>
+                <w:ilvl w:val="0"/>
+                <w:numId w:val="1"/>
+              </w:numPr>
+              <w:ind w:left="249" w:hanging="249"/>
+              <w:rPr>
+                <w:rFonts w:ascii="Times New Roman" w:hAnsi="Times New Roman" w:cs="Times New Roman"/>
+                <w:sz w:val="22"/>
+                <w:szCs w:val="22"/>
+              </w:rPr>
+            </w:pPr>
+            <w:r>
+              <w:rPr>
+                <w:rFonts w:ascii="Times New Roman" w:hAnsi="Times New Roman" w:cs="Times New Roman"/>
+                <w:sz w:val="22"/>
+                <w:szCs w:val="22"/>
+              </w:rPr>
+              <w:t>Treated w fluids (electrolytes), possible plasma transfusion if hypoproteinemia present</w:t>
+            </w:r>
+          </w:p>
+          <w:p>
+            <w:pPr>
+              <w:pStyle w:val="ListParagraph"/>
+              <w:numPr>
+                <w:ilvl w:val="0"/>
+                <w:numId w:val="1"/>
+              </w:numPr>
+              <w:ind w:left="249" w:hanging="249"/>
+              <w:rPr>
+                <w:rFonts w:ascii="Times New Roman" w:hAnsi="Times New Roman" w:cs="Times New Roman"/>
+                <w:sz w:val="22"/>
+                <w:szCs w:val="22"/>
+              </w:rPr>
+            </w:pPr>
+            <w:r>
+              <w:rPr>
+                <w:rFonts w:ascii="Times New Roman" w:hAnsi="Times New Roman" w:cs="Times New Roman"/>
+                <w:sz w:val="22"/>
+                <w:szCs w:val="22"/>
+              </w:rPr>
+              <w:t>Grain should not be part of the diet</w:t>
+            </w:r>
+          </w:p>
+          <w:p>
+            <w:pPr>
+              <w:pStyle w:val="ListParagraph"/>
+              <w:numPr>
+                <w:ilvl w:val="0"/>
+                <w:numId w:val="1"/>
+              </w:numPr>
+              <w:ind w:left="249" w:hanging="249"/>
+              <w:rPr>
+                <w:rFonts w:ascii="Times New Roman" w:hAnsi="Times New Roman" w:cs="Times New Roman"/>
+                <w:sz w:val="22"/>
+                <w:szCs w:val="22"/>
+              </w:rPr>
+            </w:pPr>
+            <w:r>
+              <w:rPr>
+                <w:rFonts w:ascii="Times New Roman" w:hAnsi="Times New Roman" w:cs="Times New Roman"/>
+                <w:sz w:val="22"/>
+                <w:szCs w:val="22"/>
+              </w:rPr>
+              <w:t xml:space="preserve">Colitis X is a possibly deadly form of the disease, treated w oral antibiotics </w:t>
             </w:r>
           </w:p>
         </w:tc>
@@ -7105,25 +7556,7 @@
                 <w:sz w:val="22"/>
                 <w:szCs w:val="22"/>
               </w:rPr>
-              <w:t xml:space="preserve">Potomac horse fever </w:t>
-            </w:r>
-          </w:p>
-          <w:p>
-            <w:pPr>
-              <w:jc w:val="center"/>
-              <w:rPr>
-                <w:rFonts w:ascii="Times New Roman" w:hAnsi="Times New Roman" w:cs="Times New Roman"/>
-                <w:sz w:val="22"/>
-                <w:szCs w:val="22"/>
-              </w:rPr>
-            </w:pPr>
-            <w:r>
-              <w:rPr>
-                <w:rFonts w:ascii="Times New Roman" w:hAnsi="Times New Roman" w:cs="Times New Roman"/>
-                <w:sz w:val="22"/>
-                <w:szCs w:val="22"/>
-              </w:rPr>
-              <w:t>(Monocytic ehrlichiosis or ehrlichial colitis)</w:t>
+              <w:t>Anterior enteritis (Horses)</w:t>
             </w:r>
           </w:p>
         </w:tc>
@@ -7152,99 +7585,76 @@
                 <w:sz w:val="22"/>
                 <w:szCs w:val="22"/>
               </w:rPr>
-              <w:t>Infective organism is Ehrlichia risticii spread by flukes, ticks, helminths, and aquatic insects</w:t>
-            </w:r>
-          </w:p>
-          <w:p>
-            <w:pPr>
-              <w:pStyle w:val="ListParagraph"/>
-              <w:numPr>
-                <w:ilvl w:val="0"/>
-                <w:numId w:val="1"/>
-              </w:numPr>
-              <w:ind w:left="249" w:hanging="249"/>
-              <w:rPr>
-                <w:rFonts w:ascii="Times New Roman" w:hAnsi="Times New Roman" w:cs="Times New Roman"/>
-                <w:sz w:val="22"/>
-                <w:szCs w:val="22"/>
-              </w:rPr>
-            </w:pPr>
-            <w:r>
-              <w:rPr>
-                <w:rFonts w:ascii="Times New Roman" w:hAnsi="Times New Roman" w:cs="Times New Roman"/>
-                <w:sz w:val="22"/>
-                <w:szCs w:val="22"/>
-              </w:rPr>
-              <w:t xml:space="preserve">Signs include depression, anorexia, pyrexia, decreased gut sounds, abdominal pain, watery diarrhea </w:t>
-            </w:r>
-          </w:p>
-          <w:p>
-            <w:pPr>
-              <w:pStyle w:val="ListParagraph"/>
-              <w:numPr>
-                <w:ilvl w:val="0"/>
-                <w:numId w:val="1"/>
-              </w:numPr>
-              <w:ind w:left="249" w:hanging="249"/>
-              <w:rPr>
-                <w:rFonts w:ascii="Times New Roman" w:hAnsi="Times New Roman" w:cs="Times New Roman"/>
-                <w:sz w:val="22"/>
-                <w:szCs w:val="22"/>
-              </w:rPr>
-            </w:pPr>
-            <w:r>
-              <w:rPr>
-                <w:rFonts w:ascii="Times New Roman" w:hAnsi="Times New Roman" w:cs="Times New Roman"/>
-                <w:sz w:val="22"/>
-                <w:szCs w:val="22"/>
-              </w:rPr>
-              <w:t>Isolation necessary</w:t>
-            </w:r>
-          </w:p>
-          <w:p>
-            <w:pPr>
-              <w:pStyle w:val="ListParagraph"/>
-              <w:numPr>
-                <w:ilvl w:val="0"/>
-                <w:numId w:val="1"/>
-              </w:numPr>
-              <w:ind w:left="249" w:hanging="249"/>
-              <w:rPr>
-                <w:rFonts w:ascii="Times New Roman" w:hAnsi="Times New Roman" w:cs="Times New Roman"/>
-                <w:sz w:val="22"/>
-                <w:szCs w:val="22"/>
-              </w:rPr>
-            </w:pPr>
-            <w:r>
-              <w:rPr>
-                <w:rFonts w:ascii="Times New Roman" w:hAnsi="Times New Roman" w:cs="Times New Roman"/>
-                <w:sz w:val="22"/>
-                <w:szCs w:val="22"/>
-              </w:rPr>
-              <w:t>Treated w oxytetracycline, fluids (balanced electrolytic solution)</w:t>
-            </w:r>
-          </w:p>
-          <w:p>
-            <w:pPr>
-              <w:pStyle w:val="ListParagraph"/>
-              <w:numPr>
-                <w:ilvl w:val="0"/>
-                <w:numId w:val="1"/>
-              </w:numPr>
-              <w:ind w:left="249" w:hanging="249"/>
-              <w:rPr>
-                <w:rFonts w:ascii="Times New Roman" w:hAnsi="Times New Roman" w:cs="Times New Roman"/>
-                <w:sz w:val="22"/>
-                <w:szCs w:val="22"/>
-              </w:rPr>
-            </w:pPr>
-            <w:r>
-              <w:rPr>
-                <w:rFonts w:ascii="Times New Roman" w:hAnsi="Times New Roman" w:cs="Times New Roman"/>
-                <w:sz w:val="22"/>
-                <w:szCs w:val="22"/>
-              </w:rPr>
-              <w:t>Vaccines have high rate of effectiveness</w:t>
+              <w:t>Can be linked to Clostridium spp, but thought as idiopathic</w:t>
+            </w:r>
+          </w:p>
+          <w:p>
+            <w:pPr>
+              <w:pStyle w:val="ListParagraph"/>
+              <w:numPr>
+                <w:ilvl w:val="0"/>
+                <w:numId w:val="1"/>
+              </w:numPr>
+              <w:ind w:left="249" w:hanging="249"/>
+              <w:rPr>
+                <w:rFonts w:ascii="Times New Roman" w:hAnsi="Times New Roman" w:cs="Times New Roman"/>
+                <w:sz w:val="22"/>
+                <w:szCs w:val="22"/>
+              </w:rPr>
+            </w:pPr>
+            <w:r>
+              <w:rPr>
+                <w:rFonts w:ascii="Times New Roman" w:hAnsi="Times New Roman" w:cs="Times New Roman"/>
+                <w:sz w:val="22"/>
+                <w:szCs w:val="22"/>
+              </w:rPr>
+              <w:t>Signs include severe colic, high HR/RR, possibly fever</w:t>
+            </w:r>
+          </w:p>
+          <w:p>
+            <w:pPr>
+              <w:pStyle w:val="ListParagraph"/>
+              <w:numPr>
+                <w:ilvl w:val="0"/>
+                <w:numId w:val="1"/>
+              </w:numPr>
+              <w:ind w:left="249" w:hanging="249"/>
+              <w:rPr>
+                <w:rFonts w:ascii="Times New Roman" w:hAnsi="Times New Roman" w:cs="Times New Roman"/>
+                <w:sz w:val="22"/>
+                <w:szCs w:val="22"/>
+              </w:rPr>
+            </w:pPr>
+            <w:r>
+              <w:rPr>
+                <w:rFonts w:ascii="Times New Roman" w:hAnsi="Times New Roman" w:cs="Times New Roman"/>
+                <w:sz w:val="22"/>
+                <w:szCs w:val="22"/>
+              </w:rPr>
+              <w:t xml:space="preserve">Horses can’t vomit, so nasogastric tube is necessary for treatment to remove fluids and avoid rupture </w:t>
+            </w:r>
+          </w:p>
+          <w:p>
+            <w:pPr>
+              <w:pStyle w:val="ListParagraph"/>
+              <w:numPr>
+                <w:ilvl w:val="0"/>
+                <w:numId w:val="1"/>
+              </w:numPr>
+              <w:ind w:left="249" w:hanging="249"/>
+              <w:rPr>
+                <w:rFonts w:ascii="Times New Roman" w:hAnsi="Times New Roman" w:cs="Times New Roman"/>
+                <w:sz w:val="22"/>
+                <w:szCs w:val="22"/>
+              </w:rPr>
+            </w:pPr>
+            <w:r>
+              <w:rPr>
+                <w:rFonts w:ascii="Times New Roman" w:hAnsi="Times New Roman" w:cs="Times New Roman"/>
+                <w:sz w:val="22"/>
+                <w:szCs w:val="22"/>
+              </w:rPr>
+              <w:t>Fluid therapy necessary as well (jugular vein, 60-100 L per day as replacement)</w:t>
             </w:r>
           </w:p>
         </w:tc>
@@ -7273,15 +7683,25 @@
                 <w:sz w:val="22"/>
                 <w:szCs w:val="22"/>
               </w:rPr>
-              <w:t xml:space="preserve">Hyperkalemic periodic paralysis </w:t>
-            </w:r>
-            <w:r>
-              <w:rPr>
-                <w:rFonts w:ascii="Times New Roman" w:hAnsi="Times New Roman" w:cs="Times New Roman"/>
-                <w:sz w:val="22"/>
-                <w:szCs w:val="22"/>
-              </w:rPr>
-              <w:t>(Horses)</w:t>
+              <w:t xml:space="preserve">Potomac horse fever </w:t>
+            </w:r>
+          </w:p>
+          <w:p>
+            <w:pPr>
+              <w:jc w:val="center"/>
+              <w:rPr>
+                <w:rFonts w:ascii="Times New Roman" w:hAnsi="Times New Roman" w:cs="Times New Roman"/>
+                <w:sz w:val="22"/>
+                <w:szCs w:val="22"/>
+              </w:rPr>
+            </w:pPr>
+            <w:r>
+              <w:rPr>
+                <w:rFonts w:ascii="Times New Roman" w:hAnsi="Times New Roman" w:cs="Times New Roman"/>
+                <w:sz w:val="22"/>
+                <w:szCs w:val="22"/>
+              </w:rPr>
+              <w:t>(Monocytic ehrlichiosis or ehrlichial colitis)</w:t>
             </w:r>
           </w:p>
         </w:tc>
@@ -7310,53 +7730,99 @@
                 <w:sz w:val="22"/>
                 <w:szCs w:val="22"/>
               </w:rPr>
-              <w:t>Results from a genetic mutation</w:t>
-            </w:r>
-          </w:p>
-          <w:p>
-            <w:pPr>
-              <w:pStyle w:val="ListParagraph"/>
-              <w:numPr>
-                <w:ilvl w:val="0"/>
-                <w:numId w:val="1"/>
-              </w:numPr>
-              <w:ind w:left="249" w:hanging="249"/>
-              <w:rPr>
-                <w:rFonts w:ascii="Times New Roman" w:hAnsi="Times New Roman" w:cs="Times New Roman"/>
-                <w:sz w:val="22"/>
-                <w:szCs w:val="22"/>
-              </w:rPr>
-            </w:pPr>
-            <w:r>
-              <w:rPr>
-                <w:rFonts w:ascii="Times New Roman" w:hAnsi="Times New Roman" w:cs="Times New Roman"/>
-                <w:sz w:val="22"/>
-                <w:szCs w:val="22"/>
-              </w:rPr>
-              <w:t>Signs include muscle fasciculations, colic, sweating, respiratory distress, prolapsed nictitating membrane (third eyelid), loose feces, ataxia</w:t>
-            </w:r>
-          </w:p>
-          <w:p>
-            <w:pPr>
-              <w:pStyle w:val="ListParagraph"/>
-              <w:numPr>
-                <w:ilvl w:val="0"/>
-                <w:numId w:val="1"/>
-              </w:numPr>
-              <w:ind w:left="249" w:hanging="249"/>
-              <w:rPr>
-                <w:rFonts w:ascii="Times New Roman" w:hAnsi="Times New Roman" w:cs="Times New Roman"/>
-                <w:sz w:val="22"/>
-                <w:szCs w:val="22"/>
-              </w:rPr>
-            </w:pPr>
-            <w:r>
-              <w:rPr>
-                <w:rFonts w:ascii="Times New Roman" w:hAnsi="Times New Roman" w:cs="Times New Roman"/>
-                <w:sz w:val="22"/>
-                <w:szCs w:val="22"/>
-              </w:rPr>
-              <w:t>Low potassium diet and fresh water is important for horses w HYPP, stress should be minimized, and they should not be ridden due to gait problems</w:t>
+              <w:t>Infective organism is Ehrlichia risticii spread by flukes, ticks, helminths, and aquatic insects</w:t>
+            </w:r>
+          </w:p>
+          <w:p>
+            <w:pPr>
+              <w:pStyle w:val="ListParagraph"/>
+              <w:numPr>
+                <w:ilvl w:val="0"/>
+                <w:numId w:val="1"/>
+              </w:numPr>
+              <w:ind w:left="249" w:hanging="249"/>
+              <w:rPr>
+                <w:rFonts w:ascii="Times New Roman" w:hAnsi="Times New Roman" w:cs="Times New Roman"/>
+                <w:sz w:val="22"/>
+                <w:szCs w:val="22"/>
+              </w:rPr>
+            </w:pPr>
+            <w:r>
+              <w:rPr>
+                <w:rFonts w:ascii="Times New Roman" w:hAnsi="Times New Roman" w:cs="Times New Roman"/>
+                <w:sz w:val="22"/>
+                <w:szCs w:val="22"/>
+              </w:rPr>
+              <w:t xml:space="preserve">Signs include depression, anorexia, pyrexia, decreased gut sounds, abdominal pain, watery diarrhea </w:t>
+            </w:r>
+          </w:p>
+          <w:p>
+            <w:pPr>
+              <w:pStyle w:val="ListParagraph"/>
+              <w:numPr>
+                <w:ilvl w:val="0"/>
+                <w:numId w:val="1"/>
+              </w:numPr>
+              <w:ind w:left="249" w:hanging="249"/>
+              <w:rPr>
+                <w:rFonts w:ascii="Times New Roman" w:hAnsi="Times New Roman" w:cs="Times New Roman"/>
+                <w:sz w:val="22"/>
+                <w:szCs w:val="22"/>
+              </w:rPr>
+            </w:pPr>
+            <w:r>
+              <w:rPr>
+                <w:rFonts w:ascii="Times New Roman" w:hAnsi="Times New Roman" w:cs="Times New Roman"/>
+                <w:sz w:val="22"/>
+                <w:szCs w:val="22"/>
+              </w:rPr>
+              <w:t>Isolation necessary</w:t>
+            </w:r>
+          </w:p>
+          <w:p>
+            <w:pPr>
+              <w:pStyle w:val="ListParagraph"/>
+              <w:numPr>
+                <w:ilvl w:val="0"/>
+                <w:numId w:val="1"/>
+              </w:numPr>
+              <w:ind w:left="249" w:hanging="249"/>
+              <w:rPr>
+                <w:rFonts w:ascii="Times New Roman" w:hAnsi="Times New Roman" w:cs="Times New Roman"/>
+                <w:sz w:val="22"/>
+                <w:szCs w:val="22"/>
+              </w:rPr>
+            </w:pPr>
+            <w:r>
+              <w:rPr>
+                <w:rFonts w:ascii="Times New Roman" w:hAnsi="Times New Roman" w:cs="Times New Roman"/>
+                <w:sz w:val="22"/>
+                <w:szCs w:val="22"/>
+              </w:rPr>
+              <w:t>Treated w oxytetracycline, fluids (balanced electrolytic solution)</w:t>
+            </w:r>
+          </w:p>
+          <w:p>
+            <w:pPr>
+              <w:pStyle w:val="ListParagraph"/>
+              <w:numPr>
+                <w:ilvl w:val="0"/>
+                <w:numId w:val="1"/>
+              </w:numPr>
+              <w:ind w:left="249" w:hanging="249"/>
+              <w:rPr>
+                <w:rFonts w:ascii="Times New Roman" w:hAnsi="Times New Roman" w:cs="Times New Roman"/>
+                <w:sz w:val="22"/>
+                <w:szCs w:val="22"/>
+              </w:rPr>
+            </w:pPr>
+            <w:r>
+              <w:rPr>
+                <w:rFonts w:ascii="Times New Roman" w:hAnsi="Times New Roman" w:cs="Times New Roman"/>
+                <w:sz w:val="22"/>
+                <w:szCs w:val="22"/>
+              </w:rPr>
+              <w:t>Vaccines have high rate of effectiveness</w:t>
             </w:r>
           </w:p>
         </w:tc>
@@ -7385,15 +7851,7 @@
                 <w:sz w:val="22"/>
                 <w:szCs w:val="22"/>
               </w:rPr>
-              <w:t xml:space="preserve">Strangles </w:t>
-            </w:r>
-            <w:r>
-              <w:rPr>
-                <w:rFonts w:ascii="Times New Roman" w:hAnsi="Times New Roman" w:cs="Times New Roman"/>
-                <w:sz w:val="22"/>
-                <w:szCs w:val="22"/>
-              </w:rPr>
-              <w:t>(Horses)</w:t>
+              <w:t>Hyperkalemic periodic paralysis (Horses)</w:t>
             </w:r>
           </w:p>
         </w:tc>
@@ -7412,210 +7870,63 @@
               <w:ind w:left="249" w:hanging="249"/>
               <w:rPr>
                 <w:rFonts w:ascii="Times New Roman" w:hAnsi="Times New Roman" w:cs="Times New Roman"/>
-                <w:sz w:val="21"/>
-                <w:szCs w:val="21"/>
-              </w:rPr>
-            </w:pPr>
-            <w:r>
-              <w:rPr>
-                <w:rFonts w:ascii="Times New Roman" w:hAnsi="Times New Roman" w:cs="Times New Roman"/>
-                <w:sz w:val="21"/>
-                <w:szCs w:val="21"/>
-              </w:rPr>
-              <w:t>Caused by the bacteria Streptococcus equi</w:t>
-            </w:r>
-            <w:r>
-              <w:rPr>
-                <w:rFonts w:ascii="Times New Roman" w:hAnsi="Times New Roman" w:cs="Times New Roman"/>
-                <w:sz w:val="21"/>
-                <w:szCs w:val="21"/>
-              </w:rPr>
-              <w:t xml:space="preserve"> equi</w:t>
-            </w:r>
-          </w:p>
-          <w:p>
-            <w:pPr>
-              <w:pStyle w:val="ListParagraph"/>
-              <w:numPr>
-                <w:ilvl w:val="0"/>
-                <w:numId w:val="1"/>
-              </w:numPr>
-              <w:ind w:left="249" w:hanging="249"/>
-              <w:rPr>
-                <w:rFonts w:ascii="Times New Roman" w:hAnsi="Times New Roman" w:cs="Times New Roman"/>
-                <w:sz w:val="21"/>
-                <w:szCs w:val="21"/>
-              </w:rPr>
-            </w:pPr>
-            <w:r>
-              <w:rPr>
-                <w:rFonts w:ascii="Times New Roman" w:hAnsi="Times New Roman" w:cs="Times New Roman"/>
-                <w:sz w:val="21"/>
-                <w:szCs w:val="21"/>
-              </w:rPr>
-              <w:t xml:space="preserve">Leads to breathing and swallowing </w:t>
-            </w:r>
-            <w:r>
-              <w:rPr>
-                <w:rFonts w:ascii="Times New Roman" w:hAnsi="Times New Roman" w:cs="Times New Roman"/>
-                <w:sz w:val="21"/>
-                <w:szCs w:val="21"/>
-              </w:rPr>
-              <w:t xml:space="preserve">(dysphagia) </w:t>
-            </w:r>
-            <w:r>
-              <w:rPr>
-                <w:rFonts w:ascii="Times New Roman" w:hAnsi="Times New Roman" w:cs="Times New Roman"/>
-                <w:sz w:val="21"/>
-                <w:szCs w:val="21"/>
-              </w:rPr>
-              <w:t>issues, low survival rate</w:t>
-            </w:r>
-          </w:p>
-          <w:p>
-            <w:pPr>
-              <w:pStyle w:val="ListParagraph"/>
-              <w:numPr>
-                <w:ilvl w:val="0"/>
-                <w:numId w:val="1"/>
-              </w:numPr>
-              <w:ind w:left="249" w:hanging="249"/>
-              <w:rPr>
-                <w:rFonts w:ascii="Times New Roman" w:hAnsi="Times New Roman" w:cs="Times New Roman"/>
-                <w:sz w:val="21"/>
-                <w:szCs w:val="21"/>
-              </w:rPr>
-            </w:pPr>
-            <w:r>
-              <w:rPr>
-                <w:rFonts w:ascii="Times New Roman" w:hAnsi="Times New Roman" w:cs="Times New Roman"/>
-                <w:sz w:val="21"/>
-                <w:szCs w:val="21"/>
-              </w:rPr>
-              <w:t>Highly contagious, requires isolation</w:t>
-            </w:r>
-            <w:r>
-              <w:rPr>
-                <w:rFonts w:ascii="Times New Roman" w:hAnsi="Times New Roman" w:cs="Times New Roman"/>
-                <w:sz w:val="21"/>
-                <w:szCs w:val="21"/>
-              </w:rPr>
-              <w:t>; spread through direct contact or shared items, anywhere a draining abscess has touched</w:t>
-            </w:r>
-          </w:p>
-          <w:p>
-            <w:pPr>
-              <w:pStyle w:val="ListParagraph"/>
-              <w:numPr>
-                <w:ilvl w:val="0"/>
-                <w:numId w:val="1"/>
-              </w:numPr>
-              <w:ind w:left="249" w:hanging="249"/>
-              <w:rPr>
-                <w:rFonts w:ascii="Times New Roman" w:hAnsi="Times New Roman" w:cs="Times New Roman"/>
-                <w:sz w:val="21"/>
-                <w:szCs w:val="21"/>
-              </w:rPr>
-            </w:pPr>
-            <w:r>
-              <w:rPr>
-                <w:rFonts w:ascii="Times New Roman" w:hAnsi="Times New Roman" w:cs="Times New Roman"/>
-                <w:sz w:val="21"/>
-                <w:szCs w:val="21"/>
-              </w:rPr>
-              <w:t>Some horses are only carriers</w:t>
-            </w:r>
-          </w:p>
-          <w:p>
-            <w:pPr>
-              <w:pStyle w:val="ListParagraph"/>
-              <w:numPr>
-                <w:ilvl w:val="0"/>
-                <w:numId w:val="1"/>
-              </w:numPr>
-              <w:ind w:left="249" w:hanging="249"/>
-              <w:rPr>
-                <w:rFonts w:ascii="Times New Roman" w:hAnsi="Times New Roman" w:cs="Times New Roman"/>
-                <w:sz w:val="21"/>
-                <w:szCs w:val="21"/>
-              </w:rPr>
-            </w:pPr>
-            <w:r>
-              <w:rPr>
-                <w:rFonts w:ascii="Times New Roman" w:hAnsi="Times New Roman" w:cs="Times New Roman"/>
-                <w:sz w:val="21"/>
-                <w:szCs w:val="21"/>
-              </w:rPr>
-              <w:t>Abscesses on lymph nodes will develop into empyema abscesses (pus-filled lesions), which hot packs or lancing can help drain</w:t>
-            </w:r>
-          </w:p>
-          <w:p>
-            <w:pPr>
-              <w:pStyle w:val="ListParagraph"/>
-              <w:numPr>
-                <w:ilvl w:val="0"/>
-                <w:numId w:val="1"/>
-              </w:numPr>
-              <w:ind w:left="249" w:hanging="249"/>
-              <w:rPr>
-                <w:rFonts w:ascii="Times New Roman" w:hAnsi="Times New Roman" w:cs="Times New Roman"/>
-                <w:sz w:val="21"/>
-                <w:szCs w:val="21"/>
-              </w:rPr>
-            </w:pPr>
-            <w:r>
-              <w:rPr>
-                <w:rFonts w:ascii="Times New Roman" w:hAnsi="Times New Roman" w:cs="Times New Roman"/>
-                <w:sz w:val="21"/>
-                <w:szCs w:val="21"/>
-              </w:rPr>
-              <w:t>Feed slurries if dysphagia occurs</w:t>
-            </w:r>
-          </w:p>
-          <w:p>
-            <w:pPr>
-              <w:pStyle w:val="ListParagraph"/>
-              <w:numPr>
-                <w:ilvl w:val="0"/>
-                <w:numId w:val="1"/>
-              </w:numPr>
-              <w:ind w:left="249" w:hanging="249"/>
-              <w:rPr>
-                <w:rFonts w:ascii="Times New Roman" w:hAnsi="Times New Roman" w:cs="Times New Roman"/>
-                <w:sz w:val="21"/>
-                <w:szCs w:val="21"/>
-              </w:rPr>
-            </w:pPr>
-            <w:r>
-              <w:rPr>
-                <w:rFonts w:ascii="Times New Roman" w:hAnsi="Times New Roman" w:cs="Times New Roman"/>
-                <w:sz w:val="21"/>
-                <w:szCs w:val="21"/>
-              </w:rPr>
-              <w:t>No cure, but constant fresh water access, warmth, antipyretics, antibiotics help symptoms</w:t>
-            </w:r>
-          </w:p>
-          <w:p>
-            <w:pPr>
-              <w:pStyle w:val="ListParagraph"/>
-              <w:numPr>
-                <w:ilvl w:val="0"/>
-                <w:numId w:val="1"/>
-              </w:numPr>
-              <w:ind w:left="249" w:hanging="249"/>
-              <w:rPr>
-                <w:rFonts w:ascii="Times New Roman" w:hAnsi="Times New Roman" w:cs="Times New Roman"/>
-                <w:sz w:val="21"/>
-                <w:szCs w:val="21"/>
-              </w:rPr>
-            </w:pPr>
-            <w:r>
-              <w:rPr>
-                <w:rFonts w:ascii="Times New Roman" w:hAnsi="Times New Roman" w:cs="Times New Roman"/>
-                <w:sz w:val="21"/>
-                <w:szCs w:val="21"/>
-              </w:rPr>
-              <w:t>An intranasal vaccine reduces seriousness of symptoms</w:t>
+                <w:sz w:val="22"/>
+                <w:szCs w:val="22"/>
+              </w:rPr>
+            </w:pPr>
+            <w:r>
+              <w:rPr>
+                <w:rFonts w:ascii="Times New Roman" w:hAnsi="Times New Roman" w:cs="Times New Roman"/>
+                <w:sz w:val="22"/>
+                <w:szCs w:val="22"/>
+              </w:rPr>
+              <w:t>Results from a genetic mutation</w:t>
+            </w:r>
+          </w:p>
+          <w:p>
+            <w:pPr>
+              <w:pStyle w:val="ListParagraph"/>
+              <w:numPr>
+                <w:ilvl w:val="0"/>
+                <w:numId w:val="1"/>
+              </w:numPr>
+              <w:ind w:left="249" w:hanging="249"/>
+              <w:rPr>
+                <w:rFonts w:ascii="Times New Roman" w:hAnsi="Times New Roman" w:cs="Times New Roman"/>
+                <w:sz w:val="22"/>
+                <w:szCs w:val="22"/>
+              </w:rPr>
+            </w:pPr>
+            <w:r>
+              <w:rPr>
+                <w:rFonts w:ascii="Times New Roman" w:hAnsi="Times New Roman" w:cs="Times New Roman"/>
+                <w:sz w:val="22"/>
+                <w:szCs w:val="22"/>
+              </w:rPr>
+              <w:t>Signs include muscle fasciculations, colic, sweating, respiratory distress, prolapsed nictitating membrane (third eyelid), loose feces, ataxia</w:t>
+            </w:r>
+          </w:p>
+          <w:p>
+            <w:pPr>
+              <w:pStyle w:val="ListParagraph"/>
+              <w:numPr>
+                <w:ilvl w:val="0"/>
+                <w:numId w:val="1"/>
+              </w:numPr>
+              <w:ind w:left="249" w:hanging="249"/>
+              <w:rPr>
+                <w:rFonts w:ascii="Times New Roman" w:hAnsi="Times New Roman" w:cs="Times New Roman"/>
+                <w:sz w:val="22"/>
+                <w:szCs w:val="22"/>
+              </w:rPr>
+            </w:pPr>
+            <w:r>
+              <w:rPr>
+                <w:rFonts w:ascii="Times New Roman" w:hAnsi="Times New Roman" w:cs="Times New Roman"/>
+                <w:sz w:val="22"/>
+                <w:szCs w:val="22"/>
+              </w:rPr>
+              <w:t>Low potassium diet and fresh water is important for horses w HYPP, stress should be minimized, and they should not be ridden due to gait problems</w:t>
             </w:r>
           </w:p>
         </w:tc>
@@ -7645,7 +7956,7 @@
                 <w:szCs w:val="22"/>
               </w:rPr>
               <w:lastRenderedPageBreak/>
-              <w:t>Equine herpesvirus 1 (EHV-1)</w:t>
+              <w:t>Strangles (Horses)</w:t>
             </w:r>
           </w:p>
         </w:tc>
@@ -7664,86 +7975,178 @@
               <w:ind w:left="249" w:hanging="249"/>
               <w:rPr>
                 <w:rFonts w:ascii="Times New Roman" w:hAnsi="Times New Roman" w:cs="Times New Roman"/>
-                <w:sz w:val="22"/>
-                <w:szCs w:val="22"/>
-              </w:rPr>
-            </w:pPr>
-            <w:r>
-              <w:rPr>
-                <w:rFonts w:ascii="Times New Roman" w:hAnsi="Times New Roman" w:cs="Times New Roman"/>
-                <w:sz w:val="22"/>
-                <w:szCs w:val="22"/>
-              </w:rPr>
-              <w:t>Infects the respiratory tract, lymph nodes, and endothelial tissue in the nose, lungs, adrenal glands, thyroid, and CNS</w:t>
-            </w:r>
-          </w:p>
-          <w:p>
-            <w:pPr>
-              <w:pStyle w:val="ListParagraph"/>
-              <w:numPr>
-                <w:ilvl w:val="0"/>
-                <w:numId w:val="1"/>
-              </w:numPr>
-              <w:ind w:left="249" w:hanging="249"/>
-              <w:rPr>
-                <w:rFonts w:ascii="Times New Roman" w:hAnsi="Times New Roman" w:cs="Times New Roman"/>
-                <w:sz w:val="22"/>
-                <w:szCs w:val="22"/>
-              </w:rPr>
-            </w:pPr>
-            <w:r>
-              <w:rPr>
-                <w:rFonts w:ascii="Times New Roman" w:hAnsi="Times New Roman" w:cs="Times New Roman"/>
-                <w:sz w:val="22"/>
-                <w:szCs w:val="22"/>
-              </w:rPr>
-              <w:t>Signs include fever, depression, inappetence, nasal discharge, cough, along with possible neurological signs (ungainly movement, incontinence, posterior ataxia, absence of tail tone, sitting like a dog or recumbency due to hind leg paralysis)</w:t>
-            </w:r>
-          </w:p>
-          <w:p>
-            <w:pPr>
-              <w:pStyle w:val="ListParagraph"/>
-              <w:numPr>
-                <w:ilvl w:val="0"/>
-                <w:numId w:val="1"/>
-              </w:numPr>
-              <w:ind w:left="249" w:hanging="249"/>
-              <w:rPr>
-                <w:rFonts w:ascii="Times New Roman" w:hAnsi="Times New Roman" w:cs="Times New Roman"/>
-                <w:sz w:val="22"/>
-                <w:szCs w:val="22"/>
-              </w:rPr>
-            </w:pPr>
-            <w:r>
-              <w:rPr>
-                <w:rFonts w:ascii="Times New Roman" w:hAnsi="Times New Roman" w:cs="Times New Roman"/>
-                <w:sz w:val="22"/>
-                <w:szCs w:val="22"/>
-              </w:rPr>
-              <w:t>Vaccines during pregnancy available (months 5-7-9)</w:t>
-            </w:r>
-          </w:p>
-          <w:p>
-            <w:pPr>
-              <w:pStyle w:val="ListParagraph"/>
-              <w:numPr>
-                <w:ilvl w:val="0"/>
-                <w:numId w:val="1"/>
-              </w:numPr>
-              <w:ind w:left="249" w:hanging="249"/>
-              <w:rPr>
-                <w:rFonts w:ascii="Times New Roman" w:hAnsi="Times New Roman" w:cs="Times New Roman"/>
-                <w:sz w:val="22"/>
-                <w:szCs w:val="22"/>
-              </w:rPr>
-            </w:pPr>
-            <w:r>
-              <w:rPr>
-                <w:rFonts w:ascii="Times New Roman" w:hAnsi="Times New Roman" w:cs="Times New Roman"/>
-                <w:sz w:val="22"/>
-                <w:szCs w:val="22"/>
-              </w:rPr>
-              <w:t>Treated w antibiotics, anti-inflammatory drugs, or corticosteroids</w:t>
+                <w:sz w:val="21"/>
+                <w:szCs w:val="21"/>
+              </w:rPr>
+            </w:pPr>
+            <w:r>
+              <w:rPr>
+                <w:rFonts w:ascii="Times New Roman" w:hAnsi="Times New Roman" w:cs="Times New Roman"/>
+                <w:sz w:val="21"/>
+                <w:szCs w:val="21"/>
+              </w:rPr>
+              <w:t>Caused by the bacteria Streptococcus equi equi</w:t>
+            </w:r>
+          </w:p>
+          <w:p>
+            <w:pPr>
+              <w:pStyle w:val="ListParagraph"/>
+              <w:numPr>
+                <w:ilvl w:val="0"/>
+                <w:numId w:val="1"/>
+              </w:numPr>
+              <w:ind w:left="249" w:hanging="249"/>
+              <w:rPr>
+                <w:rFonts w:ascii="Times New Roman" w:hAnsi="Times New Roman" w:cs="Times New Roman"/>
+                <w:sz w:val="21"/>
+                <w:szCs w:val="21"/>
+              </w:rPr>
+            </w:pPr>
+            <w:r>
+              <w:rPr>
+                <w:rFonts w:ascii="Times New Roman" w:hAnsi="Times New Roman" w:cs="Times New Roman"/>
+                <w:sz w:val="21"/>
+                <w:szCs w:val="21"/>
+              </w:rPr>
+              <w:t>Leads to breathing and swallowing (dysphagia) issues, low survival rate</w:t>
+            </w:r>
+          </w:p>
+          <w:p>
+            <w:pPr>
+              <w:pStyle w:val="ListParagraph"/>
+              <w:numPr>
+                <w:ilvl w:val="0"/>
+                <w:numId w:val="1"/>
+              </w:numPr>
+              <w:ind w:left="249" w:hanging="249"/>
+              <w:rPr>
+                <w:rFonts w:ascii="Times New Roman" w:hAnsi="Times New Roman" w:cs="Times New Roman"/>
+                <w:sz w:val="21"/>
+                <w:szCs w:val="21"/>
+              </w:rPr>
+            </w:pPr>
+            <w:r>
+              <w:rPr>
+                <w:rFonts w:ascii="Times New Roman" w:hAnsi="Times New Roman" w:cs="Times New Roman"/>
+                <w:sz w:val="21"/>
+                <w:szCs w:val="21"/>
+              </w:rPr>
+              <w:t>Highly contagious, requires isolation; spread through direct contact or shared items, anywhere a draining abscess has touched</w:t>
+            </w:r>
+          </w:p>
+          <w:p>
+            <w:pPr>
+              <w:pStyle w:val="ListParagraph"/>
+              <w:numPr>
+                <w:ilvl w:val="0"/>
+                <w:numId w:val="1"/>
+              </w:numPr>
+              <w:ind w:left="249" w:hanging="249"/>
+              <w:rPr>
+                <w:rFonts w:ascii="Times New Roman" w:hAnsi="Times New Roman" w:cs="Times New Roman"/>
+                <w:sz w:val="21"/>
+                <w:szCs w:val="21"/>
+              </w:rPr>
+            </w:pPr>
+            <w:r>
+              <w:rPr>
+                <w:rFonts w:ascii="Times New Roman" w:hAnsi="Times New Roman" w:cs="Times New Roman"/>
+                <w:sz w:val="21"/>
+                <w:szCs w:val="21"/>
+              </w:rPr>
+              <w:t>Some horses are only carriers</w:t>
+            </w:r>
+          </w:p>
+          <w:p>
+            <w:pPr>
+              <w:pStyle w:val="ListParagraph"/>
+              <w:numPr>
+                <w:ilvl w:val="0"/>
+                <w:numId w:val="1"/>
+              </w:numPr>
+              <w:ind w:left="249" w:hanging="249"/>
+              <w:rPr>
+                <w:rFonts w:ascii="Times New Roman" w:hAnsi="Times New Roman" w:cs="Times New Roman"/>
+                <w:sz w:val="21"/>
+                <w:szCs w:val="21"/>
+              </w:rPr>
+            </w:pPr>
+            <w:r>
+              <w:rPr>
+                <w:rFonts w:ascii="Times New Roman" w:hAnsi="Times New Roman" w:cs="Times New Roman"/>
+                <w:sz w:val="21"/>
+                <w:szCs w:val="21"/>
+              </w:rPr>
+              <w:t>Abscesses on lymph nodes will develop into empyema abscesses (pus-filled lesions), which hot packs or lancing can help drain</w:t>
+            </w:r>
+          </w:p>
+          <w:p>
+            <w:pPr>
+              <w:pStyle w:val="ListParagraph"/>
+              <w:numPr>
+                <w:ilvl w:val="0"/>
+                <w:numId w:val="1"/>
+              </w:numPr>
+              <w:ind w:left="249" w:hanging="249"/>
+              <w:rPr>
+                <w:rFonts w:ascii="Times New Roman" w:hAnsi="Times New Roman" w:cs="Times New Roman"/>
+                <w:sz w:val="21"/>
+                <w:szCs w:val="21"/>
+              </w:rPr>
+            </w:pPr>
+            <w:r>
+              <w:rPr>
+                <w:rFonts w:ascii="Times New Roman" w:hAnsi="Times New Roman" w:cs="Times New Roman"/>
+                <w:sz w:val="21"/>
+                <w:szCs w:val="21"/>
+              </w:rPr>
+              <w:t>Feed slurries if dysphagia occurs</w:t>
+            </w:r>
+          </w:p>
+          <w:p>
+            <w:pPr>
+              <w:pStyle w:val="ListParagraph"/>
+              <w:numPr>
+                <w:ilvl w:val="0"/>
+                <w:numId w:val="1"/>
+              </w:numPr>
+              <w:ind w:left="249" w:hanging="249"/>
+              <w:rPr>
+                <w:rFonts w:ascii="Times New Roman" w:hAnsi="Times New Roman" w:cs="Times New Roman"/>
+                <w:sz w:val="21"/>
+                <w:szCs w:val="21"/>
+              </w:rPr>
+            </w:pPr>
+            <w:r>
+              <w:rPr>
+                <w:rFonts w:ascii="Times New Roman" w:hAnsi="Times New Roman" w:cs="Times New Roman"/>
+                <w:sz w:val="21"/>
+                <w:szCs w:val="21"/>
+              </w:rPr>
+              <w:t>No cure, but constant fresh water access, warmth, antipyretics, antibiotics help symptoms</w:t>
+            </w:r>
+          </w:p>
+          <w:p>
+            <w:pPr>
+              <w:pStyle w:val="ListParagraph"/>
+              <w:numPr>
+                <w:ilvl w:val="0"/>
+                <w:numId w:val="1"/>
+              </w:numPr>
+              <w:ind w:left="249" w:hanging="249"/>
+              <w:rPr>
+                <w:rFonts w:ascii="Times New Roman" w:hAnsi="Times New Roman" w:cs="Times New Roman"/>
+                <w:sz w:val="21"/>
+                <w:szCs w:val="21"/>
+              </w:rPr>
+            </w:pPr>
+            <w:r>
+              <w:rPr>
+                <w:rFonts w:ascii="Times New Roman" w:hAnsi="Times New Roman" w:cs="Times New Roman"/>
+                <w:sz w:val="21"/>
+                <w:szCs w:val="21"/>
+              </w:rPr>
+              <w:t>An intranasal vaccine reduces seriousness of symptoms</w:t>
             </w:r>
           </w:p>
         </w:tc>
@@ -7772,7 +8175,7 @@
                 <w:sz w:val="22"/>
                 <w:szCs w:val="22"/>
               </w:rPr>
-              <w:t>Equine herpesvirus 4 (EHV-4)</w:t>
+              <w:t>Equine herpesvirus 1 (EHV-1)</w:t>
             </w:r>
           </w:p>
         </w:tc>
@@ -7801,99 +8204,76 @@
                 <w:sz w:val="22"/>
                 <w:szCs w:val="22"/>
               </w:rPr>
-              <w:t>Causes rhinopnemonitis, effects on the respiratory tract and lymph glands (no neurological and pregnancy issues like EHV-1)</w:t>
-            </w:r>
-          </w:p>
-          <w:p>
-            <w:pPr>
-              <w:pStyle w:val="ListParagraph"/>
-              <w:numPr>
-                <w:ilvl w:val="0"/>
-                <w:numId w:val="1"/>
-              </w:numPr>
-              <w:ind w:left="249" w:hanging="249"/>
-              <w:rPr>
-                <w:rFonts w:ascii="Times New Roman" w:hAnsi="Times New Roman" w:cs="Times New Roman"/>
-                <w:sz w:val="22"/>
-                <w:szCs w:val="22"/>
-              </w:rPr>
-            </w:pPr>
-            <w:r>
-              <w:rPr>
-                <w:rFonts w:ascii="Times New Roman" w:hAnsi="Times New Roman" w:cs="Times New Roman"/>
-                <w:sz w:val="22"/>
-                <w:szCs w:val="22"/>
-              </w:rPr>
-              <w:t>Spread through close contact or aerosolized body fluids</w:t>
-            </w:r>
-          </w:p>
-          <w:p>
-            <w:pPr>
-              <w:pStyle w:val="ListParagraph"/>
-              <w:numPr>
-                <w:ilvl w:val="0"/>
-                <w:numId w:val="1"/>
-              </w:numPr>
-              <w:ind w:left="249" w:hanging="249"/>
-              <w:rPr>
-                <w:rFonts w:ascii="Times New Roman" w:hAnsi="Times New Roman" w:cs="Times New Roman"/>
-                <w:sz w:val="22"/>
-                <w:szCs w:val="22"/>
-              </w:rPr>
-            </w:pPr>
-            <w:r>
-              <w:rPr>
-                <w:rFonts w:ascii="Times New Roman" w:hAnsi="Times New Roman" w:cs="Times New Roman"/>
-                <w:sz w:val="22"/>
-                <w:szCs w:val="22"/>
-              </w:rPr>
-              <w:t>Signs include upper respiratory symptoms like wheezing, rhonchi, rales, stridor, as well as swelling of lymph nodes</w:t>
-            </w:r>
-          </w:p>
-          <w:p>
-            <w:pPr>
-              <w:pStyle w:val="ListParagraph"/>
-              <w:numPr>
-                <w:ilvl w:val="0"/>
-                <w:numId w:val="1"/>
-              </w:numPr>
-              <w:ind w:left="249" w:hanging="249"/>
-              <w:rPr>
-                <w:rFonts w:ascii="Times New Roman" w:hAnsi="Times New Roman" w:cs="Times New Roman"/>
-                <w:sz w:val="22"/>
-                <w:szCs w:val="22"/>
-              </w:rPr>
-            </w:pPr>
-            <w:r>
-              <w:rPr>
-                <w:rFonts w:ascii="Times New Roman" w:hAnsi="Times New Roman" w:cs="Times New Roman"/>
-                <w:sz w:val="22"/>
-                <w:szCs w:val="22"/>
-              </w:rPr>
-              <w:t>Isolation recommended, should avoid stress and cold</w:t>
-            </w:r>
-          </w:p>
-          <w:p>
-            <w:pPr>
-              <w:pStyle w:val="ListParagraph"/>
-              <w:numPr>
-                <w:ilvl w:val="0"/>
-                <w:numId w:val="1"/>
-              </w:numPr>
-              <w:ind w:left="249" w:hanging="249"/>
-              <w:rPr>
-                <w:rFonts w:ascii="Times New Roman" w:hAnsi="Times New Roman" w:cs="Times New Roman"/>
-                <w:sz w:val="22"/>
-                <w:szCs w:val="22"/>
-              </w:rPr>
-            </w:pPr>
-            <w:r>
-              <w:rPr>
-                <w:rFonts w:ascii="Times New Roman" w:hAnsi="Times New Roman" w:cs="Times New Roman"/>
-                <w:sz w:val="22"/>
-                <w:szCs w:val="22"/>
-              </w:rPr>
-              <w:t xml:space="preserve">Post-infection vaccine reduces symptoms </w:t>
+              <w:t>Infects the respiratory tract, lymph nodes, and endothelial tissue in the nose, lungs, adrenal glands, thyroid, and CNS</w:t>
+            </w:r>
+          </w:p>
+          <w:p>
+            <w:pPr>
+              <w:pStyle w:val="ListParagraph"/>
+              <w:numPr>
+                <w:ilvl w:val="0"/>
+                <w:numId w:val="1"/>
+              </w:numPr>
+              <w:ind w:left="249" w:hanging="249"/>
+              <w:rPr>
+                <w:rFonts w:ascii="Times New Roman" w:hAnsi="Times New Roman" w:cs="Times New Roman"/>
+                <w:sz w:val="22"/>
+                <w:szCs w:val="22"/>
+              </w:rPr>
+            </w:pPr>
+            <w:r>
+              <w:rPr>
+                <w:rFonts w:ascii="Times New Roman" w:hAnsi="Times New Roman" w:cs="Times New Roman"/>
+                <w:sz w:val="22"/>
+                <w:szCs w:val="22"/>
+              </w:rPr>
+              <w:t>Signs include fever, depression, inappetence, nasal discharge, cough, along with possible neurological signs (ungainly movement, incontinence, posterior ataxia, absence of tail tone, sitting like a dog or recumbency due to hind leg paralysis)</w:t>
+            </w:r>
+          </w:p>
+          <w:p>
+            <w:pPr>
+              <w:pStyle w:val="ListParagraph"/>
+              <w:numPr>
+                <w:ilvl w:val="0"/>
+                <w:numId w:val="1"/>
+              </w:numPr>
+              <w:ind w:left="249" w:hanging="249"/>
+              <w:rPr>
+                <w:rFonts w:ascii="Times New Roman" w:hAnsi="Times New Roman" w:cs="Times New Roman"/>
+                <w:sz w:val="22"/>
+                <w:szCs w:val="22"/>
+              </w:rPr>
+            </w:pPr>
+            <w:r>
+              <w:rPr>
+                <w:rFonts w:ascii="Times New Roman" w:hAnsi="Times New Roman" w:cs="Times New Roman"/>
+                <w:sz w:val="22"/>
+                <w:szCs w:val="22"/>
+              </w:rPr>
+              <w:t>Vaccines during pregnancy available (months 5-7-9)</w:t>
+            </w:r>
+          </w:p>
+          <w:p>
+            <w:pPr>
+              <w:pStyle w:val="ListParagraph"/>
+              <w:numPr>
+                <w:ilvl w:val="0"/>
+                <w:numId w:val="1"/>
+              </w:numPr>
+              <w:ind w:left="249" w:hanging="249"/>
+              <w:rPr>
+                <w:rFonts w:ascii="Times New Roman" w:hAnsi="Times New Roman" w:cs="Times New Roman"/>
+                <w:sz w:val="22"/>
+                <w:szCs w:val="22"/>
+              </w:rPr>
+            </w:pPr>
+            <w:r>
+              <w:rPr>
+                <w:rFonts w:ascii="Times New Roman" w:hAnsi="Times New Roman" w:cs="Times New Roman"/>
+                <w:sz w:val="22"/>
+                <w:szCs w:val="22"/>
+              </w:rPr>
+              <w:t>Treated w antibiotics, anti-inflammatory drugs, or corticosteroids</w:t>
             </w:r>
           </w:p>
         </w:tc>
@@ -7922,7 +8302,7 @@
                 <w:sz w:val="22"/>
                 <w:szCs w:val="22"/>
               </w:rPr>
-              <w:t>Equine infectious anemia (swamp fever)</w:t>
+              <w:t>Equine herpesvirus 4 (EHV-4)</w:t>
             </w:r>
           </w:p>
         </w:tc>
@@ -7951,122 +8331,99 @@
                 <w:sz w:val="22"/>
                 <w:szCs w:val="22"/>
               </w:rPr>
-              <w:t>Spread by blood-feeding insects; all body fluids and tissues of infective animals are infectious</w:t>
-            </w:r>
-          </w:p>
-          <w:p>
-            <w:pPr>
-              <w:pStyle w:val="ListParagraph"/>
-              <w:numPr>
-                <w:ilvl w:val="0"/>
-                <w:numId w:val="1"/>
-              </w:numPr>
-              <w:ind w:left="249" w:hanging="249"/>
-              <w:rPr>
-                <w:rFonts w:ascii="Times New Roman" w:hAnsi="Times New Roman" w:cs="Times New Roman"/>
-                <w:sz w:val="22"/>
-                <w:szCs w:val="22"/>
-              </w:rPr>
-            </w:pPr>
-            <w:r>
-              <w:rPr>
-                <w:rFonts w:ascii="Times New Roman" w:hAnsi="Times New Roman" w:cs="Times New Roman"/>
-                <w:sz w:val="22"/>
-                <w:szCs w:val="22"/>
-              </w:rPr>
-              <w:t>Iatrogenic spread via needles and medical supplies common</w:t>
-            </w:r>
-          </w:p>
-          <w:p>
-            <w:pPr>
-              <w:pStyle w:val="ListParagraph"/>
-              <w:numPr>
-                <w:ilvl w:val="0"/>
-                <w:numId w:val="1"/>
-              </w:numPr>
-              <w:ind w:left="249" w:hanging="249"/>
-              <w:rPr>
-                <w:rFonts w:ascii="Times New Roman" w:hAnsi="Times New Roman" w:cs="Times New Roman"/>
-                <w:sz w:val="22"/>
-                <w:szCs w:val="22"/>
-              </w:rPr>
-            </w:pPr>
-            <w:r>
-              <w:rPr>
-                <w:rFonts w:ascii="Times New Roman" w:hAnsi="Times New Roman" w:cs="Times New Roman"/>
-                <w:sz w:val="22"/>
-                <w:szCs w:val="22"/>
-              </w:rPr>
-              <w:t>Can penetrate placental barrier</w:t>
-            </w:r>
-          </w:p>
-          <w:p>
-            <w:pPr>
-              <w:pStyle w:val="ListParagraph"/>
-              <w:numPr>
-                <w:ilvl w:val="0"/>
-                <w:numId w:val="1"/>
-              </w:numPr>
-              <w:ind w:left="249" w:hanging="249"/>
-              <w:rPr>
-                <w:rFonts w:ascii="Times New Roman" w:hAnsi="Times New Roman" w:cs="Times New Roman"/>
-                <w:sz w:val="22"/>
-                <w:szCs w:val="22"/>
-              </w:rPr>
-            </w:pPr>
-            <w:r>
-              <w:rPr>
-                <w:rFonts w:ascii="Times New Roman" w:hAnsi="Times New Roman" w:cs="Times New Roman"/>
-                <w:sz w:val="22"/>
-                <w:szCs w:val="22"/>
-              </w:rPr>
-              <w:t>Infection is for life with recurring remission and exacerbation</w:t>
-            </w:r>
-          </w:p>
-          <w:p>
-            <w:pPr>
-              <w:pStyle w:val="ListParagraph"/>
-              <w:numPr>
-                <w:ilvl w:val="0"/>
-                <w:numId w:val="1"/>
-              </w:numPr>
-              <w:ind w:left="249" w:hanging="249"/>
-              <w:rPr>
-                <w:rFonts w:ascii="Times New Roman" w:hAnsi="Times New Roman" w:cs="Times New Roman"/>
-                <w:sz w:val="22"/>
-                <w:szCs w:val="22"/>
-              </w:rPr>
-            </w:pPr>
-            <w:r>
-              <w:rPr>
-                <w:rFonts w:ascii="Times New Roman" w:hAnsi="Times New Roman" w:cs="Times New Roman"/>
-                <w:sz w:val="22"/>
-                <w:szCs w:val="22"/>
-              </w:rPr>
-              <w:t>Signs include fever, depression, weight loss, anorexia, anemia</w:t>
-            </w:r>
-          </w:p>
-          <w:p>
-            <w:pPr>
-              <w:pStyle w:val="ListParagraph"/>
-              <w:numPr>
-                <w:ilvl w:val="0"/>
-                <w:numId w:val="1"/>
-              </w:numPr>
-              <w:ind w:left="249" w:hanging="249"/>
-              <w:rPr>
-                <w:rFonts w:ascii="Times New Roman" w:hAnsi="Times New Roman" w:cs="Times New Roman"/>
-                <w:sz w:val="22"/>
-                <w:szCs w:val="22"/>
-              </w:rPr>
-            </w:pPr>
-            <w:r>
-              <w:rPr>
-                <w:rFonts w:ascii="Times New Roman" w:hAnsi="Times New Roman" w:cs="Times New Roman"/>
-                <w:sz w:val="22"/>
-                <w:szCs w:val="22"/>
-              </w:rPr>
-              <w:t>No cure—infected animals are usually euthanized, or totally isolated (even from insects) for life</w:t>
+              <w:t>Causes rhinopnemonitis, effects on the respiratory tract and lymph glands (no neurological and pregnancy issues like EHV-1)</w:t>
+            </w:r>
+          </w:p>
+          <w:p>
+            <w:pPr>
+              <w:pStyle w:val="ListParagraph"/>
+              <w:numPr>
+                <w:ilvl w:val="0"/>
+                <w:numId w:val="1"/>
+              </w:numPr>
+              <w:ind w:left="249" w:hanging="249"/>
+              <w:rPr>
+                <w:rFonts w:ascii="Times New Roman" w:hAnsi="Times New Roman" w:cs="Times New Roman"/>
+                <w:sz w:val="22"/>
+                <w:szCs w:val="22"/>
+              </w:rPr>
+            </w:pPr>
+            <w:r>
+              <w:rPr>
+                <w:rFonts w:ascii="Times New Roman" w:hAnsi="Times New Roman" w:cs="Times New Roman"/>
+                <w:sz w:val="22"/>
+                <w:szCs w:val="22"/>
+              </w:rPr>
+              <w:t>Spread through close contact or aerosolized body fluids</w:t>
+            </w:r>
+          </w:p>
+          <w:p>
+            <w:pPr>
+              <w:pStyle w:val="ListParagraph"/>
+              <w:numPr>
+                <w:ilvl w:val="0"/>
+                <w:numId w:val="1"/>
+              </w:numPr>
+              <w:ind w:left="249" w:hanging="249"/>
+              <w:rPr>
+                <w:rFonts w:ascii="Times New Roman" w:hAnsi="Times New Roman" w:cs="Times New Roman"/>
+                <w:sz w:val="22"/>
+                <w:szCs w:val="22"/>
+              </w:rPr>
+            </w:pPr>
+            <w:r>
+              <w:rPr>
+                <w:rFonts w:ascii="Times New Roman" w:hAnsi="Times New Roman" w:cs="Times New Roman"/>
+                <w:sz w:val="22"/>
+                <w:szCs w:val="22"/>
+              </w:rPr>
+              <w:t>Signs include upper respiratory symptoms like wheezing, rhonchi, rales, stridor, as well as swelling of lymph nodes</w:t>
+            </w:r>
+          </w:p>
+          <w:p>
+            <w:pPr>
+              <w:pStyle w:val="ListParagraph"/>
+              <w:numPr>
+                <w:ilvl w:val="0"/>
+                <w:numId w:val="1"/>
+              </w:numPr>
+              <w:ind w:left="249" w:hanging="249"/>
+              <w:rPr>
+                <w:rFonts w:ascii="Times New Roman" w:hAnsi="Times New Roman" w:cs="Times New Roman"/>
+                <w:sz w:val="22"/>
+                <w:szCs w:val="22"/>
+              </w:rPr>
+            </w:pPr>
+            <w:r>
+              <w:rPr>
+                <w:rFonts w:ascii="Times New Roman" w:hAnsi="Times New Roman" w:cs="Times New Roman"/>
+                <w:sz w:val="22"/>
+                <w:szCs w:val="22"/>
+              </w:rPr>
+              <w:t>Isolation recommended, should avoid stress and cold</w:t>
+            </w:r>
+          </w:p>
+          <w:p>
+            <w:pPr>
+              <w:pStyle w:val="ListParagraph"/>
+              <w:numPr>
+                <w:ilvl w:val="0"/>
+                <w:numId w:val="1"/>
+              </w:numPr>
+              <w:ind w:left="249" w:hanging="249"/>
+              <w:rPr>
+                <w:rFonts w:ascii="Times New Roman" w:hAnsi="Times New Roman" w:cs="Times New Roman"/>
+                <w:sz w:val="22"/>
+                <w:szCs w:val="22"/>
+              </w:rPr>
+            </w:pPr>
+            <w:r>
+              <w:rPr>
+                <w:rFonts w:ascii="Times New Roman" w:hAnsi="Times New Roman" w:cs="Times New Roman"/>
+                <w:sz w:val="22"/>
+                <w:szCs w:val="22"/>
+              </w:rPr>
+              <w:t xml:space="preserve">Post-infection vaccine reduces symptoms </w:t>
             </w:r>
           </w:p>
         </w:tc>
@@ -8095,15 +8452,7 @@
                 <w:sz w:val="22"/>
                 <w:szCs w:val="22"/>
               </w:rPr>
-              <w:t xml:space="preserve">Laminitis </w:t>
-            </w:r>
-            <w:r>
-              <w:rPr>
-                <w:rFonts w:ascii="Times New Roman" w:hAnsi="Times New Roman" w:cs="Times New Roman"/>
-                <w:sz w:val="22"/>
-                <w:szCs w:val="22"/>
-              </w:rPr>
-              <w:t>(Horses)</w:t>
+              <w:t>Equine infectious anemia (swamp fever)</w:t>
             </w:r>
           </w:p>
         </w:tc>
@@ -8122,148 +8471,132 @@
               <w:ind w:left="249" w:hanging="249"/>
               <w:rPr>
                 <w:rFonts w:ascii="Times New Roman" w:hAnsi="Times New Roman" w:cs="Times New Roman"/>
-                <w:sz w:val="20"/>
-                <w:szCs w:val="20"/>
-              </w:rPr>
-            </w:pPr>
-            <w:r>
-              <w:rPr>
-                <w:rFonts w:ascii="Times New Roman" w:hAnsi="Times New Roman" w:cs="Times New Roman"/>
-                <w:sz w:val="20"/>
-                <w:szCs w:val="20"/>
-              </w:rPr>
-              <w:t>Irritation and inflammation of the epidermal (insensitive) and dermal (sensitive) laminae</w:t>
-            </w:r>
-            <w:r>
-              <w:rPr>
-                <w:rFonts w:ascii="Times New Roman" w:hAnsi="Times New Roman" w:cs="Times New Roman"/>
-                <w:sz w:val="20"/>
-                <w:szCs w:val="20"/>
-              </w:rPr>
-              <w:t>, which are the layers that hold the distal phalanx within the hoof wall</w:t>
-            </w:r>
-            <w:r>
-              <w:rPr>
-                <w:rFonts w:ascii="Times New Roman" w:hAnsi="Times New Roman" w:cs="Times New Roman"/>
-                <w:sz w:val="20"/>
-                <w:szCs w:val="20"/>
-              </w:rPr>
-              <w:t>; most common in front feet</w:t>
-            </w:r>
-          </w:p>
-          <w:p>
-            <w:pPr>
-              <w:pStyle w:val="ListParagraph"/>
-              <w:numPr>
-                <w:ilvl w:val="0"/>
-                <w:numId w:val="1"/>
-              </w:numPr>
-              <w:ind w:left="249" w:hanging="249"/>
-              <w:rPr>
-                <w:rFonts w:ascii="Times New Roman" w:hAnsi="Times New Roman" w:cs="Times New Roman"/>
-                <w:sz w:val="20"/>
-                <w:szCs w:val="20"/>
-              </w:rPr>
-            </w:pPr>
-            <w:r>
-              <w:rPr>
-                <w:rFonts w:ascii="Times New Roman" w:hAnsi="Times New Roman" w:cs="Times New Roman"/>
-                <w:sz w:val="20"/>
-                <w:szCs w:val="20"/>
-              </w:rPr>
-              <w:t>Can cause irregular gait, severe lameness, detachment of hoof wall</w:t>
-            </w:r>
-          </w:p>
-          <w:p>
-            <w:pPr>
-              <w:pStyle w:val="ListParagraph"/>
-              <w:numPr>
-                <w:ilvl w:val="0"/>
-                <w:numId w:val="1"/>
-              </w:numPr>
-              <w:ind w:left="249" w:hanging="249"/>
-              <w:rPr>
-                <w:rFonts w:ascii="Times New Roman" w:hAnsi="Times New Roman" w:cs="Times New Roman"/>
-                <w:sz w:val="20"/>
-                <w:szCs w:val="20"/>
-              </w:rPr>
-            </w:pPr>
-            <w:r>
-              <w:rPr>
-                <w:rFonts w:ascii="Times New Roman" w:hAnsi="Times New Roman" w:cs="Times New Roman"/>
-                <w:sz w:val="20"/>
-                <w:szCs w:val="20"/>
-              </w:rPr>
-              <w:t>Can result from high fever, endotoxemia, sepsis, equine metabolic syndrome (from grain overconsumption or sudden exposure to lush pasture), road founder (trauma to feet)</w:t>
-            </w:r>
-          </w:p>
-          <w:p>
-            <w:pPr>
-              <w:pStyle w:val="ListParagraph"/>
-              <w:numPr>
-                <w:ilvl w:val="0"/>
-                <w:numId w:val="1"/>
-              </w:numPr>
-              <w:ind w:left="249" w:hanging="249"/>
-              <w:rPr>
-                <w:rFonts w:ascii="Times New Roman" w:hAnsi="Times New Roman" w:cs="Times New Roman"/>
-                <w:sz w:val="20"/>
-                <w:szCs w:val="20"/>
-              </w:rPr>
-            </w:pPr>
-            <w:r>
-              <w:rPr>
-                <w:rFonts w:ascii="Times New Roman" w:hAnsi="Times New Roman" w:cs="Times New Roman"/>
-                <w:sz w:val="20"/>
-                <w:szCs w:val="20"/>
-              </w:rPr>
-              <w:t>Signs include lameness, depression, lethargy, apprehension, pyrexia, anorexia, hoof sensitivity, increased digital pulse and temperature</w:t>
-            </w:r>
-          </w:p>
-          <w:p>
-            <w:pPr>
-              <w:pStyle w:val="ListParagraph"/>
-              <w:numPr>
-                <w:ilvl w:val="0"/>
-                <w:numId w:val="1"/>
-              </w:numPr>
-              <w:ind w:left="249" w:hanging="249"/>
-              <w:rPr>
-                <w:rFonts w:ascii="Times New Roman" w:hAnsi="Times New Roman" w:cs="Times New Roman"/>
-                <w:sz w:val="20"/>
-                <w:szCs w:val="20"/>
-              </w:rPr>
-            </w:pPr>
-            <w:r>
-              <w:rPr>
-                <w:rFonts w:ascii="Times New Roman" w:hAnsi="Times New Roman" w:cs="Times New Roman"/>
-                <w:sz w:val="20"/>
-                <w:szCs w:val="20"/>
-              </w:rPr>
-              <w:t>Radiographs detect extent</w:t>
-            </w:r>
-          </w:p>
-          <w:p>
-            <w:pPr>
-              <w:pStyle w:val="ListParagraph"/>
-              <w:numPr>
-                <w:ilvl w:val="0"/>
-                <w:numId w:val="1"/>
-              </w:numPr>
-              <w:ind w:left="249" w:hanging="249"/>
-              <w:rPr>
-                <w:rFonts w:ascii="Times New Roman" w:hAnsi="Times New Roman" w:cs="Times New Roman"/>
-                <w:sz w:val="20"/>
-                <w:szCs w:val="20"/>
-              </w:rPr>
-            </w:pPr>
-            <w:r>
-              <w:rPr>
-                <w:rFonts w:ascii="Times New Roman" w:hAnsi="Times New Roman" w:cs="Times New Roman"/>
-                <w:sz w:val="20"/>
-                <w:szCs w:val="20"/>
-              </w:rPr>
-              <w:t>Treated w anti-inflammatory drugs, acepromazine, fluids like LRS, trimming hoof</w:t>
+                <w:sz w:val="22"/>
+                <w:szCs w:val="22"/>
+              </w:rPr>
+            </w:pPr>
+            <w:r>
+              <w:rPr>
+                <w:rFonts w:ascii="Times New Roman" w:hAnsi="Times New Roman" w:cs="Times New Roman"/>
+                <w:sz w:val="22"/>
+                <w:szCs w:val="22"/>
+              </w:rPr>
+              <w:t>Spread by blood-feeding insects; all body fluids and tissues of infective animals are infectious</w:t>
+            </w:r>
+          </w:p>
+          <w:p>
+            <w:pPr>
+              <w:pStyle w:val="ListParagraph"/>
+              <w:numPr>
+                <w:ilvl w:val="0"/>
+                <w:numId w:val="1"/>
+              </w:numPr>
+              <w:ind w:left="249" w:hanging="249"/>
+              <w:rPr>
+                <w:rFonts w:ascii="Times New Roman" w:hAnsi="Times New Roman" w:cs="Times New Roman"/>
+                <w:sz w:val="22"/>
+                <w:szCs w:val="22"/>
+              </w:rPr>
+            </w:pPr>
+            <w:r>
+              <w:rPr>
+                <w:rFonts w:ascii="Times New Roman" w:hAnsi="Times New Roman" w:cs="Times New Roman"/>
+                <w:sz w:val="22"/>
+                <w:szCs w:val="22"/>
+              </w:rPr>
+              <w:t>Iatrogenic spread via needles and medical supplies common</w:t>
+            </w:r>
+          </w:p>
+          <w:p>
+            <w:pPr>
+              <w:pStyle w:val="ListParagraph"/>
+              <w:numPr>
+                <w:ilvl w:val="0"/>
+                <w:numId w:val="1"/>
+              </w:numPr>
+              <w:ind w:left="249" w:hanging="249"/>
+              <w:rPr>
+                <w:rFonts w:ascii="Times New Roman" w:hAnsi="Times New Roman" w:cs="Times New Roman"/>
+                <w:sz w:val="22"/>
+                <w:szCs w:val="22"/>
+              </w:rPr>
+            </w:pPr>
+            <w:r>
+              <w:rPr>
+                <w:rFonts w:ascii="Times New Roman" w:hAnsi="Times New Roman" w:cs="Times New Roman"/>
+                <w:sz w:val="22"/>
+                <w:szCs w:val="22"/>
+              </w:rPr>
+              <w:t>Can penetrate placental barrier</w:t>
+            </w:r>
+          </w:p>
+          <w:p>
+            <w:pPr>
+              <w:pStyle w:val="ListParagraph"/>
+              <w:numPr>
+                <w:ilvl w:val="0"/>
+                <w:numId w:val="1"/>
+              </w:numPr>
+              <w:ind w:left="249" w:hanging="249"/>
+              <w:rPr>
+                <w:rFonts w:ascii="Times New Roman" w:hAnsi="Times New Roman" w:cs="Times New Roman"/>
+                <w:sz w:val="22"/>
+                <w:szCs w:val="22"/>
+              </w:rPr>
+            </w:pPr>
+            <w:r>
+              <w:rPr>
+                <w:rFonts w:ascii="Times New Roman" w:hAnsi="Times New Roman" w:cs="Times New Roman"/>
+                <w:sz w:val="22"/>
+                <w:szCs w:val="22"/>
+              </w:rPr>
+              <w:t>Infection is for life with recurring remission and exacerbation</w:t>
+            </w:r>
+          </w:p>
+          <w:p>
+            <w:pPr>
+              <w:pStyle w:val="ListParagraph"/>
+              <w:numPr>
+                <w:ilvl w:val="0"/>
+                <w:numId w:val="1"/>
+              </w:numPr>
+              <w:ind w:left="249" w:hanging="249"/>
+              <w:rPr>
+                <w:rFonts w:ascii="Times New Roman" w:hAnsi="Times New Roman" w:cs="Times New Roman"/>
+                <w:sz w:val="22"/>
+                <w:szCs w:val="22"/>
+              </w:rPr>
+            </w:pPr>
+            <w:r>
+              <w:rPr>
+                <w:rFonts w:ascii="Times New Roman" w:hAnsi="Times New Roman" w:cs="Times New Roman"/>
+                <w:sz w:val="22"/>
+                <w:szCs w:val="22"/>
+              </w:rPr>
+              <w:t>Signs include fever, depression, weight loss, anorexia, anemia</w:t>
+            </w:r>
+          </w:p>
+          <w:p>
+            <w:pPr>
+              <w:pStyle w:val="ListParagraph"/>
+              <w:numPr>
+                <w:ilvl w:val="0"/>
+                <w:numId w:val="1"/>
+              </w:numPr>
+              <w:ind w:left="249" w:hanging="249"/>
+              <w:rPr>
+                <w:rFonts w:ascii="Times New Roman" w:hAnsi="Times New Roman" w:cs="Times New Roman"/>
+                <w:sz w:val="22"/>
+                <w:szCs w:val="22"/>
+              </w:rPr>
+            </w:pPr>
+            <w:r>
+              <w:rPr>
+                <w:rFonts w:ascii="Times New Roman" w:hAnsi="Times New Roman" w:cs="Times New Roman"/>
+                <w:sz w:val="22"/>
+                <w:szCs w:val="22"/>
+              </w:rPr>
+              <w:t>No cure—infected animals are usually euthanized, or totally isolated (even from insects) for life</w:t>
             </w:r>
           </w:p>
         </w:tc>
@@ -8293,7 +8626,23 @@
                 <w:szCs w:val="22"/>
               </w:rPr>
               <w:lastRenderedPageBreak/>
-              <w:t>Navicular disease (Horses)</w:t>
+              <w:t>Laminitis</w:t>
+            </w:r>
+            <w:r>
+              <w:rPr>
+                <w:rFonts w:ascii="Times New Roman" w:hAnsi="Times New Roman" w:cs="Times New Roman"/>
+                <w:sz w:val="22"/>
+                <w:szCs w:val="22"/>
+              </w:rPr>
+              <w:t>/Founder</w:t>
+            </w:r>
+            <w:r>
+              <w:rPr>
+                <w:rFonts w:ascii="Times New Roman" w:hAnsi="Times New Roman" w:cs="Times New Roman"/>
+                <w:sz w:val="22"/>
+                <w:szCs w:val="22"/>
+              </w:rPr>
+              <w:t xml:space="preserve"> (Horses)</w:t>
             </w:r>
           </w:p>
         </w:tc>
@@ -8312,86 +8661,181 @@
               <w:ind w:left="249" w:hanging="249"/>
               <w:rPr>
                 <w:rFonts w:ascii="Times New Roman" w:hAnsi="Times New Roman" w:cs="Times New Roman"/>
-                <w:sz w:val="22"/>
-                <w:szCs w:val="22"/>
-              </w:rPr>
-            </w:pPr>
-            <w:r>
-              <w:rPr>
-                <w:rFonts w:ascii="Times New Roman" w:hAnsi="Times New Roman" w:cs="Times New Roman"/>
-                <w:sz w:val="22"/>
-                <w:szCs w:val="22"/>
-              </w:rPr>
-              <w:t>Chronic, degenerative; produces lameness and deterioration of the navicular bone (a small bone in the foot)</w:t>
-            </w:r>
-          </w:p>
-          <w:p>
-            <w:pPr>
-              <w:pStyle w:val="ListParagraph"/>
-              <w:numPr>
-                <w:ilvl w:val="0"/>
-                <w:numId w:val="1"/>
-              </w:numPr>
-              <w:ind w:left="249" w:hanging="249"/>
-              <w:rPr>
-                <w:rFonts w:ascii="Times New Roman" w:hAnsi="Times New Roman" w:cs="Times New Roman"/>
-                <w:sz w:val="22"/>
-                <w:szCs w:val="22"/>
-              </w:rPr>
-            </w:pPr>
-            <w:r>
-              <w:rPr>
-                <w:rFonts w:ascii="Times New Roman" w:hAnsi="Times New Roman" w:cs="Times New Roman"/>
-                <w:sz w:val="22"/>
-                <w:szCs w:val="22"/>
-              </w:rPr>
-              <w:t>May present w stumbling, shorter strides, intermittent lameness, hoof pain</w:t>
-            </w:r>
-          </w:p>
-          <w:p>
-            <w:pPr>
-              <w:pStyle w:val="ListParagraph"/>
-              <w:numPr>
-                <w:ilvl w:val="0"/>
-                <w:numId w:val="1"/>
-              </w:numPr>
-              <w:ind w:left="249" w:hanging="249"/>
-              <w:rPr>
-                <w:rFonts w:ascii="Times New Roman" w:hAnsi="Times New Roman" w:cs="Times New Roman"/>
-                <w:sz w:val="22"/>
-                <w:szCs w:val="22"/>
-              </w:rPr>
-            </w:pPr>
-            <w:r>
-              <w:rPr>
-                <w:rFonts w:ascii="Times New Roman" w:hAnsi="Times New Roman" w:cs="Times New Roman"/>
-                <w:sz w:val="22"/>
-                <w:szCs w:val="22"/>
-              </w:rPr>
-              <w:t>Flexion tests, nerve blocking, and radiograph confirm diagnosis</w:t>
-            </w:r>
-          </w:p>
-          <w:p>
-            <w:pPr>
-              <w:pStyle w:val="ListParagraph"/>
-              <w:numPr>
-                <w:ilvl w:val="0"/>
-                <w:numId w:val="1"/>
-              </w:numPr>
-              <w:ind w:left="249" w:hanging="249"/>
-              <w:rPr>
-                <w:rFonts w:ascii="Times New Roman" w:hAnsi="Times New Roman" w:cs="Times New Roman"/>
-                <w:sz w:val="22"/>
-                <w:szCs w:val="22"/>
-              </w:rPr>
-            </w:pPr>
-            <w:r>
-              <w:rPr>
-                <w:rFonts w:ascii="Times New Roman" w:hAnsi="Times New Roman" w:cs="Times New Roman"/>
-                <w:sz w:val="22"/>
-                <w:szCs w:val="22"/>
-              </w:rPr>
-              <w:t xml:space="preserve">Treated w anti-inflammatory drugs, vasodilators, corrective hoof trimming and shoeing, and if all else fails surgical neurectomy (nerve cut above the fetlock) </w:t>
+                <w:sz w:val="20"/>
+                <w:szCs w:val="20"/>
+              </w:rPr>
+            </w:pPr>
+            <w:r>
+              <w:rPr>
+                <w:rFonts w:ascii="Times New Roman" w:hAnsi="Times New Roman" w:cs="Times New Roman"/>
+                <w:sz w:val="20"/>
+                <w:szCs w:val="20"/>
+              </w:rPr>
+              <w:t>A</w:t>
+            </w:r>
+            <w:r>
+              <w:rPr>
+                <w:rFonts w:ascii="Times New Roman" w:hAnsi="Times New Roman" w:cs="Times New Roman"/>
+                <w:sz w:val="20"/>
+                <w:szCs w:val="20"/>
+              </w:rPr>
+              <w:t xml:space="preserve"> diffuse, aseptic inflammation of the corium (sensitive lamina) of the feet</w:t>
+            </w:r>
+            <w:r>
+              <w:rPr>
+                <w:rFonts w:ascii="Times New Roman" w:hAnsi="Times New Roman" w:cs="Times New Roman"/>
+                <w:sz w:val="20"/>
+                <w:szCs w:val="20"/>
+              </w:rPr>
+              <w:t>; i</w:t>
+            </w:r>
+            <w:r>
+              <w:rPr>
+                <w:rFonts w:ascii="Times New Roman" w:hAnsi="Times New Roman" w:cs="Times New Roman"/>
+                <w:sz w:val="20"/>
+                <w:szCs w:val="20"/>
+              </w:rPr>
+              <w:t>rritation and inflammation of the epidermal (insensitive) and dermal (sensitive) laminae, which are the layers that hold the distal phalanx within the hoof wall; most common in front feet</w:t>
+            </w:r>
+          </w:p>
+          <w:p>
+            <w:pPr>
+              <w:pStyle w:val="ListParagraph"/>
+              <w:numPr>
+                <w:ilvl w:val="0"/>
+                <w:numId w:val="1"/>
+              </w:numPr>
+              <w:ind w:left="249" w:hanging="249"/>
+              <w:rPr>
+                <w:rFonts w:ascii="Times New Roman" w:hAnsi="Times New Roman" w:cs="Times New Roman"/>
+                <w:sz w:val="20"/>
+                <w:szCs w:val="20"/>
+              </w:rPr>
+            </w:pPr>
+            <w:r>
+              <w:rPr>
+                <w:rFonts w:ascii="Times New Roman" w:hAnsi="Times New Roman" w:cs="Times New Roman"/>
+                <w:sz w:val="20"/>
+                <w:szCs w:val="20"/>
+              </w:rPr>
+              <w:t>Can result from high fever, endotoxemia, sepsis, equine metabolic syndrome (from grain overconsumption or sudden exposure to lush pasture), road founder (trauma to feet)</w:t>
+            </w:r>
+            <w:r>
+              <w:rPr>
+                <w:rFonts w:ascii="Times New Roman" w:hAnsi="Times New Roman" w:cs="Times New Roman"/>
+                <w:sz w:val="20"/>
+                <w:szCs w:val="20"/>
+              </w:rPr>
+              <w:t>; c</w:t>
+            </w:r>
+            <w:r>
+              <w:rPr>
+                <w:rFonts w:ascii="Times New Roman" w:hAnsi="Times New Roman" w:cs="Times New Roman"/>
+                <w:sz w:val="20"/>
+                <w:szCs w:val="20"/>
+              </w:rPr>
+              <w:t>hronic laminitis is more associated w constant high-grain diet</w:t>
+            </w:r>
+          </w:p>
+          <w:p>
+            <w:pPr>
+              <w:pStyle w:val="ListParagraph"/>
+              <w:numPr>
+                <w:ilvl w:val="0"/>
+                <w:numId w:val="1"/>
+              </w:numPr>
+              <w:ind w:left="249" w:hanging="249"/>
+              <w:rPr>
+                <w:rFonts w:ascii="Times New Roman" w:hAnsi="Times New Roman" w:cs="Times New Roman"/>
+                <w:sz w:val="20"/>
+                <w:szCs w:val="20"/>
+              </w:rPr>
+            </w:pPr>
+            <w:r>
+              <w:rPr>
+                <w:rFonts w:ascii="Times New Roman" w:hAnsi="Times New Roman" w:cs="Times New Roman"/>
+                <w:sz w:val="20"/>
+                <w:szCs w:val="20"/>
+              </w:rPr>
+              <w:t>Can cause irregular gait, severe lameness, detachment of hoof wall</w:t>
+            </w:r>
+            <w:r>
+              <w:rPr>
+                <w:rFonts w:ascii="Times New Roman" w:hAnsi="Times New Roman" w:cs="Times New Roman"/>
+                <w:sz w:val="20"/>
+                <w:szCs w:val="20"/>
+              </w:rPr>
+              <w:t>; other s</w:t>
+            </w:r>
+            <w:r>
+              <w:rPr>
+                <w:rFonts w:ascii="Times New Roman" w:hAnsi="Times New Roman" w:cs="Times New Roman"/>
+                <w:sz w:val="20"/>
+                <w:szCs w:val="20"/>
+              </w:rPr>
+              <w:t xml:space="preserve">igns </w:t>
+            </w:r>
+            <w:r>
+              <w:rPr>
+                <w:rFonts w:ascii="Times New Roman" w:hAnsi="Times New Roman" w:cs="Times New Roman"/>
+                <w:sz w:val="20"/>
+                <w:szCs w:val="20"/>
+              </w:rPr>
+              <w:t xml:space="preserve">are </w:t>
+            </w:r>
+            <w:r>
+              <w:rPr>
+                <w:rFonts w:ascii="Times New Roman" w:hAnsi="Times New Roman" w:cs="Times New Roman"/>
+                <w:sz w:val="20"/>
+                <w:szCs w:val="20"/>
+              </w:rPr>
+              <w:t>depression, lethargy, apprehension, pyrexia, anorexia, hoof sensitivity, increased digital pulse and temperature</w:t>
+            </w:r>
+          </w:p>
+          <w:p>
+            <w:pPr>
+              <w:pStyle w:val="ListParagraph"/>
+              <w:numPr>
+                <w:ilvl w:val="0"/>
+                <w:numId w:val="1"/>
+              </w:numPr>
+              <w:ind w:left="249" w:hanging="249"/>
+              <w:rPr>
+                <w:rFonts w:ascii="Times New Roman" w:hAnsi="Times New Roman" w:cs="Times New Roman"/>
+                <w:sz w:val="20"/>
+                <w:szCs w:val="20"/>
+              </w:rPr>
+            </w:pPr>
+            <w:r>
+              <w:rPr>
+                <w:rFonts w:ascii="Times New Roman" w:hAnsi="Times New Roman" w:cs="Times New Roman"/>
+                <w:sz w:val="20"/>
+                <w:szCs w:val="20"/>
+              </w:rPr>
+              <w:t>Radiographs detect extent</w:t>
+            </w:r>
+          </w:p>
+          <w:p>
+            <w:pPr>
+              <w:pStyle w:val="ListParagraph"/>
+              <w:numPr>
+                <w:ilvl w:val="0"/>
+                <w:numId w:val="1"/>
+              </w:numPr>
+              <w:ind w:left="249" w:hanging="249"/>
+              <w:rPr>
+                <w:rFonts w:ascii="Times New Roman" w:hAnsi="Times New Roman" w:cs="Times New Roman"/>
+                <w:sz w:val="20"/>
+                <w:szCs w:val="20"/>
+              </w:rPr>
+            </w:pPr>
+            <w:r>
+              <w:rPr>
+                <w:rFonts w:ascii="Times New Roman" w:hAnsi="Times New Roman" w:cs="Times New Roman"/>
+                <w:sz w:val="20"/>
+                <w:szCs w:val="20"/>
+              </w:rPr>
+              <w:t>Treated w anti-inflammatory drugs, acepromazine, fluids like LRS, trimming hoof</w:t>
             </w:r>
           </w:p>
         </w:tc>
@@ -8420,7 +8864,7 @@
                 <w:sz w:val="22"/>
                 <w:szCs w:val="22"/>
               </w:rPr>
-              <w:t>White muscle disease (Cattle)</w:t>
+              <w:t>Navicular disease (Horses)</w:t>
             </w:r>
           </w:p>
         </w:tc>
@@ -8449,6 +8893,316 @@
                 <w:sz w:val="22"/>
                 <w:szCs w:val="22"/>
               </w:rPr>
+              <w:t>Chronic, degenerative; produces lameness and deterioration of the navicular bone (a small bone in the foot)</w:t>
+            </w:r>
+          </w:p>
+          <w:p>
+            <w:pPr>
+              <w:pStyle w:val="ListParagraph"/>
+              <w:numPr>
+                <w:ilvl w:val="0"/>
+                <w:numId w:val="1"/>
+              </w:numPr>
+              <w:ind w:left="249" w:hanging="249"/>
+              <w:rPr>
+                <w:rFonts w:ascii="Times New Roman" w:hAnsi="Times New Roman" w:cs="Times New Roman"/>
+                <w:sz w:val="22"/>
+                <w:szCs w:val="22"/>
+              </w:rPr>
+            </w:pPr>
+            <w:r>
+              <w:rPr>
+                <w:rFonts w:ascii="Times New Roman" w:hAnsi="Times New Roman" w:cs="Times New Roman"/>
+                <w:sz w:val="22"/>
+                <w:szCs w:val="22"/>
+              </w:rPr>
+              <w:t>May present w stumbling, shorter strides, intermittent lameness, hoof pain</w:t>
+            </w:r>
+          </w:p>
+          <w:p>
+            <w:pPr>
+              <w:pStyle w:val="ListParagraph"/>
+              <w:numPr>
+                <w:ilvl w:val="0"/>
+                <w:numId w:val="1"/>
+              </w:numPr>
+              <w:ind w:left="249" w:hanging="249"/>
+              <w:rPr>
+                <w:rFonts w:ascii="Times New Roman" w:hAnsi="Times New Roman" w:cs="Times New Roman"/>
+                <w:sz w:val="22"/>
+                <w:szCs w:val="22"/>
+              </w:rPr>
+            </w:pPr>
+            <w:r>
+              <w:rPr>
+                <w:rFonts w:ascii="Times New Roman" w:hAnsi="Times New Roman" w:cs="Times New Roman"/>
+                <w:sz w:val="22"/>
+                <w:szCs w:val="22"/>
+              </w:rPr>
+              <w:t>Flexion tests, nerve blocking, and radiograph confirm diagnosis</w:t>
+            </w:r>
+          </w:p>
+          <w:p>
+            <w:pPr>
+              <w:pStyle w:val="ListParagraph"/>
+              <w:numPr>
+                <w:ilvl w:val="0"/>
+                <w:numId w:val="1"/>
+              </w:numPr>
+              <w:ind w:left="249" w:hanging="249"/>
+              <w:rPr>
+                <w:rFonts w:ascii="Times New Roman" w:hAnsi="Times New Roman" w:cs="Times New Roman"/>
+                <w:sz w:val="22"/>
+                <w:szCs w:val="22"/>
+              </w:rPr>
+            </w:pPr>
+            <w:r>
+              <w:rPr>
+                <w:rFonts w:ascii="Times New Roman" w:hAnsi="Times New Roman" w:cs="Times New Roman"/>
+                <w:sz w:val="22"/>
+                <w:szCs w:val="22"/>
+              </w:rPr>
+              <w:t xml:space="preserve">Treated w anti-inflammatory drugs, vasodilators, corrective hoof trimming and shoeing, and if all else fails surgical neurectomy (nerve cut above the fetlock) </w:t>
+            </w:r>
+          </w:p>
+        </w:tc>
+      </w:tr>
+      <w:tr>
+        <w:trPr>
+          <w:trHeight w:hRule="exact" w:val="3600"/>
+        </w:trPr>
+        <w:tc>
+          <w:tcPr>
+            <w:tcW w:w="5670" w:type="dxa"/>
+            <w:vAlign w:val="center"/>
+          </w:tcPr>
+          <w:p>
+            <w:pPr>
+              <w:jc w:val="center"/>
+              <w:rPr>
+                <w:rFonts w:ascii="Times New Roman" w:hAnsi="Times New Roman" w:cs="Times New Roman"/>
+                <w:sz w:val="22"/>
+                <w:szCs w:val="22"/>
+              </w:rPr>
+            </w:pPr>
+            <w:r>
+              <w:rPr>
+                <w:rFonts w:ascii="Times New Roman" w:hAnsi="Times New Roman" w:cs="Times New Roman"/>
+                <w:sz w:val="22"/>
+                <w:szCs w:val="22"/>
+              </w:rPr>
+              <w:t xml:space="preserve">Equine recurrent uveitis (moon blindness) </w:t>
+            </w:r>
+          </w:p>
+        </w:tc>
+        <w:tc>
+          <w:tcPr>
+            <w:tcW w:w="5760" w:type="dxa"/>
+            <w:vAlign w:val="center"/>
+          </w:tcPr>
+          <w:p>
+            <w:pPr>
+              <w:pStyle w:val="ListParagraph"/>
+              <w:numPr>
+                <w:ilvl w:val="0"/>
+                <w:numId w:val="1"/>
+              </w:numPr>
+              <w:ind w:left="249" w:hanging="249"/>
+              <w:rPr>
+                <w:rFonts w:ascii="Times New Roman" w:hAnsi="Times New Roman" w:cs="Times New Roman"/>
+                <w:sz w:val="22"/>
+                <w:szCs w:val="22"/>
+              </w:rPr>
+            </w:pPr>
+            <w:r>
+              <w:rPr>
+                <w:rFonts w:ascii="Times New Roman" w:hAnsi="Times New Roman" w:cs="Times New Roman"/>
+                <w:sz w:val="22"/>
+                <w:szCs w:val="22"/>
+              </w:rPr>
+              <w:t>M</w:t>
+            </w:r>
+            <w:r>
+              <w:rPr>
+                <w:rFonts w:ascii="Times New Roman" w:hAnsi="Times New Roman" w:cs="Times New Roman"/>
+                <w:sz w:val="22"/>
+                <w:szCs w:val="22"/>
+              </w:rPr>
+              <w:t>ost common cause of blindness in horses</w:t>
+            </w:r>
+          </w:p>
+          <w:p>
+            <w:pPr>
+              <w:pStyle w:val="ListParagraph"/>
+              <w:numPr>
+                <w:ilvl w:val="0"/>
+                <w:numId w:val="1"/>
+              </w:numPr>
+              <w:ind w:left="249" w:hanging="249"/>
+              <w:rPr>
+                <w:rFonts w:ascii="Times New Roman" w:hAnsi="Times New Roman" w:cs="Times New Roman"/>
+                <w:sz w:val="22"/>
+                <w:szCs w:val="22"/>
+              </w:rPr>
+            </w:pPr>
+            <w:r>
+              <w:rPr>
+                <w:rFonts w:ascii="Times New Roman" w:hAnsi="Times New Roman" w:cs="Times New Roman"/>
+                <w:sz w:val="22"/>
+                <w:szCs w:val="22"/>
+              </w:rPr>
+              <w:t>I</w:t>
+            </w:r>
+            <w:r>
+              <w:rPr>
+                <w:rFonts w:ascii="Times New Roman" w:hAnsi="Times New Roman" w:cs="Times New Roman"/>
+                <w:sz w:val="22"/>
+                <w:szCs w:val="22"/>
+              </w:rPr>
+              <w:t>mmune-mediated condition</w:t>
+            </w:r>
+            <w:r>
+              <w:rPr>
+                <w:rFonts w:ascii="Times New Roman" w:hAnsi="Times New Roman" w:cs="Times New Roman"/>
+                <w:sz w:val="22"/>
+                <w:szCs w:val="22"/>
+              </w:rPr>
+              <w:t xml:space="preserve"> due to </w:t>
+            </w:r>
+            <w:r>
+              <w:rPr>
+                <w:rFonts w:ascii="Times New Roman" w:hAnsi="Times New Roman" w:cs="Times New Roman"/>
+                <w:sz w:val="22"/>
+                <w:szCs w:val="22"/>
+              </w:rPr>
+              <w:t>heredity, parasites, leptospirosis</w:t>
+            </w:r>
+            <w:r>
+              <w:rPr>
+                <w:rFonts w:ascii="Times New Roman" w:hAnsi="Times New Roman" w:cs="Times New Roman"/>
+                <w:sz w:val="22"/>
+                <w:szCs w:val="22"/>
+              </w:rPr>
+              <w:t xml:space="preserve">, etc. </w:t>
+            </w:r>
+          </w:p>
+          <w:p>
+            <w:pPr>
+              <w:pStyle w:val="ListParagraph"/>
+              <w:numPr>
+                <w:ilvl w:val="0"/>
+                <w:numId w:val="1"/>
+              </w:numPr>
+              <w:ind w:left="249" w:hanging="249"/>
+              <w:rPr>
+                <w:rFonts w:ascii="Times New Roman" w:hAnsi="Times New Roman" w:cs="Times New Roman"/>
+                <w:sz w:val="22"/>
+                <w:szCs w:val="22"/>
+              </w:rPr>
+            </w:pPr>
+            <w:r>
+              <w:rPr>
+                <w:rFonts w:ascii="Times New Roman" w:hAnsi="Times New Roman" w:cs="Times New Roman"/>
+                <w:sz w:val="22"/>
+                <w:szCs w:val="22"/>
+              </w:rPr>
+              <w:t xml:space="preserve">Episodes of intraocular inflammation w eyelid swelling, corneal edema, leading to permanent damage </w:t>
+            </w:r>
+          </w:p>
+          <w:p>
+            <w:pPr>
+              <w:pStyle w:val="ListParagraph"/>
+              <w:numPr>
+                <w:ilvl w:val="0"/>
+                <w:numId w:val="1"/>
+              </w:numPr>
+              <w:ind w:left="249" w:hanging="249"/>
+              <w:rPr>
+                <w:rFonts w:ascii="Times New Roman" w:hAnsi="Times New Roman" w:cs="Times New Roman"/>
+                <w:sz w:val="22"/>
+                <w:szCs w:val="22"/>
+              </w:rPr>
+            </w:pPr>
+            <w:r>
+              <w:rPr>
+                <w:rFonts w:ascii="Times New Roman" w:hAnsi="Times New Roman" w:cs="Times New Roman"/>
+                <w:sz w:val="22"/>
+                <w:szCs w:val="22"/>
+              </w:rPr>
+              <w:t xml:space="preserve">Can’t be cured but controlled w long-term anti-inflammatory therapy </w:t>
+            </w:r>
+          </w:p>
+        </w:tc>
+      </w:tr>
+      <w:tr>
+        <w:trPr>
+          <w:trHeight w:hRule="exact" w:val="3600"/>
+        </w:trPr>
+        <w:tc>
+          <w:tcPr>
+            <w:tcW w:w="5670" w:type="dxa"/>
+            <w:vAlign w:val="center"/>
+          </w:tcPr>
+          <w:p>
+            <w:pPr>
+              <w:jc w:val="center"/>
+              <w:rPr>
+                <w:rFonts w:ascii="Times New Roman" w:hAnsi="Times New Roman" w:cs="Times New Roman"/>
+                <w:sz w:val="22"/>
+                <w:szCs w:val="22"/>
+              </w:rPr>
+            </w:pPr>
+            <w:r>
+              <w:rPr>
+                <w:rFonts w:ascii="Times New Roman" w:hAnsi="Times New Roman" w:cs="Times New Roman"/>
+                <w:sz w:val="22"/>
+                <w:szCs w:val="22"/>
+              </w:rPr>
+              <w:t>White muscle disease (</w:t>
+            </w:r>
+            <w:r>
+              <w:rPr>
+                <w:rFonts w:ascii="Times New Roman" w:hAnsi="Times New Roman" w:cs="Times New Roman"/>
+                <w:sz w:val="22"/>
+                <w:szCs w:val="22"/>
+              </w:rPr>
+              <w:t>Ruminants</w:t>
+            </w:r>
+            <w:r>
+              <w:rPr>
+                <w:rFonts w:ascii="Times New Roman" w:hAnsi="Times New Roman" w:cs="Times New Roman"/>
+                <w:sz w:val="22"/>
+                <w:szCs w:val="22"/>
+              </w:rPr>
+              <w:t>)</w:t>
+            </w:r>
+          </w:p>
+        </w:tc>
+        <w:tc>
+          <w:tcPr>
+            <w:tcW w:w="5760" w:type="dxa"/>
+            <w:vAlign w:val="center"/>
+          </w:tcPr>
+          <w:p>
+            <w:pPr>
+              <w:pStyle w:val="ListParagraph"/>
+              <w:numPr>
+                <w:ilvl w:val="0"/>
+                <w:numId w:val="1"/>
+              </w:numPr>
+              <w:ind w:left="249" w:hanging="249"/>
+              <w:rPr>
+                <w:rFonts w:ascii="Times New Roman" w:hAnsi="Times New Roman" w:cs="Times New Roman"/>
+                <w:sz w:val="22"/>
+                <w:szCs w:val="22"/>
+              </w:rPr>
+            </w:pPr>
+            <w:r>
+              <w:rPr>
+                <w:rFonts w:ascii="Times New Roman" w:hAnsi="Times New Roman" w:cs="Times New Roman"/>
+                <w:sz w:val="22"/>
+                <w:szCs w:val="22"/>
+              </w:rPr>
               <w:t xml:space="preserve">Aka </w:t>
             </w:r>
             <w:r>
@@ -8543,6 +9297,1499 @@
                 <w:szCs w:val="22"/>
               </w:rPr>
               <w:t>If skeletal muscles are affected, muscular weakness or stiffness followed by eventual recumbency and death may occur</w:t>
+            </w:r>
+          </w:p>
+        </w:tc>
+      </w:tr>
+      <w:tr>
+        <w:trPr>
+          <w:trHeight w:hRule="exact" w:val="3600"/>
+        </w:trPr>
+        <w:tc>
+          <w:tcPr>
+            <w:tcW w:w="5670" w:type="dxa"/>
+            <w:vAlign w:val="center"/>
+          </w:tcPr>
+          <w:p>
+            <w:pPr>
+              <w:jc w:val="center"/>
+              <w:rPr>
+                <w:rFonts w:ascii="Times New Roman" w:hAnsi="Times New Roman" w:cs="Times New Roman"/>
+                <w:sz w:val="22"/>
+                <w:szCs w:val="22"/>
+              </w:rPr>
+            </w:pPr>
+            <w:r>
+              <w:rPr>
+                <w:rFonts w:ascii="Times New Roman" w:hAnsi="Times New Roman" w:cs="Times New Roman"/>
+                <w:sz w:val="22"/>
+                <w:szCs w:val="22"/>
+              </w:rPr>
+              <w:lastRenderedPageBreak/>
+              <w:t>Grain overload (</w:t>
+            </w:r>
+            <w:r>
+              <w:rPr>
+                <w:rFonts w:ascii="Times New Roman" w:hAnsi="Times New Roman" w:cs="Times New Roman"/>
+                <w:sz w:val="22"/>
+                <w:szCs w:val="22"/>
+              </w:rPr>
+              <w:t>Ruminants</w:t>
+            </w:r>
+            <w:r>
+              <w:rPr>
+                <w:rFonts w:ascii="Times New Roman" w:hAnsi="Times New Roman" w:cs="Times New Roman"/>
+                <w:sz w:val="22"/>
+                <w:szCs w:val="22"/>
+              </w:rPr>
+              <w:t>)</w:t>
+            </w:r>
+          </w:p>
+        </w:tc>
+        <w:tc>
+          <w:tcPr>
+            <w:tcW w:w="5760" w:type="dxa"/>
+            <w:vAlign w:val="center"/>
+          </w:tcPr>
+          <w:p>
+            <w:pPr>
+              <w:pStyle w:val="ListParagraph"/>
+              <w:numPr>
+                <w:ilvl w:val="0"/>
+                <w:numId w:val="1"/>
+              </w:numPr>
+              <w:ind w:left="249" w:hanging="249"/>
+              <w:rPr>
+                <w:rFonts w:ascii="Times New Roman" w:hAnsi="Times New Roman" w:cs="Times New Roman"/>
+                <w:sz w:val="20"/>
+                <w:szCs w:val="20"/>
+              </w:rPr>
+            </w:pPr>
+            <w:r>
+              <w:rPr>
+                <w:rFonts w:ascii="Times New Roman" w:hAnsi="Times New Roman" w:cs="Times New Roman"/>
+                <w:sz w:val="20"/>
+                <w:szCs w:val="20"/>
+              </w:rPr>
+              <w:t>aka carbohydrate engorgement or lactic acidosis</w:t>
+            </w:r>
+          </w:p>
+          <w:p>
+            <w:pPr>
+              <w:pStyle w:val="ListParagraph"/>
+              <w:numPr>
+                <w:ilvl w:val="0"/>
+                <w:numId w:val="1"/>
+              </w:numPr>
+              <w:ind w:left="249" w:hanging="249"/>
+              <w:rPr>
+                <w:rFonts w:ascii="Times New Roman" w:hAnsi="Times New Roman" w:cs="Times New Roman"/>
+                <w:sz w:val="20"/>
+                <w:szCs w:val="20"/>
+              </w:rPr>
+            </w:pPr>
+            <w:r>
+              <w:rPr>
+                <w:rFonts w:ascii="Times New Roman" w:hAnsi="Times New Roman" w:cs="Times New Roman"/>
+                <w:sz w:val="20"/>
+                <w:szCs w:val="20"/>
+              </w:rPr>
+              <w:t>Consuming excessive amounts of carbohydrate-rich feed leads to production of large quantities of lactic acid in the rumen, lowering rumen pH, and decreasing rumen motility; this leads to proliferation of Streptococcus bovis, which produce large amounts of lactic acid, further lowering pH, and of acid-resistant Lactobacillus spp, which produce more lactic acid—leads to splashy sounds, severe dehydration, metabolic acidosis, (if untreated) shock/death</w:t>
+            </w:r>
+          </w:p>
+          <w:p>
+            <w:pPr>
+              <w:pStyle w:val="ListParagraph"/>
+              <w:numPr>
+                <w:ilvl w:val="0"/>
+                <w:numId w:val="1"/>
+              </w:numPr>
+              <w:ind w:left="249" w:hanging="249"/>
+              <w:rPr>
+                <w:rFonts w:ascii="Times New Roman" w:hAnsi="Times New Roman" w:cs="Times New Roman"/>
+                <w:sz w:val="20"/>
+                <w:szCs w:val="20"/>
+              </w:rPr>
+            </w:pPr>
+            <w:r>
+              <w:rPr>
+                <w:rFonts w:ascii="Times New Roman" w:hAnsi="Times New Roman" w:cs="Times New Roman"/>
+                <w:sz w:val="20"/>
+                <w:szCs w:val="20"/>
+              </w:rPr>
+              <w:t>Signs include depression, anorexia, bloat, diarrhea, dehydration, incoordination, recumbency; rumen pH &lt; 5</w:t>
+            </w:r>
+          </w:p>
+          <w:p>
+            <w:pPr>
+              <w:pStyle w:val="ListParagraph"/>
+              <w:numPr>
+                <w:ilvl w:val="0"/>
+                <w:numId w:val="1"/>
+              </w:numPr>
+              <w:ind w:left="249" w:hanging="249"/>
+              <w:rPr>
+                <w:rFonts w:ascii="Times New Roman" w:hAnsi="Times New Roman" w:cs="Times New Roman"/>
+                <w:sz w:val="20"/>
+                <w:szCs w:val="20"/>
+              </w:rPr>
+            </w:pPr>
+            <w:r>
+              <w:rPr>
+                <w:rFonts w:ascii="Times New Roman" w:hAnsi="Times New Roman" w:cs="Times New Roman"/>
+                <w:sz w:val="20"/>
+                <w:szCs w:val="20"/>
+              </w:rPr>
+              <w:t>Treated by removing rumen contents (lavaging or rumenotomy in large cattle, rumenotomy in small ruminants</w:t>
+            </w:r>
+            <w:r>
+              <w:rPr>
+                <w:rFonts w:ascii="Times New Roman" w:hAnsi="Times New Roman" w:cs="Times New Roman"/>
+                <w:sz w:val="20"/>
+                <w:szCs w:val="20"/>
+              </w:rPr>
+              <w:t xml:space="preserve">), oral antacids, </w:t>
+            </w:r>
+            <w:r>
+              <w:rPr>
+                <w:rFonts w:ascii="Times New Roman" w:hAnsi="Times New Roman" w:cs="Times New Roman"/>
+                <w:sz w:val="20"/>
+                <w:szCs w:val="20"/>
+              </w:rPr>
+              <w:t>antibiotics, anti-inflammatories</w:t>
+            </w:r>
+          </w:p>
+          <w:p>
+            <w:pPr>
+              <w:pStyle w:val="ListParagraph"/>
+              <w:numPr>
+                <w:ilvl w:val="0"/>
+                <w:numId w:val="1"/>
+              </w:numPr>
+              <w:ind w:left="249" w:hanging="249"/>
+              <w:rPr>
+                <w:rFonts w:ascii="Times New Roman" w:hAnsi="Times New Roman" w:cs="Times New Roman"/>
+                <w:sz w:val="20"/>
+                <w:szCs w:val="20"/>
+              </w:rPr>
+            </w:pPr>
+            <w:r>
+              <w:rPr>
+                <w:rFonts w:ascii="Times New Roman" w:hAnsi="Times New Roman" w:cs="Times New Roman"/>
+                <w:sz w:val="20"/>
+                <w:szCs w:val="20"/>
+              </w:rPr>
+              <w:t>Rumen transfaunation helpful to reestablish normal microflora</w:t>
+            </w:r>
+          </w:p>
+          <w:p>
+            <w:pPr>
+              <w:rPr>
+                <w:rFonts w:ascii="Times New Roman" w:hAnsi="Times New Roman" w:cs="Times New Roman"/>
+                <w:sz w:val="20"/>
+                <w:szCs w:val="20"/>
+              </w:rPr>
+            </w:pPr>
+          </w:p>
+        </w:tc>
+      </w:tr>
+      <w:tr>
+        <w:trPr>
+          <w:trHeight w:hRule="exact" w:val="3600"/>
+        </w:trPr>
+        <w:tc>
+          <w:tcPr>
+            <w:tcW w:w="5670" w:type="dxa"/>
+            <w:vAlign w:val="center"/>
+          </w:tcPr>
+          <w:p>
+            <w:pPr>
+              <w:jc w:val="center"/>
+              <w:rPr>
+                <w:rFonts w:ascii="Times New Roman" w:hAnsi="Times New Roman" w:cs="Times New Roman"/>
+                <w:sz w:val="22"/>
+                <w:szCs w:val="22"/>
+              </w:rPr>
+            </w:pPr>
+            <w:r>
+              <w:rPr>
+                <w:rFonts w:ascii="Times New Roman" w:hAnsi="Times New Roman" w:cs="Times New Roman"/>
+                <w:sz w:val="22"/>
+                <w:szCs w:val="22"/>
+              </w:rPr>
+              <w:t>Rumen tympany (bloat) (Ruminants)</w:t>
+            </w:r>
+          </w:p>
+        </w:tc>
+        <w:tc>
+          <w:tcPr>
+            <w:tcW w:w="5760" w:type="dxa"/>
+            <w:vAlign w:val="center"/>
+          </w:tcPr>
+          <w:p>
+            <w:pPr>
+              <w:pStyle w:val="ListParagraph"/>
+              <w:numPr>
+                <w:ilvl w:val="0"/>
+                <w:numId w:val="1"/>
+              </w:numPr>
+              <w:ind w:left="249" w:hanging="249"/>
+              <w:rPr>
+                <w:rFonts w:ascii="Times New Roman" w:hAnsi="Times New Roman" w:cs="Times New Roman"/>
+                <w:sz w:val="21"/>
+                <w:szCs w:val="21"/>
+              </w:rPr>
+            </w:pPr>
+            <w:r>
+              <w:rPr>
+                <w:rFonts w:ascii="Times New Roman" w:hAnsi="Times New Roman" w:cs="Times New Roman"/>
+                <w:sz w:val="21"/>
+                <w:szCs w:val="21"/>
+              </w:rPr>
+              <w:t>Abnormal distention of rumen</w:t>
+            </w:r>
+          </w:p>
+          <w:p>
+            <w:pPr>
+              <w:pStyle w:val="ListParagraph"/>
+              <w:numPr>
+                <w:ilvl w:val="0"/>
+                <w:numId w:val="1"/>
+              </w:numPr>
+              <w:ind w:left="249" w:hanging="249"/>
+              <w:rPr>
+                <w:rFonts w:ascii="Times New Roman" w:hAnsi="Times New Roman" w:cs="Times New Roman"/>
+                <w:sz w:val="21"/>
+                <w:szCs w:val="21"/>
+              </w:rPr>
+            </w:pPr>
+            <w:r>
+              <w:rPr>
+                <w:rFonts w:ascii="Times New Roman" w:hAnsi="Times New Roman" w:cs="Times New Roman"/>
+                <w:sz w:val="21"/>
+                <w:szCs w:val="21"/>
+              </w:rPr>
+              <w:t>Free gas bloat if resulting from failure to eructate normally due to e.g. foreign bodies in the esophagus, motor function abnormalities in rumen, lateral recumbency, hypocalcemia, etc.</w:t>
+            </w:r>
+            <w:r>
+              <w:rPr>
+                <w:rFonts w:ascii="Times New Roman" w:hAnsi="Times New Roman" w:cs="Times New Roman"/>
+                <w:sz w:val="21"/>
+                <w:szCs w:val="21"/>
+              </w:rPr>
+              <w:t>; treated w orogastric tubing, forced exercise; rumen trocarization if orogastric tube too stressful or bloat is critical</w:t>
+            </w:r>
+          </w:p>
+          <w:p>
+            <w:pPr>
+              <w:pStyle w:val="ListParagraph"/>
+              <w:numPr>
+                <w:ilvl w:val="0"/>
+                <w:numId w:val="1"/>
+              </w:numPr>
+              <w:ind w:left="249" w:hanging="249"/>
+              <w:rPr>
+                <w:rFonts w:ascii="Times New Roman" w:hAnsi="Times New Roman" w:cs="Times New Roman"/>
+                <w:sz w:val="21"/>
+                <w:szCs w:val="21"/>
+              </w:rPr>
+            </w:pPr>
+            <w:r>
+              <w:rPr>
+                <w:rFonts w:ascii="Times New Roman" w:hAnsi="Times New Roman" w:cs="Times New Roman"/>
+                <w:sz w:val="21"/>
+                <w:szCs w:val="21"/>
+              </w:rPr>
+              <w:t>Frothy bloat if large amounts of legumes or other grains are ingested</w:t>
+            </w:r>
+            <w:r>
+              <w:rPr>
+                <w:rFonts w:ascii="Times New Roman" w:hAnsi="Times New Roman" w:cs="Times New Roman"/>
+                <w:sz w:val="21"/>
+                <w:szCs w:val="21"/>
+              </w:rPr>
+              <w:t>; treated first by dissipating froth by reducing its surface tension by administering poloxalene, detergent, mineral oil, dioctyl sodium sulfosuccinate, and then orogastric tubing</w:t>
+            </w:r>
+          </w:p>
+          <w:p>
+            <w:pPr>
+              <w:pStyle w:val="ListParagraph"/>
+              <w:numPr>
+                <w:ilvl w:val="0"/>
+                <w:numId w:val="1"/>
+              </w:numPr>
+              <w:ind w:left="249" w:hanging="249"/>
+              <w:rPr>
+                <w:rFonts w:ascii="Times New Roman" w:hAnsi="Times New Roman" w:cs="Times New Roman"/>
+                <w:sz w:val="21"/>
+                <w:szCs w:val="21"/>
+              </w:rPr>
+            </w:pPr>
+            <w:r>
+              <w:rPr>
+                <w:rFonts w:ascii="Times New Roman" w:hAnsi="Times New Roman" w:cs="Times New Roman"/>
+                <w:sz w:val="21"/>
+                <w:szCs w:val="21"/>
+              </w:rPr>
+              <w:t>Signs include distention of the left paralumbar fossa, discomfort, dyspnea w open mouth breathing, anorexia, salivation, anxiety, depression, sudden death</w:t>
+            </w:r>
+          </w:p>
+        </w:tc>
+      </w:tr>
+      <w:tr>
+        <w:trPr>
+          <w:trHeight w:hRule="exact" w:val="3600"/>
+        </w:trPr>
+        <w:tc>
+          <w:tcPr>
+            <w:tcW w:w="5670" w:type="dxa"/>
+            <w:vAlign w:val="center"/>
+          </w:tcPr>
+          <w:p>
+            <w:pPr>
+              <w:jc w:val="center"/>
+              <w:rPr>
+                <w:rFonts w:ascii="Times New Roman" w:hAnsi="Times New Roman" w:cs="Times New Roman"/>
+                <w:sz w:val="22"/>
+                <w:szCs w:val="22"/>
+              </w:rPr>
+            </w:pPr>
+          </w:p>
+          <w:p>
+            <w:pPr>
+              <w:jc w:val="center"/>
+              <w:rPr>
+                <w:rFonts w:ascii="Times New Roman" w:hAnsi="Times New Roman" w:cs="Times New Roman"/>
+                <w:sz w:val="22"/>
+                <w:szCs w:val="22"/>
+              </w:rPr>
+            </w:pPr>
+            <w:r>
+              <w:rPr>
+                <w:rFonts w:ascii="Times New Roman" w:hAnsi="Times New Roman" w:cs="Times New Roman"/>
+                <w:sz w:val="22"/>
+                <w:szCs w:val="22"/>
+              </w:rPr>
+              <w:t>Bovine viral diarrhea virus</w:t>
+            </w:r>
+          </w:p>
+        </w:tc>
+        <w:tc>
+          <w:tcPr>
+            <w:tcW w:w="5760" w:type="dxa"/>
+            <w:vAlign w:val="center"/>
+          </w:tcPr>
+          <w:p>
+            <w:pPr>
+              <w:pStyle w:val="ListParagraph"/>
+              <w:numPr>
+                <w:ilvl w:val="0"/>
+                <w:numId w:val="1"/>
+              </w:numPr>
+              <w:ind w:left="249" w:hanging="249"/>
+              <w:rPr>
+                <w:rFonts w:ascii="Times New Roman" w:hAnsi="Times New Roman" w:cs="Times New Roman"/>
+                <w:sz w:val="22"/>
+                <w:szCs w:val="22"/>
+              </w:rPr>
+            </w:pPr>
+            <w:r>
+              <w:rPr>
+                <w:rFonts w:ascii="Times New Roman" w:hAnsi="Times New Roman" w:cs="Times New Roman"/>
+                <w:sz w:val="22"/>
+                <w:szCs w:val="22"/>
+              </w:rPr>
+              <w:t>BVD is highly contagious and common in 6 mo-2 yo cattle</w:t>
+            </w:r>
+          </w:p>
+          <w:p>
+            <w:pPr>
+              <w:pStyle w:val="ListParagraph"/>
+              <w:numPr>
+                <w:ilvl w:val="0"/>
+                <w:numId w:val="1"/>
+              </w:numPr>
+              <w:ind w:left="249" w:hanging="249"/>
+              <w:rPr>
+                <w:rFonts w:ascii="Times New Roman" w:hAnsi="Times New Roman" w:cs="Times New Roman"/>
+                <w:sz w:val="22"/>
+                <w:szCs w:val="22"/>
+              </w:rPr>
+            </w:pPr>
+            <w:r>
+              <w:rPr>
+                <w:rFonts w:ascii="Times New Roman" w:hAnsi="Times New Roman" w:cs="Times New Roman"/>
+                <w:sz w:val="22"/>
+                <w:szCs w:val="22"/>
+              </w:rPr>
+              <w:t xml:space="preserve">Signs are sudden onset of fever, depression, oral and GI ulcers, diarrhea (sometimes w mucus and blood), abortion </w:t>
+            </w:r>
+            <w:r>
+              <w:rPr>
+                <w:rFonts w:ascii="Times New Roman" w:hAnsi="Times New Roman" w:cs="Times New Roman"/>
+                <w:sz w:val="22"/>
+                <w:szCs w:val="22"/>
+              </w:rPr>
+              <w:t xml:space="preserve">or birth defects </w:t>
+            </w:r>
+          </w:p>
+          <w:p>
+            <w:pPr>
+              <w:pStyle w:val="ListParagraph"/>
+              <w:numPr>
+                <w:ilvl w:val="0"/>
+                <w:numId w:val="1"/>
+              </w:numPr>
+              <w:ind w:left="249" w:hanging="249"/>
+              <w:rPr>
+                <w:rFonts w:ascii="Times New Roman" w:hAnsi="Times New Roman" w:cs="Times New Roman"/>
+                <w:sz w:val="22"/>
+                <w:szCs w:val="22"/>
+              </w:rPr>
+            </w:pPr>
+            <w:r>
+              <w:rPr>
+                <w:rFonts w:ascii="Times New Roman" w:hAnsi="Times New Roman" w:cs="Times New Roman"/>
+                <w:sz w:val="22"/>
+                <w:szCs w:val="22"/>
+              </w:rPr>
+              <w:t>Can cause immunosuppression and susceptibility to secondary bacterial pathogens—important role in respiratory diseases</w:t>
+            </w:r>
+          </w:p>
+          <w:p>
+            <w:pPr>
+              <w:pStyle w:val="ListParagraph"/>
+              <w:numPr>
+                <w:ilvl w:val="0"/>
+                <w:numId w:val="1"/>
+              </w:numPr>
+              <w:ind w:left="249" w:hanging="249"/>
+              <w:rPr>
+                <w:rFonts w:ascii="Times New Roman" w:hAnsi="Times New Roman" w:cs="Times New Roman"/>
+                <w:sz w:val="21"/>
+                <w:szCs w:val="21"/>
+              </w:rPr>
+            </w:pPr>
+            <w:r>
+              <w:rPr>
+                <w:rFonts w:ascii="Times New Roman" w:hAnsi="Times New Roman" w:cs="Times New Roman"/>
+                <w:sz w:val="22"/>
+                <w:szCs w:val="22"/>
+              </w:rPr>
+              <w:t>No treatment so vaccine important</w:t>
+            </w:r>
+            <w:r>
+              <w:rPr>
+                <w:rFonts w:ascii="Times New Roman" w:hAnsi="Times New Roman" w:cs="Times New Roman"/>
+                <w:sz w:val="21"/>
+                <w:szCs w:val="21"/>
+              </w:rPr>
+              <w:t xml:space="preserve"> </w:t>
+            </w:r>
+          </w:p>
+        </w:tc>
+      </w:tr>
+      <w:tr>
+        <w:trPr>
+          <w:trHeight w:hRule="exact" w:val="3600"/>
+        </w:trPr>
+        <w:tc>
+          <w:tcPr>
+            <w:tcW w:w="5670" w:type="dxa"/>
+            <w:vAlign w:val="center"/>
+          </w:tcPr>
+          <w:p>
+            <w:pPr>
+              <w:jc w:val="center"/>
+              <w:rPr>
+                <w:rFonts w:ascii="Times New Roman" w:hAnsi="Times New Roman" w:cs="Times New Roman"/>
+                <w:sz w:val="22"/>
+                <w:szCs w:val="22"/>
+              </w:rPr>
+            </w:pPr>
+            <w:r>
+              <w:rPr>
+                <w:rFonts w:ascii="Times New Roman" w:hAnsi="Times New Roman" w:cs="Times New Roman"/>
+                <w:sz w:val="22"/>
+                <w:szCs w:val="22"/>
+              </w:rPr>
+              <w:t>Retained placenta (Cattle)</w:t>
+            </w:r>
+          </w:p>
+        </w:tc>
+        <w:tc>
+          <w:tcPr>
+            <w:tcW w:w="5760" w:type="dxa"/>
+            <w:vAlign w:val="center"/>
+          </w:tcPr>
+          <w:p>
+            <w:pPr>
+              <w:pStyle w:val="ListParagraph"/>
+              <w:numPr>
+                <w:ilvl w:val="0"/>
+                <w:numId w:val="1"/>
+              </w:numPr>
+              <w:ind w:left="249" w:hanging="249"/>
+              <w:rPr>
+                <w:rFonts w:ascii="Times New Roman" w:hAnsi="Times New Roman" w:cs="Times New Roman"/>
+                <w:sz w:val="22"/>
+                <w:szCs w:val="22"/>
+              </w:rPr>
+            </w:pPr>
+            <w:r>
+              <w:rPr>
+                <w:rFonts w:ascii="Times New Roman" w:hAnsi="Times New Roman" w:cs="Times New Roman"/>
+                <w:sz w:val="22"/>
+                <w:szCs w:val="22"/>
+              </w:rPr>
+              <w:t>Affects dairy cattle</w:t>
+            </w:r>
+          </w:p>
+          <w:p>
+            <w:pPr>
+              <w:pStyle w:val="ListParagraph"/>
+              <w:numPr>
+                <w:ilvl w:val="0"/>
+                <w:numId w:val="1"/>
+              </w:numPr>
+              <w:ind w:left="249" w:hanging="249"/>
+              <w:rPr>
+                <w:rFonts w:ascii="Times New Roman" w:hAnsi="Times New Roman" w:cs="Times New Roman"/>
+                <w:sz w:val="22"/>
+                <w:szCs w:val="22"/>
+              </w:rPr>
+            </w:pPr>
+            <w:r>
+              <w:rPr>
+                <w:rFonts w:ascii="Times New Roman" w:hAnsi="Times New Roman" w:cs="Times New Roman"/>
+                <w:sz w:val="22"/>
+                <w:szCs w:val="22"/>
+              </w:rPr>
+              <w:t>Placenta should be passed 2-4 hours after calving; considered retained after 12 hours</w:t>
+            </w:r>
+          </w:p>
+          <w:p>
+            <w:pPr>
+              <w:pStyle w:val="ListParagraph"/>
+              <w:numPr>
+                <w:ilvl w:val="0"/>
+                <w:numId w:val="1"/>
+              </w:numPr>
+              <w:ind w:left="249" w:hanging="249"/>
+              <w:rPr>
+                <w:rFonts w:ascii="Times New Roman" w:hAnsi="Times New Roman" w:cs="Times New Roman"/>
+                <w:sz w:val="22"/>
+                <w:szCs w:val="22"/>
+              </w:rPr>
+            </w:pPr>
+            <w:r>
+              <w:rPr>
+                <w:rFonts w:ascii="Times New Roman" w:hAnsi="Times New Roman" w:cs="Times New Roman"/>
+                <w:sz w:val="22"/>
+                <w:szCs w:val="22"/>
+              </w:rPr>
+              <w:t xml:space="preserve">More likely after birth of twins, abortion during last half of pregnancy, </w:t>
+            </w:r>
+            <w:r>
+              <w:rPr>
+                <w:rFonts w:ascii="Times New Roman" w:hAnsi="Times New Roman" w:cs="Times New Roman"/>
+                <w:sz w:val="22"/>
+                <w:szCs w:val="22"/>
+              </w:rPr>
+              <w:t>and in cases of dystocia</w:t>
+            </w:r>
+          </w:p>
+          <w:p>
+            <w:pPr>
+              <w:pStyle w:val="ListParagraph"/>
+              <w:numPr>
+                <w:ilvl w:val="0"/>
+                <w:numId w:val="1"/>
+              </w:numPr>
+              <w:ind w:left="249" w:hanging="249"/>
+              <w:rPr>
+                <w:rFonts w:ascii="Times New Roman" w:hAnsi="Times New Roman" w:cs="Times New Roman"/>
+                <w:sz w:val="22"/>
+                <w:szCs w:val="22"/>
+              </w:rPr>
+            </w:pPr>
+            <w:r>
+              <w:rPr>
+                <w:rFonts w:ascii="Times New Roman" w:hAnsi="Times New Roman" w:cs="Times New Roman"/>
+                <w:sz w:val="22"/>
+                <w:szCs w:val="22"/>
+              </w:rPr>
+              <w:t>Not as critical in cattle as in mares</w:t>
+            </w:r>
+          </w:p>
+          <w:p>
+            <w:pPr>
+              <w:pStyle w:val="ListParagraph"/>
+              <w:numPr>
+                <w:ilvl w:val="0"/>
+                <w:numId w:val="1"/>
+              </w:numPr>
+              <w:ind w:left="249" w:hanging="249"/>
+              <w:rPr>
+                <w:rFonts w:ascii="Times New Roman" w:hAnsi="Times New Roman" w:cs="Times New Roman"/>
+                <w:sz w:val="22"/>
+                <w:szCs w:val="22"/>
+              </w:rPr>
+            </w:pPr>
+            <w:r>
+              <w:rPr>
+                <w:rFonts w:ascii="Times New Roman" w:hAnsi="Times New Roman" w:cs="Times New Roman"/>
+                <w:sz w:val="22"/>
+                <w:szCs w:val="22"/>
+              </w:rPr>
+              <w:t>Selenium, vit A, vit E deficiency may be the cause</w:t>
+            </w:r>
+          </w:p>
+          <w:p>
+            <w:pPr>
+              <w:pStyle w:val="ListParagraph"/>
+              <w:numPr>
+                <w:ilvl w:val="0"/>
+                <w:numId w:val="1"/>
+              </w:numPr>
+              <w:ind w:left="249" w:hanging="249"/>
+              <w:rPr>
+                <w:rFonts w:ascii="Times New Roman" w:hAnsi="Times New Roman" w:cs="Times New Roman"/>
+                <w:sz w:val="22"/>
+                <w:szCs w:val="22"/>
+              </w:rPr>
+            </w:pPr>
+            <w:r>
+              <w:rPr>
+                <w:rFonts w:ascii="Times New Roman" w:hAnsi="Times New Roman" w:cs="Times New Roman"/>
+                <w:sz w:val="22"/>
+                <w:szCs w:val="22"/>
+              </w:rPr>
+              <w:t>Treated w systemic antibiotics</w:t>
+            </w:r>
+          </w:p>
+        </w:tc>
+      </w:tr>
+      <w:tr>
+        <w:trPr>
+          <w:trHeight w:hRule="exact" w:val="3600"/>
+        </w:trPr>
+        <w:tc>
+          <w:tcPr>
+            <w:tcW w:w="5670" w:type="dxa"/>
+            <w:vAlign w:val="center"/>
+          </w:tcPr>
+          <w:p>
+            <w:pPr>
+              <w:jc w:val="center"/>
+              <w:rPr>
+                <w:rFonts w:ascii="Times New Roman" w:hAnsi="Times New Roman" w:cs="Times New Roman"/>
+                <w:sz w:val="22"/>
+                <w:szCs w:val="22"/>
+              </w:rPr>
+            </w:pPr>
+            <w:r>
+              <w:rPr>
+                <w:rFonts w:ascii="Times New Roman" w:hAnsi="Times New Roman" w:cs="Times New Roman"/>
+                <w:sz w:val="22"/>
+                <w:szCs w:val="22"/>
+              </w:rPr>
+              <w:lastRenderedPageBreak/>
+              <w:t>Infectious keratoconjunctivitis (pinkeye)</w:t>
+            </w:r>
+            <w:r>
+              <w:rPr>
+                <w:rFonts w:ascii="Times New Roman" w:hAnsi="Times New Roman" w:cs="Times New Roman"/>
+                <w:sz w:val="22"/>
+                <w:szCs w:val="22"/>
+              </w:rPr>
+              <w:t xml:space="preserve"> (Ruminants)</w:t>
+            </w:r>
+          </w:p>
+        </w:tc>
+        <w:tc>
+          <w:tcPr>
+            <w:tcW w:w="5760" w:type="dxa"/>
+            <w:vAlign w:val="center"/>
+          </w:tcPr>
+          <w:p>
+            <w:pPr>
+              <w:pStyle w:val="ListParagraph"/>
+              <w:numPr>
+                <w:ilvl w:val="0"/>
+                <w:numId w:val="1"/>
+              </w:numPr>
+              <w:ind w:left="249" w:hanging="249"/>
+              <w:rPr>
+                <w:rFonts w:ascii="Times New Roman" w:hAnsi="Times New Roman" w:cs="Times New Roman"/>
+                <w:sz w:val="22"/>
+                <w:szCs w:val="22"/>
+              </w:rPr>
+            </w:pPr>
+            <w:r>
+              <w:rPr>
+                <w:rFonts w:ascii="Times New Roman" w:hAnsi="Times New Roman" w:cs="Times New Roman"/>
+                <w:sz w:val="22"/>
+                <w:szCs w:val="22"/>
+              </w:rPr>
+              <w:t>Caused by Moraxella bovis in cattle (vectors are flies), Chlamydia psitacci in sheep, and Mycoplasma conjunctivae in goats</w:t>
+            </w:r>
+          </w:p>
+          <w:p>
+            <w:pPr>
+              <w:pStyle w:val="ListParagraph"/>
+              <w:numPr>
+                <w:ilvl w:val="0"/>
+                <w:numId w:val="1"/>
+              </w:numPr>
+              <w:ind w:left="249" w:hanging="249"/>
+              <w:rPr>
+                <w:rFonts w:ascii="Times New Roman" w:hAnsi="Times New Roman" w:cs="Times New Roman"/>
+                <w:sz w:val="22"/>
+                <w:szCs w:val="22"/>
+              </w:rPr>
+            </w:pPr>
+            <w:r>
+              <w:rPr>
+                <w:rFonts w:ascii="Times New Roman" w:hAnsi="Times New Roman" w:cs="Times New Roman"/>
+                <w:sz w:val="22"/>
+                <w:szCs w:val="22"/>
+              </w:rPr>
+              <w:t xml:space="preserve">In cattle signs include lacrimation, blepharospasm, photophobia; cornea may rupture if ulceration is deep; treated w subconjunctival injection of penicillin, eye patches, surgery in severe cases (suturing lids closed) in individual cases, systemic antibiotics like tetracycline for herds </w:t>
+            </w:r>
+          </w:p>
+          <w:p>
+            <w:pPr>
+              <w:pStyle w:val="ListParagraph"/>
+              <w:numPr>
+                <w:ilvl w:val="0"/>
+                <w:numId w:val="1"/>
+              </w:numPr>
+              <w:ind w:left="249" w:hanging="249"/>
+              <w:rPr>
+                <w:rFonts w:ascii="Times New Roman" w:hAnsi="Times New Roman" w:cs="Times New Roman"/>
+                <w:sz w:val="22"/>
+                <w:szCs w:val="22"/>
+              </w:rPr>
+            </w:pPr>
+            <w:r>
+              <w:rPr>
+                <w:rFonts w:ascii="Times New Roman" w:hAnsi="Times New Roman" w:cs="Times New Roman"/>
+                <w:sz w:val="22"/>
+                <w:szCs w:val="22"/>
+              </w:rPr>
+              <w:t>In sheep and goats signs include conjunctival hyperemia, ocular discharge, light sensitivity, blepharospasm, corneal edema, cornea vascularization; self-limiting, recovering in weeks but systemic/local tetracycline recommended to prevent spread</w:t>
+            </w:r>
+          </w:p>
+        </w:tc>
+      </w:tr>
+      <w:tr>
+        <w:trPr>
+          <w:trHeight w:hRule="exact" w:val="3600"/>
+        </w:trPr>
+        <w:tc>
+          <w:tcPr>
+            <w:tcW w:w="5670" w:type="dxa"/>
+            <w:vAlign w:val="center"/>
+          </w:tcPr>
+          <w:p>
+            <w:pPr>
+              <w:jc w:val="center"/>
+              <w:rPr>
+                <w:rFonts w:ascii="Times New Roman" w:hAnsi="Times New Roman" w:cs="Times New Roman"/>
+                <w:sz w:val="22"/>
+                <w:szCs w:val="22"/>
+              </w:rPr>
+            </w:pPr>
+            <w:r>
+              <w:rPr>
+                <w:rFonts w:ascii="Times New Roman" w:hAnsi="Times New Roman" w:cs="Times New Roman"/>
+                <w:sz w:val="22"/>
+                <w:szCs w:val="22"/>
+              </w:rPr>
+              <w:t>Caseous lymphadenitis</w:t>
+            </w:r>
+            <w:r>
+              <w:rPr>
+                <w:rFonts w:ascii="Times New Roman" w:hAnsi="Times New Roman" w:cs="Times New Roman"/>
+                <w:sz w:val="22"/>
+                <w:szCs w:val="22"/>
+              </w:rPr>
+              <w:t xml:space="preserve"> (Ruminants)</w:t>
+            </w:r>
+          </w:p>
+        </w:tc>
+        <w:tc>
+          <w:tcPr>
+            <w:tcW w:w="5760" w:type="dxa"/>
+            <w:vAlign w:val="center"/>
+          </w:tcPr>
+          <w:p>
+            <w:pPr>
+              <w:pStyle w:val="ListParagraph"/>
+              <w:numPr>
+                <w:ilvl w:val="0"/>
+                <w:numId w:val="1"/>
+              </w:numPr>
+              <w:ind w:left="249" w:hanging="249"/>
+              <w:rPr>
+                <w:rFonts w:ascii="Times New Roman" w:hAnsi="Times New Roman" w:cs="Times New Roman"/>
+                <w:sz w:val="22"/>
+                <w:szCs w:val="22"/>
+              </w:rPr>
+            </w:pPr>
+            <w:r>
+              <w:rPr>
+                <w:rFonts w:ascii="Times New Roman" w:hAnsi="Times New Roman" w:cs="Times New Roman"/>
+                <w:sz w:val="22"/>
+                <w:szCs w:val="22"/>
+              </w:rPr>
+              <w:t>M</w:t>
+            </w:r>
+            <w:r>
+              <w:rPr>
+                <w:rFonts w:ascii="Times New Roman" w:hAnsi="Times New Roman" w:cs="Times New Roman"/>
+                <w:sz w:val="22"/>
+                <w:szCs w:val="22"/>
+              </w:rPr>
+              <w:t>ost common cause of lymph node abscess in small ruminants</w:t>
+            </w:r>
+            <w:r>
+              <w:rPr>
+                <w:rFonts w:ascii="Times New Roman" w:hAnsi="Times New Roman" w:cs="Times New Roman"/>
+                <w:sz w:val="22"/>
+                <w:szCs w:val="22"/>
+              </w:rPr>
+              <w:t>;</w:t>
+            </w:r>
+            <w:r>
+              <w:rPr>
+                <w:rFonts w:ascii="Times New Roman" w:hAnsi="Times New Roman" w:cs="Times New Roman"/>
+                <w:sz w:val="22"/>
+                <w:szCs w:val="22"/>
+              </w:rPr>
+              <w:t xml:space="preserve"> major cause of carcass condemnation in sheep</w:t>
+            </w:r>
+          </w:p>
+          <w:p>
+            <w:pPr>
+              <w:pStyle w:val="ListParagraph"/>
+              <w:numPr>
+                <w:ilvl w:val="0"/>
+                <w:numId w:val="1"/>
+              </w:numPr>
+              <w:ind w:left="249" w:hanging="249"/>
+              <w:rPr>
+                <w:rFonts w:ascii="Times New Roman" w:hAnsi="Times New Roman" w:cs="Times New Roman"/>
+                <w:sz w:val="22"/>
+                <w:szCs w:val="22"/>
+              </w:rPr>
+            </w:pPr>
+            <w:r>
+              <w:rPr>
+                <w:rFonts w:ascii="Times New Roman" w:hAnsi="Times New Roman" w:cs="Times New Roman"/>
+                <w:sz w:val="22"/>
+                <w:szCs w:val="22"/>
+              </w:rPr>
+              <w:t>C</w:t>
+            </w:r>
+            <w:r>
+              <w:rPr>
+                <w:rFonts w:ascii="Times New Roman" w:hAnsi="Times New Roman" w:cs="Times New Roman"/>
+                <w:sz w:val="22"/>
+                <w:szCs w:val="22"/>
+              </w:rPr>
+              <w:t>aused by Corynebacterium pseudotuberculosis</w:t>
+            </w:r>
+            <w:r>
+              <w:rPr>
+                <w:rFonts w:ascii="Times New Roman" w:hAnsi="Times New Roman" w:cs="Times New Roman"/>
+                <w:sz w:val="22"/>
+                <w:szCs w:val="22"/>
+              </w:rPr>
+              <w:t xml:space="preserve"> </w:t>
+            </w:r>
+          </w:p>
+          <w:p>
+            <w:pPr>
+              <w:pStyle w:val="ListParagraph"/>
+              <w:numPr>
+                <w:ilvl w:val="0"/>
+                <w:numId w:val="1"/>
+              </w:numPr>
+              <w:ind w:left="249" w:hanging="249"/>
+              <w:rPr>
+                <w:rFonts w:ascii="Times New Roman" w:hAnsi="Times New Roman" w:cs="Times New Roman"/>
+                <w:sz w:val="22"/>
+                <w:szCs w:val="22"/>
+              </w:rPr>
+            </w:pPr>
+            <w:r>
+              <w:rPr>
+                <w:rFonts w:ascii="Times New Roman" w:hAnsi="Times New Roman" w:cs="Times New Roman"/>
+                <w:sz w:val="22"/>
+                <w:szCs w:val="22"/>
+              </w:rPr>
+              <w:t>H</w:t>
+            </w:r>
+            <w:r>
+              <w:rPr>
+                <w:rFonts w:ascii="Times New Roman" w:hAnsi="Times New Roman" w:cs="Times New Roman"/>
+                <w:sz w:val="22"/>
+                <w:szCs w:val="22"/>
+              </w:rPr>
+              <w:t>ighly contagious</w:t>
+            </w:r>
+            <w:r>
+              <w:rPr>
+                <w:rFonts w:ascii="Times New Roman" w:hAnsi="Times New Roman" w:cs="Times New Roman"/>
+                <w:sz w:val="22"/>
+                <w:szCs w:val="22"/>
+              </w:rPr>
+              <w:t>;</w:t>
+            </w:r>
+            <w:r>
+              <w:rPr>
+                <w:rFonts w:ascii="Times New Roman" w:hAnsi="Times New Roman" w:cs="Times New Roman"/>
+                <w:sz w:val="22"/>
+                <w:szCs w:val="22"/>
+              </w:rPr>
+              <w:t xml:space="preserve"> can become endemic in a herd and difficult to eradicate </w:t>
+            </w:r>
+            <w:r>
+              <w:rPr>
+                <w:rFonts w:ascii="Times New Roman" w:hAnsi="Times New Roman" w:cs="Times New Roman"/>
+                <w:sz w:val="22"/>
+                <w:szCs w:val="22"/>
+              </w:rPr>
+              <w:t>due to</w:t>
+            </w:r>
+            <w:r>
+              <w:rPr>
+                <w:rFonts w:ascii="Times New Roman" w:hAnsi="Times New Roman" w:cs="Times New Roman"/>
+                <w:sz w:val="22"/>
+                <w:szCs w:val="22"/>
+              </w:rPr>
+              <w:t xml:space="preserve"> poor response to therapeutics and ability to persist up to 8 months in soil </w:t>
+            </w:r>
+          </w:p>
+          <w:p>
+            <w:pPr>
+              <w:pStyle w:val="ListParagraph"/>
+              <w:numPr>
+                <w:ilvl w:val="0"/>
+                <w:numId w:val="1"/>
+              </w:numPr>
+              <w:ind w:left="249" w:hanging="249"/>
+              <w:rPr>
+                <w:rFonts w:ascii="Times New Roman" w:hAnsi="Times New Roman" w:cs="Times New Roman"/>
+                <w:sz w:val="22"/>
+                <w:szCs w:val="22"/>
+              </w:rPr>
+            </w:pPr>
+            <w:r>
+              <w:rPr>
+                <w:rFonts w:ascii="Times New Roman" w:hAnsi="Times New Roman" w:cs="Times New Roman"/>
+                <w:sz w:val="22"/>
+                <w:szCs w:val="22"/>
+              </w:rPr>
+              <w:t>S</w:t>
+            </w:r>
+            <w:r>
+              <w:rPr>
+                <w:rFonts w:ascii="Times New Roman" w:hAnsi="Times New Roman" w:cs="Times New Roman"/>
+                <w:sz w:val="22"/>
+                <w:szCs w:val="22"/>
+              </w:rPr>
+              <w:t>pread by contact w contaminated purulent material</w:t>
+            </w:r>
+            <w:r>
+              <w:rPr>
+                <w:rFonts w:ascii="Times New Roman" w:hAnsi="Times New Roman" w:cs="Times New Roman"/>
+                <w:sz w:val="22"/>
+                <w:szCs w:val="22"/>
+              </w:rPr>
+              <w:t xml:space="preserve"> (entry thru broken skin or inhalation or ingestion)</w:t>
+            </w:r>
+          </w:p>
+        </w:tc>
+      </w:tr>
+      <w:tr>
+        <w:trPr>
+          <w:trHeight w:hRule="exact" w:val="3600"/>
+        </w:trPr>
+        <w:tc>
+          <w:tcPr>
+            <w:tcW w:w="5670" w:type="dxa"/>
+            <w:vAlign w:val="center"/>
+          </w:tcPr>
+          <w:p>
+            <w:pPr>
+              <w:jc w:val="center"/>
+              <w:rPr>
+                <w:rFonts w:ascii="Times New Roman" w:hAnsi="Times New Roman" w:cs="Times New Roman"/>
+                <w:sz w:val="22"/>
+                <w:szCs w:val="22"/>
+              </w:rPr>
+            </w:pPr>
+            <w:r>
+              <w:rPr>
+                <w:rFonts w:ascii="Times New Roman" w:hAnsi="Times New Roman" w:cs="Times New Roman"/>
+                <w:sz w:val="22"/>
+                <w:szCs w:val="22"/>
+              </w:rPr>
+              <w:t>Milk fever (Cattle)</w:t>
+            </w:r>
+          </w:p>
+        </w:tc>
+        <w:tc>
+          <w:tcPr>
+            <w:tcW w:w="5760" w:type="dxa"/>
+            <w:vAlign w:val="center"/>
+          </w:tcPr>
+          <w:p>
+            <w:pPr>
+              <w:pStyle w:val="ListParagraph"/>
+              <w:numPr>
+                <w:ilvl w:val="0"/>
+                <w:numId w:val="1"/>
+              </w:numPr>
+              <w:ind w:left="249" w:hanging="249"/>
+              <w:rPr>
+                <w:rFonts w:ascii="Times New Roman" w:hAnsi="Times New Roman" w:cs="Times New Roman"/>
+                <w:sz w:val="22"/>
+                <w:szCs w:val="22"/>
+              </w:rPr>
+            </w:pPr>
+            <w:r>
+              <w:rPr>
+                <w:rFonts w:ascii="Times New Roman" w:hAnsi="Times New Roman" w:cs="Times New Roman"/>
+                <w:sz w:val="22"/>
+                <w:szCs w:val="22"/>
+              </w:rPr>
+              <w:t>Disease seen in lactating cattle that results from hypocalcemia</w:t>
+            </w:r>
+            <w:r>
+              <w:rPr>
+                <w:rFonts w:ascii="Times New Roman" w:hAnsi="Times New Roman" w:cs="Times New Roman"/>
+                <w:sz w:val="22"/>
+                <w:szCs w:val="22"/>
+              </w:rPr>
+              <w:t>, which occurs due to the overwhelming of the hypocalcemia-preventing action of parathyroid hormone by loss of milk</w:t>
+            </w:r>
+          </w:p>
+          <w:p>
+            <w:pPr>
+              <w:pStyle w:val="ListParagraph"/>
+              <w:numPr>
+                <w:ilvl w:val="0"/>
+                <w:numId w:val="1"/>
+              </w:numPr>
+              <w:ind w:left="249" w:hanging="249"/>
+              <w:rPr>
+                <w:rFonts w:ascii="Times New Roman" w:hAnsi="Times New Roman" w:cs="Times New Roman"/>
+                <w:sz w:val="22"/>
+                <w:szCs w:val="22"/>
+              </w:rPr>
+            </w:pPr>
+            <w:r>
+              <w:rPr>
+                <w:rFonts w:ascii="Times New Roman" w:hAnsi="Times New Roman" w:cs="Times New Roman"/>
+                <w:sz w:val="22"/>
+                <w:szCs w:val="22"/>
+              </w:rPr>
+              <w:t xml:space="preserve">Signs include muscle weakness, tremors, staggering gait, and inability to stand; </w:t>
+            </w:r>
+            <w:r>
+              <w:rPr>
+                <w:rFonts w:ascii="Times New Roman" w:hAnsi="Times New Roman" w:cs="Times New Roman"/>
+                <w:sz w:val="22"/>
+                <w:szCs w:val="22"/>
+              </w:rPr>
+              <w:t xml:space="preserve">often lie in sternal recumbency </w:t>
+            </w:r>
+            <w:r>
+              <w:rPr>
+                <w:rFonts w:ascii="Times New Roman" w:hAnsi="Times New Roman" w:cs="Times New Roman"/>
+                <w:sz w:val="22"/>
+                <w:szCs w:val="22"/>
+              </w:rPr>
+              <w:t xml:space="preserve">w </w:t>
+            </w:r>
+            <w:r>
+              <w:rPr>
+                <w:rFonts w:ascii="Times New Roman" w:hAnsi="Times New Roman" w:cs="Times New Roman"/>
+                <w:sz w:val="22"/>
+                <w:szCs w:val="22"/>
+              </w:rPr>
+              <w:t xml:space="preserve">heads turned into </w:t>
+            </w:r>
+            <w:r>
+              <w:rPr>
+                <w:rFonts w:ascii="Times New Roman" w:hAnsi="Times New Roman" w:cs="Times New Roman"/>
+                <w:sz w:val="22"/>
+                <w:szCs w:val="22"/>
+              </w:rPr>
+              <w:t xml:space="preserve">the </w:t>
+            </w:r>
+            <w:r>
+              <w:rPr>
+                <w:rFonts w:ascii="Times New Roman" w:hAnsi="Times New Roman" w:cs="Times New Roman"/>
+                <w:sz w:val="22"/>
+                <w:szCs w:val="22"/>
+              </w:rPr>
+              <w:t>flank</w:t>
+            </w:r>
+            <w:r>
+              <w:rPr>
+                <w:rFonts w:ascii="Times New Roman" w:hAnsi="Times New Roman" w:cs="Times New Roman"/>
+                <w:sz w:val="22"/>
+                <w:szCs w:val="22"/>
+              </w:rPr>
+              <w:t xml:space="preserve"> (downer cow)</w:t>
+            </w:r>
+            <w:r>
+              <w:rPr>
+                <w:rFonts w:ascii="Times New Roman" w:hAnsi="Times New Roman" w:cs="Times New Roman"/>
+                <w:sz w:val="22"/>
+                <w:szCs w:val="22"/>
+              </w:rPr>
+              <w:t xml:space="preserve">, </w:t>
+            </w:r>
+            <w:r>
+              <w:rPr>
+                <w:rFonts w:ascii="Times New Roman" w:hAnsi="Times New Roman" w:cs="Times New Roman"/>
+                <w:sz w:val="22"/>
+                <w:szCs w:val="22"/>
+              </w:rPr>
+              <w:t xml:space="preserve">have a dry nose, rumen atony </w:t>
+            </w:r>
+            <w:r>
+              <w:rPr>
+                <w:rFonts w:ascii="Times New Roman" w:hAnsi="Times New Roman" w:cs="Times New Roman"/>
+                <w:sz w:val="22"/>
+                <w:szCs w:val="22"/>
+              </w:rPr>
+              <w:t xml:space="preserve">w </w:t>
+            </w:r>
+            <w:r>
+              <w:rPr>
+                <w:rFonts w:ascii="Times New Roman" w:hAnsi="Times New Roman" w:cs="Times New Roman"/>
+                <w:sz w:val="22"/>
+                <w:szCs w:val="22"/>
+              </w:rPr>
+              <w:t>bloat, no urine or feces production</w:t>
+            </w:r>
+          </w:p>
+          <w:p>
+            <w:pPr>
+              <w:pStyle w:val="ListParagraph"/>
+              <w:numPr>
+                <w:ilvl w:val="0"/>
+                <w:numId w:val="1"/>
+              </w:numPr>
+              <w:ind w:left="249" w:hanging="249"/>
+              <w:rPr>
+                <w:rFonts w:ascii="Times New Roman" w:hAnsi="Times New Roman" w:cs="Times New Roman"/>
+                <w:sz w:val="22"/>
+                <w:szCs w:val="22"/>
+              </w:rPr>
+            </w:pPr>
+            <w:r>
+              <w:rPr>
+                <w:rFonts w:ascii="Times New Roman" w:hAnsi="Times New Roman" w:cs="Times New Roman"/>
+                <w:sz w:val="22"/>
+                <w:szCs w:val="22"/>
+              </w:rPr>
+              <w:t>Deadly if untreated, but responds to oral calcium in early stages or slow administration of IV calcium gluconate in later stages</w:t>
+            </w:r>
+            <w:r>
+              <w:rPr>
+                <w:rFonts w:ascii="Times New Roman" w:hAnsi="Times New Roman" w:cs="Times New Roman"/>
+                <w:sz w:val="22"/>
+                <w:szCs w:val="22"/>
+              </w:rPr>
+              <w:t>;</w:t>
+            </w:r>
+            <w:r>
+              <w:rPr>
+                <w:rFonts w:ascii="Times New Roman" w:hAnsi="Times New Roman" w:cs="Times New Roman"/>
+                <w:sz w:val="22"/>
+                <w:szCs w:val="22"/>
+              </w:rPr>
+              <w:t xml:space="preserve"> w</w:t>
+            </w:r>
+            <w:r>
+              <w:rPr>
+                <w:rFonts w:ascii="Times New Roman" w:hAnsi="Times New Roman" w:cs="Times New Roman"/>
+                <w:sz w:val="22"/>
+                <w:szCs w:val="22"/>
+              </w:rPr>
+              <w:t>ill begin to lacrimate, eructate, urinate, and defecate during treatment</w:t>
+            </w:r>
+          </w:p>
+          <w:p>
+            <w:pPr>
+              <w:pStyle w:val="ListParagraph"/>
+              <w:numPr>
+                <w:ilvl w:val="0"/>
+                <w:numId w:val="1"/>
+              </w:numPr>
+              <w:ind w:left="249" w:hanging="249"/>
+              <w:rPr>
+                <w:rFonts w:ascii="Times New Roman" w:hAnsi="Times New Roman" w:cs="Times New Roman"/>
+                <w:sz w:val="22"/>
+                <w:szCs w:val="22"/>
+              </w:rPr>
+            </w:pPr>
+            <w:r>
+              <w:rPr>
+                <w:rFonts w:ascii="Times New Roman" w:hAnsi="Times New Roman" w:cs="Times New Roman"/>
+                <w:sz w:val="22"/>
+                <w:szCs w:val="22"/>
+              </w:rPr>
+              <w:t>Similar to eclampsia in dogs and cats</w:t>
+            </w:r>
+          </w:p>
+        </w:tc>
+      </w:tr>
+      <w:tr>
+        <w:trPr>
+          <w:trHeight w:hRule="exact" w:val="3600"/>
+        </w:trPr>
+        <w:tc>
+          <w:tcPr>
+            <w:tcW w:w="5670" w:type="dxa"/>
+            <w:vAlign w:val="center"/>
+          </w:tcPr>
+          <w:p>
+            <w:pPr>
+              <w:jc w:val="center"/>
+              <w:rPr>
+                <w:rFonts w:ascii="Times New Roman" w:hAnsi="Times New Roman" w:cs="Times New Roman"/>
+                <w:sz w:val="22"/>
+                <w:szCs w:val="22"/>
+              </w:rPr>
+            </w:pPr>
+            <w:r>
+              <w:rPr>
+                <w:rFonts w:ascii="Times New Roman" w:hAnsi="Times New Roman" w:cs="Times New Roman"/>
+                <w:sz w:val="22"/>
+                <w:szCs w:val="22"/>
+              </w:rPr>
+              <w:t>Calf scours</w:t>
+            </w:r>
+          </w:p>
+        </w:tc>
+        <w:tc>
+          <w:tcPr>
+            <w:tcW w:w="5760" w:type="dxa"/>
+            <w:vAlign w:val="center"/>
+          </w:tcPr>
+          <w:p>
+            <w:pPr>
+              <w:pStyle w:val="ListParagraph"/>
+              <w:numPr>
+                <w:ilvl w:val="0"/>
+                <w:numId w:val="1"/>
+              </w:numPr>
+              <w:ind w:left="249" w:hanging="249"/>
+              <w:rPr>
+                <w:rFonts w:ascii="Times New Roman" w:hAnsi="Times New Roman" w:cs="Times New Roman"/>
+                <w:sz w:val="22"/>
+                <w:szCs w:val="22"/>
+              </w:rPr>
+            </w:pPr>
+            <w:r>
+              <w:rPr>
+                <w:rFonts w:ascii="Times New Roman" w:hAnsi="Times New Roman" w:cs="Times New Roman"/>
+                <w:sz w:val="22"/>
+                <w:szCs w:val="22"/>
+              </w:rPr>
+              <w:t>Diarrhea of young dairy and beef calves</w:t>
+            </w:r>
+          </w:p>
+          <w:p>
+            <w:pPr>
+              <w:pStyle w:val="ListParagraph"/>
+              <w:numPr>
+                <w:ilvl w:val="0"/>
+                <w:numId w:val="1"/>
+              </w:numPr>
+              <w:ind w:left="249" w:hanging="249"/>
+              <w:rPr>
+                <w:rFonts w:ascii="Times New Roman" w:hAnsi="Times New Roman" w:cs="Times New Roman"/>
+                <w:sz w:val="22"/>
+                <w:szCs w:val="22"/>
+              </w:rPr>
+            </w:pPr>
+            <w:r>
+              <w:rPr>
+                <w:rFonts w:ascii="Times New Roman" w:hAnsi="Times New Roman" w:cs="Times New Roman"/>
+                <w:sz w:val="22"/>
+                <w:szCs w:val="22"/>
+              </w:rPr>
+              <w:t>May be infectious or noninfectious—viral (rotavirus, coronavirus, BVD virus), bacterial (E. coli, Salmonella), or poor nutrition, improper sanitation</w:t>
+            </w:r>
+          </w:p>
+          <w:p>
+            <w:pPr>
+              <w:pStyle w:val="ListParagraph"/>
+              <w:numPr>
+                <w:ilvl w:val="0"/>
+                <w:numId w:val="1"/>
+              </w:numPr>
+              <w:ind w:left="249" w:hanging="249"/>
+              <w:rPr>
+                <w:rFonts w:ascii="Times New Roman" w:hAnsi="Times New Roman" w:cs="Times New Roman"/>
+                <w:sz w:val="22"/>
+                <w:szCs w:val="22"/>
+              </w:rPr>
+            </w:pPr>
+            <w:r>
+              <w:rPr>
+                <w:rFonts w:ascii="Times New Roman" w:hAnsi="Times New Roman" w:cs="Times New Roman"/>
+                <w:sz w:val="22"/>
+                <w:szCs w:val="22"/>
+              </w:rPr>
+              <w:t>Watery diarrhea; leads to severe dehydration, metabolic acidosis, hypoglycemia, shock, and hypothermia</w:t>
+            </w:r>
+          </w:p>
+          <w:p>
+            <w:pPr>
+              <w:pStyle w:val="ListParagraph"/>
+              <w:numPr>
+                <w:ilvl w:val="0"/>
+                <w:numId w:val="1"/>
+              </w:numPr>
+              <w:ind w:left="249" w:hanging="249"/>
+              <w:rPr>
+                <w:rFonts w:ascii="Times New Roman" w:hAnsi="Times New Roman" w:cs="Times New Roman"/>
+                <w:sz w:val="22"/>
+                <w:szCs w:val="22"/>
+              </w:rPr>
+            </w:pPr>
+            <w:r>
+              <w:rPr>
+                <w:rFonts w:ascii="Times New Roman" w:hAnsi="Times New Roman" w:cs="Times New Roman"/>
+                <w:sz w:val="22"/>
+                <w:szCs w:val="22"/>
+              </w:rPr>
+              <w:t>Treated by correcting fluid loss, acidosis, and electrolyte abnormalities</w:t>
+            </w:r>
+          </w:p>
+        </w:tc>
+      </w:tr>
+      <w:tr>
+        <w:trPr>
+          <w:trHeight w:hRule="exact" w:val="3600"/>
+        </w:trPr>
+        <w:tc>
+          <w:tcPr>
+            <w:tcW w:w="5670" w:type="dxa"/>
+            <w:vAlign w:val="center"/>
+          </w:tcPr>
+          <w:p>
+            <w:pPr>
+              <w:jc w:val="center"/>
+              <w:rPr>
+                <w:rFonts w:ascii="Times New Roman" w:hAnsi="Times New Roman" w:cs="Times New Roman"/>
+                <w:sz w:val="22"/>
+                <w:szCs w:val="22"/>
+              </w:rPr>
+            </w:pPr>
+            <w:r>
+              <w:rPr>
+                <w:rFonts w:ascii="Times New Roman" w:hAnsi="Times New Roman" w:cs="Times New Roman"/>
+                <w:sz w:val="22"/>
+                <w:szCs w:val="22"/>
+              </w:rPr>
+              <w:lastRenderedPageBreak/>
+              <w:t>Pasteurella multocida</w:t>
+            </w:r>
+            <w:r>
+              <w:rPr>
+                <w:rFonts w:ascii="Times New Roman" w:hAnsi="Times New Roman" w:cs="Times New Roman"/>
+                <w:sz w:val="22"/>
+                <w:szCs w:val="22"/>
+              </w:rPr>
+              <w:t xml:space="preserve"> (Multispecies)</w:t>
+            </w:r>
+          </w:p>
+        </w:tc>
+        <w:tc>
+          <w:tcPr>
+            <w:tcW w:w="5760" w:type="dxa"/>
+            <w:vAlign w:val="center"/>
+          </w:tcPr>
+          <w:p>
+            <w:pPr>
+              <w:pStyle w:val="ListParagraph"/>
+              <w:numPr>
+                <w:ilvl w:val="0"/>
+                <w:numId w:val="1"/>
+              </w:numPr>
+              <w:ind w:left="249" w:hanging="249"/>
+              <w:rPr>
+                <w:rFonts w:ascii="Times New Roman" w:hAnsi="Times New Roman" w:cs="Times New Roman"/>
+                <w:sz w:val="22"/>
+                <w:szCs w:val="22"/>
+              </w:rPr>
+            </w:pPr>
+            <w:r>
+              <w:rPr>
+                <w:rFonts w:ascii="Times New Roman" w:hAnsi="Times New Roman" w:cs="Times New Roman"/>
+                <w:sz w:val="22"/>
+                <w:szCs w:val="22"/>
+              </w:rPr>
+              <w:t>M</w:t>
+            </w:r>
+            <w:r>
+              <w:rPr>
+                <w:rFonts w:ascii="Times New Roman" w:hAnsi="Times New Roman" w:cs="Times New Roman"/>
+                <w:sz w:val="22"/>
+                <w:szCs w:val="22"/>
+              </w:rPr>
+              <w:t>ost common bacteria of the upper airway causing</w:t>
+            </w:r>
+            <w:r>
+              <w:rPr>
+                <w:rFonts w:ascii="Times New Roman" w:hAnsi="Times New Roman" w:cs="Times New Roman"/>
+                <w:sz w:val="22"/>
+                <w:szCs w:val="22"/>
+              </w:rPr>
+              <w:t xml:space="preserve"> </w:t>
+            </w:r>
+            <w:r>
+              <w:rPr>
+                <w:rFonts w:ascii="Times New Roman" w:hAnsi="Times New Roman" w:cs="Times New Roman"/>
+                <w:sz w:val="22"/>
+                <w:szCs w:val="22"/>
+              </w:rPr>
+              <w:t>upper respiratory tract signs including sinusitis, rhinitis, excessive tearing, snorting, sniffling, and nasal exudate</w:t>
+            </w:r>
+          </w:p>
+          <w:p>
+            <w:pPr>
+              <w:pStyle w:val="ListParagraph"/>
+              <w:numPr>
+                <w:ilvl w:val="0"/>
+                <w:numId w:val="1"/>
+              </w:numPr>
+              <w:ind w:left="249" w:hanging="249"/>
+              <w:rPr>
+                <w:rFonts w:ascii="Times New Roman" w:hAnsi="Times New Roman" w:cs="Times New Roman"/>
+                <w:sz w:val="22"/>
+                <w:szCs w:val="22"/>
+              </w:rPr>
+            </w:pPr>
+            <w:r>
+              <w:rPr>
+                <w:rFonts w:ascii="Times New Roman" w:hAnsi="Times New Roman" w:cs="Times New Roman"/>
+                <w:sz w:val="22"/>
+                <w:szCs w:val="22"/>
+              </w:rPr>
+              <w:t>Zoonotic, esp. from cat bites</w:t>
             </w:r>
           </w:p>
         </w:tc>
@@ -9399,6 +11646,7 @@
   <w:style w:type="character" w:default="1" w:styleId="DefaultParagraphFont">
     <w:name w:val="Default Paragraph Font"/>
     <w:uiPriority w:val="1"/>
+    <w:semiHidden/>
     <w:unhideWhenUsed/>
   </w:style>
   <w:style w:type="table" w:default="1" w:styleId="TableNormal">

--- a/data/docx/Common Conditions and Treatments Flashcards.docx
+++ b/data/docx/Common Conditions and Treatments Flashcards.docx
@@ -85,8 +85,18 @@
                 <w:sz w:val="22"/>
                 <w:szCs w:val="22"/>
               </w:rPr>
-              <w:t>Caused by the bacteria Bordetella bronchiseptica</w:t>
-            </w:r>
+              <w:t xml:space="preserve">Caused by the bacteria Bordetella </w:t>
+            </w:r>
+            <w:proofErr w:type="spellStart"/>
+            <w:r>
+              <w:rPr>
+                <w:rFonts w:ascii="Times New Roman" w:hAnsi="Times New Roman" w:cs="Times New Roman"/>
+                <w:sz w:val="22"/>
+                <w:szCs w:val="22"/>
+              </w:rPr>
+              <w:t>bronchiseptica</w:t>
+            </w:r>
+            <w:proofErr w:type="spellEnd"/>
           </w:p>
           <w:p>
             <w:pPr>
@@ -648,7 +658,25 @@
                 <w:sz w:val="22"/>
                 <w:szCs w:val="22"/>
               </w:rPr>
-              <w:t>Causes of left-sided heart failure include mitral valve dysplasia, aortic stenosis, endocardiosis, cardiomyopathy, obstruction of aorta, and dysrhythmias</w:t>
+              <w:t xml:space="preserve">Causes of left-sided heart failure include mitral valve dysplasia, aortic stenosis, </w:t>
+            </w:r>
+            <w:proofErr w:type="spellStart"/>
+            <w:r>
+              <w:rPr>
+                <w:rFonts w:ascii="Times New Roman" w:hAnsi="Times New Roman" w:cs="Times New Roman"/>
+                <w:sz w:val="22"/>
+                <w:szCs w:val="22"/>
+              </w:rPr>
+              <w:t>endocardiosis</w:t>
+            </w:r>
+            <w:proofErr w:type="spellEnd"/>
+            <w:r>
+              <w:rPr>
+                <w:rFonts w:ascii="Times New Roman" w:hAnsi="Times New Roman" w:cs="Times New Roman"/>
+                <w:sz w:val="22"/>
+                <w:szCs w:val="22"/>
+              </w:rPr>
+              <w:t>, cardiomyopathy, obstruction of aorta, and dysrhythmias</w:t>
             </w:r>
           </w:p>
         </w:tc>
@@ -1023,95 +1051,151 @@
                 <w:sz w:val="17"/>
                 <w:szCs w:val="17"/>
               </w:rPr>
-              <w:t>Prevention is key—ivermectin, moxidectin, milbemycin oxime, selamectin</w:t>
-            </w:r>
-          </w:p>
-          <w:p>
-            <w:pPr>
-              <w:pStyle w:val="ListParagraph"/>
-              <w:numPr>
-                <w:ilvl w:val="0"/>
-                <w:numId w:val="2"/>
-              </w:numPr>
+              <w:t xml:space="preserve">Prevention is key—ivermectin, moxidectin, milbemycin oxime, </w:t>
+            </w:r>
+            <w:proofErr w:type="spellStart"/>
+            <w:r>
               <w:rPr>
                 <w:rFonts w:ascii="Times New Roman" w:hAnsi="Times New Roman" w:cs="Times New Roman"/>
                 <w:sz w:val="17"/>
                 <w:szCs w:val="17"/>
               </w:rPr>
-            </w:pPr>
-            <w:r>
+              <w:t>selamectin</w:t>
+            </w:r>
+            <w:proofErr w:type="spellEnd"/>
+          </w:p>
+          <w:p>
+            <w:pPr>
+              <w:pStyle w:val="ListParagraph"/>
+              <w:numPr>
+                <w:ilvl w:val="0"/>
+                <w:numId w:val="2"/>
+              </w:numPr>
               <w:rPr>
                 <w:rFonts w:ascii="Times New Roman" w:hAnsi="Times New Roman" w:cs="Times New Roman"/>
                 <w:sz w:val="17"/>
                 <w:szCs w:val="17"/>
               </w:rPr>
-              <w:t>Ivermectin (Heartgard) is a monthly antiparasitic</w:t>
-            </w:r>
-          </w:p>
-          <w:p>
-            <w:pPr>
-              <w:pStyle w:val="ListParagraph"/>
-              <w:numPr>
-                <w:ilvl w:val="0"/>
-                <w:numId w:val="2"/>
-              </w:numPr>
+            </w:pPr>
+            <w:r>
               <w:rPr>
                 <w:rFonts w:ascii="Times New Roman" w:hAnsi="Times New Roman" w:cs="Times New Roman"/>
                 <w:sz w:val="17"/>
                 <w:szCs w:val="17"/>
               </w:rPr>
-            </w:pPr>
+              <w:t>Ivermectin (</w:t>
+            </w:r>
+            <w:proofErr w:type="spellStart"/>
             <w:r>
               <w:rPr>
                 <w:rFonts w:ascii="Times New Roman" w:hAnsi="Times New Roman" w:cs="Times New Roman"/>
                 <w:sz w:val="17"/>
                 <w:szCs w:val="17"/>
               </w:rPr>
-              <w:t>Pyrantel pamoate (Heartgard plus) will also kill roundworms and hookworms</w:t>
-            </w:r>
-          </w:p>
-          <w:p>
-            <w:pPr>
-              <w:pStyle w:val="ListParagraph"/>
-              <w:numPr>
-                <w:ilvl w:val="0"/>
-                <w:numId w:val="2"/>
-              </w:numPr>
+              <w:t>Heartgard</w:t>
+            </w:r>
+            <w:proofErr w:type="spellEnd"/>
+            <w:r>
               <w:rPr>
                 <w:rFonts w:ascii="Times New Roman" w:hAnsi="Times New Roman" w:cs="Times New Roman"/>
                 <w:sz w:val="17"/>
                 <w:szCs w:val="17"/>
               </w:rPr>
-            </w:pPr>
-            <w:r>
+              <w:t>) is a monthly antiparasitic</w:t>
+            </w:r>
+          </w:p>
+          <w:p>
+            <w:pPr>
+              <w:pStyle w:val="ListParagraph"/>
+              <w:numPr>
+                <w:ilvl w:val="0"/>
+                <w:numId w:val="2"/>
+              </w:numPr>
               <w:rPr>
                 <w:rFonts w:ascii="Times New Roman" w:hAnsi="Times New Roman" w:cs="Times New Roman"/>
                 <w:sz w:val="17"/>
                 <w:szCs w:val="17"/>
               </w:rPr>
-              <w:t>Milbemycin oxime is a monthly antiparasitic that will also kill roundworms, hookworms, and whipworms</w:t>
-            </w:r>
-          </w:p>
-          <w:p>
-            <w:pPr>
-              <w:pStyle w:val="ListParagraph"/>
-              <w:numPr>
-                <w:ilvl w:val="0"/>
-                <w:numId w:val="2"/>
-              </w:numPr>
+            </w:pPr>
+            <w:r>
               <w:rPr>
                 <w:rFonts w:ascii="Times New Roman" w:hAnsi="Times New Roman" w:cs="Times New Roman"/>
                 <w:sz w:val="17"/>
                 <w:szCs w:val="17"/>
               </w:rPr>
-            </w:pPr>
+              <w:t>Pyrantel pamoate (</w:t>
+            </w:r>
+            <w:proofErr w:type="spellStart"/>
             <w:r>
               <w:rPr>
                 <w:rFonts w:ascii="Times New Roman" w:hAnsi="Times New Roman" w:cs="Times New Roman"/>
                 <w:sz w:val="17"/>
                 <w:szCs w:val="17"/>
               </w:rPr>
-              <w:t>Selamectin (Revolution) is a monthly topical antiparasitic that kills HW infective larvae, fleas, hookworms, roundworms, and ear mites</w:t>
+              <w:t>Heartgard</w:t>
+            </w:r>
+            <w:proofErr w:type="spellEnd"/>
+            <w:r>
+              <w:rPr>
+                <w:rFonts w:ascii="Times New Roman" w:hAnsi="Times New Roman" w:cs="Times New Roman"/>
+                <w:sz w:val="17"/>
+                <w:szCs w:val="17"/>
+              </w:rPr>
+              <w:t xml:space="preserve"> plus) will also kill roundworms and hookworms</w:t>
+            </w:r>
+          </w:p>
+          <w:p>
+            <w:pPr>
+              <w:pStyle w:val="ListParagraph"/>
+              <w:numPr>
+                <w:ilvl w:val="0"/>
+                <w:numId w:val="2"/>
+              </w:numPr>
+              <w:rPr>
+                <w:rFonts w:ascii="Times New Roman" w:hAnsi="Times New Roman" w:cs="Times New Roman"/>
+                <w:sz w:val="17"/>
+                <w:szCs w:val="17"/>
+              </w:rPr>
+            </w:pPr>
+            <w:r>
+              <w:rPr>
+                <w:rFonts w:ascii="Times New Roman" w:hAnsi="Times New Roman" w:cs="Times New Roman"/>
+                <w:sz w:val="17"/>
+                <w:szCs w:val="17"/>
+              </w:rPr>
+              <w:t>Milbemycin oxime is a monthly antiparasitic that will also kill roundworms, hookworms, and whipworms</w:t>
+            </w:r>
+          </w:p>
+          <w:p>
+            <w:pPr>
+              <w:pStyle w:val="ListParagraph"/>
+              <w:numPr>
+                <w:ilvl w:val="0"/>
+                <w:numId w:val="2"/>
+              </w:numPr>
+              <w:rPr>
+                <w:rFonts w:ascii="Times New Roman" w:hAnsi="Times New Roman" w:cs="Times New Roman"/>
+                <w:sz w:val="17"/>
+                <w:szCs w:val="17"/>
+              </w:rPr>
+            </w:pPr>
+            <w:proofErr w:type="spellStart"/>
+            <w:r>
+              <w:rPr>
+                <w:rFonts w:ascii="Times New Roman" w:hAnsi="Times New Roman" w:cs="Times New Roman"/>
+                <w:sz w:val="17"/>
+                <w:szCs w:val="17"/>
+              </w:rPr>
+              <w:t>Selamectin</w:t>
+            </w:r>
+            <w:proofErr w:type="spellEnd"/>
+            <w:r>
+              <w:rPr>
+                <w:rFonts w:ascii="Times New Roman" w:hAnsi="Times New Roman" w:cs="Times New Roman"/>
+                <w:sz w:val="17"/>
+                <w:szCs w:val="17"/>
+              </w:rPr>
+              <w:t xml:space="preserve"> (Revolution) is a monthly topical antiparasitic that kills HW infective larvae, fleas, hookworms, roundworms, and ear mites</w:t>
             </w:r>
           </w:p>
           <w:p>
@@ -1661,7 +1745,25 @@
                 <w:sz w:val="18"/>
                 <w:szCs w:val="18"/>
               </w:rPr>
-              <w:t>Vaccines administered at 8 weeks, 12 weeks, 16 weeks, boostered first a year later, than every 3 years</w:t>
+              <w:t xml:space="preserve">Vaccines administered at 8 weeks, 12 weeks, 16 weeks, </w:t>
+            </w:r>
+            <w:proofErr w:type="spellStart"/>
+            <w:r>
+              <w:rPr>
+                <w:rFonts w:ascii="Times New Roman" w:hAnsi="Times New Roman" w:cs="Times New Roman"/>
+                <w:sz w:val="18"/>
+                <w:szCs w:val="18"/>
+              </w:rPr>
+              <w:t>boostered</w:t>
+            </w:r>
+            <w:proofErr w:type="spellEnd"/>
+            <w:r>
+              <w:rPr>
+                <w:rFonts w:ascii="Times New Roman" w:hAnsi="Times New Roman" w:cs="Times New Roman"/>
+                <w:sz w:val="18"/>
+                <w:szCs w:val="18"/>
+              </w:rPr>
+              <w:t xml:space="preserve"> first a year later, than every 3 years</w:t>
             </w:r>
           </w:p>
         </w:tc>
@@ -1883,23 +1985,23 @@
               <w:ind w:left="249" w:hanging="249"/>
               <w:rPr>
                 <w:rFonts w:ascii="Times New Roman" w:hAnsi="Times New Roman" w:cs="Times New Roman"/>
-                <w:sz w:val="18"/>
-                <w:szCs w:val="18"/>
-              </w:rPr>
-            </w:pPr>
-            <w:r>
-              <w:rPr>
-                <w:rFonts w:ascii="Times New Roman" w:hAnsi="Times New Roman" w:cs="Times New Roman"/>
-                <w:sz w:val="18"/>
-                <w:szCs w:val="18"/>
+                <w:sz w:val="17"/>
+                <w:szCs w:val="17"/>
+              </w:rPr>
+            </w:pPr>
+            <w:r>
+              <w:rPr>
+                <w:rFonts w:ascii="Times New Roman" w:hAnsi="Times New Roman" w:cs="Times New Roman"/>
+                <w:sz w:val="17"/>
+                <w:szCs w:val="17"/>
               </w:rPr>
               <w:t>Irreversible, p</w:t>
             </w:r>
             <w:r>
               <w:rPr>
                 <w:rFonts w:ascii="Times New Roman" w:hAnsi="Times New Roman" w:cs="Times New Roman"/>
-                <w:sz w:val="18"/>
-                <w:szCs w:val="18"/>
+                <w:sz w:val="17"/>
+                <w:szCs w:val="17"/>
               </w:rPr>
               <w:t>rogressive loss of renal function due to tissue damage, mostly due to another primary disease</w:t>
             </w:r>
@@ -1913,15 +2015,15 @@
               </w:numPr>
               <w:rPr>
                 <w:rFonts w:ascii="Times New Roman" w:hAnsi="Times New Roman" w:cs="Times New Roman"/>
-                <w:sz w:val="18"/>
-                <w:szCs w:val="18"/>
-              </w:rPr>
-            </w:pPr>
-            <w:r>
-              <w:rPr>
-                <w:rFonts w:ascii="Times New Roman" w:hAnsi="Times New Roman" w:cs="Times New Roman"/>
-                <w:sz w:val="18"/>
-                <w:szCs w:val="18"/>
+                <w:sz w:val="17"/>
+                <w:szCs w:val="17"/>
+              </w:rPr>
+            </w:pPr>
+            <w:r>
+              <w:rPr>
+                <w:rFonts w:ascii="Times New Roman" w:hAnsi="Times New Roman" w:cs="Times New Roman"/>
+                <w:sz w:val="17"/>
+                <w:szCs w:val="17"/>
               </w:rPr>
               <w:t>Glomerular filtration rate (GFR) is an estimate of the glomerulus’ filtration function</w:t>
             </w:r>
@@ -1936,15 +2038,15 @@
               <w:ind w:left="249" w:hanging="249"/>
               <w:rPr>
                 <w:rFonts w:ascii="Times New Roman" w:hAnsi="Times New Roman" w:cs="Times New Roman"/>
-                <w:sz w:val="18"/>
-                <w:szCs w:val="18"/>
-              </w:rPr>
-            </w:pPr>
-            <w:r>
-              <w:rPr>
-                <w:rFonts w:ascii="Times New Roman" w:hAnsi="Times New Roman" w:cs="Times New Roman"/>
-                <w:sz w:val="18"/>
-                <w:szCs w:val="18"/>
+                <w:sz w:val="17"/>
+                <w:szCs w:val="17"/>
+              </w:rPr>
+            </w:pPr>
+            <w:r>
+              <w:rPr>
+                <w:rFonts w:ascii="Times New Roman" w:hAnsi="Times New Roman" w:cs="Times New Roman"/>
+                <w:sz w:val="17"/>
+                <w:szCs w:val="17"/>
               </w:rPr>
               <w:t>Most common in geriatric animals</w:t>
             </w:r>
@@ -1959,15 +2061,15 @@
               <w:ind w:left="249" w:hanging="249"/>
               <w:rPr>
                 <w:rFonts w:ascii="Times New Roman" w:hAnsi="Times New Roman" w:cs="Times New Roman"/>
-                <w:sz w:val="18"/>
-                <w:szCs w:val="18"/>
-              </w:rPr>
-            </w:pPr>
-            <w:r>
-              <w:rPr>
-                <w:rFonts w:ascii="Times New Roman" w:hAnsi="Times New Roman" w:cs="Times New Roman"/>
-                <w:sz w:val="18"/>
-                <w:szCs w:val="18"/>
+                <w:sz w:val="17"/>
+                <w:szCs w:val="17"/>
+              </w:rPr>
+            </w:pPr>
+            <w:r>
+              <w:rPr>
+                <w:rFonts w:ascii="Times New Roman" w:hAnsi="Times New Roman" w:cs="Times New Roman"/>
+                <w:sz w:val="17"/>
+                <w:szCs w:val="17"/>
               </w:rPr>
               <w:t>Symptoms may include azotemia, hypertension, proteinuria, PU/PD, V/D, lethargy, anorexia, dehydration, oral ulceration, anemia</w:t>
             </w:r>
@@ -1982,15 +2084,15 @@
               <w:ind w:left="249" w:hanging="249"/>
               <w:rPr>
                 <w:rFonts w:ascii="Times New Roman" w:hAnsi="Times New Roman" w:cs="Times New Roman"/>
-                <w:sz w:val="18"/>
-                <w:szCs w:val="18"/>
-              </w:rPr>
-            </w:pPr>
-            <w:r>
-              <w:rPr>
-                <w:rFonts w:ascii="Times New Roman" w:hAnsi="Times New Roman" w:cs="Times New Roman"/>
-                <w:sz w:val="18"/>
-                <w:szCs w:val="18"/>
+                <w:sz w:val="17"/>
+                <w:szCs w:val="17"/>
+              </w:rPr>
+            </w:pPr>
+            <w:r>
+              <w:rPr>
+                <w:rFonts w:ascii="Times New Roman" w:hAnsi="Times New Roman" w:cs="Times New Roman"/>
+                <w:sz w:val="17"/>
+                <w:szCs w:val="17"/>
               </w:rPr>
               <w:t xml:space="preserve">Classified into 4 stages: </w:t>
             </w:r>
@@ -2004,15 +2106,15 @@
               </w:numPr>
               <w:rPr>
                 <w:rFonts w:ascii="Times New Roman" w:hAnsi="Times New Roman" w:cs="Times New Roman"/>
-                <w:sz w:val="18"/>
-                <w:szCs w:val="18"/>
-              </w:rPr>
-            </w:pPr>
-            <w:r>
-              <w:rPr>
-                <w:rFonts w:ascii="Times New Roman" w:hAnsi="Times New Roman" w:cs="Times New Roman"/>
-                <w:sz w:val="18"/>
-                <w:szCs w:val="18"/>
+                <w:sz w:val="17"/>
+                <w:szCs w:val="17"/>
+              </w:rPr>
+            </w:pPr>
+            <w:r>
+              <w:rPr>
+                <w:rFonts w:ascii="Times New Roman" w:hAnsi="Times New Roman" w:cs="Times New Roman"/>
+                <w:sz w:val="17"/>
+                <w:szCs w:val="17"/>
               </w:rPr>
               <w:t>1—subclinical, usually undetected</w:t>
             </w:r>
@@ -2026,15 +2128,15 @@
               </w:numPr>
               <w:rPr>
                 <w:rFonts w:ascii="Times New Roman" w:hAnsi="Times New Roman" w:cs="Times New Roman"/>
-                <w:sz w:val="18"/>
-                <w:szCs w:val="18"/>
-              </w:rPr>
-            </w:pPr>
-            <w:r>
-              <w:rPr>
-                <w:rFonts w:ascii="Times New Roman" w:hAnsi="Times New Roman" w:cs="Times New Roman"/>
-                <w:sz w:val="18"/>
-                <w:szCs w:val="18"/>
+                <w:sz w:val="17"/>
+                <w:szCs w:val="17"/>
+              </w:rPr>
+            </w:pPr>
+            <w:r>
+              <w:rPr>
+                <w:rFonts w:ascii="Times New Roman" w:hAnsi="Times New Roman" w:cs="Times New Roman"/>
+                <w:sz w:val="17"/>
+                <w:szCs w:val="17"/>
               </w:rPr>
               <w:t>2—GFR&lt;25% of normal, azotemia w decreased ability to concentrate urine leading to PU/PD</w:t>
             </w:r>
@@ -2048,18 +2150,28 @@
               </w:numPr>
               <w:rPr>
                 <w:rFonts w:ascii="Times New Roman" w:hAnsi="Times New Roman" w:cs="Times New Roman"/>
-                <w:sz w:val="18"/>
-                <w:szCs w:val="18"/>
-              </w:rPr>
-            </w:pPr>
-            <w:r>
-              <w:rPr>
-                <w:rFonts w:ascii="Times New Roman" w:hAnsi="Times New Roman" w:cs="Times New Roman"/>
-                <w:sz w:val="18"/>
-                <w:szCs w:val="18"/>
-              </w:rPr>
-              <w:t>3—GFR decline, azotemia and clinical signs present, reevaluation needed every 3-6 mo</w:t>
-            </w:r>
+                <w:sz w:val="17"/>
+                <w:szCs w:val="17"/>
+              </w:rPr>
+            </w:pPr>
+            <w:r>
+              <w:rPr>
+                <w:rFonts w:ascii="Times New Roman" w:hAnsi="Times New Roman" w:cs="Times New Roman"/>
+                <w:sz w:val="17"/>
+                <w:szCs w:val="17"/>
+              </w:rPr>
+              <w:t xml:space="preserve">3—GFR decline, azotemia and clinical signs present, reevaluation needed every 3-6 </w:t>
+            </w:r>
+            <w:proofErr w:type="spellStart"/>
+            <w:r>
+              <w:rPr>
+                <w:rFonts w:ascii="Times New Roman" w:hAnsi="Times New Roman" w:cs="Times New Roman"/>
+                <w:sz w:val="17"/>
+                <w:szCs w:val="17"/>
+              </w:rPr>
+              <w:t>mo</w:t>
+            </w:r>
+            <w:proofErr w:type="spellEnd"/>
           </w:p>
           <w:p>
             <w:pPr>
@@ -2070,64 +2182,97 @@
               </w:numPr>
               <w:rPr>
                 <w:rFonts w:ascii="Times New Roman" w:hAnsi="Times New Roman" w:cs="Times New Roman"/>
-                <w:sz w:val="18"/>
-                <w:szCs w:val="18"/>
-              </w:rPr>
-            </w:pPr>
-            <w:r>
-              <w:rPr>
-                <w:rFonts w:ascii="Times New Roman" w:hAnsi="Times New Roman" w:cs="Times New Roman"/>
-                <w:sz w:val="18"/>
-                <w:szCs w:val="18"/>
-              </w:rPr>
-              <w:t>4-- GFR decline, severe azotemia and clinical signs present, reevaluation needed every 1-3 mo</w:t>
-            </w:r>
-          </w:p>
-          <w:p>
-            <w:pPr>
-              <w:pStyle w:val="ListParagraph"/>
-              <w:numPr>
-                <w:ilvl w:val="0"/>
-                <w:numId w:val="1"/>
-              </w:numPr>
-              <w:ind w:left="249" w:hanging="249"/>
-              <w:rPr>
-                <w:rFonts w:ascii="Times New Roman" w:hAnsi="Times New Roman" w:cs="Times New Roman"/>
-                <w:sz w:val="18"/>
-                <w:szCs w:val="18"/>
-              </w:rPr>
-            </w:pPr>
-            <w:r>
-              <w:rPr>
-                <w:rFonts w:ascii="Times New Roman" w:hAnsi="Times New Roman" w:cs="Times New Roman"/>
-                <w:sz w:val="18"/>
-                <w:szCs w:val="18"/>
+                <w:sz w:val="17"/>
+                <w:szCs w:val="17"/>
+              </w:rPr>
+            </w:pPr>
+            <w:r>
+              <w:rPr>
+                <w:rFonts w:ascii="Times New Roman" w:hAnsi="Times New Roman" w:cs="Times New Roman"/>
+                <w:sz w:val="17"/>
+                <w:szCs w:val="17"/>
+              </w:rPr>
+              <w:t xml:space="preserve">4-- GFR decline, severe azotemia and clinical signs present, reevaluation needed every 1-3 </w:t>
+            </w:r>
+            <w:proofErr w:type="spellStart"/>
+            <w:r>
+              <w:rPr>
+                <w:rFonts w:ascii="Times New Roman" w:hAnsi="Times New Roman" w:cs="Times New Roman"/>
+                <w:sz w:val="17"/>
+                <w:szCs w:val="17"/>
+              </w:rPr>
+              <w:t>mo</w:t>
+            </w:r>
+            <w:proofErr w:type="spellEnd"/>
+          </w:p>
+          <w:p>
+            <w:pPr>
+              <w:pStyle w:val="ListParagraph"/>
+              <w:numPr>
+                <w:ilvl w:val="0"/>
+                <w:numId w:val="1"/>
+              </w:numPr>
+              <w:ind w:left="249" w:hanging="249"/>
+              <w:rPr>
+                <w:rFonts w:ascii="Times New Roman" w:hAnsi="Times New Roman" w:cs="Times New Roman"/>
+                <w:sz w:val="17"/>
+                <w:szCs w:val="17"/>
+              </w:rPr>
+            </w:pPr>
+            <w:r>
+              <w:rPr>
+                <w:rFonts w:ascii="Times New Roman" w:hAnsi="Times New Roman" w:cs="Times New Roman"/>
+                <w:sz w:val="17"/>
+                <w:szCs w:val="17"/>
               </w:rPr>
               <w:t>Treatment involves identifying and treating primary disease</w:t>
             </w:r>
             <w:r>
               <w:rPr>
                 <w:rFonts w:ascii="Times New Roman" w:hAnsi="Times New Roman" w:cs="Times New Roman"/>
-                <w:sz w:val="18"/>
-                <w:szCs w:val="18"/>
+                <w:sz w:val="17"/>
+                <w:szCs w:val="17"/>
               </w:rPr>
               <w:t xml:space="preserve">, slowing progression </w:t>
             </w:r>
             <w:r>
               <w:rPr>
                 <w:rFonts w:ascii="Times New Roman" w:hAnsi="Times New Roman" w:cs="Times New Roman"/>
-                <w:sz w:val="18"/>
-                <w:szCs w:val="18"/>
+                <w:sz w:val="17"/>
+                <w:szCs w:val="17"/>
               </w:rPr>
               <w:t xml:space="preserve">of </w:t>
             </w:r>
             <w:r>
               <w:rPr>
                 <w:rFonts w:ascii="Times New Roman" w:hAnsi="Times New Roman" w:cs="Times New Roman"/>
-                <w:sz w:val="18"/>
-                <w:szCs w:val="18"/>
+                <w:sz w:val="17"/>
+                <w:szCs w:val="17"/>
               </w:rPr>
               <w:t>disease, correcting electrolyte imbalances</w:t>
+            </w:r>
+          </w:p>
+          <w:p>
+            <w:pPr>
+              <w:pStyle w:val="ListParagraph"/>
+              <w:numPr>
+                <w:ilvl w:val="0"/>
+                <w:numId w:val="1"/>
+              </w:numPr>
+              <w:ind w:left="249" w:hanging="249"/>
+              <w:rPr>
+                <w:rFonts w:ascii="Times New Roman" w:hAnsi="Times New Roman" w:cs="Times New Roman"/>
+                <w:sz w:val="17"/>
+                <w:szCs w:val="17"/>
+              </w:rPr>
+            </w:pPr>
+            <w:r>
+              <w:rPr>
+                <w:rFonts w:ascii="Times New Roman" w:hAnsi="Times New Roman" w:cs="Times New Roman"/>
+                <w:sz w:val="17"/>
+                <w:szCs w:val="17"/>
+              </w:rPr>
+              <w:t>Low protein diet to minimize amount of work</w:t>
             </w:r>
           </w:p>
         </w:tc>
@@ -2382,30 +2527,84 @@
                 <w:sz w:val="22"/>
                 <w:szCs w:val="22"/>
               </w:rPr>
-              <w:t>Named based on location—nephrolith is in the nephron, urocystolith is in the bladder, ureterolith is in the ureter</w:t>
-            </w:r>
-          </w:p>
-          <w:p>
-            <w:pPr>
-              <w:pStyle w:val="ListParagraph"/>
-              <w:numPr>
-                <w:ilvl w:val="0"/>
-                <w:numId w:val="1"/>
-              </w:numPr>
-              <w:ind w:left="249" w:hanging="249"/>
-              <w:rPr>
-                <w:rFonts w:ascii="Times New Roman" w:hAnsi="Times New Roman" w:cs="Times New Roman"/>
-                <w:sz w:val="22"/>
-                <w:szCs w:val="22"/>
-              </w:rPr>
-            </w:pPr>
-            <w:r>
-              <w:rPr>
-                <w:rFonts w:ascii="Times New Roman" w:hAnsi="Times New Roman" w:cs="Times New Roman"/>
-                <w:sz w:val="22"/>
-                <w:szCs w:val="22"/>
-              </w:rPr>
-              <w:t>May cause vomiting, abdominal pain, depression, anorexia, stranguria, polyuria</w:t>
+              <w:t xml:space="preserve">Named based on location—nephrolith is in the nephron, </w:t>
+            </w:r>
+            <w:proofErr w:type="spellStart"/>
+            <w:r>
+              <w:rPr>
+                <w:rFonts w:ascii="Times New Roman" w:hAnsi="Times New Roman" w:cs="Times New Roman"/>
+                <w:sz w:val="22"/>
+                <w:szCs w:val="22"/>
+              </w:rPr>
+              <w:t>urocystolith</w:t>
+            </w:r>
+            <w:proofErr w:type="spellEnd"/>
+            <w:r>
+              <w:rPr>
+                <w:rFonts w:ascii="Times New Roman" w:hAnsi="Times New Roman" w:cs="Times New Roman"/>
+                <w:sz w:val="22"/>
+                <w:szCs w:val="22"/>
+              </w:rPr>
+              <w:t xml:space="preserve"> is in the bladder, </w:t>
+            </w:r>
+            <w:proofErr w:type="spellStart"/>
+            <w:r>
+              <w:rPr>
+                <w:rFonts w:ascii="Times New Roman" w:hAnsi="Times New Roman" w:cs="Times New Roman"/>
+                <w:sz w:val="22"/>
+                <w:szCs w:val="22"/>
+              </w:rPr>
+              <w:t>ureterolith</w:t>
+            </w:r>
+            <w:proofErr w:type="spellEnd"/>
+            <w:r>
+              <w:rPr>
+                <w:rFonts w:ascii="Times New Roman" w:hAnsi="Times New Roman" w:cs="Times New Roman"/>
+                <w:sz w:val="22"/>
+                <w:szCs w:val="22"/>
+              </w:rPr>
+              <w:t xml:space="preserve"> is in the ureter</w:t>
+            </w:r>
+          </w:p>
+          <w:p>
+            <w:pPr>
+              <w:pStyle w:val="ListParagraph"/>
+              <w:numPr>
+                <w:ilvl w:val="0"/>
+                <w:numId w:val="1"/>
+              </w:numPr>
+              <w:ind w:left="249" w:hanging="249"/>
+              <w:rPr>
+                <w:rFonts w:ascii="Times New Roman" w:hAnsi="Times New Roman" w:cs="Times New Roman"/>
+                <w:sz w:val="22"/>
+                <w:szCs w:val="22"/>
+              </w:rPr>
+            </w:pPr>
+            <w:r>
+              <w:rPr>
+                <w:rFonts w:ascii="Times New Roman" w:hAnsi="Times New Roman" w:cs="Times New Roman"/>
+                <w:sz w:val="22"/>
+                <w:szCs w:val="22"/>
+              </w:rPr>
+              <w:t xml:space="preserve">May cause vomiting, abdominal pain, depression, anorexia, </w:t>
+            </w:r>
+            <w:proofErr w:type="spellStart"/>
+            <w:r>
+              <w:rPr>
+                <w:rFonts w:ascii="Times New Roman" w:hAnsi="Times New Roman" w:cs="Times New Roman"/>
+                <w:sz w:val="22"/>
+                <w:szCs w:val="22"/>
+              </w:rPr>
+              <w:t>stranguria</w:t>
+            </w:r>
+            <w:proofErr w:type="spellEnd"/>
+            <w:r>
+              <w:rPr>
+                <w:rFonts w:ascii="Times New Roman" w:hAnsi="Times New Roman" w:cs="Times New Roman"/>
+                <w:sz w:val="22"/>
+                <w:szCs w:val="22"/>
+              </w:rPr>
+              <w:t>, polyuria</w:t>
             </w:r>
           </w:p>
           <w:p>
@@ -2578,8 +2777,18 @@
                 <w:sz w:val="22"/>
                 <w:szCs w:val="22"/>
               </w:rPr>
-              <w:t>Treated w anitbiotics</w:t>
-            </w:r>
+              <w:t xml:space="preserve">Treated w </w:t>
+            </w:r>
+            <w:proofErr w:type="spellStart"/>
+            <w:r>
+              <w:rPr>
+                <w:rFonts w:ascii="Times New Roman" w:hAnsi="Times New Roman" w:cs="Times New Roman"/>
+                <w:sz w:val="22"/>
+                <w:szCs w:val="22"/>
+              </w:rPr>
+              <w:t>anitbiotics</w:t>
+            </w:r>
+            <w:proofErr w:type="spellEnd"/>
           </w:p>
         </w:tc>
       </w:tr>
@@ -2677,7 +2886,25 @@
                 <w:sz w:val="22"/>
                 <w:szCs w:val="22"/>
               </w:rPr>
-              <w:t>Common signs are polyuria, hematuria, stranguria; may be caused by urolithiasis, neoplasia, trauma, feline interstitial or idiopathic cystitis, UTI</w:t>
+              <w:t xml:space="preserve">Common signs are polyuria, hematuria, </w:t>
+            </w:r>
+            <w:proofErr w:type="spellStart"/>
+            <w:r>
+              <w:rPr>
+                <w:rFonts w:ascii="Times New Roman" w:hAnsi="Times New Roman" w:cs="Times New Roman"/>
+                <w:sz w:val="22"/>
+                <w:szCs w:val="22"/>
+              </w:rPr>
+              <w:t>stranguria</w:t>
+            </w:r>
+            <w:proofErr w:type="spellEnd"/>
+            <w:r>
+              <w:rPr>
+                <w:rFonts w:ascii="Times New Roman" w:hAnsi="Times New Roman" w:cs="Times New Roman"/>
+                <w:sz w:val="22"/>
+                <w:szCs w:val="22"/>
+              </w:rPr>
+              <w:t>; may be caused by urolithiasis, neoplasia, trauma, feline interstitial or idiopathic cystitis, UTI</w:t>
             </w:r>
           </w:p>
           <w:p>
@@ -3486,7 +3713,25 @@
                 <w:sz w:val="22"/>
                 <w:szCs w:val="22"/>
               </w:rPr>
-              <w:t>Diagnosis confirmed w presence of hyperglycemia and glycosuria (check fructosamine levels in cats to rule out stress-induced hyperglycemia, which is common)</w:t>
+              <w:t xml:space="preserve">Diagnosis confirmed w presence of hyperglycemia and glycosuria (check </w:t>
+            </w:r>
+            <w:proofErr w:type="spellStart"/>
+            <w:r>
+              <w:rPr>
+                <w:rFonts w:ascii="Times New Roman" w:hAnsi="Times New Roman" w:cs="Times New Roman"/>
+                <w:sz w:val="22"/>
+                <w:szCs w:val="22"/>
+              </w:rPr>
+              <w:t>fructosamine</w:t>
+            </w:r>
+            <w:proofErr w:type="spellEnd"/>
+            <w:r>
+              <w:rPr>
+                <w:rFonts w:ascii="Times New Roman" w:hAnsi="Times New Roman" w:cs="Times New Roman"/>
+                <w:sz w:val="22"/>
+                <w:szCs w:val="22"/>
+              </w:rPr>
+              <w:t xml:space="preserve"> levels in cats to rule out stress-induced hyperglycemia, which is common)</w:t>
             </w:r>
           </w:p>
         </w:tc>
@@ -5398,7 +5643,61 @@
                 <w:sz w:val="22"/>
                 <w:szCs w:val="22"/>
               </w:rPr>
-              <w:t>Caused by Microsporum canis (mostly), M. gypseum, or Trichophyton mentagrophytes in dogs</w:t>
+              <w:t xml:space="preserve">Caused by </w:t>
+            </w:r>
+            <w:proofErr w:type="spellStart"/>
+            <w:r>
+              <w:rPr>
+                <w:rFonts w:ascii="Times New Roman" w:hAnsi="Times New Roman" w:cs="Times New Roman"/>
+                <w:sz w:val="22"/>
+                <w:szCs w:val="22"/>
+              </w:rPr>
+              <w:t>Microsporum</w:t>
+            </w:r>
+            <w:proofErr w:type="spellEnd"/>
+            <w:r>
+              <w:rPr>
+                <w:rFonts w:ascii="Times New Roman" w:hAnsi="Times New Roman" w:cs="Times New Roman"/>
+                <w:sz w:val="22"/>
+                <w:szCs w:val="22"/>
+              </w:rPr>
+              <w:t xml:space="preserve"> </w:t>
+            </w:r>
+            <w:proofErr w:type="spellStart"/>
+            <w:r>
+              <w:rPr>
+                <w:rFonts w:ascii="Times New Roman" w:hAnsi="Times New Roman" w:cs="Times New Roman"/>
+                <w:sz w:val="22"/>
+                <w:szCs w:val="22"/>
+              </w:rPr>
+              <w:t>canis</w:t>
+            </w:r>
+            <w:proofErr w:type="spellEnd"/>
+            <w:r>
+              <w:rPr>
+                <w:rFonts w:ascii="Times New Roman" w:hAnsi="Times New Roman" w:cs="Times New Roman"/>
+                <w:sz w:val="22"/>
+                <w:szCs w:val="22"/>
+              </w:rPr>
+              <w:t xml:space="preserve"> (mostly), M. </w:t>
+            </w:r>
+            <w:proofErr w:type="spellStart"/>
+            <w:r>
+              <w:rPr>
+                <w:rFonts w:ascii="Times New Roman" w:hAnsi="Times New Roman" w:cs="Times New Roman"/>
+                <w:sz w:val="22"/>
+                <w:szCs w:val="22"/>
+              </w:rPr>
+              <w:t>gypseum</w:t>
+            </w:r>
+            <w:proofErr w:type="spellEnd"/>
+            <w:r>
+              <w:rPr>
+                <w:rFonts w:ascii="Times New Roman" w:hAnsi="Times New Roman" w:cs="Times New Roman"/>
+                <w:sz w:val="22"/>
+                <w:szCs w:val="22"/>
+              </w:rPr>
+              <w:t>, or Trichophyton mentagrophytes in dogs</w:t>
             </w:r>
           </w:p>
           <w:p>
@@ -5497,7 +5796,25 @@
                 <w:szCs w:val="22"/>
               </w:rPr>
               <w:lastRenderedPageBreak/>
-              <w:t xml:space="preserve">Ctenocephalides felis </w:t>
+              <w:t xml:space="preserve">Ctenocephalides </w:t>
+            </w:r>
+            <w:proofErr w:type="spellStart"/>
+            <w:r>
+              <w:rPr>
+                <w:rFonts w:ascii="Times New Roman" w:hAnsi="Times New Roman" w:cs="Times New Roman"/>
+                <w:sz w:val="22"/>
+                <w:szCs w:val="22"/>
+              </w:rPr>
+              <w:t>felis</w:t>
+            </w:r>
+            <w:proofErr w:type="spellEnd"/>
+            <w:r>
+              <w:rPr>
+                <w:rFonts w:ascii="Times New Roman" w:hAnsi="Times New Roman" w:cs="Times New Roman"/>
+                <w:sz w:val="22"/>
+                <w:szCs w:val="22"/>
+              </w:rPr>
+              <w:t xml:space="preserve"> </w:t>
             </w:r>
           </w:p>
         </w:tc>
@@ -5774,13 +6091,41 @@
                 <w:szCs w:val="22"/>
               </w:rPr>
             </w:pPr>
-            <w:r>
-              <w:rPr>
-                <w:rFonts w:ascii="Times New Roman" w:hAnsi="Times New Roman" w:cs="Times New Roman"/>
-                <w:sz w:val="22"/>
-                <w:szCs w:val="22"/>
-              </w:rPr>
-              <w:t>Sarc/flesh + oma/tumor</w:t>
+            <w:proofErr w:type="spellStart"/>
+            <w:r>
+              <w:rPr>
+                <w:rFonts w:ascii="Times New Roman" w:hAnsi="Times New Roman" w:cs="Times New Roman"/>
+                <w:sz w:val="22"/>
+                <w:szCs w:val="22"/>
+              </w:rPr>
+              <w:t>Sarc</w:t>
+            </w:r>
+            <w:proofErr w:type="spellEnd"/>
+            <w:r>
+              <w:rPr>
+                <w:rFonts w:ascii="Times New Roman" w:hAnsi="Times New Roman" w:cs="Times New Roman"/>
+                <w:sz w:val="22"/>
+                <w:szCs w:val="22"/>
+              </w:rPr>
+              <w:t xml:space="preserve">/flesh + </w:t>
+            </w:r>
+            <w:proofErr w:type="spellStart"/>
+            <w:r>
+              <w:rPr>
+                <w:rFonts w:ascii="Times New Roman" w:hAnsi="Times New Roman" w:cs="Times New Roman"/>
+                <w:sz w:val="22"/>
+                <w:szCs w:val="22"/>
+              </w:rPr>
+              <w:t>oma</w:t>
+            </w:r>
+            <w:proofErr w:type="spellEnd"/>
+            <w:r>
+              <w:rPr>
+                <w:rFonts w:ascii="Times New Roman" w:hAnsi="Times New Roman" w:cs="Times New Roman"/>
+                <w:sz w:val="22"/>
+                <w:szCs w:val="22"/>
+              </w:rPr>
+              <w:t>/tumor</w:t>
             </w:r>
           </w:p>
           <w:p>
@@ -5802,7 +6147,25 @@
                 <w:sz w:val="22"/>
                 <w:szCs w:val="22"/>
               </w:rPr>
-              <w:t>-oma is used for both benign and malignant</w:t>
+              <w:t>-</w:t>
+            </w:r>
+            <w:proofErr w:type="spellStart"/>
+            <w:r>
+              <w:rPr>
+                <w:rFonts w:ascii="Times New Roman" w:hAnsi="Times New Roman" w:cs="Times New Roman"/>
+                <w:sz w:val="22"/>
+                <w:szCs w:val="22"/>
+              </w:rPr>
+              <w:t>oma</w:t>
+            </w:r>
+            <w:proofErr w:type="spellEnd"/>
+            <w:r>
+              <w:rPr>
+                <w:rFonts w:ascii="Times New Roman" w:hAnsi="Times New Roman" w:cs="Times New Roman"/>
+                <w:sz w:val="22"/>
+                <w:szCs w:val="22"/>
+              </w:rPr>
+              <w:t xml:space="preserve"> is used for both benign and malignant</w:t>
             </w:r>
           </w:p>
           <w:p>
@@ -6151,6 +6514,7 @@
               </w:rPr>
               <w:t xml:space="preserve">Aggressive but treatable w surgery, radiation, </w:t>
             </w:r>
+            <w:proofErr w:type="spellStart"/>
             <w:r>
               <w:rPr>
                 <w:rFonts w:ascii="Times New Roman" w:hAnsi="Times New Roman" w:cs="Times New Roman"/>
@@ -6159,6 +6523,7 @@
               </w:rPr>
               <w:t>hyprethermia</w:t>
             </w:r>
+            <w:proofErr w:type="spellEnd"/>
           </w:p>
         </w:tc>
       </w:tr>
@@ -6261,7 +6626,79 @@
                 <w:sz w:val="22"/>
                 <w:szCs w:val="22"/>
               </w:rPr>
-              <w:t>Fibromatous epulides (from tissue fiber), ossifying epulides (from bine cells and fibrous tissue; can develop into cancer), and acanthomatous epulides (grow into bone)</w:t>
+              <w:t xml:space="preserve">Fibromatous </w:t>
+            </w:r>
+            <w:proofErr w:type="spellStart"/>
+            <w:r>
+              <w:rPr>
+                <w:rFonts w:ascii="Times New Roman" w:hAnsi="Times New Roman" w:cs="Times New Roman"/>
+                <w:sz w:val="22"/>
+                <w:szCs w:val="22"/>
+              </w:rPr>
+              <w:t>epulides</w:t>
+            </w:r>
+            <w:proofErr w:type="spellEnd"/>
+            <w:r>
+              <w:rPr>
+                <w:rFonts w:ascii="Times New Roman" w:hAnsi="Times New Roman" w:cs="Times New Roman"/>
+                <w:sz w:val="22"/>
+                <w:szCs w:val="22"/>
+              </w:rPr>
+              <w:t xml:space="preserve"> (from tissue fiber), ossifying </w:t>
+            </w:r>
+            <w:proofErr w:type="spellStart"/>
+            <w:r>
+              <w:rPr>
+                <w:rFonts w:ascii="Times New Roman" w:hAnsi="Times New Roman" w:cs="Times New Roman"/>
+                <w:sz w:val="22"/>
+                <w:szCs w:val="22"/>
+              </w:rPr>
+              <w:t>epulides</w:t>
+            </w:r>
+            <w:proofErr w:type="spellEnd"/>
+            <w:r>
+              <w:rPr>
+                <w:rFonts w:ascii="Times New Roman" w:hAnsi="Times New Roman" w:cs="Times New Roman"/>
+                <w:sz w:val="22"/>
+                <w:szCs w:val="22"/>
+              </w:rPr>
+              <w:t xml:space="preserve"> (from bine cells and fibrous tissue; can develop into cancer), and </w:t>
+            </w:r>
+            <w:proofErr w:type="spellStart"/>
+            <w:r>
+              <w:rPr>
+                <w:rFonts w:ascii="Times New Roman" w:hAnsi="Times New Roman" w:cs="Times New Roman"/>
+                <w:sz w:val="22"/>
+                <w:szCs w:val="22"/>
+              </w:rPr>
+              <w:t>acanthomatous</w:t>
+            </w:r>
+            <w:proofErr w:type="spellEnd"/>
+            <w:r>
+              <w:rPr>
+                <w:rFonts w:ascii="Times New Roman" w:hAnsi="Times New Roman" w:cs="Times New Roman"/>
+                <w:sz w:val="22"/>
+                <w:szCs w:val="22"/>
+              </w:rPr>
+              <w:t xml:space="preserve"> </w:t>
+            </w:r>
+            <w:proofErr w:type="spellStart"/>
+            <w:r>
+              <w:rPr>
+                <w:rFonts w:ascii="Times New Roman" w:hAnsi="Times New Roman" w:cs="Times New Roman"/>
+                <w:sz w:val="22"/>
+                <w:szCs w:val="22"/>
+              </w:rPr>
+              <w:t>epulides</w:t>
+            </w:r>
+            <w:proofErr w:type="spellEnd"/>
+            <w:r>
+              <w:rPr>
+                <w:rFonts w:ascii="Times New Roman" w:hAnsi="Times New Roman" w:cs="Times New Roman"/>
+                <w:sz w:val="22"/>
+                <w:szCs w:val="22"/>
+              </w:rPr>
+              <w:t xml:space="preserve"> (grow into bone)</w:t>
             </w:r>
           </w:p>
         </w:tc>
@@ -6898,13 +7335,23 @@
                 <w:szCs w:val="22"/>
               </w:rPr>
             </w:pPr>
-            <w:r>
-              <w:rPr>
-                <w:rFonts w:ascii="Times New Roman" w:hAnsi="Times New Roman" w:cs="Times New Roman"/>
-                <w:sz w:val="22"/>
-                <w:szCs w:val="22"/>
-              </w:rPr>
-              <w:t>Struvites are the most common stones in dogs</w:t>
+            <w:proofErr w:type="spellStart"/>
+            <w:r>
+              <w:rPr>
+                <w:rFonts w:ascii="Times New Roman" w:hAnsi="Times New Roman" w:cs="Times New Roman"/>
+                <w:sz w:val="22"/>
+                <w:szCs w:val="22"/>
+              </w:rPr>
+              <w:t>Struvites</w:t>
+            </w:r>
+            <w:proofErr w:type="spellEnd"/>
+            <w:r>
+              <w:rPr>
+                <w:rFonts w:ascii="Times New Roman" w:hAnsi="Times New Roman" w:cs="Times New Roman"/>
+                <w:sz w:val="22"/>
+                <w:szCs w:val="22"/>
+              </w:rPr>
+              <w:t xml:space="preserve"> are the most common stones in dogs</w:t>
             </w:r>
           </w:p>
           <w:p>
@@ -6944,13 +7391,23 @@
                 <w:szCs w:val="22"/>
               </w:rPr>
             </w:pPr>
-            <w:r>
-              <w:rPr>
-                <w:rFonts w:ascii="Times New Roman" w:hAnsi="Times New Roman" w:cs="Times New Roman"/>
-                <w:sz w:val="22"/>
-                <w:szCs w:val="22"/>
-              </w:rPr>
-              <w:t>Strutives precipitate in alkaline urine, urate crystals precipitate in acid urine</w:t>
+            <w:proofErr w:type="spellStart"/>
+            <w:r>
+              <w:rPr>
+                <w:rFonts w:ascii="Times New Roman" w:hAnsi="Times New Roman" w:cs="Times New Roman"/>
+                <w:sz w:val="22"/>
+                <w:szCs w:val="22"/>
+              </w:rPr>
+              <w:t>Strutives</w:t>
+            </w:r>
+            <w:proofErr w:type="spellEnd"/>
+            <w:r>
+              <w:rPr>
+                <w:rFonts w:ascii="Times New Roman" w:hAnsi="Times New Roman" w:cs="Times New Roman"/>
+                <w:sz w:val="22"/>
+                <w:szCs w:val="22"/>
+              </w:rPr>
+              <w:t xml:space="preserve"> precipitate in alkaline urine, urate crystals precipitate in acid urine</w:t>
             </w:r>
           </w:p>
         </w:tc>
@@ -6979,7 +7436,7 @@
                 <w:sz w:val="22"/>
                 <w:szCs w:val="22"/>
               </w:rPr>
-              <w:t>Colic (Horses)</w:t>
+              <w:t>Rodenticide toxicity</w:t>
             </w:r>
           </w:p>
         </w:tc>
@@ -6998,165 +7455,40 @@
               <w:ind w:left="249" w:hanging="249"/>
               <w:rPr>
                 <w:rFonts w:ascii="Times New Roman" w:hAnsi="Times New Roman" w:cs="Times New Roman"/>
-                <w:sz w:val="20"/>
-                <w:szCs w:val="20"/>
-              </w:rPr>
-            </w:pPr>
-            <w:r>
-              <w:rPr>
-                <w:rFonts w:ascii="Times New Roman" w:hAnsi="Times New Roman" w:cs="Times New Roman"/>
-                <w:sz w:val="20"/>
-                <w:szCs w:val="20"/>
-              </w:rPr>
-              <w:t>Number 1 cause of premature equine fatality and most common emergency in equine medicine</w:t>
-            </w:r>
-          </w:p>
-          <w:p>
-            <w:pPr>
-              <w:pStyle w:val="ListParagraph"/>
-              <w:numPr>
-                <w:ilvl w:val="0"/>
-                <w:numId w:val="1"/>
-              </w:numPr>
-              <w:ind w:left="249" w:hanging="249"/>
-              <w:rPr>
-                <w:rFonts w:ascii="Times New Roman" w:hAnsi="Times New Roman" w:cs="Times New Roman"/>
-                <w:sz w:val="20"/>
-                <w:szCs w:val="20"/>
-              </w:rPr>
-            </w:pPr>
-            <w:r>
-              <w:rPr>
-                <w:rFonts w:ascii="Times New Roman" w:hAnsi="Times New Roman" w:cs="Times New Roman"/>
-                <w:sz w:val="20"/>
-                <w:szCs w:val="20"/>
-              </w:rPr>
-              <w:t>Includes any condition that causes abdominal pain</w:t>
-            </w:r>
-          </w:p>
-          <w:p>
-            <w:pPr>
-              <w:pStyle w:val="ListParagraph"/>
-              <w:numPr>
-                <w:ilvl w:val="0"/>
-                <w:numId w:val="1"/>
-              </w:numPr>
-              <w:ind w:left="249" w:hanging="249"/>
-              <w:rPr>
-                <w:rFonts w:ascii="Times New Roman" w:hAnsi="Times New Roman" w:cs="Times New Roman"/>
-                <w:sz w:val="20"/>
-                <w:szCs w:val="20"/>
-              </w:rPr>
-            </w:pPr>
-            <w:r>
-              <w:rPr>
-                <w:rFonts w:ascii="Times New Roman" w:hAnsi="Times New Roman" w:cs="Times New Roman"/>
-                <w:sz w:val="20"/>
-                <w:szCs w:val="20"/>
-              </w:rPr>
-              <w:t>Caused by poor feed quality or feeding/hydration patterns, intestinal tears/torsions/hernias, disproportionate gas, sporadic cramps, ileus (GI atony), parasitic infections, volvulus (bowel obstruction from intestinal torsion), intussusception, obstructions, displacement, inguinal hernias, ulcers</w:t>
-            </w:r>
-          </w:p>
-          <w:p>
-            <w:pPr>
-              <w:pStyle w:val="ListParagraph"/>
-              <w:numPr>
-                <w:ilvl w:val="0"/>
-                <w:numId w:val="1"/>
-              </w:numPr>
-              <w:ind w:left="249" w:hanging="249"/>
-              <w:rPr>
-                <w:rFonts w:ascii="Times New Roman" w:hAnsi="Times New Roman" w:cs="Times New Roman"/>
-                <w:sz w:val="20"/>
-                <w:szCs w:val="20"/>
-              </w:rPr>
-            </w:pPr>
-            <w:r>
-              <w:rPr>
-                <w:rFonts w:ascii="Times New Roman" w:hAnsi="Times New Roman" w:cs="Times New Roman"/>
-                <w:sz w:val="20"/>
-                <w:szCs w:val="20"/>
-              </w:rPr>
-              <w:t>Colic due to gas and spasmodic colic go away on their own; other cases mostly respond to analgesics (flunixin meglumine), hand walking, sedation (xylazine, detomidine) and laxatives (mineral oil) given thru nasogastric tube</w:t>
-            </w:r>
-          </w:p>
-          <w:p>
-            <w:pPr>
-              <w:pStyle w:val="ListParagraph"/>
-              <w:numPr>
-                <w:ilvl w:val="0"/>
-                <w:numId w:val="1"/>
-              </w:numPr>
-              <w:ind w:left="249" w:hanging="249"/>
-              <w:rPr>
-                <w:rFonts w:ascii="Times New Roman" w:hAnsi="Times New Roman" w:cs="Times New Roman"/>
-                <w:sz w:val="20"/>
-                <w:szCs w:val="20"/>
-              </w:rPr>
-            </w:pPr>
-            <w:r>
-              <w:rPr>
-                <w:rFonts w:ascii="Times New Roman" w:hAnsi="Times New Roman" w:cs="Times New Roman"/>
-                <w:sz w:val="20"/>
-                <w:szCs w:val="20"/>
-              </w:rPr>
-              <w:t xml:space="preserve">Once resolved, </w:t>
-            </w:r>
-            <w:r>
-              <w:rPr>
-                <w:rFonts w:ascii="Times New Roman" w:hAnsi="Times New Roman" w:cs="Times New Roman"/>
-                <w:sz w:val="20"/>
-                <w:szCs w:val="20"/>
-              </w:rPr>
-              <w:t xml:space="preserve">horses should be </w:t>
-            </w:r>
-            <w:r>
-              <w:rPr>
-                <w:rFonts w:ascii="Times New Roman" w:hAnsi="Times New Roman" w:cs="Times New Roman"/>
-                <w:sz w:val="20"/>
-                <w:szCs w:val="20"/>
-              </w:rPr>
-              <w:t xml:space="preserve">fed </w:t>
-            </w:r>
-            <w:r>
-              <w:rPr>
-                <w:rFonts w:ascii="Times New Roman" w:hAnsi="Times New Roman" w:cs="Times New Roman"/>
-                <w:sz w:val="20"/>
-                <w:szCs w:val="20"/>
-              </w:rPr>
-              <w:t>soft feed</w:t>
-            </w:r>
-            <w:r>
-              <w:rPr>
-                <w:rFonts w:ascii="Times New Roman" w:hAnsi="Times New Roman" w:cs="Times New Roman"/>
-                <w:sz w:val="20"/>
-                <w:szCs w:val="20"/>
-              </w:rPr>
-              <w:t xml:space="preserve"> (</w:t>
-            </w:r>
-            <w:r>
-              <w:rPr>
-                <w:rFonts w:ascii="Times New Roman" w:hAnsi="Times New Roman" w:cs="Times New Roman"/>
-                <w:sz w:val="20"/>
-                <w:szCs w:val="20"/>
-              </w:rPr>
-              <w:t>bran mash, fresh grass, small amounts of hay</w:t>
-            </w:r>
-            <w:r>
-              <w:rPr>
-                <w:rFonts w:ascii="Times New Roman" w:hAnsi="Times New Roman" w:cs="Times New Roman"/>
-                <w:sz w:val="20"/>
-                <w:szCs w:val="20"/>
-              </w:rPr>
-              <w:t xml:space="preserve">) </w:t>
-            </w:r>
-            <w:r>
-              <w:rPr>
-                <w:rFonts w:ascii="Times New Roman" w:hAnsi="Times New Roman" w:cs="Times New Roman"/>
-                <w:sz w:val="20"/>
-                <w:szCs w:val="20"/>
-              </w:rPr>
-              <w:t>frequently in small quantities rather than in two large daily meals </w:t>
+                <w:sz w:val="22"/>
+                <w:szCs w:val="22"/>
+              </w:rPr>
+            </w:pPr>
+            <w:r>
+              <w:rPr>
+                <w:rFonts w:ascii="Times New Roman" w:hAnsi="Times New Roman" w:cs="Times New Roman"/>
+                <w:sz w:val="22"/>
+                <w:szCs w:val="22"/>
+              </w:rPr>
+              <w:t>Anticoagulant rodenticides use an enzyme that stop the recycling of Vit K, which functions in the coagulation cascade primarily by allowing blood clotting protein formation</w:t>
+            </w:r>
+          </w:p>
+          <w:p>
+            <w:pPr>
+              <w:pStyle w:val="ListParagraph"/>
+              <w:numPr>
+                <w:ilvl w:val="0"/>
+                <w:numId w:val="1"/>
+              </w:numPr>
+              <w:ind w:left="249" w:hanging="249"/>
+              <w:rPr>
+                <w:rFonts w:ascii="Times New Roman" w:hAnsi="Times New Roman" w:cs="Times New Roman"/>
+                <w:sz w:val="22"/>
+                <w:szCs w:val="22"/>
+              </w:rPr>
+            </w:pPr>
+            <w:r>
+              <w:rPr>
+                <w:rFonts w:ascii="Times New Roman" w:hAnsi="Times New Roman" w:cs="Times New Roman"/>
+                <w:sz w:val="22"/>
+                <w:szCs w:val="22"/>
+              </w:rPr>
+              <w:t>Vit K is administered orally in cases of rodenticide toxicity</w:t>
             </w:r>
           </w:p>
         </w:tc>
@@ -7185,7 +7517,7 @@
                 <w:sz w:val="22"/>
                 <w:szCs w:val="22"/>
               </w:rPr>
-              <w:t>Colitis (Horses)</w:t>
+              <w:t>Colic (Horses)</w:t>
             </w:r>
           </w:p>
         </w:tc>
@@ -7204,110 +7536,181 @@
               <w:ind w:left="249" w:hanging="249"/>
               <w:rPr>
                 <w:rFonts w:ascii="Times New Roman" w:hAnsi="Times New Roman" w:cs="Times New Roman"/>
-                <w:sz w:val="22"/>
-                <w:szCs w:val="22"/>
-              </w:rPr>
-            </w:pPr>
-            <w:r>
-              <w:rPr>
-                <w:rFonts w:ascii="Times New Roman" w:hAnsi="Times New Roman" w:cs="Times New Roman"/>
-                <w:sz w:val="22"/>
-                <w:szCs w:val="22"/>
-              </w:rPr>
-              <w:t>Acute inflammation of large colon and cecum</w:t>
-            </w:r>
-          </w:p>
-          <w:p>
-            <w:pPr>
-              <w:pStyle w:val="ListParagraph"/>
-              <w:numPr>
-                <w:ilvl w:val="0"/>
-                <w:numId w:val="1"/>
-              </w:numPr>
-              <w:ind w:left="249" w:hanging="249"/>
-              <w:rPr>
-                <w:rFonts w:ascii="Times New Roman" w:hAnsi="Times New Roman" w:cs="Times New Roman"/>
-                <w:sz w:val="22"/>
-                <w:szCs w:val="22"/>
-              </w:rPr>
-            </w:pPr>
-            <w:r>
-              <w:rPr>
-                <w:rFonts w:ascii="Times New Roman" w:hAnsi="Times New Roman" w:cs="Times New Roman"/>
-                <w:sz w:val="22"/>
-                <w:szCs w:val="22"/>
-              </w:rPr>
-              <w:t>Not clear, but may be due to dietary changes, excessive carbohydrate consumption, Potomac horse fever, antibiotics, overuse of NSAIDs</w:t>
-            </w:r>
-          </w:p>
-          <w:p>
-            <w:pPr>
-              <w:pStyle w:val="ListParagraph"/>
-              <w:numPr>
-                <w:ilvl w:val="0"/>
-                <w:numId w:val="1"/>
-              </w:numPr>
-              <w:ind w:left="249" w:hanging="249"/>
-              <w:rPr>
-                <w:rFonts w:ascii="Times New Roman" w:hAnsi="Times New Roman" w:cs="Times New Roman"/>
-                <w:sz w:val="22"/>
-                <w:szCs w:val="22"/>
-              </w:rPr>
-            </w:pPr>
-            <w:r>
-              <w:rPr>
-                <w:rFonts w:ascii="Times New Roman" w:hAnsi="Times New Roman" w:cs="Times New Roman"/>
-                <w:sz w:val="22"/>
-                <w:szCs w:val="22"/>
-              </w:rPr>
-              <w:t>Acute colitis signs include inappetence, listlessness, depression, abdominal pain, hyper- or hypomotility, increased HR and RR, discolored mucous membranes, increased CRT, diarrhea, dehydration, hypoproteinemia, electrolyte imbalance metabolic acidosis, and shock (mostly due to endotoxemia)</w:t>
-            </w:r>
-          </w:p>
-          <w:p>
-            <w:pPr>
-              <w:pStyle w:val="ListParagraph"/>
-              <w:numPr>
-                <w:ilvl w:val="0"/>
-                <w:numId w:val="1"/>
-              </w:numPr>
-              <w:ind w:left="249" w:hanging="249"/>
-              <w:rPr>
-                <w:rFonts w:ascii="Times New Roman" w:hAnsi="Times New Roman" w:cs="Times New Roman"/>
-                <w:sz w:val="22"/>
-                <w:szCs w:val="22"/>
-              </w:rPr>
-            </w:pPr>
-            <w:r>
-              <w:rPr>
-                <w:rFonts w:ascii="Times New Roman" w:hAnsi="Times New Roman" w:cs="Times New Roman"/>
-                <w:sz w:val="22"/>
-                <w:szCs w:val="22"/>
-              </w:rPr>
-              <w:t>Treated w fluids (balanced electrolyte solution</w:t>
-            </w:r>
-            <w:r>
-              <w:rPr>
-                <w:rFonts w:ascii="Times New Roman" w:hAnsi="Times New Roman" w:cs="Times New Roman"/>
-                <w:sz w:val="22"/>
-                <w:szCs w:val="22"/>
-              </w:rPr>
-              <w:t xml:space="preserve"> LRS</w:t>
-            </w:r>
-            <w:r>
-              <w:rPr>
-                <w:rFonts w:ascii="Times New Roman" w:hAnsi="Times New Roman" w:cs="Times New Roman"/>
-                <w:sz w:val="22"/>
-                <w:szCs w:val="22"/>
-              </w:rPr>
-              <w:t>), possibly a vasodilator like nitroglycerin</w:t>
-            </w:r>
-            <w:r>
-              <w:rPr>
-                <w:rFonts w:ascii="Times New Roman" w:hAnsi="Times New Roman" w:cs="Times New Roman"/>
-                <w:sz w:val="22"/>
-                <w:szCs w:val="22"/>
-              </w:rPr>
-              <w:t>; grain is withheld</w:t>
+                <w:sz w:val="20"/>
+                <w:szCs w:val="20"/>
+              </w:rPr>
+            </w:pPr>
+            <w:r>
+              <w:rPr>
+                <w:rFonts w:ascii="Times New Roman" w:hAnsi="Times New Roman" w:cs="Times New Roman"/>
+                <w:sz w:val="20"/>
+                <w:szCs w:val="20"/>
+              </w:rPr>
+              <w:t>Number 1 cause of premature equine fatality and most common emergency in equine medicine</w:t>
+            </w:r>
+          </w:p>
+          <w:p>
+            <w:pPr>
+              <w:pStyle w:val="ListParagraph"/>
+              <w:numPr>
+                <w:ilvl w:val="0"/>
+                <w:numId w:val="1"/>
+              </w:numPr>
+              <w:ind w:left="249" w:hanging="249"/>
+              <w:rPr>
+                <w:rFonts w:ascii="Times New Roman" w:hAnsi="Times New Roman" w:cs="Times New Roman"/>
+                <w:sz w:val="20"/>
+                <w:szCs w:val="20"/>
+              </w:rPr>
+            </w:pPr>
+            <w:r>
+              <w:rPr>
+                <w:rFonts w:ascii="Times New Roman" w:hAnsi="Times New Roman" w:cs="Times New Roman"/>
+                <w:sz w:val="20"/>
+                <w:szCs w:val="20"/>
+              </w:rPr>
+              <w:t>Includes any condition that causes abdominal pain</w:t>
+            </w:r>
+          </w:p>
+          <w:p>
+            <w:pPr>
+              <w:pStyle w:val="ListParagraph"/>
+              <w:numPr>
+                <w:ilvl w:val="0"/>
+                <w:numId w:val="1"/>
+              </w:numPr>
+              <w:ind w:left="249" w:hanging="249"/>
+              <w:rPr>
+                <w:rFonts w:ascii="Times New Roman" w:hAnsi="Times New Roman" w:cs="Times New Roman"/>
+                <w:sz w:val="20"/>
+                <w:szCs w:val="20"/>
+              </w:rPr>
+            </w:pPr>
+            <w:r>
+              <w:rPr>
+                <w:rFonts w:ascii="Times New Roman" w:hAnsi="Times New Roman" w:cs="Times New Roman"/>
+                <w:sz w:val="20"/>
+                <w:szCs w:val="20"/>
+              </w:rPr>
+              <w:t>Caused by poor feed quality or feeding/hydration patterns, intestinal tears/torsions/hernias, disproportionate gas, sporadic cramps, ileus (GI atony), parasitic infections, volvulus (bowel obstruction from intestinal torsion), intussusception, obstructions, displacement, inguinal hernias, ulcers</w:t>
+            </w:r>
+          </w:p>
+          <w:p>
+            <w:pPr>
+              <w:pStyle w:val="ListParagraph"/>
+              <w:numPr>
+                <w:ilvl w:val="0"/>
+                <w:numId w:val="1"/>
+              </w:numPr>
+              <w:ind w:left="249" w:hanging="249"/>
+              <w:rPr>
+                <w:rFonts w:ascii="Times New Roman" w:hAnsi="Times New Roman" w:cs="Times New Roman"/>
+                <w:sz w:val="20"/>
+                <w:szCs w:val="20"/>
+              </w:rPr>
+            </w:pPr>
+            <w:r>
+              <w:rPr>
+                <w:rFonts w:ascii="Times New Roman" w:hAnsi="Times New Roman" w:cs="Times New Roman"/>
+                <w:sz w:val="20"/>
+                <w:szCs w:val="20"/>
+              </w:rPr>
+              <w:t>Colic due to gas and spasmodic colic go away on their own; other cases mostly respond to analgesics (flunixin meglumine), hand walking, sedation (xylazine, detomidine) and laxatives (mineral oil) given thru nasogastric tube</w:t>
+            </w:r>
+          </w:p>
+          <w:p>
+            <w:pPr>
+              <w:pStyle w:val="ListParagraph"/>
+              <w:numPr>
+                <w:ilvl w:val="0"/>
+                <w:numId w:val="1"/>
+              </w:numPr>
+              <w:ind w:left="249" w:hanging="249"/>
+              <w:rPr>
+                <w:rFonts w:ascii="Times New Roman" w:hAnsi="Times New Roman" w:cs="Times New Roman"/>
+                <w:sz w:val="20"/>
+                <w:szCs w:val="20"/>
+              </w:rPr>
+            </w:pPr>
+            <w:r>
+              <w:rPr>
+                <w:rFonts w:ascii="Times New Roman" w:hAnsi="Times New Roman" w:cs="Times New Roman"/>
+                <w:sz w:val="20"/>
+                <w:szCs w:val="20"/>
+              </w:rPr>
+              <w:t xml:space="preserve">Once resolved, </w:t>
+            </w:r>
+            <w:r>
+              <w:rPr>
+                <w:rFonts w:ascii="Times New Roman" w:hAnsi="Times New Roman" w:cs="Times New Roman"/>
+                <w:sz w:val="20"/>
+                <w:szCs w:val="20"/>
+              </w:rPr>
+              <w:t xml:space="preserve">horses should be </w:t>
+            </w:r>
+            <w:r>
+              <w:rPr>
+                <w:rFonts w:ascii="Times New Roman" w:hAnsi="Times New Roman" w:cs="Times New Roman"/>
+                <w:sz w:val="20"/>
+                <w:szCs w:val="20"/>
+              </w:rPr>
+              <w:t xml:space="preserve">fed </w:t>
+            </w:r>
+            <w:r>
+              <w:rPr>
+                <w:rFonts w:ascii="Times New Roman" w:hAnsi="Times New Roman" w:cs="Times New Roman"/>
+                <w:sz w:val="20"/>
+                <w:szCs w:val="20"/>
+              </w:rPr>
+              <w:t>soft feed</w:t>
+            </w:r>
+            <w:r>
+              <w:rPr>
+                <w:rFonts w:ascii="Times New Roman" w:hAnsi="Times New Roman" w:cs="Times New Roman"/>
+                <w:sz w:val="20"/>
+                <w:szCs w:val="20"/>
+              </w:rPr>
+              <w:t xml:space="preserve"> (</w:t>
+            </w:r>
+            <w:r>
+              <w:rPr>
+                <w:rFonts w:ascii="Times New Roman" w:hAnsi="Times New Roman" w:cs="Times New Roman"/>
+                <w:sz w:val="20"/>
+                <w:szCs w:val="20"/>
+              </w:rPr>
+              <w:t>bran mash, fresh grass, small amounts of</w:t>
+            </w:r>
+            <w:r>
+              <w:rPr>
+                <w:rFonts w:ascii="Times New Roman" w:hAnsi="Times New Roman" w:cs="Times New Roman"/>
+                <w:sz w:val="20"/>
+                <w:szCs w:val="20"/>
+              </w:rPr>
+              <w:t xml:space="preserve"> grass</w:t>
+            </w:r>
+            <w:r>
+              <w:rPr>
+                <w:rFonts w:ascii="Times New Roman" w:hAnsi="Times New Roman" w:cs="Times New Roman"/>
+                <w:sz w:val="20"/>
+                <w:szCs w:val="20"/>
+              </w:rPr>
+              <w:t xml:space="preserve"> hay</w:t>
+            </w:r>
+            <w:r>
+              <w:rPr>
+                <w:rFonts w:ascii="Times New Roman" w:hAnsi="Times New Roman" w:cs="Times New Roman"/>
+                <w:sz w:val="20"/>
+                <w:szCs w:val="20"/>
+              </w:rPr>
+              <w:t xml:space="preserve">) </w:t>
+            </w:r>
+            <w:r>
+              <w:rPr>
+                <w:rFonts w:ascii="Times New Roman" w:hAnsi="Times New Roman" w:cs="Times New Roman"/>
+                <w:sz w:val="20"/>
+                <w:szCs w:val="20"/>
+              </w:rPr>
+              <w:t>frequently in small quantities rather than in two large daily meals </w:t>
             </w:r>
           </w:p>
         </w:tc>
@@ -7337,7 +7740,7 @@
                 <w:szCs w:val="22"/>
               </w:rPr>
               <w:lastRenderedPageBreak/>
-              <w:t>Salmonellosis (Horses)</w:t>
+              <w:t>Colitis (Horses)</w:t>
             </w:r>
           </w:p>
         </w:tc>
@@ -7366,168 +7769,100 @@
                 <w:sz w:val="22"/>
                 <w:szCs w:val="22"/>
               </w:rPr>
-              <w:t>Number 1 cause of infectious diarrhea in horses</w:t>
-            </w:r>
-          </w:p>
-          <w:p>
-            <w:pPr>
-              <w:pStyle w:val="ListParagraph"/>
-              <w:numPr>
-                <w:ilvl w:val="0"/>
-                <w:numId w:val="1"/>
-              </w:numPr>
-              <w:ind w:left="249" w:hanging="249"/>
-              <w:rPr>
-                <w:rFonts w:ascii="Times New Roman" w:hAnsi="Times New Roman" w:cs="Times New Roman"/>
-                <w:sz w:val="22"/>
-                <w:szCs w:val="22"/>
-              </w:rPr>
-            </w:pPr>
-            <w:r>
-              <w:rPr>
-                <w:rFonts w:ascii="Times New Roman" w:hAnsi="Times New Roman" w:cs="Times New Roman"/>
-                <w:sz w:val="22"/>
-                <w:szCs w:val="22"/>
-              </w:rPr>
-              <w:t>Extremely contagious and zoonotic</w:t>
-            </w:r>
-          </w:p>
-          <w:p>
-            <w:pPr>
-              <w:pStyle w:val="ListParagraph"/>
-              <w:numPr>
-                <w:ilvl w:val="0"/>
-                <w:numId w:val="1"/>
-              </w:numPr>
-              <w:ind w:left="249" w:hanging="249"/>
-              <w:rPr>
-                <w:rFonts w:ascii="Times New Roman" w:hAnsi="Times New Roman" w:cs="Times New Roman"/>
-                <w:sz w:val="22"/>
-                <w:szCs w:val="22"/>
-              </w:rPr>
-            </w:pPr>
-            <w:r>
-              <w:rPr>
-                <w:rFonts w:ascii="Times New Roman" w:hAnsi="Times New Roman" w:cs="Times New Roman"/>
-                <w:sz w:val="22"/>
-                <w:szCs w:val="22"/>
-              </w:rPr>
-              <w:t>Profuse, watery, foul-smelling diarrhea</w:t>
-            </w:r>
-          </w:p>
-          <w:p>
-            <w:pPr>
-              <w:pStyle w:val="ListParagraph"/>
-              <w:numPr>
-                <w:ilvl w:val="0"/>
-                <w:numId w:val="1"/>
-              </w:numPr>
-              <w:ind w:left="249" w:hanging="249"/>
-              <w:rPr>
-                <w:rFonts w:ascii="Times New Roman" w:hAnsi="Times New Roman" w:cs="Times New Roman"/>
-                <w:sz w:val="22"/>
-                <w:szCs w:val="22"/>
-              </w:rPr>
-            </w:pPr>
-            <w:r>
-              <w:rPr>
-                <w:rFonts w:ascii="Times New Roman" w:hAnsi="Times New Roman" w:cs="Times New Roman"/>
-                <w:sz w:val="22"/>
-                <w:szCs w:val="22"/>
-              </w:rPr>
-              <w:t>May be accompanied by fever and anorexia</w:t>
-            </w:r>
-          </w:p>
-          <w:p>
-            <w:pPr>
-              <w:pStyle w:val="ListParagraph"/>
-              <w:numPr>
-                <w:ilvl w:val="0"/>
-                <w:numId w:val="1"/>
-              </w:numPr>
-              <w:ind w:left="249" w:hanging="249"/>
-              <w:rPr>
-                <w:rFonts w:ascii="Times New Roman" w:hAnsi="Times New Roman" w:cs="Times New Roman"/>
-                <w:sz w:val="22"/>
-                <w:szCs w:val="22"/>
-              </w:rPr>
-            </w:pPr>
-            <w:r>
-              <w:rPr>
-                <w:rFonts w:ascii="Times New Roman" w:hAnsi="Times New Roman" w:cs="Times New Roman"/>
-                <w:sz w:val="22"/>
-                <w:szCs w:val="22"/>
-              </w:rPr>
-              <w:t>Isolation necessary</w:t>
-            </w:r>
-          </w:p>
-          <w:p>
-            <w:pPr>
-              <w:pStyle w:val="ListParagraph"/>
-              <w:numPr>
-                <w:ilvl w:val="0"/>
-                <w:numId w:val="1"/>
-              </w:numPr>
-              <w:ind w:left="249" w:hanging="249"/>
-              <w:rPr>
-                <w:rFonts w:ascii="Times New Roman" w:hAnsi="Times New Roman" w:cs="Times New Roman"/>
-                <w:sz w:val="22"/>
-                <w:szCs w:val="22"/>
-              </w:rPr>
-            </w:pPr>
-            <w:r>
-              <w:rPr>
-                <w:rFonts w:ascii="Times New Roman" w:hAnsi="Times New Roman" w:cs="Times New Roman"/>
-                <w:sz w:val="22"/>
-                <w:szCs w:val="22"/>
-              </w:rPr>
-              <w:t>Treated w fluids (electrolytes), possible plasma transfusion if hypoproteinemia present</w:t>
-            </w:r>
-          </w:p>
-          <w:p>
-            <w:pPr>
-              <w:pStyle w:val="ListParagraph"/>
-              <w:numPr>
-                <w:ilvl w:val="0"/>
-                <w:numId w:val="1"/>
-              </w:numPr>
-              <w:ind w:left="249" w:hanging="249"/>
-              <w:rPr>
-                <w:rFonts w:ascii="Times New Roman" w:hAnsi="Times New Roman" w:cs="Times New Roman"/>
-                <w:sz w:val="22"/>
-                <w:szCs w:val="22"/>
-              </w:rPr>
-            </w:pPr>
-            <w:r>
-              <w:rPr>
-                <w:rFonts w:ascii="Times New Roman" w:hAnsi="Times New Roman" w:cs="Times New Roman"/>
-                <w:sz w:val="22"/>
-                <w:szCs w:val="22"/>
-              </w:rPr>
-              <w:t>Grain should not be part of the diet</w:t>
-            </w:r>
-          </w:p>
-          <w:p>
-            <w:pPr>
-              <w:pStyle w:val="ListParagraph"/>
-              <w:numPr>
-                <w:ilvl w:val="0"/>
-                <w:numId w:val="1"/>
-              </w:numPr>
-              <w:ind w:left="249" w:hanging="249"/>
-              <w:rPr>
-                <w:rFonts w:ascii="Times New Roman" w:hAnsi="Times New Roman" w:cs="Times New Roman"/>
-                <w:sz w:val="22"/>
-                <w:szCs w:val="22"/>
-              </w:rPr>
-            </w:pPr>
-            <w:r>
-              <w:rPr>
-                <w:rFonts w:ascii="Times New Roman" w:hAnsi="Times New Roman" w:cs="Times New Roman"/>
-                <w:sz w:val="22"/>
-                <w:szCs w:val="22"/>
-              </w:rPr>
-              <w:t xml:space="preserve">Colitis X is a possibly deadly form of the disease, treated w oral antibiotics </w:t>
+              <w:t>Acute inflammation of large colon and cecum</w:t>
+            </w:r>
+          </w:p>
+          <w:p>
+            <w:pPr>
+              <w:pStyle w:val="ListParagraph"/>
+              <w:numPr>
+                <w:ilvl w:val="0"/>
+                <w:numId w:val="1"/>
+              </w:numPr>
+              <w:ind w:left="249" w:hanging="249"/>
+              <w:rPr>
+                <w:rFonts w:ascii="Times New Roman" w:hAnsi="Times New Roman" w:cs="Times New Roman"/>
+                <w:sz w:val="22"/>
+                <w:szCs w:val="22"/>
+              </w:rPr>
+            </w:pPr>
+            <w:r>
+              <w:rPr>
+                <w:rFonts w:ascii="Times New Roman" w:hAnsi="Times New Roman" w:cs="Times New Roman"/>
+                <w:sz w:val="22"/>
+                <w:szCs w:val="22"/>
+              </w:rPr>
+              <w:t>Not clear, but may be due to dietary changes, excessive carbohydrate consumption, Potomac horse fever, antibiotics, overuse of NSAIDs</w:t>
+            </w:r>
+          </w:p>
+          <w:p>
+            <w:pPr>
+              <w:pStyle w:val="ListParagraph"/>
+              <w:numPr>
+                <w:ilvl w:val="0"/>
+                <w:numId w:val="1"/>
+              </w:numPr>
+              <w:ind w:left="249" w:hanging="249"/>
+              <w:rPr>
+                <w:rFonts w:ascii="Times New Roman" w:hAnsi="Times New Roman" w:cs="Times New Roman"/>
+                <w:sz w:val="22"/>
+                <w:szCs w:val="22"/>
+              </w:rPr>
+            </w:pPr>
+            <w:r>
+              <w:rPr>
+                <w:rFonts w:ascii="Times New Roman" w:hAnsi="Times New Roman" w:cs="Times New Roman"/>
+                <w:sz w:val="22"/>
+                <w:szCs w:val="22"/>
+              </w:rPr>
+              <w:t>Acute colitis signs include inappetence, listlessness, depression, abdominal pain, hyper- or hypomotility, increased HR and RR, discolored mucous membranes, increased CRT, diarrhea, dehydration, hypoproteinemia, electrolyte imbalance metabolic acidosis, and shock (mostly due to endotoxemia)</w:t>
+            </w:r>
+          </w:p>
+          <w:p>
+            <w:pPr>
+              <w:pStyle w:val="ListParagraph"/>
+              <w:numPr>
+                <w:ilvl w:val="0"/>
+                <w:numId w:val="1"/>
+              </w:numPr>
+              <w:ind w:left="249" w:hanging="249"/>
+              <w:rPr>
+                <w:rFonts w:ascii="Times New Roman" w:hAnsi="Times New Roman" w:cs="Times New Roman"/>
+                <w:sz w:val="22"/>
+                <w:szCs w:val="22"/>
+              </w:rPr>
+            </w:pPr>
+            <w:r>
+              <w:rPr>
+                <w:rFonts w:ascii="Times New Roman" w:hAnsi="Times New Roman" w:cs="Times New Roman"/>
+                <w:sz w:val="22"/>
+                <w:szCs w:val="22"/>
+              </w:rPr>
+              <w:t>Treated w fluids (balanced electrolyte solution</w:t>
+            </w:r>
+            <w:r>
+              <w:rPr>
+                <w:rFonts w:ascii="Times New Roman" w:hAnsi="Times New Roman" w:cs="Times New Roman"/>
+                <w:sz w:val="22"/>
+                <w:szCs w:val="22"/>
+              </w:rPr>
+              <w:t xml:space="preserve"> LRS</w:t>
+            </w:r>
+            <w:r>
+              <w:rPr>
+                <w:rFonts w:ascii="Times New Roman" w:hAnsi="Times New Roman" w:cs="Times New Roman"/>
+                <w:sz w:val="22"/>
+                <w:szCs w:val="22"/>
+              </w:rPr>
+              <w:t>), possibly a vasodilator like nitroglycerin</w:t>
+            </w:r>
+            <w:r>
+              <w:rPr>
+                <w:rFonts w:ascii="Times New Roman" w:hAnsi="Times New Roman" w:cs="Times New Roman"/>
+                <w:sz w:val="22"/>
+                <w:szCs w:val="22"/>
+              </w:rPr>
+              <w:t>; grain is withheld</w:t>
             </w:r>
           </w:p>
         </w:tc>
@@ -7556,7 +7891,7 @@
                 <w:sz w:val="22"/>
                 <w:szCs w:val="22"/>
               </w:rPr>
-              <w:t>Anterior enteritis (Horses)</w:t>
+              <w:t>Salmonellosis (Horses)</w:t>
             </w:r>
           </w:p>
         </w:tc>
@@ -7585,76 +7920,168 @@
                 <w:sz w:val="22"/>
                 <w:szCs w:val="22"/>
               </w:rPr>
-              <w:t>Can be linked to Clostridium spp, but thought as idiopathic</w:t>
-            </w:r>
-          </w:p>
-          <w:p>
-            <w:pPr>
-              <w:pStyle w:val="ListParagraph"/>
-              <w:numPr>
-                <w:ilvl w:val="0"/>
-                <w:numId w:val="1"/>
-              </w:numPr>
-              <w:ind w:left="249" w:hanging="249"/>
-              <w:rPr>
-                <w:rFonts w:ascii="Times New Roman" w:hAnsi="Times New Roman" w:cs="Times New Roman"/>
-                <w:sz w:val="22"/>
-                <w:szCs w:val="22"/>
-              </w:rPr>
-            </w:pPr>
-            <w:r>
-              <w:rPr>
-                <w:rFonts w:ascii="Times New Roman" w:hAnsi="Times New Roman" w:cs="Times New Roman"/>
-                <w:sz w:val="22"/>
-                <w:szCs w:val="22"/>
-              </w:rPr>
-              <w:t>Signs include severe colic, high HR/RR, possibly fever</w:t>
-            </w:r>
-          </w:p>
-          <w:p>
-            <w:pPr>
-              <w:pStyle w:val="ListParagraph"/>
-              <w:numPr>
-                <w:ilvl w:val="0"/>
-                <w:numId w:val="1"/>
-              </w:numPr>
-              <w:ind w:left="249" w:hanging="249"/>
-              <w:rPr>
-                <w:rFonts w:ascii="Times New Roman" w:hAnsi="Times New Roman" w:cs="Times New Roman"/>
-                <w:sz w:val="22"/>
-                <w:szCs w:val="22"/>
-              </w:rPr>
-            </w:pPr>
-            <w:r>
-              <w:rPr>
-                <w:rFonts w:ascii="Times New Roman" w:hAnsi="Times New Roman" w:cs="Times New Roman"/>
-                <w:sz w:val="22"/>
-                <w:szCs w:val="22"/>
-              </w:rPr>
-              <w:t xml:space="preserve">Horses can’t vomit, so nasogastric tube is necessary for treatment to remove fluids and avoid rupture </w:t>
-            </w:r>
-          </w:p>
-          <w:p>
-            <w:pPr>
-              <w:pStyle w:val="ListParagraph"/>
-              <w:numPr>
-                <w:ilvl w:val="0"/>
-                <w:numId w:val="1"/>
-              </w:numPr>
-              <w:ind w:left="249" w:hanging="249"/>
-              <w:rPr>
-                <w:rFonts w:ascii="Times New Roman" w:hAnsi="Times New Roman" w:cs="Times New Roman"/>
-                <w:sz w:val="22"/>
-                <w:szCs w:val="22"/>
-              </w:rPr>
-            </w:pPr>
-            <w:r>
-              <w:rPr>
-                <w:rFonts w:ascii="Times New Roman" w:hAnsi="Times New Roman" w:cs="Times New Roman"/>
-                <w:sz w:val="22"/>
-                <w:szCs w:val="22"/>
-              </w:rPr>
-              <w:t>Fluid therapy necessary as well (jugular vein, 60-100 L per day as replacement)</w:t>
+              <w:t>Number 1 cause of infectious diarrhea in horses</w:t>
+            </w:r>
+          </w:p>
+          <w:p>
+            <w:pPr>
+              <w:pStyle w:val="ListParagraph"/>
+              <w:numPr>
+                <w:ilvl w:val="0"/>
+                <w:numId w:val="1"/>
+              </w:numPr>
+              <w:ind w:left="249" w:hanging="249"/>
+              <w:rPr>
+                <w:rFonts w:ascii="Times New Roman" w:hAnsi="Times New Roman" w:cs="Times New Roman"/>
+                <w:sz w:val="22"/>
+                <w:szCs w:val="22"/>
+              </w:rPr>
+            </w:pPr>
+            <w:r>
+              <w:rPr>
+                <w:rFonts w:ascii="Times New Roman" w:hAnsi="Times New Roman" w:cs="Times New Roman"/>
+                <w:sz w:val="22"/>
+                <w:szCs w:val="22"/>
+              </w:rPr>
+              <w:t>Extremely contagious and zoonotic</w:t>
+            </w:r>
+          </w:p>
+          <w:p>
+            <w:pPr>
+              <w:pStyle w:val="ListParagraph"/>
+              <w:numPr>
+                <w:ilvl w:val="0"/>
+                <w:numId w:val="1"/>
+              </w:numPr>
+              <w:ind w:left="249" w:hanging="249"/>
+              <w:rPr>
+                <w:rFonts w:ascii="Times New Roman" w:hAnsi="Times New Roman" w:cs="Times New Roman"/>
+                <w:sz w:val="22"/>
+                <w:szCs w:val="22"/>
+              </w:rPr>
+            </w:pPr>
+            <w:r>
+              <w:rPr>
+                <w:rFonts w:ascii="Times New Roman" w:hAnsi="Times New Roman" w:cs="Times New Roman"/>
+                <w:sz w:val="22"/>
+                <w:szCs w:val="22"/>
+              </w:rPr>
+              <w:t>Profuse, watery, foul-smelling diarrhea</w:t>
+            </w:r>
+          </w:p>
+          <w:p>
+            <w:pPr>
+              <w:pStyle w:val="ListParagraph"/>
+              <w:numPr>
+                <w:ilvl w:val="0"/>
+                <w:numId w:val="1"/>
+              </w:numPr>
+              <w:ind w:left="249" w:hanging="249"/>
+              <w:rPr>
+                <w:rFonts w:ascii="Times New Roman" w:hAnsi="Times New Roman" w:cs="Times New Roman"/>
+                <w:sz w:val="22"/>
+                <w:szCs w:val="22"/>
+              </w:rPr>
+            </w:pPr>
+            <w:r>
+              <w:rPr>
+                <w:rFonts w:ascii="Times New Roman" w:hAnsi="Times New Roman" w:cs="Times New Roman"/>
+                <w:sz w:val="22"/>
+                <w:szCs w:val="22"/>
+              </w:rPr>
+              <w:t>May be accompanied by fever and anorexia</w:t>
+            </w:r>
+          </w:p>
+          <w:p>
+            <w:pPr>
+              <w:pStyle w:val="ListParagraph"/>
+              <w:numPr>
+                <w:ilvl w:val="0"/>
+                <w:numId w:val="1"/>
+              </w:numPr>
+              <w:ind w:left="249" w:hanging="249"/>
+              <w:rPr>
+                <w:rFonts w:ascii="Times New Roman" w:hAnsi="Times New Roman" w:cs="Times New Roman"/>
+                <w:sz w:val="22"/>
+                <w:szCs w:val="22"/>
+              </w:rPr>
+            </w:pPr>
+            <w:r>
+              <w:rPr>
+                <w:rFonts w:ascii="Times New Roman" w:hAnsi="Times New Roman" w:cs="Times New Roman"/>
+                <w:sz w:val="22"/>
+                <w:szCs w:val="22"/>
+              </w:rPr>
+              <w:t>Isolation necessary</w:t>
+            </w:r>
+          </w:p>
+          <w:p>
+            <w:pPr>
+              <w:pStyle w:val="ListParagraph"/>
+              <w:numPr>
+                <w:ilvl w:val="0"/>
+                <w:numId w:val="1"/>
+              </w:numPr>
+              <w:ind w:left="249" w:hanging="249"/>
+              <w:rPr>
+                <w:rFonts w:ascii="Times New Roman" w:hAnsi="Times New Roman" w:cs="Times New Roman"/>
+                <w:sz w:val="22"/>
+                <w:szCs w:val="22"/>
+              </w:rPr>
+            </w:pPr>
+            <w:r>
+              <w:rPr>
+                <w:rFonts w:ascii="Times New Roman" w:hAnsi="Times New Roman" w:cs="Times New Roman"/>
+                <w:sz w:val="22"/>
+                <w:szCs w:val="22"/>
+              </w:rPr>
+              <w:t>Treated w fluids (electrolytes), possible plasma transfusion if hypoproteinemia present</w:t>
+            </w:r>
+          </w:p>
+          <w:p>
+            <w:pPr>
+              <w:pStyle w:val="ListParagraph"/>
+              <w:numPr>
+                <w:ilvl w:val="0"/>
+                <w:numId w:val="1"/>
+              </w:numPr>
+              <w:ind w:left="249" w:hanging="249"/>
+              <w:rPr>
+                <w:rFonts w:ascii="Times New Roman" w:hAnsi="Times New Roman" w:cs="Times New Roman"/>
+                <w:sz w:val="22"/>
+                <w:szCs w:val="22"/>
+              </w:rPr>
+            </w:pPr>
+            <w:r>
+              <w:rPr>
+                <w:rFonts w:ascii="Times New Roman" w:hAnsi="Times New Roman" w:cs="Times New Roman"/>
+                <w:sz w:val="22"/>
+                <w:szCs w:val="22"/>
+              </w:rPr>
+              <w:t>Grain should not be part of the diet</w:t>
+            </w:r>
+          </w:p>
+          <w:p>
+            <w:pPr>
+              <w:pStyle w:val="ListParagraph"/>
+              <w:numPr>
+                <w:ilvl w:val="0"/>
+                <w:numId w:val="1"/>
+              </w:numPr>
+              <w:ind w:left="249" w:hanging="249"/>
+              <w:rPr>
+                <w:rFonts w:ascii="Times New Roman" w:hAnsi="Times New Roman" w:cs="Times New Roman"/>
+                <w:sz w:val="22"/>
+                <w:szCs w:val="22"/>
+              </w:rPr>
+            </w:pPr>
+            <w:r>
+              <w:rPr>
+                <w:rFonts w:ascii="Times New Roman" w:hAnsi="Times New Roman" w:cs="Times New Roman"/>
+                <w:sz w:val="22"/>
+                <w:szCs w:val="22"/>
+              </w:rPr>
+              <w:t xml:space="preserve">Colitis X is a possibly deadly form of the disease, treated w oral antibiotics </w:t>
             </w:r>
           </w:p>
         </w:tc>
@@ -7683,25 +8110,7 @@
                 <w:sz w:val="22"/>
                 <w:szCs w:val="22"/>
               </w:rPr>
-              <w:t xml:space="preserve">Potomac horse fever </w:t>
-            </w:r>
-          </w:p>
-          <w:p>
-            <w:pPr>
-              <w:jc w:val="center"/>
-              <w:rPr>
-                <w:rFonts w:ascii="Times New Roman" w:hAnsi="Times New Roman" w:cs="Times New Roman"/>
-                <w:sz w:val="22"/>
-                <w:szCs w:val="22"/>
-              </w:rPr>
-            </w:pPr>
-            <w:r>
-              <w:rPr>
-                <w:rFonts w:ascii="Times New Roman" w:hAnsi="Times New Roman" w:cs="Times New Roman"/>
-                <w:sz w:val="22"/>
-                <w:szCs w:val="22"/>
-              </w:rPr>
-              <w:t>(Monocytic ehrlichiosis or ehrlichial colitis)</w:t>
+              <w:t>Anterior enteritis (Horses)</w:t>
             </w:r>
           </w:p>
         </w:tc>
@@ -7730,99 +8139,94 @@
                 <w:sz w:val="22"/>
                 <w:szCs w:val="22"/>
               </w:rPr>
-              <w:t>Infective organism is Ehrlichia risticii spread by flukes, ticks, helminths, and aquatic insects</w:t>
-            </w:r>
-          </w:p>
-          <w:p>
-            <w:pPr>
-              <w:pStyle w:val="ListParagraph"/>
-              <w:numPr>
-                <w:ilvl w:val="0"/>
-                <w:numId w:val="1"/>
-              </w:numPr>
-              <w:ind w:left="249" w:hanging="249"/>
-              <w:rPr>
-                <w:rFonts w:ascii="Times New Roman" w:hAnsi="Times New Roman" w:cs="Times New Roman"/>
-                <w:sz w:val="22"/>
-                <w:szCs w:val="22"/>
-              </w:rPr>
-            </w:pPr>
-            <w:r>
-              <w:rPr>
-                <w:rFonts w:ascii="Times New Roman" w:hAnsi="Times New Roman" w:cs="Times New Roman"/>
-                <w:sz w:val="22"/>
-                <w:szCs w:val="22"/>
-              </w:rPr>
-              <w:t xml:space="preserve">Signs include depression, anorexia, pyrexia, decreased gut sounds, abdominal pain, watery diarrhea </w:t>
-            </w:r>
-          </w:p>
-          <w:p>
-            <w:pPr>
-              <w:pStyle w:val="ListParagraph"/>
-              <w:numPr>
-                <w:ilvl w:val="0"/>
-                <w:numId w:val="1"/>
-              </w:numPr>
-              <w:ind w:left="249" w:hanging="249"/>
-              <w:rPr>
-                <w:rFonts w:ascii="Times New Roman" w:hAnsi="Times New Roman" w:cs="Times New Roman"/>
-                <w:sz w:val="22"/>
-                <w:szCs w:val="22"/>
-              </w:rPr>
-            </w:pPr>
-            <w:r>
-              <w:rPr>
-                <w:rFonts w:ascii="Times New Roman" w:hAnsi="Times New Roman" w:cs="Times New Roman"/>
-                <w:sz w:val="22"/>
-                <w:szCs w:val="22"/>
-              </w:rPr>
-              <w:t>Isolation necessary</w:t>
-            </w:r>
-          </w:p>
-          <w:p>
-            <w:pPr>
-              <w:pStyle w:val="ListParagraph"/>
-              <w:numPr>
-                <w:ilvl w:val="0"/>
-                <w:numId w:val="1"/>
-              </w:numPr>
-              <w:ind w:left="249" w:hanging="249"/>
-              <w:rPr>
-                <w:rFonts w:ascii="Times New Roman" w:hAnsi="Times New Roman" w:cs="Times New Roman"/>
-                <w:sz w:val="22"/>
-                <w:szCs w:val="22"/>
-              </w:rPr>
-            </w:pPr>
-            <w:r>
-              <w:rPr>
-                <w:rFonts w:ascii="Times New Roman" w:hAnsi="Times New Roman" w:cs="Times New Roman"/>
-                <w:sz w:val="22"/>
-                <w:szCs w:val="22"/>
-              </w:rPr>
-              <w:t>Treated w oxytetracycline, fluids (balanced electrolytic solution)</w:t>
-            </w:r>
-          </w:p>
-          <w:p>
-            <w:pPr>
-              <w:pStyle w:val="ListParagraph"/>
-              <w:numPr>
-                <w:ilvl w:val="0"/>
-                <w:numId w:val="1"/>
-              </w:numPr>
-              <w:ind w:left="249" w:hanging="249"/>
-              <w:rPr>
-                <w:rFonts w:ascii="Times New Roman" w:hAnsi="Times New Roman" w:cs="Times New Roman"/>
-                <w:sz w:val="22"/>
-                <w:szCs w:val="22"/>
-              </w:rPr>
-            </w:pPr>
-            <w:r>
-              <w:rPr>
-                <w:rFonts w:ascii="Times New Roman" w:hAnsi="Times New Roman" w:cs="Times New Roman"/>
-                <w:sz w:val="22"/>
-                <w:szCs w:val="22"/>
-              </w:rPr>
-              <w:t>Vaccines have high rate of effectiveness</w:t>
+              <w:t xml:space="preserve">Can be linked to Clostridium </w:t>
+            </w:r>
+            <w:proofErr w:type="spellStart"/>
+            <w:r>
+              <w:rPr>
+                <w:rFonts w:ascii="Times New Roman" w:hAnsi="Times New Roman" w:cs="Times New Roman"/>
+                <w:sz w:val="22"/>
+                <w:szCs w:val="22"/>
+              </w:rPr>
+              <w:t>spp</w:t>
+            </w:r>
+            <w:proofErr w:type="spellEnd"/>
+            <w:r>
+              <w:rPr>
+                <w:rFonts w:ascii="Times New Roman" w:hAnsi="Times New Roman" w:cs="Times New Roman"/>
+                <w:sz w:val="22"/>
+                <w:szCs w:val="22"/>
+              </w:rPr>
+              <w:t>, but thought as idiopathic</w:t>
+            </w:r>
+          </w:p>
+          <w:p>
+            <w:pPr>
+              <w:pStyle w:val="ListParagraph"/>
+              <w:numPr>
+                <w:ilvl w:val="0"/>
+                <w:numId w:val="1"/>
+              </w:numPr>
+              <w:ind w:left="249" w:hanging="249"/>
+              <w:rPr>
+                <w:rFonts w:ascii="Times New Roman" w:hAnsi="Times New Roman" w:cs="Times New Roman"/>
+                <w:sz w:val="22"/>
+                <w:szCs w:val="22"/>
+              </w:rPr>
+            </w:pPr>
+            <w:r>
+              <w:rPr>
+                <w:rFonts w:ascii="Times New Roman" w:hAnsi="Times New Roman" w:cs="Times New Roman"/>
+                <w:sz w:val="22"/>
+                <w:szCs w:val="22"/>
+              </w:rPr>
+              <w:t>Signs include severe colic, high HR/RR, possibly fever</w:t>
+            </w:r>
+          </w:p>
+          <w:p>
+            <w:pPr>
+              <w:pStyle w:val="ListParagraph"/>
+              <w:numPr>
+                <w:ilvl w:val="0"/>
+                <w:numId w:val="1"/>
+              </w:numPr>
+              <w:ind w:left="249" w:hanging="249"/>
+              <w:rPr>
+                <w:rFonts w:ascii="Times New Roman" w:hAnsi="Times New Roman" w:cs="Times New Roman"/>
+                <w:sz w:val="22"/>
+                <w:szCs w:val="22"/>
+              </w:rPr>
+            </w:pPr>
+            <w:r>
+              <w:rPr>
+                <w:rFonts w:ascii="Times New Roman" w:hAnsi="Times New Roman" w:cs="Times New Roman"/>
+                <w:sz w:val="22"/>
+                <w:szCs w:val="22"/>
+              </w:rPr>
+              <w:t xml:space="preserve">Horses can’t vomit, so nasogastric tube is necessary for treatment to remove fluids and avoid rupture </w:t>
+            </w:r>
+          </w:p>
+          <w:p>
+            <w:pPr>
+              <w:pStyle w:val="ListParagraph"/>
+              <w:numPr>
+                <w:ilvl w:val="0"/>
+                <w:numId w:val="1"/>
+              </w:numPr>
+              <w:ind w:left="249" w:hanging="249"/>
+              <w:rPr>
+                <w:rFonts w:ascii="Times New Roman" w:hAnsi="Times New Roman" w:cs="Times New Roman"/>
+                <w:sz w:val="22"/>
+                <w:szCs w:val="22"/>
+              </w:rPr>
+            </w:pPr>
+            <w:r>
+              <w:rPr>
+                <w:rFonts w:ascii="Times New Roman" w:hAnsi="Times New Roman" w:cs="Times New Roman"/>
+                <w:sz w:val="22"/>
+                <w:szCs w:val="22"/>
+              </w:rPr>
+              <w:t>Fluid therapy necessary as well (jugular vein, 60-100 L per day as replacement)</w:t>
             </w:r>
           </w:p>
         </w:tc>
@@ -7851,7 +8255,43 @@
                 <w:sz w:val="22"/>
                 <w:szCs w:val="22"/>
               </w:rPr>
-              <w:t>Hyperkalemic periodic paralysis (Horses)</w:t>
+              <w:t xml:space="preserve">Potomac horse fever </w:t>
+            </w:r>
+          </w:p>
+          <w:p>
+            <w:pPr>
+              <w:jc w:val="center"/>
+              <w:rPr>
+                <w:rFonts w:ascii="Times New Roman" w:hAnsi="Times New Roman" w:cs="Times New Roman"/>
+                <w:sz w:val="22"/>
+                <w:szCs w:val="22"/>
+              </w:rPr>
+            </w:pPr>
+            <w:r>
+              <w:rPr>
+                <w:rFonts w:ascii="Times New Roman" w:hAnsi="Times New Roman" w:cs="Times New Roman"/>
+                <w:sz w:val="22"/>
+                <w:szCs w:val="22"/>
+              </w:rPr>
+              <w:t xml:space="preserve">(Monocytic ehrlichiosis or </w:t>
+            </w:r>
+            <w:proofErr w:type="spellStart"/>
+            <w:r>
+              <w:rPr>
+                <w:rFonts w:ascii="Times New Roman" w:hAnsi="Times New Roman" w:cs="Times New Roman"/>
+                <w:sz w:val="22"/>
+                <w:szCs w:val="22"/>
+              </w:rPr>
+              <w:t>ehrlichial</w:t>
+            </w:r>
+            <w:proofErr w:type="spellEnd"/>
+            <w:r>
+              <w:rPr>
+                <w:rFonts w:ascii="Times New Roman" w:hAnsi="Times New Roman" w:cs="Times New Roman"/>
+                <w:sz w:val="22"/>
+                <w:szCs w:val="22"/>
+              </w:rPr>
+              <w:t xml:space="preserve"> colitis)</w:t>
             </w:r>
           </w:p>
         </w:tc>
@@ -7880,53 +8320,197 @@
                 <w:sz w:val="22"/>
                 <w:szCs w:val="22"/>
               </w:rPr>
-              <w:t>Results from a genetic mutation</w:t>
-            </w:r>
-          </w:p>
-          <w:p>
-            <w:pPr>
-              <w:pStyle w:val="ListParagraph"/>
-              <w:numPr>
-                <w:ilvl w:val="0"/>
-                <w:numId w:val="1"/>
-              </w:numPr>
-              <w:ind w:left="249" w:hanging="249"/>
-              <w:rPr>
-                <w:rFonts w:ascii="Times New Roman" w:hAnsi="Times New Roman" w:cs="Times New Roman"/>
-                <w:sz w:val="22"/>
-                <w:szCs w:val="22"/>
-              </w:rPr>
-            </w:pPr>
-            <w:r>
-              <w:rPr>
-                <w:rFonts w:ascii="Times New Roman" w:hAnsi="Times New Roman" w:cs="Times New Roman"/>
-                <w:sz w:val="22"/>
-                <w:szCs w:val="22"/>
-              </w:rPr>
-              <w:t>Signs include muscle fasciculations, colic, sweating, respiratory distress, prolapsed nictitating membrane (third eyelid), loose feces, ataxia</w:t>
-            </w:r>
-          </w:p>
-          <w:p>
-            <w:pPr>
-              <w:pStyle w:val="ListParagraph"/>
-              <w:numPr>
-                <w:ilvl w:val="0"/>
-                <w:numId w:val="1"/>
-              </w:numPr>
-              <w:ind w:left="249" w:hanging="249"/>
-              <w:rPr>
-                <w:rFonts w:ascii="Times New Roman" w:hAnsi="Times New Roman" w:cs="Times New Roman"/>
-                <w:sz w:val="22"/>
-                <w:szCs w:val="22"/>
-              </w:rPr>
-            </w:pPr>
-            <w:r>
-              <w:rPr>
-                <w:rFonts w:ascii="Times New Roman" w:hAnsi="Times New Roman" w:cs="Times New Roman"/>
-                <w:sz w:val="22"/>
-                <w:szCs w:val="22"/>
-              </w:rPr>
-              <w:t>Low potassium diet and fresh water is important for horses w HYPP, stress should be minimized, and they should not be ridden due to gait problems</w:t>
+              <w:t>Bacterial infection that occurs when horses drink water that contains infected insects and snails</w:t>
+            </w:r>
+          </w:p>
+          <w:p>
+            <w:pPr>
+              <w:pStyle w:val="ListParagraph"/>
+              <w:numPr>
+                <w:ilvl w:val="0"/>
+                <w:numId w:val="1"/>
+              </w:numPr>
+              <w:ind w:left="249" w:hanging="249"/>
+              <w:rPr>
+                <w:rFonts w:ascii="Times New Roman" w:hAnsi="Times New Roman" w:cs="Times New Roman"/>
+                <w:sz w:val="22"/>
+                <w:szCs w:val="22"/>
+              </w:rPr>
+            </w:pPr>
+            <w:r>
+              <w:rPr>
+                <w:rFonts w:ascii="Times New Roman" w:hAnsi="Times New Roman" w:cs="Times New Roman"/>
+                <w:sz w:val="22"/>
+                <w:szCs w:val="22"/>
+              </w:rPr>
+              <w:t xml:space="preserve">Infective organism is </w:t>
+            </w:r>
+            <w:proofErr w:type="spellStart"/>
+            <w:r>
+              <w:rPr>
+                <w:rFonts w:ascii="Times New Roman" w:hAnsi="Times New Roman" w:cs="Times New Roman"/>
+                <w:sz w:val="22"/>
+                <w:szCs w:val="22"/>
+              </w:rPr>
+              <w:t>Ehrlichia</w:t>
+            </w:r>
+            <w:proofErr w:type="spellEnd"/>
+            <w:r>
+              <w:rPr>
+                <w:rFonts w:ascii="Times New Roman" w:hAnsi="Times New Roman" w:cs="Times New Roman"/>
+                <w:sz w:val="22"/>
+                <w:szCs w:val="22"/>
+              </w:rPr>
+              <w:t xml:space="preserve"> </w:t>
+            </w:r>
+            <w:proofErr w:type="spellStart"/>
+            <w:r>
+              <w:rPr>
+                <w:rFonts w:ascii="Times New Roman" w:hAnsi="Times New Roman" w:cs="Times New Roman"/>
+                <w:sz w:val="22"/>
+                <w:szCs w:val="22"/>
+              </w:rPr>
+              <w:t>risticii</w:t>
+            </w:r>
+            <w:proofErr w:type="spellEnd"/>
+            <w:r>
+              <w:rPr>
+                <w:rFonts w:ascii="Times New Roman" w:hAnsi="Times New Roman" w:cs="Times New Roman"/>
+                <w:sz w:val="22"/>
+                <w:szCs w:val="22"/>
+              </w:rPr>
+              <w:t xml:space="preserve"> spread by flukes, ticks, helminths, and aquatic insects</w:t>
+            </w:r>
+          </w:p>
+          <w:p>
+            <w:pPr>
+              <w:pStyle w:val="ListParagraph"/>
+              <w:numPr>
+                <w:ilvl w:val="0"/>
+                <w:numId w:val="1"/>
+              </w:numPr>
+              <w:ind w:left="249" w:hanging="249"/>
+              <w:rPr>
+                <w:rFonts w:ascii="Times New Roman" w:hAnsi="Times New Roman" w:cs="Times New Roman"/>
+                <w:sz w:val="22"/>
+                <w:szCs w:val="22"/>
+              </w:rPr>
+            </w:pPr>
+            <w:r>
+              <w:rPr>
+                <w:rFonts w:ascii="Times New Roman" w:hAnsi="Times New Roman" w:cs="Times New Roman"/>
+                <w:sz w:val="22"/>
+                <w:szCs w:val="22"/>
+              </w:rPr>
+              <w:t xml:space="preserve">Signs include </w:t>
+            </w:r>
+            <w:r>
+              <w:rPr>
+                <w:rFonts w:ascii="Times New Roman" w:hAnsi="Times New Roman" w:cs="Times New Roman"/>
+                <w:sz w:val="22"/>
+                <w:szCs w:val="22"/>
+              </w:rPr>
+              <w:t xml:space="preserve">colic, </w:t>
+            </w:r>
+            <w:r>
+              <w:rPr>
+                <w:rFonts w:ascii="Times New Roman" w:hAnsi="Times New Roman" w:cs="Times New Roman"/>
+                <w:sz w:val="22"/>
+                <w:szCs w:val="22"/>
+              </w:rPr>
+              <w:t xml:space="preserve">depression, anorexia, pyrexia, decreased gut sounds, abdominal pain, watery diarrhea </w:t>
+            </w:r>
+          </w:p>
+          <w:p>
+            <w:pPr>
+              <w:pStyle w:val="ListParagraph"/>
+              <w:numPr>
+                <w:ilvl w:val="0"/>
+                <w:numId w:val="1"/>
+              </w:numPr>
+              <w:ind w:left="249" w:hanging="249"/>
+              <w:rPr>
+                <w:rFonts w:ascii="Times New Roman" w:hAnsi="Times New Roman" w:cs="Times New Roman"/>
+                <w:sz w:val="22"/>
+                <w:szCs w:val="22"/>
+              </w:rPr>
+            </w:pPr>
+            <w:r>
+              <w:rPr>
+                <w:rFonts w:ascii="Times New Roman" w:hAnsi="Times New Roman" w:cs="Times New Roman"/>
+                <w:sz w:val="22"/>
+                <w:szCs w:val="22"/>
+              </w:rPr>
+              <w:t>Isolation necessary</w:t>
+            </w:r>
+          </w:p>
+          <w:p>
+            <w:pPr>
+              <w:pStyle w:val="ListParagraph"/>
+              <w:numPr>
+                <w:ilvl w:val="0"/>
+                <w:numId w:val="1"/>
+              </w:numPr>
+              <w:ind w:left="249" w:hanging="249"/>
+              <w:rPr>
+                <w:rFonts w:ascii="Times New Roman" w:hAnsi="Times New Roman" w:cs="Times New Roman"/>
+                <w:sz w:val="22"/>
+                <w:szCs w:val="22"/>
+              </w:rPr>
+            </w:pPr>
+            <w:r>
+              <w:rPr>
+                <w:rFonts w:ascii="Times New Roman" w:hAnsi="Times New Roman" w:cs="Times New Roman"/>
+                <w:sz w:val="22"/>
+                <w:szCs w:val="22"/>
+              </w:rPr>
+              <w:t>Diagnosed by PCR analysis, ELISA, or fecal culture</w:t>
+            </w:r>
+          </w:p>
+          <w:p>
+            <w:pPr>
+              <w:pStyle w:val="ListParagraph"/>
+              <w:numPr>
+                <w:ilvl w:val="0"/>
+                <w:numId w:val="1"/>
+              </w:numPr>
+              <w:ind w:left="249" w:hanging="249"/>
+              <w:rPr>
+                <w:rFonts w:ascii="Times New Roman" w:hAnsi="Times New Roman" w:cs="Times New Roman"/>
+                <w:sz w:val="22"/>
+                <w:szCs w:val="22"/>
+              </w:rPr>
+            </w:pPr>
+            <w:r>
+              <w:rPr>
+                <w:rFonts w:ascii="Times New Roman" w:hAnsi="Times New Roman" w:cs="Times New Roman"/>
+                <w:sz w:val="22"/>
+                <w:szCs w:val="22"/>
+              </w:rPr>
+              <w:t>Treated w oxytetracycline, fluids (balanced electrolytic solution)</w:t>
+            </w:r>
+          </w:p>
+          <w:p>
+            <w:pPr>
+              <w:pStyle w:val="ListParagraph"/>
+              <w:numPr>
+                <w:ilvl w:val="0"/>
+                <w:numId w:val="1"/>
+              </w:numPr>
+              <w:ind w:left="249" w:hanging="249"/>
+              <w:rPr>
+                <w:rFonts w:ascii="Times New Roman" w:hAnsi="Times New Roman" w:cs="Times New Roman"/>
+                <w:sz w:val="22"/>
+                <w:szCs w:val="22"/>
+              </w:rPr>
+            </w:pPr>
+            <w:r>
+              <w:rPr>
+                <w:rFonts w:ascii="Times New Roman" w:hAnsi="Times New Roman" w:cs="Times New Roman"/>
+                <w:sz w:val="22"/>
+                <w:szCs w:val="22"/>
+              </w:rPr>
+              <w:t>Vaccines have high rate of effectiveness</w:t>
             </w:r>
           </w:p>
         </w:tc>
@@ -7956,7 +8540,7 @@
                 <w:szCs w:val="22"/>
               </w:rPr>
               <w:lastRenderedPageBreak/>
-              <w:t>Strangles (Horses)</w:t>
+              <w:t>Hyperkalemic periodic paralysis (Horses)</w:t>
             </w:r>
           </w:p>
         </w:tc>
@@ -7975,178 +8559,63 @@
               <w:ind w:left="249" w:hanging="249"/>
               <w:rPr>
                 <w:rFonts w:ascii="Times New Roman" w:hAnsi="Times New Roman" w:cs="Times New Roman"/>
-                <w:sz w:val="21"/>
-                <w:szCs w:val="21"/>
-              </w:rPr>
-            </w:pPr>
-            <w:r>
-              <w:rPr>
-                <w:rFonts w:ascii="Times New Roman" w:hAnsi="Times New Roman" w:cs="Times New Roman"/>
-                <w:sz w:val="21"/>
-                <w:szCs w:val="21"/>
-              </w:rPr>
-              <w:t>Caused by the bacteria Streptococcus equi equi</w:t>
-            </w:r>
-          </w:p>
-          <w:p>
-            <w:pPr>
-              <w:pStyle w:val="ListParagraph"/>
-              <w:numPr>
-                <w:ilvl w:val="0"/>
-                <w:numId w:val="1"/>
-              </w:numPr>
-              <w:ind w:left="249" w:hanging="249"/>
-              <w:rPr>
-                <w:rFonts w:ascii="Times New Roman" w:hAnsi="Times New Roman" w:cs="Times New Roman"/>
-                <w:sz w:val="21"/>
-                <w:szCs w:val="21"/>
-              </w:rPr>
-            </w:pPr>
-            <w:r>
-              <w:rPr>
-                <w:rFonts w:ascii="Times New Roman" w:hAnsi="Times New Roman" w:cs="Times New Roman"/>
-                <w:sz w:val="21"/>
-                <w:szCs w:val="21"/>
-              </w:rPr>
-              <w:t>Leads to breathing and swallowing (dysphagia) issues, low survival rate</w:t>
-            </w:r>
-          </w:p>
-          <w:p>
-            <w:pPr>
-              <w:pStyle w:val="ListParagraph"/>
-              <w:numPr>
-                <w:ilvl w:val="0"/>
-                <w:numId w:val="1"/>
-              </w:numPr>
-              <w:ind w:left="249" w:hanging="249"/>
-              <w:rPr>
-                <w:rFonts w:ascii="Times New Roman" w:hAnsi="Times New Roman" w:cs="Times New Roman"/>
-                <w:sz w:val="21"/>
-                <w:szCs w:val="21"/>
-              </w:rPr>
-            </w:pPr>
-            <w:r>
-              <w:rPr>
-                <w:rFonts w:ascii="Times New Roman" w:hAnsi="Times New Roman" w:cs="Times New Roman"/>
-                <w:sz w:val="21"/>
-                <w:szCs w:val="21"/>
-              </w:rPr>
-              <w:t>Highly contagious, requires isolation; spread through direct contact or shared items, anywhere a draining abscess has touched</w:t>
-            </w:r>
-          </w:p>
-          <w:p>
-            <w:pPr>
-              <w:pStyle w:val="ListParagraph"/>
-              <w:numPr>
-                <w:ilvl w:val="0"/>
-                <w:numId w:val="1"/>
-              </w:numPr>
-              <w:ind w:left="249" w:hanging="249"/>
-              <w:rPr>
-                <w:rFonts w:ascii="Times New Roman" w:hAnsi="Times New Roman" w:cs="Times New Roman"/>
-                <w:sz w:val="21"/>
-                <w:szCs w:val="21"/>
-              </w:rPr>
-            </w:pPr>
-            <w:r>
-              <w:rPr>
-                <w:rFonts w:ascii="Times New Roman" w:hAnsi="Times New Roman" w:cs="Times New Roman"/>
-                <w:sz w:val="21"/>
-                <w:szCs w:val="21"/>
-              </w:rPr>
-              <w:t>Some horses are only carriers</w:t>
-            </w:r>
-          </w:p>
-          <w:p>
-            <w:pPr>
-              <w:pStyle w:val="ListParagraph"/>
-              <w:numPr>
-                <w:ilvl w:val="0"/>
-                <w:numId w:val="1"/>
-              </w:numPr>
-              <w:ind w:left="249" w:hanging="249"/>
-              <w:rPr>
-                <w:rFonts w:ascii="Times New Roman" w:hAnsi="Times New Roman" w:cs="Times New Roman"/>
-                <w:sz w:val="21"/>
-                <w:szCs w:val="21"/>
-              </w:rPr>
-            </w:pPr>
-            <w:r>
-              <w:rPr>
-                <w:rFonts w:ascii="Times New Roman" w:hAnsi="Times New Roman" w:cs="Times New Roman"/>
-                <w:sz w:val="21"/>
-                <w:szCs w:val="21"/>
-              </w:rPr>
-              <w:t>Abscesses on lymph nodes will develop into empyema abscesses (pus-filled lesions), which hot packs or lancing can help drain</w:t>
-            </w:r>
-          </w:p>
-          <w:p>
-            <w:pPr>
-              <w:pStyle w:val="ListParagraph"/>
-              <w:numPr>
-                <w:ilvl w:val="0"/>
-                <w:numId w:val="1"/>
-              </w:numPr>
-              <w:ind w:left="249" w:hanging="249"/>
-              <w:rPr>
-                <w:rFonts w:ascii="Times New Roman" w:hAnsi="Times New Roman" w:cs="Times New Roman"/>
-                <w:sz w:val="21"/>
-                <w:szCs w:val="21"/>
-              </w:rPr>
-            </w:pPr>
-            <w:r>
-              <w:rPr>
-                <w:rFonts w:ascii="Times New Roman" w:hAnsi="Times New Roman" w:cs="Times New Roman"/>
-                <w:sz w:val="21"/>
-                <w:szCs w:val="21"/>
-              </w:rPr>
-              <w:t>Feed slurries if dysphagia occurs</w:t>
-            </w:r>
-          </w:p>
-          <w:p>
-            <w:pPr>
-              <w:pStyle w:val="ListParagraph"/>
-              <w:numPr>
-                <w:ilvl w:val="0"/>
-                <w:numId w:val="1"/>
-              </w:numPr>
-              <w:ind w:left="249" w:hanging="249"/>
-              <w:rPr>
-                <w:rFonts w:ascii="Times New Roman" w:hAnsi="Times New Roman" w:cs="Times New Roman"/>
-                <w:sz w:val="21"/>
-                <w:szCs w:val="21"/>
-              </w:rPr>
-            </w:pPr>
-            <w:r>
-              <w:rPr>
-                <w:rFonts w:ascii="Times New Roman" w:hAnsi="Times New Roman" w:cs="Times New Roman"/>
-                <w:sz w:val="21"/>
-                <w:szCs w:val="21"/>
-              </w:rPr>
-              <w:t>No cure, but constant fresh water access, warmth, antipyretics, antibiotics help symptoms</w:t>
-            </w:r>
-          </w:p>
-          <w:p>
-            <w:pPr>
-              <w:pStyle w:val="ListParagraph"/>
-              <w:numPr>
-                <w:ilvl w:val="0"/>
-                <w:numId w:val="1"/>
-              </w:numPr>
-              <w:ind w:left="249" w:hanging="249"/>
-              <w:rPr>
-                <w:rFonts w:ascii="Times New Roman" w:hAnsi="Times New Roman" w:cs="Times New Roman"/>
-                <w:sz w:val="21"/>
-                <w:szCs w:val="21"/>
-              </w:rPr>
-            </w:pPr>
-            <w:r>
-              <w:rPr>
-                <w:rFonts w:ascii="Times New Roman" w:hAnsi="Times New Roman" w:cs="Times New Roman"/>
-                <w:sz w:val="21"/>
-                <w:szCs w:val="21"/>
-              </w:rPr>
-              <w:t>An intranasal vaccine reduces seriousness of symptoms</w:t>
+                <w:sz w:val="22"/>
+                <w:szCs w:val="22"/>
+              </w:rPr>
+            </w:pPr>
+            <w:r>
+              <w:rPr>
+                <w:rFonts w:ascii="Times New Roman" w:hAnsi="Times New Roman" w:cs="Times New Roman"/>
+                <w:sz w:val="22"/>
+                <w:szCs w:val="22"/>
+              </w:rPr>
+              <w:t>Results from a genetic mutation</w:t>
+            </w:r>
+          </w:p>
+          <w:p>
+            <w:pPr>
+              <w:pStyle w:val="ListParagraph"/>
+              <w:numPr>
+                <w:ilvl w:val="0"/>
+                <w:numId w:val="1"/>
+              </w:numPr>
+              <w:ind w:left="249" w:hanging="249"/>
+              <w:rPr>
+                <w:rFonts w:ascii="Times New Roman" w:hAnsi="Times New Roman" w:cs="Times New Roman"/>
+                <w:sz w:val="22"/>
+                <w:szCs w:val="22"/>
+              </w:rPr>
+            </w:pPr>
+            <w:r>
+              <w:rPr>
+                <w:rFonts w:ascii="Times New Roman" w:hAnsi="Times New Roman" w:cs="Times New Roman"/>
+                <w:sz w:val="22"/>
+                <w:szCs w:val="22"/>
+              </w:rPr>
+              <w:t>Signs include muscle fasciculations, colic, sweating, respiratory distress, prolapsed nictitating membrane (third eyelid), loose feces, ataxia</w:t>
+            </w:r>
+          </w:p>
+          <w:p>
+            <w:pPr>
+              <w:pStyle w:val="ListParagraph"/>
+              <w:numPr>
+                <w:ilvl w:val="0"/>
+                <w:numId w:val="1"/>
+              </w:numPr>
+              <w:ind w:left="249" w:hanging="249"/>
+              <w:rPr>
+                <w:rFonts w:ascii="Times New Roman" w:hAnsi="Times New Roman" w:cs="Times New Roman"/>
+                <w:sz w:val="22"/>
+                <w:szCs w:val="22"/>
+              </w:rPr>
+            </w:pPr>
+            <w:r>
+              <w:rPr>
+                <w:rFonts w:ascii="Times New Roman" w:hAnsi="Times New Roman" w:cs="Times New Roman"/>
+                <w:sz w:val="22"/>
+                <w:szCs w:val="22"/>
+              </w:rPr>
+              <w:t>Low potassium diet and fresh water is important for horses w HYPP, stress should be minimized, and they should not be ridden due to gait problems</w:t>
             </w:r>
           </w:p>
         </w:tc>
@@ -8175,7 +8644,7 @@
                 <w:sz w:val="22"/>
                 <w:szCs w:val="22"/>
               </w:rPr>
-              <w:t>Equine herpesvirus 1 (EHV-1)</w:t>
+              <w:t>Strangles (Horses)</w:t>
             </w:r>
           </w:p>
         </w:tc>
@@ -8194,86 +8663,222 @@
               <w:ind w:left="249" w:hanging="249"/>
               <w:rPr>
                 <w:rFonts w:ascii="Times New Roman" w:hAnsi="Times New Roman" w:cs="Times New Roman"/>
-                <w:sz w:val="22"/>
-                <w:szCs w:val="22"/>
-              </w:rPr>
-            </w:pPr>
-            <w:r>
-              <w:rPr>
-                <w:rFonts w:ascii="Times New Roman" w:hAnsi="Times New Roman" w:cs="Times New Roman"/>
-                <w:sz w:val="22"/>
-                <w:szCs w:val="22"/>
-              </w:rPr>
-              <w:t>Infects the respiratory tract, lymph nodes, and endothelial tissue in the nose, lungs, adrenal glands, thyroid, and CNS</w:t>
-            </w:r>
-          </w:p>
-          <w:p>
-            <w:pPr>
-              <w:pStyle w:val="ListParagraph"/>
-              <w:numPr>
-                <w:ilvl w:val="0"/>
-                <w:numId w:val="1"/>
-              </w:numPr>
-              <w:ind w:left="249" w:hanging="249"/>
-              <w:rPr>
-                <w:rFonts w:ascii="Times New Roman" w:hAnsi="Times New Roman" w:cs="Times New Roman"/>
-                <w:sz w:val="22"/>
-                <w:szCs w:val="22"/>
-              </w:rPr>
-            </w:pPr>
-            <w:r>
-              <w:rPr>
-                <w:rFonts w:ascii="Times New Roman" w:hAnsi="Times New Roman" w:cs="Times New Roman"/>
-                <w:sz w:val="22"/>
-                <w:szCs w:val="22"/>
-              </w:rPr>
-              <w:t>Signs include fever, depression, inappetence, nasal discharge, cough, along with possible neurological signs (ungainly movement, incontinence, posterior ataxia, absence of tail tone, sitting like a dog or recumbency due to hind leg paralysis)</w:t>
-            </w:r>
-          </w:p>
-          <w:p>
-            <w:pPr>
-              <w:pStyle w:val="ListParagraph"/>
-              <w:numPr>
-                <w:ilvl w:val="0"/>
-                <w:numId w:val="1"/>
-              </w:numPr>
-              <w:ind w:left="249" w:hanging="249"/>
-              <w:rPr>
-                <w:rFonts w:ascii="Times New Roman" w:hAnsi="Times New Roman" w:cs="Times New Roman"/>
-                <w:sz w:val="22"/>
-                <w:szCs w:val="22"/>
-              </w:rPr>
-            </w:pPr>
-            <w:r>
-              <w:rPr>
-                <w:rFonts w:ascii="Times New Roman" w:hAnsi="Times New Roman" w:cs="Times New Roman"/>
-                <w:sz w:val="22"/>
-                <w:szCs w:val="22"/>
-              </w:rPr>
-              <w:t>Vaccines during pregnancy available (months 5-7-9)</w:t>
-            </w:r>
-          </w:p>
-          <w:p>
-            <w:pPr>
-              <w:pStyle w:val="ListParagraph"/>
-              <w:numPr>
-                <w:ilvl w:val="0"/>
-                <w:numId w:val="1"/>
-              </w:numPr>
-              <w:ind w:left="249" w:hanging="249"/>
-              <w:rPr>
-                <w:rFonts w:ascii="Times New Roman" w:hAnsi="Times New Roman" w:cs="Times New Roman"/>
-                <w:sz w:val="22"/>
-                <w:szCs w:val="22"/>
-              </w:rPr>
-            </w:pPr>
-            <w:r>
-              <w:rPr>
-                <w:rFonts w:ascii="Times New Roman" w:hAnsi="Times New Roman" w:cs="Times New Roman"/>
-                <w:sz w:val="22"/>
-                <w:szCs w:val="22"/>
-              </w:rPr>
-              <w:t>Treated w antibiotics, anti-inflammatory drugs, or corticosteroids</w:t>
+                <w:sz w:val="21"/>
+                <w:szCs w:val="21"/>
+              </w:rPr>
+            </w:pPr>
+            <w:r>
+              <w:rPr>
+                <w:rFonts w:ascii="Times New Roman" w:hAnsi="Times New Roman" w:cs="Times New Roman"/>
+                <w:sz w:val="21"/>
+                <w:szCs w:val="21"/>
+              </w:rPr>
+              <w:t xml:space="preserve">Caused by the bacteria Streptococcus </w:t>
+            </w:r>
+            <w:proofErr w:type="spellStart"/>
+            <w:r>
+              <w:rPr>
+                <w:rFonts w:ascii="Times New Roman" w:hAnsi="Times New Roman" w:cs="Times New Roman"/>
+                <w:sz w:val="21"/>
+                <w:szCs w:val="21"/>
+              </w:rPr>
+              <w:t>equi</w:t>
+            </w:r>
+            <w:proofErr w:type="spellEnd"/>
+            <w:r>
+              <w:rPr>
+                <w:rFonts w:ascii="Times New Roman" w:hAnsi="Times New Roman" w:cs="Times New Roman"/>
+                <w:sz w:val="21"/>
+                <w:szCs w:val="21"/>
+              </w:rPr>
+              <w:t xml:space="preserve"> </w:t>
+            </w:r>
+            <w:proofErr w:type="spellStart"/>
+            <w:r>
+              <w:rPr>
+                <w:rFonts w:ascii="Times New Roman" w:hAnsi="Times New Roman" w:cs="Times New Roman"/>
+                <w:sz w:val="21"/>
+                <w:szCs w:val="21"/>
+              </w:rPr>
+              <w:t>equi</w:t>
+            </w:r>
+            <w:proofErr w:type="spellEnd"/>
+          </w:p>
+          <w:p>
+            <w:pPr>
+              <w:pStyle w:val="ListParagraph"/>
+              <w:numPr>
+                <w:ilvl w:val="0"/>
+                <w:numId w:val="1"/>
+              </w:numPr>
+              <w:ind w:left="249" w:hanging="249"/>
+              <w:rPr>
+                <w:rFonts w:ascii="Times New Roman" w:hAnsi="Times New Roman" w:cs="Times New Roman"/>
+                <w:sz w:val="21"/>
+                <w:szCs w:val="21"/>
+              </w:rPr>
+            </w:pPr>
+            <w:r>
+              <w:rPr>
+                <w:rFonts w:ascii="Times New Roman" w:hAnsi="Times New Roman" w:cs="Times New Roman"/>
+                <w:sz w:val="21"/>
+                <w:szCs w:val="21"/>
+              </w:rPr>
+              <w:t>Leads to breathing and swallowing (dysphagia) issues, low survival rate</w:t>
+            </w:r>
+          </w:p>
+          <w:p>
+            <w:pPr>
+              <w:pStyle w:val="ListParagraph"/>
+              <w:numPr>
+                <w:ilvl w:val="0"/>
+                <w:numId w:val="1"/>
+              </w:numPr>
+              <w:ind w:left="249" w:hanging="249"/>
+              <w:rPr>
+                <w:rFonts w:ascii="Times New Roman" w:hAnsi="Times New Roman" w:cs="Times New Roman"/>
+                <w:sz w:val="21"/>
+                <w:szCs w:val="21"/>
+              </w:rPr>
+            </w:pPr>
+            <w:r>
+              <w:rPr>
+                <w:rFonts w:ascii="Times New Roman" w:hAnsi="Times New Roman" w:cs="Times New Roman"/>
+                <w:sz w:val="21"/>
+                <w:szCs w:val="21"/>
+              </w:rPr>
+              <w:t>Highly contagious</w:t>
+            </w:r>
+            <w:r>
+              <w:rPr>
+                <w:rFonts w:ascii="Times New Roman" w:hAnsi="Times New Roman" w:cs="Times New Roman"/>
+                <w:sz w:val="21"/>
+                <w:szCs w:val="21"/>
+              </w:rPr>
+              <w:t xml:space="preserve"> (up to 6 weeks after recovery)</w:t>
+            </w:r>
+            <w:r>
+              <w:rPr>
+                <w:rFonts w:ascii="Times New Roman" w:hAnsi="Times New Roman" w:cs="Times New Roman"/>
+                <w:sz w:val="21"/>
+                <w:szCs w:val="21"/>
+              </w:rPr>
+              <w:t>, requires isolation; spread through direct contact or shared items, anywhere a draining abscess has touched</w:t>
+            </w:r>
+          </w:p>
+          <w:p>
+            <w:pPr>
+              <w:pStyle w:val="ListParagraph"/>
+              <w:numPr>
+                <w:ilvl w:val="0"/>
+                <w:numId w:val="1"/>
+              </w:numPr>
+              <w:ind w:left="249" w:hanging="249"/>
+              <w:rPr>
+                <w:rFonts w:ascii="Times New Roman" w:hAnsi="Times New Roman" w:cs="Times New Roman"/>
+                <w:sz w:val="21"/>
+                <w:szCs w:val="21"/>
+              </w:rPr>
+            </w:pPr>
+            <w:r>
+              <w:rPr>
+                <w:rFonts w:ascii="Times New Roman" w:hAnsi="Times New Roman" w:cs="Times New Roman"/>
+                <w:sz w:val="21"/>
+                <w:szCs w:val="21"/>
+              </w:rPr>
+              <w:t>Some horses are only carriers</w:t>
+            </w:r>
+          </w:p>
+          <w:p>
+            <w:pPr>
+              <w:pStyle w:val="ListParagraph"/>
+              <w:numPr>
+                <w:ilvl w:val="0"/>
+                <w:numId w:val="1"/>
+              </w:numPr>
+              <w:ind w:left="249" w:hanging="249"/>
+              <w:rPr>
+                <w:rFonts w:ascii="Times New Roman" w:hAnsi="Times New Roman" w:cs="Times New Roman"/>
+                <w:sz w:val="21"/>
+                <w:szCs w:val="21"/>
+              </w:rPr>
+            </w:pPr>
+            <w:r>
+              <w:rPr>
+                <w:rFonts w:ascii="Times New Roman" w:hAnsi="Times New Roman" w:cs="Times New Roman"/>
+                <w:sz w:val="21"/>
+                <w:szCs w:val="21"/>
+              </w:rPr>
+              <w:t>Abscesses on lymph nodes will develop into empyema abscesses (pus-filled lesions), which hot packs or lancing can help drain</w:t>
+            </w:r>
+          </w:p>
+          <w:p>
+            <w:pPr>
+              <w:pStyle w:val="ListParagraph"/>
+              <w:numPr>
+                <w:ilvl w:val="0"/>
+                <w:numId w:val="1"/>
+              </w:numPr>
+              <w:ind w:left="249" w:hanging="249"/>
+              <w:rPr>
+                <w:rFonts w:ascii="Times New Roman" w:hAnsi="Times New Roman" w:cs="Times New Roman"/>
+                <w:sz w:val="21"/>
+                <w:szCs w:val="21"/>
+              </w:rPr>
+            </w:pPr>
+            <w:r>
+              <w:rPr>
+                <w:rFonts w:ascii="Times New Roman" w:hAnsi="Times New Roman" w:cs="Times New Roman"/>
+                <w:sz w:val="21"/>
+                <w:szCs w:val="21"/>
+              </w:rPr>
+              <w:t>Feed slurries if dysphagia occurs</w:t>
+            </w:r>
+          </w:p>
+          <w:p>
+            <w:pPr>
+              <w:pStyle w:val="ListParagraph"/>
+              <w:numPr>
+                <w:ilvl w:val="0"/>
+                <w:numId w:val="1"/>
+              </w:numPr>
+              <w:ind w:left="249" w:hanging="249"/>
+              <w:rPr>
+                <w:rFonts w:ascii="Times New Roman" w:hAnsi="Times New Roman" w:cs="Times New Roman"/>
+                <w:sz w:val="21"/>
+                <w:szCs w:val="21"/>
+              </w:rPr>
+            </w:pPr>
+            <w:r>
+              <w:rPr>
+                <w:rFonts w:ascii="Times New Roman" w:hAnsi="Times New Roman" w:cs="Times New Roman"/>
+                <w:sz w:val="21"/>
+                <w:szCs w:val="21"/>
+              </w:rPr>
+              <w:t>No cure, but constant fresh water access, warmth, antipyretics, antibiotics help symptoms</w:t>
+            </w:r>
+          </w:p>
+          <w:p>
+            <w:pPr>
+              <w:pStyle w:val="ListParagraph"/>
+              <w:numPr>
+                <w:ilvl w:val="0"/>
+                <w:numId w:val="1"/>
+              </w:numPr>
+              <w:ind w:left="249" w:hanging="249"/>
+              <w:rPr>
+                <w:rFonts w:ascii="Times New Roman" w:hAnsi="Times New Roman" w:cs="Times New Roman"/>
+                <w:sz w:val="21"/>
+                <w:szCs w:val="21"/>
+              </w:rPr>
+            </w:pPr>
+            <w:r>
+              <w:rPr>
+                <w:rFonts w:ascii="Times New Roman" w:hAnsi="Times New Roman" w:cs="Times New Roman"/>
+                <w:sz w:val="21"/>
+                <w:szCs w:val="21"/>
+              </w:rPr>
+              <w:t>An intranasal vaccine reduces seriousness of symptoms</w:t>
             </w:r>
           </w:p>
         </w:tc>
@@ -8302,7 +8907,7 @@
                 <w:sz w:val="22"/>
                 <w:szCs w:val="22"/>
               </w:rPr>
-              <w:t>Equine herpesvirus 4 (EHV-4)</w:t>
+              <w:t>Equine herpesvirus 1 (EHV-1)</w:t>
             </w:r>
           </w:p>
         </w:tc>
@@ -8331,99 +8936,76 @@
                 <w:sz w:val="22"/>
                 <w:szCs w:val="22"/>
               </w:rPr>
-              <w:t>Causes rhinopnemonitis, effects on the respiratory tract and lymph glands (no neurological and pregnancy issues like EHV-1)</w:t>
-            </w:r>
-          </w:p>
-          <w:p>
-            <w:pPr>
-              <w:pStyle w:val="ListParagraph"/>
-              <w:numPr>
-                <w:ilvl w:val="0"/>
-                <w:numId w:val="1"/>
-              </w:numPr>
-              <w:ind w:left="249" w:hanging="249"/>
-              <w:rPr>
-                <w:rFonts w:ascii="Times New Roman" w:hAnsi="Times New Roman" w:cs="Times New Roman"/>
-                <w:sz w:val="22"/>
-                <w:szCs w:val="22"/>
-              </w:rPr>
-            </w:pPr>
-            <w:r>
-              <w:rPr>
-                <w:rFonts w:ascii="Times New Roman" w:hAnsi="Times New Roman" w:cs="Times New Roman"/>
-                <w:sz w:val="22"/>
-                <w:szCs w:val="22"/>
-              </w:rPr>
-              <w:t>Spread through close contact or aerosolized body fluids</w:t>
-            </w:r>
-          </w:p>
-          <w:p>
-            <w:pPr>
-              <w:pStyle w:val="ListParagraph"/>
-              <w:numPr>
-                <w:ilvl w:val="0"/>
-                <w:numId w:val="1"/>
-              </w:numPr>
-              <w:ind w:left="249" w:hanging="249"/>
-              <w:rPr>
-                <w:rFonts w:ascii="Times New Roman" w:hAnsi="Times New Roman" w:cs="Times New Roman"/>
-                <w:sz w:val="22"/>
-                <w:szCs w:val="22"/>
-              </w:rPr>
-            </w:pPr>
-            <w:r>
-              <w:rPr>
-                <w:rFonts w:ascii="Times New Roman" w:hAnsi="Times New Roman" w:cs="Times New Roman"/>
-                <w:sz w:val="22"/>
-                <w:szCs w:val="22"/>
-              </w:rPr>
-              <w:t>Signs include upper respiratory symptoms like wheezing, rhonchi, rales, stridor, as well as swelling of lymph nodes</w:t>
-            </w:r>
-          </w:p>
-          <w:p>
-            <w:pPr>
-              <w:pStyle w:val="ListParagraph"/>
-              <w:numPr>
-                <w:ilvl w:val="0"/>
-                <w:numId w:val="1"/>
-              </w:numPr>
-              <w:ind w:left="249" w:hanging="249"/>
-              <w:rPr>
-                <w:rFonts w:ascii="Times New Roman" w:hAnsi="Times New Roman" w:cs="Times New Roman"/>
-                <w:sz w:val="22"/>
-                <w:szCs w:val="22"/>
-              </w:rPr>
-            </w:pPr>
-            <w:r>
-              <w:rPr>
-                <w:rFonts w:ascii="Times New Roman" w:hAnsi="Times New Roman" w:cs="Times New Roman"/>
-                <w:sz w:val="22"/>
-                <w:szCs w:val="22"/>
-              </w:rPr>
-              <w:t>Isolation recommended, should avoid stress and cold</w:t>
-            </w:r>
-          </w:p>
-          <w:p>
-            <w:pPr>
-              <w:pStyle w:val="ListParagraph"/>
-              <w:numPr>
-                <w:ilvl w:val="0"/>
-                <w:numId w:val="1"/>
-              </w:numPr>
-              <w:ind w:left="249" w:hanging="249"/>
-              <w:rPr>
-                <w:rFonts w:ascii="Times New Roman" w:hAnsi="Times New Roman" w:cs="Times New Roman"/>
-                <w:sz w:val="22"/>
-                <w:szCs w:val="22"/>
-              </w:rPr>
-            </w:pPr>
-            <w:r>
-              <w:rPr>
-                <w:rFonts w:ascii="Times New Roman" w:hAnsi="Times New Roman" w:cs="Times New Roman"/>
-                <w:sz w:val="22"/>
-                <w:szCs w:val="22"/>
-              </w:rPr>
-              <w:t xml:space="preserve">Post-infection vaccine reduces symptoms </w:t>
+              <w:t>Infects the respiratory tract, lymph nodes, and endothelial tissue in the nose, lungs, adrenal glands, thyroid, and CNS</w:t>
+            </w:r>
+          </w:p>
+          <w:p>
+            <w:pPr>
+              <w:pStyle w:val="ListParagraph"/>
+              <w:numPr>
+                <w:ilvl w:val="0"/>
+                <w:numId w:val="1"/>
+              </w:numPr>
+              <w:ind w:left="249" w:hanging="249"/>
+              <w:rPr>
+                <w:rFonts w:ascii="Times New Roman" w:hAnsi="Times New Roman" w:cs="Times New Roman"/>
+                <w:sz w:val="22"/>
+                <w:szCs w:val="22"/>
+              </w:rPr>
+            </w:pPr>
+            <w:r>
+              <w:rPr>
+                <w:rFonts w:ascii="Times New Roman" w:hAnsi="Times New Roman" w:cs="Times New Roman"/>
+                <w:sz w:val="22"/>
+                <w:szCs w:val="22"/>
+              </w:rPr>
+              <w:t>Signs include fever, depression, inappetence, nasal discharge, cough, along with possible neurological signs (ungainly movement, incontinence, posterior ataxia, absence of tail tone, sitting like a dog or recumbency due to hind leg paralysis)</w:t>
+            </w:r>
+          </w:p>
+          <w:p>
+            <w:pPr>
+              <w:pStyle w:val="ListParagraph"/>
+              <w:numPr>
+                <w:ilvl w:val="0"/>
+                <w:numId w:val="1"/>
+              </w:numPr>
+              <w:ind w:left="249" w:hanging="249"/>
+              <w:rPr>
+                <w:rFonts w:ascii="Times New Roman" w:hAnsi="Times New Roman" w:cs="Times New Roman"/>
+                <w:sz w:val="22"/>
+                <w:szCs w:val="22"/>
+              </w:rPr>
+            </w:pPr>
+            <w:r>
+              <w:rPr>
+                <w:rFonts w:ascii="Times New Roman" w:hAnsi="Times New Roman" w:cs="Times New Roman"/>
+                <w:sz w:val="22"/>
+                <w:szCs w:val="22"/>
+              </w:rPr>
+              <w:t>Vaccines during pregnancy available (months 5-7-9)</w:t>
+            </w:r>
+          </w:p>
+          <w:p>
+            <w:pPr>
+              <w:pStyle w:val="ListParagraph"/>
+              <w:numPr>
+                <w:ilvl w:val="0"/>
+                <w:numId w:val="1"/>
+              </w:numPr>
+              <w:ind w:left="249" w:hanging="249"/>
+              <w:rPr>
+                <w:rFonts w:ascii="Times New Roman" w:hAnsi="Times New Roman" w:cs="Times New Roman"/>
+                <w:sz w:val="22"/>
+                <w:szCs w:val="22"/>
+              </w:rPr>
+            </w:pPr>
+            <w:r>
+              <w:rPr>
+                <w:rFonts w:ascii="Times New Roman" w:hAnsi="Times New Roman" w:cs="Times New Roman"/>
+                <w:sz w:val="22"/>
+                <w:szCs w:val="22"/>
+              </w:rPr>
+              <w:t>Treated w antibiotics, anti-inflammatory drugs, or corticosteroids</w:t>
             </w:r>
           </w:p>
         </w:tc>
@@ -8452,7 +9034,7 @@
                 <w:sz w:val="22"/>
                 <w:szCs w:val="22"/>
               </w:rPr>
-              <w:t>Equine infectious anemia (swamp fever)</w:t>
+              <w:t>Equine herpesvirus 4 (EHV-4)</w:t>
             </w:r>
           </w:p>
         </w:tc>
@@ -8481,122 +9063,117 @@
                 <w:sz w:val="22"/>
                 <w:szCs w:val="22"/>
               </w:rPr>
-              <w:t>Spread by blood-feeding insects; all body fluids and tissues of infective animals are infectious</w:t>
-            </w:r>
-          </w:p>
-          <w:p>
-            <w:pPr>
-              <w:pStyle w:val="ListParagraph"/>
-              <w:numPr>
-                <w:ilvl w:val="0"/>
-                <w:numId w:val="1"/>
-              </w:numPr>
-              <w:ind w:left="249" w:hanging="249"/>
-              <w:rPr>
-                <w:rFonts w:ascii="Times New Roman" w:hAnsi="Times New Roman" w:cs="Times New Roman"/>
-                <w:sz w:val="22"/>
-                <w:szCs w:val="22"/>
-              </w:rPr>
-            </w:pPr>
-            <w:r>
-              <w:rPr>
-                <w:rFonts w:ascii="Times New Roman" w:hAnsi="Times New Roman" w:cs="Times New Roman"/>
-                <w:sz w:val="22"/>
-                <w:szCs w:val="22"/>
-              </w:rPr>
-              <w:t>Iatrogenic spread via needles and medical supplies common</w:t>
-            </w:r>
-          </w:p>
-          <w:p>
-            <w:pPr>
-              <w:pStyle w:val="ListParagraph"/>
-              <w:numPr>
-                <w:ilvl w:val="0"/>
-                <w:numId w:val="1"/>
-              </w:numPr>
-              <w:ind w:left="249" w:hanging="249"/>
-              <w:rPr>
-                <w:rFonts w:ascii="Times New Roman" w:hAnsi="Times New Roman" w:cs="Times New Roman"/>
-                <w:sz w:val="22"/>
-                <w:szCs w:val="22"/>
-              </w:rPr>
-            </w:pPr>
-            <w:r>
-              <w:rPr>
-                <w:rFonts w:ascii="Times New Roman" w:hAnsi="Times New Roman" w:cs="Times New Roman"/>
-                <w:sz w:val="22"/>
-                <w:szCs w:val="22"/>
-              </w:rPr>
-              <w:t>Can penetrate placental barrier</w:t>
-            </w:r>
-          </w:p>
-          <w:p>
-            <w:pPr>
-              <w:pStyle w:val="ListParagraph"/>
-              <w:numPr>
-                <w:ilvl w:val="0"/>
-                <w:numId w:val="1"/>
-              </w:numPr>
-              <w:ind w:left="249" w:hanging="249"/>
-              <w:rPr>
-                <w:rFonts w:ascii="Times New Roman" w:hAnsi="Times New Roman" w:cs="Times New Roman"/>
-                <w:sz w:val="22"/>
-                <w:szCs w:val="22"/>
-              </w:rPr>
-            </w:pPr>
-            <w:r>
-              <w:rPr>
-                <w:rFonts w:ascii="Times New Roman" w:hAnsi="Times New Roman" w:cs="Times New Roman"/>
-                <w:sz w:val="22"/>
-                <w:szCs w:val="22"/>
-              </w:rPr>
-              <w:t>Infection is for life with recurring remission and exacerbation</w:t>
-            </w:r>
-          </w:p>
-          <w:p>
-            <w:pPr>
-              <w:pStyle w:val="ListParagraph"/>
-              <w:numPr>
-                <w:ilvl w:val="0"/>
-                <w:numId w:val="1"/>
-              </w:numPr>
-              <w:ind w:left="249" w:hanging="249"/>
-              <w:rPr>
-                <w:rFonts w:ascii="Times New Roman" w:hAnsi="Times New Roman" w:cs="Times New Roman"/>
-                <w:sz w:val="22"/>
-                <w:szCs w:val="22"/>
-              </w:rPr>
-            </w:pPr>
-            <w:r>
-              <w:rPr>
-                <w:rFonts w:ascii="Times New Roman" w:hAnsi="Times New Roman" w:cs="Times New Roman"/>
-                <w:sz w:val="22"/>
-                <w:szCs w:val="22"/>
-              </w:rPr>
-              <w:t>Signs include fever, depression, weight loss, anorexia, anemia</w:t>
-            </w:r>
-          </w:p>
-          <w:p>
-            <w:pPr>
-              <w:pStyle w:val="ListParagraph"/>
-              <w:numPr>
-                <w:ilvl w:val="0"/>
-                <w:numId w:val="1"/>
-              </w:numPr>
-              <w:ind w:left="249" w:hanging="249"/>
-              <w:rPr>
-                <w:rFonts w:ascii="Times New Roman" w:hAnsi="Times New Roman" w:cs="Times New Roman"/>
-                <w:sz w:val="22"/>
-                <w:szCs w:val="22"/>
-              </w:rPr>
-            </w:pPr>
-            <w:r>
-              <w:rPr>
-                <w:rFonts w:ascii="Times New Roman" w:hAnsi="Times New Roman" w:cs="Times New Roman"/>
-                <w:sz w:val="22"/>
-                <w:szCs w:val="22"/>
-              </w:rPr>
-              <w:t>No cure—infected animals are usually euthanized, or totally isolated (even from insects) for life</w:t>
+              <w:t xml:space="preserve">Causes </w:t>
+            </w:r>
+            <w:proofErr w:type="spellStart"/>
+            <w:r>
+              <w:rPr>
+                <w:rFonts w:ascii="Times New Roman" w:hAnsi="Times New Roman" w:cs="Times New Roman"/>
+                <w:sz w:val="22"/>
+                <w:szCs w:val="22"/>
+              </w:rPr>
+              <w:t>rhinopnemonitis</w:t>
+            </w:r>
+            <w:proofErr w:type="spellEnd"/>
+            <w:r>
+              <w:rPr>
+                <w:rFonts w:ascii="Times New Roman" w:hAnsi="Times New Roman" w:cs="Times New Roman"/>
+                <w:sz w:val="22"/>
+                <w:szCs w:val="22"/>
+              </w:rPr>
+              <w:t>, effects on the respiratory tract and lymph glands (no neurological and pregnancy issues like EHV-1)</w:t>
+            </w:r>
+          </w:p>
+          <w:p>
+            <w:pPr>
+              <w:pStyle w:val="ListParagraph"/>
+              <w:numPr>
+                <w:ilvl w:val="0"/>
+                <w:numId w:val="1"/>
+              </w:numPr>
+              <w:ind w:left="249" w:hanging="249"/>
+              <w:rPr>
+                <w:rFonts w:ascii="Times New Roman" w:hAnsi="Times New Roman" w:cs="Times New Roman"/>
+                <w:sz w:val="22"/>
+                <w:szCs w:val="22"/>
+              </w:rPr>
+            </w:pPr>
+            <w:r>
+              <w:rPr>
+                <w:rFonts w:ascii="Times New Roman" w:hAnsi="Times New Roman" w:cs="Times New Roman"/>
+                <w:sz w:val="22"/>
+                <w:szCs w:val="22"/>
+              </w:rPr>
+              <w:t>Spread through close contact or aerosolized body fluids</w:t>
+            </w:r>
+          </w:p>
+          <w:p>
+            <w:pPr>
+              <w:pStyle w:val="ListParagraph"/>
+              <w:numPr>
+                <w:ilvl w:val="0"/>
+                <w:numId w:val="1"/>
+              </w:numPr>
+              <w:ind w:left="249" w:hanging="249"/>
+              <w:rPr>
+                <w:rFonts w:ascii="Times New Roman" w:hAnsi="Times New Roman" w:cs="Times New Roman"/>
+                <w:sz w:val="22"/>
+                <w:szCs w:val="22"/>
+              </w:rPr>
+            </w:pPr>
+            <w:r>
+              <w:rPr>
+                <w:rFonts w:ascii="Times New Roman" w:hAnsi="Times New Roman" w:cs="Times New Roman"/>
+                <w:sz w:val="22"/>
+                <w:szCs w:val="22"/>
+              </w:rPr>
+              <w:t>Signs include upper respiratory symptoms like wheezing, rhonchi, rales, stridor, as well as swelling of lymph nodes</w:t>
+            </w:r>
+          </w:p>
+          <w:p>
+            <w:pPr>
+              <w:pStyle w:val="ListParagraph"/>
+              <w:numPr>
+                <w:ilvl w:val="0"/>
+                <w:numId w:val="1"/>
+              </w:numPr>
+              <w:ind w:left="249" w:hanging="249"/>
+              <w:rPr>
+                <w:rFonts w:ascii="Times New Roman" w:hAnsi="Times New Roman" w:cs="Times New Roman"/>
+                <w:sz w:val="22"/>
+                <w:szCs w:val="22"/>
+              </w:rPr>
+            </w:pPr>
+            <w:r>
+              <w:rPr>
+                <w:rFonts w:ascii="Times New Roman" w:hAnsi="Times New Roman" w:cs="Times New Roman"/>
+                <w:sz w:val="22"/>
+                <w:szCs w:val="22"/>
+              </w:rPr>
+              <w:t>Isolation recommended, should avoid stress and cold</w:t>
+            </w:r>
+          </w:p>
+          <w:p>
+            <w:pPr>
+              <w:pStyle w:val="ListParagraph"/>
+              <w:numPr>
+                <w:ilvl w:val="0"/>
+                <w:numId w:val="1"/>
+              </w:numPr>
+              <w:ind w:left="249" w:hanging="249"/>
+              <w:rPr>
+                <w:rFonts w:ascii="Times New Roman" w:hAnsi="Times New Roman" w:cs="Times New Roman"/>
+                <w:sz w:val="22"/>
+                <w:szCs w:val="22"/>
+              </w:rPr>
+            </w:pPr>
+            <w:r>
+              <w:rPr>
+                <w:rFonts w:ascii="Times New Roman" w:hAnsi="Times New Roman" w:cs="Times New Roman"/>
+                <w:sz w:val="22"/>
+                <w:szCs w:val="22"/>
+              </w:rPr>
+              <w:t xml:space="preserve">Post-infection vaccine reduces symptoms </w:t>
             </w:r>
           </w:p>
         </w:tc>
@@ -8626,23 +9203,7 @@
                 <w:szCs w:val="22"/>
               </w:rPr>
               <w:lastRenderedPageBreak/>
-              <w:t>Laminitis</w:t>
-            </w:r>
-            <w:r>
-              <w:rPr>
-                <w:rFonts w:ascii="Times New Roman" w:hAnsi="Times New Roman" w:cs="Times New Roman"/>
-                <w:sz w:val="22"/>
-                <w:szCs w:val="22"/>
-              </w:rPr>
-              <w:t>/Founder</w:t>
-            </w:r>
-            <w:r>
-              <w:rPr>
-                <w:rFonts w:ascii="Times New Roman" w:hAnsi="Times New Roman" w:cs="Times New Roman"/>
-                <w:sz w:val="22"/>
-                <w:szCs w:val="22"/>
-              </w:rPr>
-              <w:t xml:space="preserve"> (Horses)</w:t>
+              <w:t>Equine infectious anemia (swamp fever)</w:t>
             </w:r>
           </w:p>
         </w:tc>
@@ -8661,181 +9222,132 @@
               <w:ind w:left="249" w:hanging="249"/>
               <w:rPr>
                 <w:rFonts w:ascii="Times New Roman" w:hAnsi="Times New Roman" w:cs="Times New Roman"/>
-                <w:sz w:val="20"/>
-                <w:szCs w:val="20"/>
-              </w:rPr>
-            </w:pPr>
-            <w:r>
-              <w:rPr>
-                <w:rFonts w:ascii="Times New Roman" w:hAnsi="Times New Roman" w:cs="Times New Roman"/>
-                <w:sz w:val="20"/>
-                <w:szCs w:val="20"/>
-              </w:rPr>
-              <w:t>A</w:t>
-            </w:r>
-            <w:r>
-              <w:rPr>
-                <w:rFonts w:ascii="Times New Roman" w:hAnsi="Times New Roman" w:cs="Times New Roman"/>
-                <w:sz w:val="20"/>
-                <w:szCs w:val="20"/>
-              </w:rPr>
-              <w:t xml:space="preserve"> diffuse, aseptic inflammation of the corium (sensitive lamina) of the feet</w:t>
-            </w:r>
-            <w:r>
-              <w:rPr>
-                <w:rFonts w:ascii="Times New Roman" w:hAnsi="Times New Roman" w:cs="Times New Roman"/>
-                <w:sz w:val="20"/>
-                <w:szCs w:val="20"/>
-              </w:rPr>
-              <w:t>; i</w:t>
-            </w:r>
-            <w:r>
-              <w:rPr>
-                <w:rFonts w:ascii="Times New Roman" w:hAnsi="Times New Roman" w:cs="Times New Roman"/>
-                <w:sz w:val="20"/>
-                <w:szCs w:val="20"/>
-              </w:rPr>
-              <w:t>rritation and inflammation of the epidermal (insensitive) and dermal (sensitive) laminae, which are the layers that hold the distal phalanx within the hoof wall; most common in front feet</w:t>
-            </w:r>
-          </w:p>
-          <w:p>
-            <w:pPr>
-              <w:pStyle w:val="ListParagraph"/>
-              <w:numPr>
-                <w:ilvl w:val="0"/>
-                <w:numId w:val="1"/>
-              </w:numPr>
-              <w:ind w:left="249" w:hanging="249"/>
-              <w:rPr>
-                <w:rFonts w:ascii="Times New Roman" w:hAnsi="Times New Roman" w:cs="Times New Roman"/>
-                <w:sz w:val="20"/>
-                <w:szCs w:val="20"/>
-              </w:rPr>
-            </w:pPr>
-            <w:r>
-              <w:rPr>
-                <w:rFonts w:ascii="Times New Roman" w:hAnsi="Times New Roman" w:cs="Times New Roman"/>
-                <w:sz w:val="20"/>
-                <w:szCs w:val="20"/>
-              </w:rPr>
-              <w:t>Can result from high fever, endotoxemia, sepsis, equine metabolic syndrome (from grain overconsumption or sudden exposure to lush pasture), road founder (trauma to feet)</w:t>
-            </w:r>
-            <w:r>
-              <w:rPr>
-                <w:rFonts w:ascii="Times New Roman" w:hAnsi="Times New Roman" w:cs="Times New Roman"/>
-                <w:sz w:val="20"/>
-                <w:szCs w:val="20"/>
-              </w:rPr>
-              <w:t>; c</w:t>
-            </w:r>
-            <w:r>
-              <w:rPr>
-                <w:rFonts w:ascii="Times New Roman" w:hAnsi="Times New Roman" w:cs="Times New Roman"/>
-                <w:sz w:val="20"/>
-                <w:szCs w:val="20"/>
-              </w:rPr>
-              <w:t>hronic laminitis is more associated w constant high-grain diet</w:t>
-            </w:r>
-          </w:p>
-          <w:p>
-            <w:pPr>
-              <w:pStyle w:val="ListParagraph"/>
-              <w:numPr>
-                <w:ilvl w:val="0"/>
-                <w:numId w:val="1"/>
-              </w:numPr>
-              <w:ind w:left="249" w:hanging="249"/>
-              <w:rPr>
-                <w:rFonts w:ascii="Times New Roman" w:hAnsi="Times New Roman" w:cs="Times New Roman"/>
-                <w:sz w:val="20"/>
-                <w:szCs w:val="20"/>
-              </w:rPr>
-            </w:pPr>
-            <w:r>
-              <w:rPr>
-                <w:rFonts w:ascii="Times New Roman" w:hAnsi="Times New Roman" w:cs="Times New Roman"/>
-                <w:sz w:val="20"/>
-                <w:szCs w:val="20"/>
-              </w:rPr>
-              <w:t>Can cause irregular gait, severe lameness, detachment of hoof wall</w:t>
-            </w:r>
-            <w:r>
-              <w:rPr>
-                <w:rFonts w:ascii="Times New Roman" w:hAnsi="Times New Roman" w:cs="Times New Roman"/>
-                <w:sz w:val="20"/>
-                <w:szCs w:val="20"/>
-              </w:rPr>
-              <w:t>; other s</w:t>
-            </w:r>
-            <w:r>
-              <w:rPr>
-                <w:rFonts w:ascii="Times New Roman" w:hAnsi="Times New Roman" w:cs="Times New Roman"/>
-                <w:sz w:val="20"/>
-                <w:szCs w:val="20"/>
-              </w:rPr>
-              <w:t xml:space="preserve">igns </w:t>
-            </w:r>
-            <w:r>
-              <w:rPr>
-                <w:rFonts w:ascii="Times New Roman" w:hAnsi="Times New Roman" w:cs="Times New Roman"/>
-                <w:sz w:val="20"/>
-                <w:szCs w:val="20"/>
-              </w:rPr>
-              <w:t xml:space="preserve">are </w:t>
-            </w:r>
-            <w:r>
-              <w:rPr>
-                <w:rFonts w:ascii="Times New Roman" w:hAnsi="Times New Roman" w:cs="Times New Roman"/>
-                <w:sz w:val="20"/>
-                <w:szCs w:val="20"/>
-              </w:rPr>
-              <w:t>depression, lethargy, apprehension, pyrexia, anorexia, hoof sensitivity, increased digital pulse and temperature</w:t>
-            </w:r>
-          </w:p>
-          <w:p>
-            <w:pPr>
-              <w:pStyle w:val="ListParagraph"/>
-              <w:numPr>
-                <w:ilvl w:val="0"/>
-                <w:numId w:val="1"/>
-              </w:numPr>
-              <w:ind w:left="249" w:hanging="249"/>
-              <w:rPr>
-                <w:rFonts w:ascii="Times New Roman" w:hAnsi="Times New Roman" w:cs="Times New Roman"/>
-                <w:sz w:val="20"/>
-                <w:szCs w:val="20"/>
-              </w:rPr>
-            </w:pPr>
-            <w:r>
-              <w:rPr>
-                <w:rFonts w:ascii="Times New Roman" w:hAnsi="Times New Roman" w:cs="Times New Roman"/>
-                <w:sz w:val="20"/>
-                <w:szCs w:val="20"/>
-              </w:rPr>
-              <w:t>Radiographs detect extent</w:t>
-            </w:r>
-          </w:p>
-          <w:p>
-            <w:pPr>
-              <w:pStyle w:val="ListParagraph"/>
-              <w:numPr>
-                <w:ilvl w:val="0"/>
-                <w:numId w:val="1"/>
-              </w:numPr>
-              <w:ind w:left="249" w:hanging="249"/>
-              <w:rPr>
-                <w:rFonts w:ascii="Times New Roman" w:hAnsi="Times New Roman" w:cs="Times New Roman"/>
-                <w:sz w:val="20"/>
-                <w:szCs w:val="20"/>
-              </w:rPr>
-            </w:pPr>
-            <w:r>
-              <w:rPr>
-                <w:rFonts w:ascii="Times New Roman" w:hAnsi="Times New Roman" w:cs="Times New Roman"/>
-                <w:sz w:val="20"/>
-                <w:szCs w:val="20"/>
-              </w:rPr>
-              <w:t>Treated w anti-inflammatory drugs, acepromazine, fluids like LRS, trimming hoof</w:t>
+                <w:sz w:val="22"/>
+                <w:szCs w:val="22"/>
+              </w:rPr>
+            </w:pPr>
+            <w:r>
+              <w:rPr>
+                <w:rFonts w:ascii="Times New Roman" w:hAnsi="Times New Roman" w:cs="Times New Roman"/>
+                <w:sz w:val="22"/>
+                <w:szCs w:val="22"/>
+              </w:rPr>
+              <w:t>Spread by blood-feeding insects; all body fluids and tissues of infective animals are infectious</w:t>
+            </w:r>
+          </w:p>
+          <w:p>
+            <w:pPr>
+              <w:pStyle w:val="ListParagraph"/>
+              <w:numPr>
+                <w:ilvl w:val="0"/>
+                <w:numId w:val="1"/>
+              </w:numPr>
+              <w:ind w:left="249" w:hanging="249"/>
+              <w:rPr>
+                <w:rFonts w:ascii="Times New Roman" w:hAnsi="Times New Roman" w:cs="Times New Roman"/>
+                <w:sz w:val="22"/>
+                <w:szCs w:val="22"/>
+              </w:rPr>
+            </w:pPr>
+            <w:r>
+              <w:rPr>
+                <w:rFonts w:ascii="Times New Roman" w:hAnsi="Times New Roman" w:cs="Times New Roman"/>
+                <w:sz w:val="22"/>
+                <w:szCs w:val="22"/>
+              </w:rPr>
+              <w:t>Iatrogenic spread via needles and medical supplies common</w:t>
+            </w:r>
+          </w:p>
+          <w:p>
+            <w:pPr>
+              <w:pStyle w:val="ListParagraph"/>
+              <w:numPr>
+                <w:ilvl w:val="0"/>
+                <w:numId w:val="1"/>
+              </w:numPr>
+              <w:ind w:left="249" w:hanging="249"/>
+              <w:rPr>
+                <w:rFonts w:ascii="Times New Roman" w:hAnsi="Times New Roman" w:cs="Times New Roman"/>
+                <w:sz w:val="22"/>
+                <w:szCs w:val="22"/>
+              </w:rPr>
+            </w:pPr>
+            <w:r>
+              <w:rPr>
+                <w:rFonts w:ascii="Times New Roman" w:hAnsi="Times New Roman" w:cs="Times New Roman"/>
+                <w:sz w:val="22"/>
+                <w:szCs w:val="22"/>
+              </w:rPr>
+              <w:t>Can penetrate placental barrier</w:t>
+            </w:r>
+          </w:p>
+          <w:p>
+            <w:pPr>
+              <w:pStyle w:val="ListParagraph"/>
+              <w:numPr>
+                <w:ilvl w:val="0"/>
+                <w:numId w:val="1"/>
+              </w:numPr>
+              <w:ind w:left="249" w:hanging="249"/>
+              <w:rPr>
+                <w:rFonts w:ascii="Times New Roman" w:hAnsi="Times New Roman" w:cs="Times New Roman"/>
+                <w:sz w:val="22"/>
+                <w:szCs w:val="22"/>
+              </w:rPr>
+            </w:pPr>
+            <w:r>
+              <w:rPr>
+                <w:rFonts w:ascii="Times New Roman" w:hAnsi="Times New Roman" w:cs="Times New Roman"/>
+                <w:sz w:val="22"/>
+                <w:szCs w:val="22"/>
+              </w:rPr>
+              <w:t>Infection is for life with recurring remission and exacerbation</w:t>
+            </w:r>
+          </w:p>
+          <w:p>
+            <w:pPr>
+              <w:pStyle w:val="ListParagraph"/>
+              <w:numPr>
+                <w:ilvl w:val="0"/>
+                <w:numId w:val="1"/>
+              </w:numPr>
+              <w:ind w:left="249" w:hanging="249"/>
+              <w:rPr>
+                <w:rFonts w:ascii="Times New Roman" w:hAnsi="Times New Roman" w:cs="Times New Roman"/>
+                <w:sz w:val="22"/>
+                <w:szCs w:val="22"/>
+              </w:rPr>
+            </w:pPr>
+            <w:r>
+              <w:rPr>
+                <w:rFonts w:ascii="Times New Roman" w:hAnsi="Times New Roman" w:cs="Times New Roman"/>
+                <w:sz w:val="22"/>
+                <w:szCs w:val="22"/>
+              </w:rPr>
+              <w:t>Signs include fever, depression, weight loss, anorexia, anemia</w:t>
+            </w:r>
+          </w:p>
+          <w:p>
+            <w:pPr>
+              <w:pStyle w:val="ListParagraph"/>
+              <w:numPr>
+                <w:ilvl w:val="0"/>
+                <w:numId w:val="1"/>
+              </w:numPr>
+              <w:ind w:left="249" w:hanging="249"/>
+              <w:rPr>
+                <w:rFonts w:ascii="Times New Roman" w:hAnsi="Times New Roman" w:cs="Times New Roman"/>
+                <w:sz w:val="22"/>
+                <w:szCs w:val="22"/>
+              </w:rPr>
+            </w:pPr>
+            <w:r>
+              <w:rPr>
+                <w:rFonts w:ascii="Times New Roman" w:hAnsi="Times New Roman" w:cs="Times New Roman"/>
+                <w:sz w:val="22"/>
+                <w:szCs w:val="22"/>
+              </w:rPr>
+              <w:t>No cure—infected animals are usually euthanized, or totally isolated (even from insects) for life</w:t>
             </w:r>
           </w:p>
         </w:tc>
@@ -8864,7 +9376,23 @@
                 <w:sz w:val="22"/>
                 <w:szCs w:val="22"/>
               </w:rPr>
-              <w:t>Navicular disease (Horses)</w:t>
+              <w:t>Laminitis</w:t>
+            </w:r>
+            <w:r>
+              <w:rPr>
+                <w:rFonts w:ascii="Times New Roman" w:hAnsi="Times New Roman" w:cs="Times New Roman"/>
+                <w:sz w:val="22"/>
+                <w:szCs w:val="22"/>
+              </w:rPr>
+              <w:t>/Founder</w:t>
+            </w:r>
+            <w:r>
+              <w:rPr>
+                <w:rFonts w:ascii="Times New Roman" w:hAnsi="Times New Roman" w:cs="Times New Roman"/>
+                <w:sz w:val="22"/>
+                <w:szCs w:val="22"/>
+              </w:rPr>
+              <w:t xml:space="preserve"> (Horses)</w:t>
             </w:r>
           </w:p>
         </w:tc>
@@ -8883,86 +9411,181 @@
               <w:ind w:left="249" w:hanging="249"/>
               <w:rPr>
                 <w:rFonts w:ascii="Times New Roman" w:hAnsi="Times New Roman" w:cs="Times New Roman"/>
-                <w:sz w:val="22"/>
-                <w:szCs w:val="22"/>
-              </w:rPr>
-            </w:pPr>
-            <w:r>
-              <w:rPr>
-                <w:rFonts w:ascii="Times New Roman" w:hAnsi="Times New Roman" w:cs="Times New Roman"/>
-                <w:sz w:val="22"/>
-                <w:szCs w:val="22"/>
-              </w:rPr>
-              <w:t>Chronic, degenerative; produces lameness and deterioration of the navicular bone (a small bone in the foot)</w:t>
-            </w:r>
-          </w:p>
-          <w:p>
-            <w:pPr>
-              <w:pStyle w:val="ListParagraph"/>
-              <w:numPr>
-                <w:ilvl w:val="0"/>
-                <w:numId w:val="1"/>
-              </w:numPr>
-              <w:ind w:left="249" w:hanging="249"/>
-              <w:rPr>
-                <w:rFonts w:ascii="Times New Roman" w:hAnsi="Times New Roman" w:cs="Times New Roman"/>
-                <w:sz w:val="22"/>
-                <w:szCs w:val="22"/>
-              </w:rPr>
-            </w:pPr>
-            <w:r>
-              <w:rPr>
-                <w:rFonts w:ascii="Times New Roman" w:hAnsi="Times New Roman" w:cs="Times New Roman"/>
-                <w:sz w:val="22"/>
-                <w:szCs w:val="22"/>
-              </w:rPr>
-              <w:t>May present w stumbling, shorter strides, intermittent lameness, hoof pain</w:t>
-            </w:r>
-          </w:p>
-          <w:p>
-            <w:pPr>
-              <w:pStyle w:val="ListParagraph"/>
-              <w:numPr>
-                <w:ilvl w:val="0"/>
-                <w:numId w:val="1"/>
-              </w:numPr>
-              <w:ind w:left="249" w:hanging="249"/>
-              <w:rPr>
-                <w:rFonts w:ascii="Times New Roman" w:hAnsi="Times New Roman" w:cs="Times New Roman"/>
-                <w:sz w:val="22"/>
-                <w:szCs w:val="22"/>
-              </w:rPr>
-            </w:pPr>
-            <w:r>
-              <w:rPr>
-                <w:rFonts w:ascii="Times New Roman" w:hAnsi="Times New Roman" w:cs="Times New Roman"/>
-                <w:sz w:val="22"/>
-                <w:szCs w:val="22"/>
-              </w:rPr>
-              <w:t>Flexion tests, nerve blocking, and radiograph confirm diagnosis</w:t>
-            </w:r>
-          </w:p>
-          <w:p>
-            <w:pPr>
-              <w:pStyle w:val="ListParagraph"/>
-              <w:numPr>
-                <w:ilvl w:val="0"/>
-                <w:numId w:val="1"/>
-              </w:numPr>
-              <w:ind w:left="249" w:hanging="249"/>
-              <w:rPr>
-                <w:rFonts w:ascii="Times New Roman" w:hAnsi="Times New Roman" w:cs="Times New Roman"/>
-                <w:sz w:val="22"/>
-                <w:szCs w:val="22"/>
-              </w:rPr>
-            </w:pPr>
-            <w:r>
-              <w:rPr>
-                <w:rFonts w:ascii="Times New Roman" w:hAnsi="Times New Roman" w:cs="Times New Roman"/>
-                <w:sz w:val="22"/>
-                <w:szCs w:val="22"/>
-              </w:rPr>
-              <w:t xml:space="preserve">Treated w anti-inflammatory drugs, vasodilators, corrective hoof trimming and shoeing, and if all else fails surgical neurectomy (nerve cut above the fetlock) </w:t>
+                <w:sz w:val="20"/>
+                <w:szCs w:val="20"/>
+              </w:rPr>
+            </w:pPr>
+            <w:r>
+              <w:rPr>
+                <w:rFonts w:ascii="Times New Roman" w:hAnsi="Times New Roman" w:cs="Times New Roman"/>
+                <w:sz w:val="20"/>
+                <w:szCs w:val="20"/>
+              </w:rPr>
+              <w:t>A</w:t>
+            </w:r>
+            <w:r>
+              <w:rPr>
+                <w:rFonts w:ascii="Times New Roman" w:hAnsi="Times New Roman" w:cs="Times New Roman"/>
+                <w:sz w:val="20"/>
+                <w:szCs w:val="20"/>
+              </w:rPr>
+              <w:t xml:space="preserve"> diffuse, aseptic inflammation of the corium (sensitive lamina) of the feet</w:t>
+            </w:r>
+            <w:r>
+              <w:rPr>
+                <w:rFonts w:ascii="Times New Roman" w:hAnsi="Times New Roman" w:cs="Times New Roman"/>
+                <w:sz w:val="20"/>
+                <w:szCs w:val="20"/>
+              </w:rPr>
+              <w:t>; i</w:t>
+            </w:r>
+            <w:r>
+              <w:rPr>
+                <w:rFonts w:ascii="Times New Roman" w:hAnsi="Times New Roman" w:cs="Times New Roman"/>
+                <w:sz w:val="20"/>
+                <w:szCs w:val="20"/>
+              </w:rPr>
+              <w:t>rritation and inflammation of the epidermal (insensitive) and dermal (sensitive) laminae, which are the layers that hold the distal phalanx within the hoof wall; most common in front feet</w:t>
+            </w:r>
+          </w:p>
+          <w:p>
+            <w:pPr>
+              <w:pStyle w:val="ListParagraph"/>
+              <w:numPr>
+                <w:ilvl w:val="0"/>
+                <w:numId w:val="1"/>
+              </w:numPr>
+              <w:ind w:left="249" w:hanging="249"/>
+              <w:rPr>
+                <w:rFonts w:ascii="Times New Roman" w:hAnsi="Times New Roman" w:cs="Times New Roman"/>
+                <w:sz w:val="20"/>
+                <w:szCs w:val="20"/>
+              </w:rPr>
+            </w:pPr>
+            <w:r>
+              <w:rPr>
+                <w:rFonts w:ascii="Times New Roman" w:hAnsi="Times New Roman" w:cs="Times New Roman"/>
+                <w:sz w:val="20"/>
+                <w:szCs w:val="20"/>
+              </w:rPr>
+              <w:t>Can result from high fever, endotoxemia, sepsis, equine metabolic syndrome (from grain overconsumption or sudden exposure to lush pasture), road founder (trauma to feet)</w:t>
+            </w:r>
+            <w:r>
+              <w:rPr>
+                <w:rFonts w:ascii="Times New Roman" w:hAnsi="Times New Roman" w:cs="Times New Roman"/>
+                <w:sz w:val="20"/>
+                <w:szCs w:val="20"/>
+              </w:rPr>
+              <w:t>; c</w:t>
+            </w:r>
+            <w:r>
+              <w:rPr>
+                <w:rFonts w:ascii="Times New Roman" w:hAnsi="Times New Roman" w:cs="Times New Roman"/>
+                <w:sz w:val="20"/>
+                <w:szCs w:val="20"/>
+              </w:rPr>
+              <w:t>hronic laminitis is more associated w constant high-grain diet</w:t>
+            </w:r>
+          </w:p>
+          <w:p>
+            <w:pPr>
+              <w:pStyle w:val="ListParagraph"/>
+              <w:numPr>
+                <w:ilvl w:val="0"/>
+                <w:numId w:val="1"/>
+              </w:numPr>
+              <w:ind w:left="249" w:hanging="249"/>
+              <w:rPr>
+                <w:rFonts w:ascii="Times New Roman" w:hAnsi="Times New Roman" w:cs="Times New Roman"/>
+                <w:sz w:val="20"/>
+                <w:szCs w:val="20"/>
+              </w:rPr>
+            </w:pPr>
+            <w:r>
+              <w:rPr>
+                <w:rFonts w:ascii="Times New Roman" w:hAnsi="Times New Roman" w:cs="Times New Roman"/>
+                <w:sz w:val="20"/>
+                <w:szCs w:val="20"/>
+              </w:rPr>
+              <w:t>Can cause irregular gait, severe lameness, detachment of hoof wall</w:t>
+            </w:r>
+            <w:r>
+              <w:rPr>
+                <w:rFonts w:ascii="Times New Roman" w:hAnsi="Times New Roman" w:cs="Times New Roman"/>
+                <w:sz w:val="20"/>
+                <w:szCs w:val="20"/>
+              </w:rPr>
+              <w:t>; other s</w:t>
+            </w:r>
+            <w:r>
+              <w:rPr>
+                <w:rFonts w:ascii="Times New Roman" w:hAnsi="Times New Roman" w:cs="Times New Roman"/>
+                <w:sz w:val="20"/>
+                <w:szCs w:val="20"/>
+              </w:rPr>
+              <w:t xml:space="preserve">igns </w:t>
+            </w:r>
+            <w:r>
+              <w:rPr>
+                <w:rFonts w:ascii="Times New Roman" w:hAnsi="Times New Roman" w:cs="Times New Roman"/>
+                <w:sz w:val="20"/>
+                <w:szCs w:val="20"/>
+              </w:rPr>
+              <w:t xml:space="preserve">are </w:t>
+            </w:r>
+            <w:r>
+              <w:rPr>
+                <w:rFonts w:ascii="Times New Roman" w:hAnsi="Times New Roman" w:cs="Times New Roman"/>
+                <w:sz w:val="20"/>
+                <w:szCs w:val="20"/>
+              </w:rPr>
+              <w:t>depression, lethargy, apprehension, pyrexia, anorexia, hoof sensitivity, increased digital pulse and temperature</w:t>
+            </w:r>
+          </w:p>
+          <w:p>
+            <w:pPr>
+              <w:pStyle w:val="ListParagraph"/>
+              <w:numPr>
+                <w:ilvl w:val="0"/>
+                <w:numId w:val="1"/>
+              </w:numPr>
+              <w:ind w:left="249" w:hanging="249"/>
+              <w:rPr>
+                <w:rFonts w:ascii="Times New Roman" w:hAnsi="Times New Roman" w:cs="Times New Roman"/>
+                <w:sz w:val="20"/>
+                <w:szCs w:val="20"/>
+              </w:rPr>
+            </w:pPr>
+            <w:r>
+              <w:rPr>
+                <w:rFonts w:ascii="Times New Roman" w:hAnsi="Times New Roman" w:cs="Times New Roman"/>
+                <w:sz w:val="20"/>
+                <w:szCs w:val="20"/>
+              </w:rPr>
+              <w:t>Radiographs detect extent</w:t>
+            </w:r>
+          </w:p>
+          <w:p>
+            <w:pPr>
+              <w:pStyle w:val="ListParagraph"/>
+              <w:numPr>
+                <w:ilvl w:val="0"/>
+                <w:numId w:val="1"/>
+              </w:numPr>
+              <w:ind w:left="249" w:hanging="249"/>
+              <w:rPr>
+                <w:rFonts w:ascii="Times New Roman" w:hAnsi="Times New Roman" w:cs="Times New Roman"/>
+                <w:sz w:val="20"/>
+                <w:szCs w:val="20"/>
+              </w:rPr>
+            </w:pPr>
+            <w:r>
+              <w:rPr>
+                <w:rFonts w:ascii="Times New Roman" w:hAnsi="Times New Roman" w:cs="Times New Roman"/>
+                <w:sz w:val="20"/>
+                <w:szCs w:val="20"/>
+              </w:rPr>
+              <w:t>Treated w anti-inflammatory drugs, acepromazine, fluids like LRS, trimming hoof</w:t>
             </w:r>
           </w:p>
         </w:tc>
@@ -8991,7 +9614,7 @@
                 <w:sz w:val="22"/>
                 <w:szCs w:val="22"/>
               </w:rPr>
-              <w:t xml:space="preserve">Equine recurrent uveitis (moon blindness) </w:t>
+              <w:t>Navicular disease (Horses)</w:t>
             </w:r>
           </w:p>
         </w:tc>
@@ -9020,116 +9643,107 @@
                 <w:sz w:val="22"/>
                 <w:szCs w:val="22"/>
               </w:rPr>
-              <w:t>M</w:t>
-            </w:r>
-            <w:r>
-              <w:rPr>
-                <w:rFonts w:ascii="Times New Roman" w:hAnsi="Times New Roman" w:cs="Times New Roman"/>
-                <w:sz w:val="22"/>
-                <w:szCs w:val="22"/>
-              </w:rPr>
-              <w:t>ost common cause of blindness in horses</w:t>
-            </w:r>
-          </w:p>
-          <w:p>
-            <w:pPr>
-              <w:pStyle w:val="ListParagraph"/>
-              <w:numPr>
-                <w:ilvl w:val="0"/>
-                <w:numId w:val="1"/>
-              </w:numPr>
-              <w:ind w:left="249" w:hanging="249"/>
-              <w:rPr>
-                <w:rFonts w:ascii="Times New Roman" w:hAnsi="Times New Roman" w:cs="Times New Roman"/>
-                <w:sz w:val="22"/>
-                <w:szCs w:val="22"/>
-              </w:rPr>
-            </w:pPr>
-            <w:r>
-              <w:rPr>
-                <w:rFonts w:ascii="Times New Roman" w:hAnsi="Times New Roman" w:cs="Times New Roman"/>
-                <w:sz w:val="22"/>
-                <w:szCs w:val="22"/>
-              </w:rPr>
-              <w:t>I</w:t>
-            </w:r>
-            <w:r>
-              <w:rPr>
-                <w:rFonts w:ascii="Times New Roman" w:hAnsi="Times New Roman" w:cs="Times New Roman"/>
-                <w:sz w:val="22"/>
-                <w:szCs w:val="22"/>
-              </w:rPr>
-              <w:t>mmune-mediated condition</w:t>
-            </w:r>
-            <w:r>
-              <w:rPr>
-                <w:rFonts w:ascii="Times New Roman" w:hAnsi="Times New Roman" w:cs="Times New Roman"/>
-                <w:sz w:val="22"/>
-                <w:szCs w:val="22"/>
-              </w:rPr>
-              <w:t xml:space="preserve"> due to </w:t>
-            </w:r>
-            <w:r>
-              <w:rPr>
-                <w:rFonts w:ascii="Times New Roman" w:hAnsi="Times New Roman" w:cs="Times New Roman"/>
-                <w:sz w:val="22"/>
-                <w:szCs w:val="22"/>
-              </w:rPr>
-              <w:t>heredity, parasites, leptospirosis</w:t>
-            </w:r>
-            <w:r>
-              <w:rPr>
-                <w:rFonts w:ascii="Times New Roman" w:hAnsi="Times New Roman" w:cs="Times New Roman"/>
-                <w:sz w:val="22"/>
-                <w:szCs w:val="22"/>
-              </w:rPr>
-              <w:t xml:space="preserve">, etc. </w:t>
-            </w:r>
-          </w:p>
-          <w:p>
-            <w:pPr>
-              <w:pStyle w:val="ListParagraph"/>
-              <w:numPr>
-                <w:ilvl w:val="0"/>
-                <w:numId w:val="1"/>
-              </w:numPr>
-              <w:ind w:left="249" w:hanging="249"/>
-              <w:rPr>
-                <w:rFonts w:ascii="Times New Roman" w:hAnsi="Times New Roman" w:cs="Times New Roman"/>
-                <w:sz w:val="22"/>
-                <w:szCs w:val="22"/>
-              </w:rPr>
-            </w:pPr>
-            <w:r>
-              <w:rPr>
-                <w:rFonts w:ascii="Times New Roman" w:hAnsi="Times New Roman" w:cs="Times New Roman"/>
-                <w:sz w:val="22"/>
-                <w:szCs w:val="22"/>
-              </w:rPr>
-              <w:t xml:space="preserve">Episodes of intraocular inflammation w eyelid swelling, corneal edema, leading to permanent damage </w:t>
-            </w:r>
-          </w:p>
-          <w:p>
-            <w:pPr>
-              <w:pStyle w:val="ListParagraph"/>
-              <w:numPr>
-                <w:ilvl w:val="0"/>
-                <w:numId w:val="1"/>
-              </w:numPr>
-              <w:ind w:left="249" w:hanging="249"/>
-              <w:rPr>
-                <w:rFonts w:ascii="Times New Roman" w:hAnsi="Times New Roman" w:cs="Times New Roman"/>
-                <w:sz w:val="22"/>
-                <w:szCs w:val="22"/>
-              </w:rPr>
-            </w:pPr>
-            <w:r>
-              <w:rPr>
-                <w:rFonts w:ascii="Times New Roman" w:hAnsi="Times New Roman" w:cs="Times New Roman"/>
-                <w:sz w:val="22"/>
-                <w:szCs w:val="22"/>
-              </w:rPr>
-              <w:t xml:space="preserve">Can’t be cured but controlled w long-term anti-inflammatory therapy </w:t>
+              <w:t>Chronic, degenerative; produces lameness and deterioration of the navicular bone (a small bone in the foot)</w:t>
+            </w:r>
+          </w:p>
+          <w:p>
+            <w:pPr>
+              <w:pStyle w:val="ListParagraph"/>
+              <w:numPr>
+                <w:ilvl w:val="0"/>
+                <w:numId w:val="1"/>
+              </w:numPr>
+              <w:ind w:left="249" w:hanging="249"/>
+              <w:rPr>
+                <w:rFonts w:ascii="Times New Roman" w:hAnsi="Times New Roman" w:cs="Times New Roman"/>
+                <w:sz w:val="22"/>
+                <w:szCs w:val="22"/>
+              </w:rPr>
+            </w:pPr>
+            <w:r>
+              <w:rPr>
+                <w:rFonts w:ascii="Times New Roman" w:hAnsi="Times New Roman" w:cs="Times New Roman"/>
+                <w:sz w:val="22"/>
+                <w:szCs w:val="22"/>
+              </w:rPr>
+              <w:t>May present w stumbling, shorter strides, intermittent lameness, hoof pain</w:t>
+            </w:r>
+            <w:r>
+              <w:rPr>
+                <w:rFonts w:ascii="Times New Roman" w:hAnsi="Times New Roman" w:cs="Times New Roman"/>
+                <w:sz w:val="22"/>
+                <w:szCs w:val="22"/>
+              </w:rPr>
+              <w:t>—weight shifts to take pressure off the heel</w:t>
+            </w:r>
+          </w:p>
+          <w:p>
+            <w:pPr>
+              <w:pStyle w:val="ListParagraph"/>
+              <w:numPr>
+                <w:ilvl w:val="0"/>
+                <w:numId w:val="1"/>
+              </w:numPr>
+              <w:ind w:left="249" w:hanging="249"/>
+              <w:rPr>
+                <w:rFonts w:ascii="Times New Roman" w:hAnsi="Times New Roman" w:cs="Times New Roman"/>
+                <w:sz w:val="22"/>
+                <w:szCs w:val="22"/>
+              </w:rPr>
+            </w:pPr>
+            <w:r>
+              <w:rPr>
+                <w:rFonts w:ascii="Times New Roman" w:hAnsi="Times New Roman" w:cs="Times New Roman"/>
+                <w:sz w:val="22"/>
+                <w:szCs w:val="22"/>
+              </w:rPr>
+              <w:t>Can be caused by damage to the navicular bone or bone supply of the heel, underrun heels, low heel or long toe confirmation</w:t>
+            </w:r>
+          </w:p>
+          <w:p>
+            <w:pPr>
+              <w:pStyle w:val="ListParagraph"/>
+              <w:numPr>
+                <w:ilvl w:val="0"/>
+                <w:numId w:val="1"/>
+              </w:numPr>
+              <w:ind w:left="249" w:hanging="249"/>
+              <w:rPr>
+                <w:rFonts w:ascii="Times New Roman" w:hAnsi="Times New Roman" w:cs="Times New Roman"/>
+                <w:sz w:val="22"/>
+                <w:szCs w:val="22"/>
+              </w:rPr>
+            </w:pPr>
+            <w:r>
+              <w:rPr>
+                <w:rFonts w:ascii="Times New Roman" w:hAnsi="Times New Roman" w:cs="Times New Roman"/>
+                <w:sz w:val="22"/>
+                <w:szCs w:val="22"/>
+              </w:rPr>
+              <w:t>Flexion tests, nerve blocking, and radiograph confirm diagnosis</w:t>
+            </w:r>
+          </w:p>
+          <w:p>
+            <w:pPr>
+              <w:pStyle w:val="ListParagraph"/>
+              <w:numPr>
+                <w:ilvl w:val="0"/>
+                <w:numId w:val="1"/>
+              </w:numPr>
+              <w:ind w:left="249" w:hanging="249"/>
+              <w:rPr>
+                <w:rFonts w:ascii="Times New Roman" w:hAnsi="Times New Roman" w:cs="Times New Roman"/>
+                <w:sz w:val="22"/>
+                <w:szCs w:val="22"/>
+              </w:rPr>
+            </w:pPr>
+            <w:r>
+              <w:rPr>
+                <w:rFonts w:ascii="Times New Roman" w:hAnsi="Times New Roman" w:cs="Times New Roman"/>
+                <w:sz w:val="22"/>
+                <w:szCs w:val="22"/>
+              </w:rPr>
+              <w:t xml:space="preserve">Treated w anti-inflammatory drugs, vasodilators, corrective hoof trimming and shoeing, and if all else fails surgical neurectomy (nerve cut above the fetlock) </w:t>
             </w:r>
           </w:p>
         </w:tc>
@@ -9158,23 +9772,7 @@
                 <w:sz w:val="22"/>
                 <w:szCs w:val="22"/>
               </w:rPr>
-              <w:t>White muscle disease (</w:t>
-            </w:r>
-            <w:r>
-              <w:rPr>
-                <w:rFonts w:ascii="Times New Roman" w:hAnsi="Times New Roman" w:cs="Times New Roman"/>
-                <w:sz w:val="22"/>
-                <w:szCs w:val="22"/>
-              </w:rPr>
-              <w:t>Ruminants</w:t>
-            </w:r>
-            <w:r>
-              <w:rPr>
-                <w:rFonts w:ascii="Times New Roman" w:hAnsi="Times New Roman" w:cs="Times New Roman"/>
-                <w:sz w:val="22"/>
-                <w:szCs w:val="22"/>
-              </w:rPr>
-              <w:t>)</w:t>
+              <w:t xml:space="preserve">Equine recurrent uveitis (moon blindness) </w:t>
             </w:r>
           </w:p>
         </w:tc>
@@ -9203,100 +9801,116 @@
                 <w:sz w:val="22"/>
                 <w:szCs w:val="22"/>
               </w:rPr>
-              <w:t xml:space="preserve">Aka </w:t>
-            </w:r>
-            <w:r>
-              <w:rPr>
-                <w:rFonts w:ascii="Times New Roman" w:hAnsi="Times New Roman" w:cs="Times New Roman"/>
-                <w:sz w:val="22"/>
-                <w:szCs w:val="22"/>
-              </w:rPr>
-              <w:t>nutritional myodegeneration</w:t>
-            </w:r>
-          </w:p>
-          <w:p>
-            <w:pPr>
-              <w:pStyle w:val="ListParagraph"/>
-              <w:numPr>
-                <w:ilvl w:val="0"/>
-                <w:numId w:val="1"/>
-              </w:numPr>
-              <w:ind w:left="249" w:hanging="249"/>
-              <w:rPr>
-                <w:rFonts w:ascii="Times New Roman" w:hAnsi="Times New Roman" w:cs="Times New Roman"/>
-                <w:sz w:val="22"/>
-                <w:szCs w:val="22"/>
-              </w:rPr>
-            </w:pPr>
-            <w:r>
-              <w:rPr>
-                <w:rFonts w:ascii="Times New Roman" w:hAnsi="Times New Roman" w:cs="Times New Roman"/>
-                <w:sz w:val="22"/>
-                <w:szCs w:val="22"/>
-              </w:rPr>
-              <w:t>O</w:t>
-            </w:r>
-            <w:r>
-              <w:rPr>
-                <w:rFonts w:ascii="Times New Roman" w:hAnsi="Times New Roman" w:cs="Times New Roman"/>
-                <w:sz w:val="22"/>
-                <w:szCs w:val="22"/>
-              </w:rPr>
-              <w:t>ccurs in young calves, lambs, and kids born to dams receiving diets deficient in selenium during gestation</w:t>
-            </w:r>
-          </w:p>
-          <w:p>
-            <w:pPr>
-              <w:pStyle w:val="ListParagraph"/>
-              <w:numPr>
-                <w:ilvl w:val="0"/>
-                <w:numId w:val="1"/>
-              </w:numPr>
-              <w:ind w:left="249" w:hanging="249"/>
-              <w:rPr>
-                <w:rFonts w:ascii="Times New Roman" w:hAnsi="Times New Roman" w:cs="Times New Roman"/>
-                <w:sz w:val="22"/>
-                <w:szCs w:val="22"/>
-              </w:rPr>
-            </w:pPr>
-            <w:r>
-              <w:rPr>
-                <w:rFonts w:ascii="Times New Roman" w:hAnsi="Times New Roman" w:cs="Times New Roman"/>
-                <w:sz w:val="22"/>
-                <w:szCs w:val="22"/>
-              </w:rPr>
-              <w:t>D</w:t>
-            </w:r>
-            <w:r>
-              <w:rPr>
-                <w:rFonts w:ascii="Times New Roman" w:hAnsi="Times New Roman" w:cs="Times New Roman"/>
-                <w:sz w:val="22"/>
-                <w:szCs w:val="22"/>
-              </w:rPr>
-              <w:t>eficiency of selenium or vitamin E may cause degeneration of cardiac or skeletal muscle</w:t>
-            </w:r>
-          </w:p>
-          <w:p>
-            <w:pPr>
-              <w:pStyle w:val="ListParagraph"/>
-              <w:numPr>
-                <w:ilvl w:val="0"/>
-                <w:numId w:val="1"/>
-              </w:numPr>
-              <w:ind w:left="249" w:hanging="249"/>
-              <w:rPr>
-                <w:rFonts w:ascii="Times New Roman" w:hAnsi="Times New Roman" w:cs="Times New Roman"/>
-                <w:sz w:val="22"/>
-                <w:szCs w:val="22"/>
-              </w:rPr>
-            </w:pPr>
-            <w:r>
-              <w:rPr>
-                <w:rFonts w:ascii="Times New Roman" w:hAnsi="Times New Roman" w:cs="Times New Roman"/>
-                <w:sz w:val="22"/>
-                <w:szCs w:val="22"/>
-              </w:rPr>
-              <w:t>If skeletal muscles are affected, muscular weakness or stiffness followed by eventual recumbency and death may occur</w:t>
+              <w:t>M</w:t>
+            </w:r>
+            <w:r>
+              <w:rPr>
+                <w:rFonts w:ascii="Times New Roman" w:hAnsi="Times New Roman" w:cs="Times New Roman"/>
+                <w:sz w:val="22"/>
+                <w:szCs w:val="22"/>
+              </w:rPr>
+              <w:t>ost common cause of blindness in horses</w:t>
+            </w:r>
+          </w:p>
+          <w:p>
+            <w:pPr>
+              <w:pStyle w:val="ListParagraph"/>
+              <w:numPr>
+                <w:ilvl w:val="0"/>
+                <w:numId w:val="1"/>
+              </w:numPr>
+              <w:ind w:left="249" w:hanging="249"/>
+              <w:rPr>
+                <w:rFonts w:ascii="Times New Roman" w:hAnsi="Times New Roman" w:cs="Times New Roman"/>
+                <w:sz w:val="22"/>
+                <w:szCs w:val="22"/>
+              </w:rPr>
+            </w:pPr>
+            <w:r>
+              <w:rPr>
+                <w:rFonts w:ascii="Times New Roman" w:hAnsi="Times New Roman" w:cs="Times New Roman"/>
+                <w:sz w:val="22"/>
+                <w:szCs w:val="22"/>
+              </w:rPr>
+              <w:t>I</w:t>
+            </w:r>
+            <w:r>
+              <w:rPr>
+                <w:rFonts w:ascii="Times New Roman" w:hAnsi="Times New Roman" w:cs="Times New Roman"/>
+                <w:sz w:val="22"/>
+                <w:szCs w:val="22"/>
+              </w:rPr>
+              <w:t>mmune-mediated condition</w:t>
+            </w:r>
+            <w:r>
+              <w:rPr>
+                <w:rFonts w:ascii="Times New Roman" w:hAnsi="Times New Roman" w:cs="Times New Roman"/>
+                <w:sz w:val="22"/>
+                <w:szCs w:val="22"/>
+              </w:rPr>
+              <w:t xml:space="preserve"> due to </w:t>
+            </w:r>
+            <w:r>
+              <w:rPr>
+                <w:rFonts w:ascii="Times New Roman" w:hAnsi="Times New Roman" w:cs="Times New Roman"/>
+                <w:sz w:val="22"/>
+                <w:szCs w:val="22"/>
+              </w:rPr>
+              <w:t>heredity, parasites, leptospirosis</w:t>
+            </w:r>
+            <w:r>
+              <w:rPr>
+                <w:rFonts w:ascii="Times New Roman" w:hAnsi="Times New Roman" w:cs="Times New Roman"/>
+                <w:sz w:val="22"/>
+                <w:szCs w:val="22"/>
+              </w:rPr>
+              <w:t xml:space="preserve">, etc. </w:t>
+            </w:r>
+          </w:p>
+          <w:p>
+            <w:pPr>
+              <w:pStyle w:val="ListParagraph"/>
+              <w:numPr>
+                <w:ilvl w:val="0"/>
+                <w:numId w:val="1"/>
+              </w:numPr>
+              <w:ind w:left="249" w:hanging="249"/>
+              <w:rPr>
+                <w:rFonts w:ascii="Times New Roman" w:hAnsi="Times New Roman" w:cs="Times New Roman"/>
+                <w:sz w:val="22"/>
+                <w:szCs w:val="22"/>
+              </w:rPr>
+            </w:pPr>
+            <w:r>
+              <w:rPr>
+                <w:rFonts w:ascii="Times New Roman" w:hAnsi="Times New Roman" w:cs="Times New Roman"/>
+                <w:sz w:val="22"/>
+                <w:szCs w:val="22"/>
+              </w:rPr>
+              <w:t xml:space="preserve">Episodes of intraocular inflammation w eyelid swelling, corneal edema, leading to permanent damage </w:t>
+            </w:r>
+          </w:p>
+          <w:p>
+            <w:pPr>
+              <w:pStyle w:val="ListParagraph"/>
+              <w:numPr>
+                <w:ilvl w:val="0"/>
+                <w:numId w:val="1"/>
+              </w:numPr>
+              <w:ind w:left="249" w:hanging="249"/>
+              <w:rPr>
+                <w:rFonts w:ascii="Times New Roman" w:hAnsi="Times New Roman" w:cs="Times New Roman"/>
+                <w:sz w:val="22"/>
+                <w:szCs w:val="22"/>
+              </w:rPr>
+            </w:pPr>
+            <w:r>
+              <w:rPr>
+                <w:rFonts w:ascii="Times New Roman" w:hAnsi="Times New Roman" w:cs="Times New Roman"/>
+                <w:sz w:val="22"/>
+                <w:szCs w:val="22"/>
+              </w:rPr>
+              <w:t xml:space="preserve">Can’t be cured but controlled w long-term anti-inflammatory therapy </w:t>
             </w:r>
           </w:p>
         </w:tc>
@@ -9326,7 +9940,7 @@
                 <w:szCs w:val="22"/>
               </w:rPr>
               <w:lastRenderedPageBreak/>
-              <w:t>Grain overload (</w:t>
+              <w:t>White muscle disease (</w:t>
             </w:r>
             <w:r>
               <w:rPr>
@@ -9361,135 +9975,121 @@
               <w:ind w:left="249" w:hanging="249"/>
               <w:rPr>
                 <w:rFonts w:ascii="Times New Roman" w:hAnsi="Times New Roman" w:cs="Times New Roman"/>
-                <w:sz w:val="20"/>
-                <w:szCs w:val="20"/>
-              </w:rPr>
-            </w:pPr>
-            <w:r>
-              <w:rPr>
-                <w:rFonts w:ascii="Times New Roman" w:hAnsi="Times New Roman" w:cs="Times New Roman"/>
-                <w:sz w:val="20"/>
-                <w:szCs w:val="20"/>
-              </w:rPr>
-              <w:t>aka carbohydrate engorgement or lactic acidosis</w:t>
-            </w:r>
-          </w:p>
-          <w:p>
-            <w:pPr>
-              <w:pStyle w:val="ListParagraph"/>
-              <w:numPr>
-                <w:ilvl w:val="0"/>
-                <w:numId w:val="1"/>
-              </w:numPr>
-              <w:ind w:left="249" w:hanging="249"/>
-              <w:rPr>
-                <w:rFonts w:ascii="Times New Roman" w:hAnsi="Times New Roman" w:cs="Times New Roman"/>
-                <w:sz w:val="20"/>
-                <w:szCs w:val="20"/>
-              </w:rPr>
-            </w:pPr>
-            <w:r>
-              <w:rPr>
-                <w:rFonts w:ascii="Times New Roman" w:hAnsi="Times New Roman" w:cs="Times New Roman"/>
-                <w:sz w:val="20"/>
-                <w:szCs w:val="20"/>
-              </w:rPr>
-              <w:t>Consuming excessive amounts of carbohydrate-rich feed leads to production of large quantities of lactic acid in the rumen, lowering rumen pH, and decreasing rumen motility; this leads to proliferation of Streptococcus bovis, which produce large amounts of lactic acid, further lowering pH, and of acid-resistant Lactobacillus spp, which produce more lactic acid—leads to splashy sounds, severe dehydration, metabolic acidosis, (if untreated) shock/death</w:t>
-            </w:r>
-          </w:p>
-          <w:p>
-            <w:pPr>
-              <w:pStyle w:val="ListParagraph"/>
-              <w:numPr>
-                <w:ilvl w:val="0"/>
-                <w:numId w:val="1"/>
-              </w:numPr>
-              <w:ind w:left="249" w:hanging="249"/>
-              <w:rPr>
-                <w:rFonts w:ascii="Times New Roman" w:hAnsi="Times New Roman" w:cs="Times New Roman"/>
-                <w:sz w:val="20"/>
-                <w:szCs w:val="20"/>
-              </w:rPr>
-            </w:pPr>
-            <w:r>
-              <w:rPr>
-                <w:rFonts w:ascii="Times New Roman" w:hAnsi="Times New Roman" w:cs="Times New Roman"/>
-                <w:sz w:val="20"/>
-                <w:szCs w:val="20"/>
-              </w:rPr>
-              <w:t>Signs include depression, anorexia, bloat, diarrhea, dehydration, incoordination, recumbency; rumen pH &lt; 5</w:t>
-            </w:r>
-          </w:p>
-          <w:p>
-            <w:pPr>
-              <w:pStyle w:val="ListParagraph"/>
-              <w:numPr>
-                <w:ilvl w:val="0"/>
-                <w:numId w:val="1"/>
-              </w:numPr>
-              <w:ind w:left="249" w:hanging="249"/>
-              <w:rPr>
-                <w:rFonts w:ascii="Times New Roman" w:hAnsi="Times New Roman" w:cs="Times New Roman"/>
-                <w:sz w:val="20"/>
-                <w:szCs w:val="20"/>
-              </w:rPr>
-            </w:pPr>
-            <w:r>
-              <w:rPr>
-                <w:rFonts w:ascii="Times New Roman" w:hAnsi="Times New Roman" w:cs="Times New Roman"/>
-                <w:sz w:val="20"/>
-                <w:szCs w:val="20"/>
-              </w:rPr>
-              <w:t>Treated by removing rumen contents (lavaging or rumenotomy in large cattle, rumenotomy in small ruminants</w:t>
-            </w:r>
-            <w:r>
-              <w:rPr>
-                <w:rFonts w:ascii="Times New Roman" w:hAnsi="Times New Roman" w:cs="Times New Roman"/>
-                <w:sz w:val="20"/>
-                <w:szCs w:val="20"/>
-              </w:rPr>
-              <w:t xml:space="preserve">), oral antacids, </w:t>
-            </w:r>
-            <w:r>
-              <w:rPr>
-                <w:rFonts w:ascii="Times New Roman" w:hAnsi="Times New Roman" w:cs="Times New Roman"/>
-                <w:sz w:val="20"/>
-                <w:szCs w:val="20"/>
-              </w:rPr>
-              <w:t>antibiotics, anti-inflammatories</w:t>
-            </w:r>
-          </w:p>
-          <w:p>
-            <w:pPr>
-              <w:pStyle w:val="ListParagraph"/>
-              <w:numPr>
-                <w:ilvl w:val="0"/>
-                <w:numId w:val="1"/>
-              </w:numPr>
-              <w:ind w:left="249" w:hanging="249"/>
-              <w:rPr>
-                <w:rFonts w:ascii="Times New Roman" w:hAnsi="Times New Roman" w:cs="Times New Roman"/>
-                <w:sz w:val="20"/>
-                <w:szCs w:val="20"/>
-              </w:rPr>
-            </w:pPr>
-            <w:r>
-              <w:rPr>
-                <w:rFonts w:ascii="Times New Roman" w:hAnsi="Times New Roman" w:cs="Times New Roman"/>
-                <w:sz w:val="20"/>
-                <w:szCs w:val="20"/>
-              </w:rPr>
-              <w:t>Rumen transfaunation helpful to reestablish normal microflora</w:t>
-            </w:r>
-          </w:p>
-          <w:p>
-            <w:pPr>
-              <w:rPr>
-                <w:rFonts w:ascii="Times New Roman" w:hAnsi="Times New Roman" w:cs="Times New Roman"/>
-                <w:sz w:val="20"/>
-                <w:szCs w:val="20"/>
-              </w:rPr>
-            </w:pPr>
+                <w:sz w:val="22"/>
+                <w:szCs w:val="22"/>
+              </w:rPr>
+            </w:pPr>
+            <w:r>
+              <w:rPr>
+                <w:rFonts w:ascii="Times New Roman" w:hAnsi="Times New Roman" w:cs="Times New Roman"/>
+                <w:sz w:val="22"/>
+                <w:szCs w:val="22"/>
+              </w:rPr>
+              <w:t xml:space="preserve">Aka </w:t>
+            </w:r>
+            <w:r>
+              <w:rPr>
+                <w:rFonts w:ascii="Times New Roman" w:hAnsi="Times New Roman" w:cs="Times New Roman"/>
+                <w:sz w:val="22"/>
+                <w:szCs w:val="22"/>
+              </w:rPr>
+              <w:t xml:space="preserve">nutritional </w:t>
+            </w:r>
+            <w:proofErr w:type="spellStart"/>
+            <w:r>
+              <w:rPr>
+                <w:rFonts w:ascii="Times New Roman" w:hAnsi="Times New Roman" w:cs="Times New Roman"/>
+                <w:sz w:val="22"/>
+                <w:szCs w:val="22"/>
+              </w:rPr>
+              <w:t>myodegeneration</w:t>
+            </w:r>
+            <w:proofErr w:type="spellEnd"/>
+          </w:p>
+          <w:p>
+            <w:pPr>
+              <w:pStyle w:val="ListParagraph"/>
+              <w:numPr>
+                <w:ilvl w:val="0"/>
+                <w:numId w:val="1"/>
+              </w:numPr>
+              <w:ind w:left="249" w:hanging="249"/>
+              <w:rPr>
+                <w:rFonts w:ascii="Times New Roman" w:hAnsi="Times New Roman" w:cs="Times New Roman"/>
+                <w:sz w:val="22"/>
+                <w:szCs w:val="22"/>
+              </w:rPr>
+            </w:pPr>
+            <w:r>
+              <w:rPr>
+                <w:rFonts w:ascii="Times New Roman" w:hAnsi="Times New Roman" w:cs="Times New Roman"/>
+                <w:sz w:val="22"/>
+                <w:szCs w:val="22"/>
+              </w:rPr>
+              <w:t>O</w:t>
+            </w:r>
+            <w:r>
+              <w:rPr>
+                <w:rFonts w:ascii="Times New Roman" w:hAnsi="Times New Roman" w:cs="Times New Roman"/>
+                <w:sz w:val="22"/>
+                <w:szCs w:val="22"/>
+              </w:rPr>
+              <w:t>ccurs in young calves, lambs, and kids born to dams receiving diets deficient in selenium during gestation</w:t>
+            </w:r>
+          </w:p>
+          <w:p>
+            <w:pPr>
+              <w:pStyle w:val="ListParagraph"/>
+              <w:numPr>
+                <w:ilvl w:val="0"/>
+                <w:numId w:val="1"/>
+              </w:numPr>
+              <w:ind w:left="249" w:hanging="249"/>
+              <w:rPr>
+                <w:rFonts w:ascii="Times New Roman" w:hAnsi="Times New Roman" w:cs="Times New Roman"/>
+                <w:sz w:val="22"/>
+                <w:szCs w:val="22"/>
+              </w:rPr>
+            </w:pPr>
+            <w:r>
+              <w:rPr>
+                <w:rFonts w:ascii="Times New Roman" w:hAnsi="Times New Roman" w:cs="Times New Roman"/>
+                <w:sz w:val="22"/>
+                <w:szCs w:val="22"/>
+              </w:rPr>
+              <w:t>D</w:t>
+            </w:r>
+            <w:r>
+              <w:rPr>
+                <w:rFonts w:ascii="Times New Roman" w:hAnsi="Times New Roman" w:cs="Times New Roman"/>
+                <w:sz w:val="22"/>
+                <w:szCs w:val="22"/>
+              </w:rPr>
+              <w:t>eficiency of selenium or vitamin E may cause degeneration of cardiac or skeletal muscle</w:t>
+            </w:r>
+          </w:p>
+          <w:p>
+            <w:pPr>
+              <w:pStyle w:val="ListParagraph"/>
+              <w:numPr>
+                <w:ilvl w:val="0"/>
+                <w:numId w:val="1"/>
+              </w:numPr>
+              <w:ind w:left="249" w:hanging="249"/>
+              <w:rPr>
+                <w:rFonts w:ascii="Times New Roman" w:hAnsi="Times New Roman" w:cs="Times New Roman"/>
+                <w:sz w:val="22"/>
+                <w:szCs w:val="22"/>
+              </w:rPr>
+            </w:pPr>
+            <w:r>
+              <w:rPr>
+                <w:rFonts w:ascii="Times New Roman" w:hAnsi="Times New Roman" w:cs="Times New Roman"/>
+                <w:sz w:val="22"/>
+                <w:szCs w:val="22"/>
+              </w:rPr>
+              <w:t>If skeletal muscles are affected, muscular weakness or stiffness followed by eventual recumbency and death may occur</w:t>
+            </w:r>
           </w:p>
         </w:tc>
       </w:tr>
@@ -9517,7 +10117,23 @@
                 <w:sz w:val="22"/>
                 <w:szCs w:val="22"/>
               </w:rPr>
-              <w:t>Rumen tympany (bloat) (Ruminants)</w:t>
+              <w:t>Grain overload (</w:t>
+            </w:r>
+            <w:r>
+              <w:rPr>
+                <w:rFonts w:ascii="Times New Roman" w:hAnsi="Times New Roman" w:cs="Times New Roman"/>
+                <w:sz w:val="22"/>
+                <w:szCs w:val="22"/>
+              </w:rPr>
+              <w:t>Ruminants</w:t>
+            </w:r>
+            <w:r>
+              <w:rPr>
+                <w:rFonts w:ascii="Times New Roman" w:hAnsi="Times New Roman" w:cs="Times New Roman"/>
+                <w:sz w:val="22"/>
+                <w:szCs w:val="22"/>
+              </w:rPr>
+              <w:t>)</w:t>
             </w:r>
           </w:p>
         </w:tc>
@@ -9536,103 +10152,207 @@
               <w:ind w:left="249" w:hanging="249"/>
               <w:rPr>
                 <w:rFonts w:ascii="Times New Roman" w:hAnsi="Times New Roman" w:cs="Times New Roman"/>
-                <w:sz w:val="21"/>
-                <w:szCs w:val="21"/>
-              </w:rPr>
-            </w:pPr>
-            <w:r>
-              <w:rPr>
-                <w:rFonts w:ascii="Times New Roman" w:hAnsi="Times New Roman" w:cs="Times New Roman"/>
-                <w:sz w:val="21"/>
-                <w:szCs w:val="21"/>
-              </w:rPr>
-              <w:t>Abnormal distention of rumen</w:t>
-            </w:r>
-          </w:p>
-          <w:p>
-            <w:pPr>
-              <w:pStyle w:val="ListParagraph"/>
-              <w:numPr>
-                <w:ilvl w:val="0"/>
-                <w:numId w:val="1"/>
-              </w:numPr>
-              <w:ind w:left="249" w:hanging="249"/>
-              <w:rPr>
-                <w:rFonts w:ascii="Times New Roman" w:hAnsi="Times New Roman" w:cs="Times New Roman"/>
-                <w:sz w:val="21"/>
-                <w:szCs w:val="21"/>
-              </w:rPr>
-            </w:pPr>
-            <w:r>
-              <w:rPr>
-                <w:rFonts w:ascii="Times New Roman" w:hAnsi="Times New Roman" w:cs="Times New Roman"/>
-                <w:sz w:val="21"/>
-                <w:szCs w:val="21"/>
-              </w:rPr>
-              <w:t>Free gas bloat if resulting from failure to eructate normally due to e.g. foreign bodies in the esophagus, motor function abnormalities in rumen, lateral recumbency, hypocalcemia, etc.</w:t>
-            </w:r>
-            <w:r>
-              <w:rPr>
-                <w:rFonts w:ascii="Times New Roman" w:hAnsi="Times New Roman" w:cs="Times New Roman"/>
-                <w:sz w:val="21"/>
-                <w:szCs w:val="21"/>
-              </w:rPr>
-              <w:t>; treated w orogastric tubing, forced exercise; rumen trocarization if orogastric tube too stressful or bloat is critical</w:t>
-            </w:r>
-          </w:p>
-          <w:p>
-            <w:pPr>
-              <w:pStyle w:val="ListParagraph"/>
-              <w:numPr>
-                <w:ilvl w:val="0"/>
-                <w:numId w:val="1"/>
-              </w:numPr>
-              <w:ind w:left="249" w:hanging="249"/>
-              <w:rPr>
-                <w:rFonts w:ascii="Times New Roman" w:hAnsi="Times New Roman" w:cs="Times New Roman"/>
-                <w:sz w:val="21"/>
-                <w:szCs w:val="21"/>
-              </w:rPr>
-            </w:pPr>
-            <w:r>
-              <w:rPr>
-                <w:rFonts w:ascii="Times New Roman" w:hAnsi="Times New Roman" w:cs="Times New Roman"/>
-                <w:sz w:val="21"/>
-                <w:szCs w:val="21"/>
-              </w:rPr>
-              <w:t>Frothy bloat if large amounts of legumes or other grains are ingested</w:t>
-            </w:r>
-            <w:r>
-              <w:rPr>
-                <w:rFonts w:ascii="Times New Roman" w:hAnsi="Times New Roman" w:cs="Times New Roman"/>
-                <w:sz w:val="21"/>
-                <w:szCs w:val="21"/>
-              </w:rPr>
-              <w:t>; treated first by dissipating froth by reducing its surface tension by administering poloxalene, detergent, mineral oil, dioctyl sodium sulfosuccinate, and then orogastric tubing</w:t>
-            </w:r>
-          </w:p>
-          <w:p>
-            <w:pPr>
-              <w:pStyle w:val="ListParagraph"/>
-              <w:numPr>
-                <w:ilvl w:val="0"/>
-                <w:numId w:val="1"/>
-              </w:numPr>
-              <w:ind w:left="249" w:hanging="249"/>
-              <w:rPr>
-                <w:rFonts w:ascii="Times New Roman" w:hAnsi="Times New Roman" w:cs="Times New Roman"/>
-                <w:sz w:val="21"/>
-                <w:szCs w:val="21"/>
-              </w:rPr>
-            </w:pPr>
-            <w:r>
-              <w:rPr>
-                <w:rFonts w:ascii="Times New Roman" w:hAnsi="Times New Roman" w:cs="Times New Roman"/>
-                <w:sz w:val="21"/>
-                <w:szCs w:val="21"/>
-              </w:rPr>
-              <w:t>Signs include distention of the left paralumbar fossa, discomfort, dyspnea w open mouth breathing, anorexia, salivation, anxiety, depression, sudden death</w:t>
-            </w:r>
+                <w:sz w:val="20"/>
+                <w:szCs w:val="20"/>
+              </w:rPr>
+            </w:pPr>
+            <w:r>
+              <w:rPr>
+                <w:rFonts w:ascii="Times New Roman" w:hAnsi="Times New Roman" w:cs="Times New Roman"/>
+                <w:sz w:val="20"/>
+                <w:szCs w:val="20"/>
+              </w:rPr>
+              <w:t>aka carbohydrate engorgement or lactic acidosis</w:t>
+            </w:r>
+          </w:p>
+          <w:p>
+            <w:pPr>
+              <w:pStyle w:val="ListParagraph"/>
+              <w:numPr>
+                <w:ilvl w:val="0"/>
+                <w:numId w:val="1"/>
+              </w:numPr>
+              <w:ind w:left="249" w:hanging="249"/>
+              <w:rPr>
+                <w:rFonts w:ascii="Times New Roman" w:hAnsi="Times New Roman" w:cs="Times New Roman"/>
+                <w:sz w:val="20"/>
+                <w:szCs w:val="20"/>
+              </w:rPr>
+            </w:pPr>
+            <w:r>
+              <w:rPr>
+                <w:rFonts w:ascii="Times New Roman" w:hAnsi="Times New Roman" w:cs="Times New Roman"/>
+                <w:sz w:val="20"/>
+                <w:szCs w:val="20"/>
+              </w:rPr>
+              <w:t xml:space="preserve">Consuming excessive amounts of carbohydrate-rich feed leads to production of large quantities of lactic acid in the rumen, lowering rumen pH, and decreasing rumen motility; this leads to proliferation of Streptococcus </w:t>
+            </w:r>
+            <w:proofErr w:type="spellStart"/>
+            <w:r>
+              <w:rPr>
+                <w:rFonts w:ascii="Times New Roman" w:hAnsi="Times New Roman" w:cs="Times New Roman"/>
+                <w:sz w:val="20"/>
+                <w:szCs w:val="20"/>
+              </w:rPr>
+              <w:t>bovis</w:t>
+            </w:r>
+            <w:proofErr w:type="spellEnd"/>
+            <w:r>
+              <w:rPr>
+                <w:rFonts w:ascii="Times New Roman" w:hAnsi="Times New Roman" w:cs="Times New Roman"/>
+                <w:sz w:val="20"/>
+                <w:szCs w:val="20"/>
+              </w:rPr>
+              <w:t xml:space="preserve">, which produce large amounts of lactic acid, further lowering pH, and of acid-resistant Lactobacillus </w:t>
+            </w:r>
+            <w:proofErr w:type="spellStart"/>
+            <w:r>
+              <w:rPr>
+                <w:rFonts w:ascii="Times New Roman" w:hAnsi="Times New Roman" w:cs="Times New Roman"/>
+                <w:sz w:val="20"/>
+                <w:szCs w:val="20"/>
+              </w:rPr>
+              <w:t>spp</w:t>
+            </w:r>
+            <w:proofErr w:type="spellEnd"/>
+            <w:r>
+              <w:rPr>
+                <w:rFonts w:ascii="Times New Roman" w:hAnsi="Times New Roman" w:cs="Times New Roman"/>
+                <w:sz w:val="20"/>
+                <w:szCs w:val="20"/>
+              </w:rPr>
+              <w:t>, which produce more lactic acid—leads to splashy sounds, severe dehydration, metabolic acidosis, (if untreated) shock/death</w:t>
+            </w:r>
+          </w:p>
+          <w:p>
+            <w:pPr>
+              <w:pStyle w:val="ListParagraph"/>
+              <w:numPr>
+                <w:ilvl w:val="0"/>
+                <w:numId w:val="1"/>
+              </w:numPr>
+              <w:ind w:left="249" w:hanging="249"/>
+              <w:rPr>
+                <w:rFonts w:ascii="Times New Roman" w:hAnsi="Times New Roman" w:cs="Times New Roman"/>
+                <w:sz w:val="20"/>
+                <w:szCs w:val="20"/>
+              </w:rPr>
+            </w:pPr>
+            <w:r>
+              <w:rPr>
+                <w:rFonts w:ascii="Times New Roman" w:hAnsi="Times New Roman" w:cs="Times New Roman"/>
+                <w:sz w:val="20"/>
+                <w:szCs w:val="20"/>
+              </w:rPr>
+              <w:t>Signs include depression, anorexia, bloat, diarrhea, dehydration, incoordination, recumbency; rumen pH &lt; 5</w:t>
+            </w:r>
+          </w:p>
+          <w:p>
+            <w:pPr>
+              <w:pStyle w:val="ListParagraph"/>
+              <w:numPr>
+                <w:ilvl w:val="0"/>
+                <w:numId w:val="1"/>
+              </w:numPr>
+              <w:ind w:left="249" w:hanging="249"/>
+              <w:rPr>
+                <w:rFonts w:ascii="Times New Roman" w:hAnsi="Times New Roman" w:cs="Times New Roman"/>
+                <w:sz w:val="20"/>
+                <w:szCs w:val="20"/>
+              </w:rPr>
+            </w:pPr>
+            <w:r>
+              <w:rPr>
+                <w:rFonts w:ascii="Times New Roman" w:hAnsi="Times New Roman" w:cs="Times New Roman"/>
+                <w:sz w:val="20"/>
+                <w:szCs w:val="20"/>
+              </w:rPr>
+              <w:t>Treated by removing rumen contents (</w:t>
+            </w:r>
+            <w:proofErr w:type="spellStart"/>
+            <w:r>
+              <w:rPr>
+                <w:rFonts w:ascii="Times New Roman" w:hAnsi="Times New Roman" w:cs="Times New Roman"/>
+                <w:sz w:val="20"/>
+                <w:szCs w:val="20"/>
+              </w:rPr>
+              <w:t>lavaging</w:t>
+            </w:r>
+            <w:proofErr w:type="spellEnd"/>
+            <w:r>
+              <w:rPr>
+                <w:rFonts w:ascii="Times New Roman" w:hAnsi="Times New Roman" w:cs="Times New Roman"/>
+                <w:sz w:val="20"/>
+                <w:szCs w:val="20"/>
+              </w:rPr>
+              <w:t xml:space="preserve"> or rumenotomy in large cattle, rumenotomy in small ruminants</w:t>
+            </w:r>
+            <w:r>
+              <w:rPr>
+                <w:rFonts w:ascii="Times New Roman" w:hAnsi="Times New Roman" w:cs="Times New Roman"/>
+                <w:sz w:val="20"/>
+                <w:szCs w:val="20"/>
+              </w:rPr>
+              <w:t xml:space="preserve">), oral antacids, </w:t>
+            </w:r>
+            <w:r>
+              <w:rPr>
+                <w:rFonts w:ascii="Times New Roman" w:hAnsi="Times New Roman" w:cs="Times New Roman"/>
+                <w:sz w:val="20"/>
+                <w:szCs w:val="20"/>
+              </w:rPr>
+              <w:t>antibiotics, anti-inflammatories</w:t>
+            </w:r>
+          </w:p>
+          <w:p>
+            <w:pPr>
+              <w:pStyle w:val="ListParagraph"/>
+              <w:numPr>
+                <w:ilvl w:val="0"/>
+                <w:numId w:val="1"/>
+              </w:numPr>
+              <w:ind w:left="249" w:hanging="249"/>
+              <w:rPr>
+                <w:rFonts w:ascii="Times New Roman" w:hAnsi="Times New Roman" w:cs="Times New Roman"/>
+                <w:sz w:val="20"/>
+                <w:szCs w:val="20"/>
+              </w:rPr>
+            </w:pPr>
+            <w:r>
+              <w:rPr>
+                <w:rFonts w:ascii="Times New Roman" w:hAnsi="Times New Roman" w:cs="Times New Roman"/>
+                <w:sz w:val="20"/>
+                <w:szCs w:val="20"/>
+              </w:rPr>
+              <w:t xml:space="preserve">Rumen </w:t>
+            </w:r>
+            <w:proofErr w:type="spellStart"/>
+            <w:r>
+              <w:rPr>
+                <w:rFonts w:ascii="Times New Roman" w:hAnsi="Times New Roman" w:cs="Times New Roman"/>
+                <w:sz w:val="20"/>
+                <w:szCs w:val="20"/>
+              </w:rPr>
+              <w:t>transfaunation</w:t>
+            </w:r>
+            <w:proofErr w:type="spellEnd"/>
+            <w:r>
+              <w:rPr>
+                <w:rFonts w:ascii="Times New Roman" w:hAnsi="Times New Roman" w:cs="Times New Roman"/>
+                <w:sz w:val="20"/>
+                <w:szCs w:val="20"/>
+              </w:rPr>
+              <w:t xml:space="preserve"> helpful to reestablish normal microflora</w:t>
+            </w:r>
+          </w:p>
+          <w:p>
+            <w:pPr>
+              <w:rPr>
+                <w:rFonts w:ascii="Times New Roman" w:hAnsi="Times New Roman" w:cs="Times New Roman"/>
+                <w:sz w:val="20"/>
+                <w:szCs w:val="20"/>
+              </w:rPr>
+            </w:pPr>
           </w:p>
         </w:tc>
       </w:tr>
@@ -9654,23 +10374,13 @@
                 <w:szCs w:val="22"/>
               </w:rPr>
             </w:pPr>
-          </w:p>
-          <w:p>
-            <w:pPr>
-              <w:jc w:val="center"/>
-              <w:rPr>
-                <w:rFonts w:ascii="Times New Roman" w:hAnsi="Times New Roman" w:cs="Times New Roman"/>
-                <w:sz w:val="22"/>
-                <w:szCs w:val="22"/>
-              </w:rPr>
-            </w:pPr>
-            <w:r>
-              <w:rPr>
-                <w:rFonts w:ascii="Times New Roman" w:hAnsi="Times New Roman" w:cs="Times New Roman"/>
-                <w:sz w:val="22"/>
-                <w:szCs w:val="22"/>
-              </w:rPr>
-              <w:t>Bovine viral diarrhea virus</w:t>
+            <w:r>
+              <w:rPr>
+                <w:rFonts w:ascii="Times New Roman" w:hAnsi="Times New Roman" w:cs="Times New Roman"/>
+                <w:sz w:val="22"/>
+                <w:szCs w:val="22"/>
+              </w:rPr>
+              <w:t>Rumen tympany (bloat) (Ruminants)</w:t>
             </w:r>
           </w:p>
         </w:tc>
@@ -9689,83 +10399,6 @@
               <w:ind w:left="249" w:hanging="249"/>
               <w:rPr>
                 <w:rFonts w:ascii="Times New Roman" w:hAnsi="Times New Roman" w:cs="Times New Roman"/>
-                <w:sz w:val="22"/>
-                <w:szCs w:val="22"/>
-              </w:rPr>
-            </w:pPr>
-            <w:r>
-              <w:rPr>
-                <w:rFonts w:ascii="Times New Roman" w:hAnsi="Times New Roman" w:cs="Times New Roman"/>
-                <w:sz w:val="22"/>
-                <w:szCs w:val="22"/>
-              </w:rPr>
-              <w:t>BVD is highly contagious and common in 6 mo-2 yo cattle</w:t>
-            </w:r>
-          </w:p>
-          <w:p>
-            <w:pPr>
-              <w:pStyle w:val="ListParagraph"/>
-              <w:numPr>
-                <w:ilvl w:val="0"/>
-                <w:numId w:val="1"/>
-              </w:numPr>
-              <w:ind w:left="249" w:hanging="249"/>
-              <w:rPr>
-                <w:rFonts w:ascii="Times New Roman" w:hAnsi="Times New Roman" w:cs="Times New Roman"/>
-                <w:sz w:val="22"/>
-                <w:szCs w:val="22"/>
-              </w:rPr>
-            </w:pPr>
-            <w:r>
-              <w:rPr>
-                <w:rFonts w:ascii="Times New Roman" w:hAnsi="Times New Roman" w:cs="Times New Roman"/>
-                <w:sz w:val="22"/>
-                <w:szCs w:val="22"/>
-              </w:rPr>
-              <w:t xml:space="preserve">Signs are sudden onset of fever, depression, oral and GI ulcers, diarrhea (sometimes w mucus and blood), abortion </w:t>
-            </w:r>
-            <w:r>
-              <w:rPr>
-                <w:rFonts w:ascii="Times New Roman" w:hAnsi="Times New Roman" w:cs="Times New Roman"/>
-                <w:sz w:val="22"/>
-                <w:szCs w:val="22"/>
-              </w:rPr>
-              <w:t xml:space="preserve">or birth defects </w:t>
-            </w:r>
-          </w:p>
-          <w:p>
-            <w:pPr>
-              <w:pStyle w:val="ListParagraph"/>
-              <w:numPr>
-                <w:ilvl w:val="0"/>
-                <w:numId w:val="1"/>
-              </w:numPr>
-              <w:ind w:left="249" w:hanging="249"/>
-              <w:rPr>
-                <w:rFonts w:ascii="Times New Roman" w:hAnsi="Times New Roman" w:cs="Times New Roman"/>
-                <w:sz w:val="22"/>
-                <w:szCs w:val="22"/>
-              </w:rPr>
-            </w:pPr>
-            <w:r>
-              <w:rPr>
-                <w:rFonts w:ascii="Times New Roman" w:hAnsi="Times New Roman" w:cs="Times New Roman"/>
-                <w:sz w:val="22"/>
-                <w:szCs w:val="22"/>
-              </w:rPr>
-              <w:t>Can cause immunosuppression and susceptibility to secondary bacterial pathogens—important role in respiratory diseases</w:t>
-            </w:r>
-          </w:p>
-          <w:p>
-            <w:pPr>
-              <w:pStyle w:val="ListParagraph"/>
-              <w:numPr>
-                <w:ilvl w:val="0"/>
-                <w:numId w:val="1"/>
-              </w:numPr>
-              <w:ind w:left="249" w:hanging="249"/>
-              <w:rPr>
-                <w:rFonts w:ascii="Times New Roman" w:hAnsi="Times New Roman" w:cs="Times New Roman"/>
                 <w:sz w:val="21"/>
                 <w:szCs w:val="21"/>
               </w:rPr>
@@ -9773,18 +10406,113 @@
             <w:r>
               <w:rPr>
                 <w:rFonts w:ascii="Times New Roman" w:hAnsi="Times New Roman" w:cs="Times New Roman"/>
-                <w:sz w:val="22"/>
-                <w:szCs w:val="22"/>
-              </w:rPr>
-              <w:t>No treatment so vaccine important</w:t>
-            </w:r>
-            <w:r>
-              <w:rPr>
-                <w:rFonts w:ascii="Times New Roman" w:hAnsi="Times New Roman" w:cs="Times New Roman"/>
                 <w:sz w:val="21"/>
                 <w:szCs w:val="21"/>
               </w:rPr>
-              <w:t xml:space="preserve"> </w:t>
+              <w:t>Abnormal distention of rumen</w:t>
+            </w:r>
+          </w:p>
+          <w:p>
+            <w:pPr>
+              <w:pStyle w:val="ListParagraph"/>
+              <w:numPr>
+                <w:ilvl w:val="0"/>
+                <w:numId w:val="1"/>
+              </w:numPr>
+              <w:ind w:left="249" w:hanging="249"/>
+              <w:rPr>
+                <w:rFonts w:ascii="Times New Roman" w:hAnsi="Times New Roman" w:cs="Times New Roman"/>
+                <w:sz w:val="21"/>
+                <w:szCs w:val="21"/>
+              </w:rPr>
+            </w:pPr>
+            <w:r>
+              <w:rPr>
+                <w:rFonts w:ascii="Times New Roman" w:hAnsi="Times New Roman" w:cs="Times New Roman"/>
+                <w:sz w:val="21"/>
+                <w:szCs w:val="21"/>
+              </w:rPr>
+              <w:t>Free gas bloat if resulting from failure to eructate normally due to e.g. foreign bodies in the esophagus, motor function abnormalities in rumen, lateral recumbency, hypocalcemia, etc.</w:t>
+            </w:r>
+            <w:r>
+              <w:rPr>
+                <w:rFonts w:ascii="Times New Roman" w:hAnsi="Times New Roman" w:cs="Times New Roman"/>
+                <w:sz w:val="21"/>
+                <w:szCs w:val="21"/>
+              </w:rPr>
+              <w:t xml:space="preserve">; treated w orogastric tubing, forced exercise; rumen </w:t>
+            </w:r>
+            <w:proofErr w:type="spellStart"/>
+            <w:r>
+              <w:rPr>
+                <w:rFonts w:ascii="Times New Roman" w:hAnsi="Times New Roman" w:cs="Times New Roman"/>
+                <w:sz w:val="21"/>
+                <w:szCs w:val="21"/>
+              </w:rPr>
+              <w:t>trocarization</w:t>
+            </w:r>
+            <w:proofErr w:type="spellEnd"/>
+            <w:r>
+              <w:rPr>
+                <w:rFonts w:ascii="Times New Roman" w:hAnsi="Times New Roman" w:cs="Times New Roman"/>
+                <w:sz w:val="21"/>
+                <w:szCs w:val="21"/>
+              </w:rPr>
+              <w:t xml:space="preserve"> if orogastric tube too stressful or bloat is critical</w:t>
+            </w:r>
+          </w:p>
+          <w:p>
+            <w:pPr>
+              <w:pStyle w:val="ListParagraph"/>
+              <w:numPr>
+                <w:ilvl w:val="0"/>
+                <w:numId w:val="1"/>
+              </w:numPr>
+              <w:ind w:left="249" w:hanging="249"/>
+              <w:rPr>
+                <w:rFonts w:ascii="Times New Roman" w:hAnsi="Times New Roman" w:cs="Times New Roman"/>
+                <w:sz w:val="21"/>
+                <w:szCs w:val="21"/>
+              </w:rPr>
+            </w:pPr>
+            <w:r>
+              <w:rPr>
+                <w:rFonts w:ascii="Times New Roman" w:hAnsi="Times New Roman" w:cs="Times New Roman"/>
+                <w:sz w:val="21"/>
+                <w:szCs w:val="21"/>
+              </w:rPr>
+              <w:t>Frothy bloat if large amounts of legumes or other grains are ingested</w:t>
+            </w:r>
+            <w:r>
+              <w:rPr>
+                <w:rFonts w:ascii="Times New Roman" w:hAnsi="Times New Roman" w:cs="Times New Roman"/>
+                <w:sz w:val="21"/>
+                <w:szCs w:val="21"/>
+              </w:rPr>
+              <w:t>; treated first by dissipating froth by reducing its surface tension by administering poloxalene, detergent, mineral oil, dioctyl sodium sulfosuccinate, and then orogastric tubing</w:t>
+            </w:r>
+          </w:p>
+          <w:p>
+            <w:pPr>
+              <w:pStyle w:val="ListParagraph"/>
+              <w:numPr>
+                <w:ilvl w:val="0"/>
+                <w:numId w:val="1"/>
+              </w:numPr>
+              <w:ind w:left="249" w:hanging="249"/>
+              <w:rPr>
+                <w:rFonts w:ascii="Times New Roman" w:hAnsi="Times New Roman" w:cs="Times New Roman"/>
+                <w:sz w:val="21"/>
+                <w:szCs w:val="21"/>
+              </w:rPr>
+            </w:pPr>
+            <w:r>
+              <w:rPr>
+                <w:rFonts w:ascii="Times New Roman" w:hAnsi="Times New Roman" w:cs="Times New Roman"/>
+                <w:sz w:val="21"/>
+                <w:szCs w:val="21"/>
+              </w:rPr>
+              <w:t>Signs include distention of the left paralumbar fossa, discomfort, dyspnea w open mouth breathing, anorexia, salivation, anxiety, depression, sudden death</w:t>
             </w:r>
           </w:p>
         </w:tc>
@@ -9807,13 +10535,23 @@
                 <w:szCs w:val="22"/>
               </w:rPr>
             </w:pPr>
-            <w:r>
-              <w:rPr>
-                <w:rFonts w:ascii="Times New Roman" w:hAnsi="Times New Roman" w:cs="Times New Roman"/>
-                <w:sz w:val="22"/>
-                <w:szCs w:val="22"/>
-              </w:rPr>
-              <w:t>Retained placenta (Cattle)</w:t>
+          </w:p>
+          <w:p>
+            <w:pPr>
+              <w:jc w:val="center"/>
+              <w:rPr>
+                <w:rFonts w:ascii="Times New Roman" w:hAnsi="Times New Roman" w:cs="Times New Roman"/>
+                <w:sz w:val="22"/>
+                <w:szCs w:val="22"/>
+              </w:rPr>
+            </w:pPr>
+            <w:r>
+              <w:rPr>
+                <w:rFonts w:ascii="Times New Roman" w:hAnsi="Times New Roman" w:cs="Times New Roman"/>
+                <w:sz w:val="22"/>
+                <w:szCs w:val="22"/>
+              </w:rPr>
+              <w:t>Bovine viral diarrhea virus</w:t>
             </w:r>
           </w:p>
         </w:tc>
@@ -9842,130 +10580,110 @@
                 <w:sz w:val="22"/>
                 <w:szCs w:val="22"/>
               </w:rPr>
-              <w:t>Affects dairy cattle</w:t>
-            </w:r>
-          </w:p>
-          <w:p>
-            <w:pPr>
-              <w:pStyle w:val="ListParagraph"/>
-              <w:numPr>
-                <w:ilvl w:val="0"/>
-                <w:numId w:val="1"/>
-              </w:numPr>
-              <w:ind w:left="249" w:hanging="249"/>
-              <w:rPr>
-                <w:rFonts w:ascii="Times New Roman" w:hAnsi="Times New Roman" w:cs="Times New Roman"/>
-                <w:sz w:val="22"/>
-                <w:szCs w:val="22"/>
-              </w:rPr>
-            </w:pPr>
-            <w:r>
-              <w:rPr>
-                <w:rFonts w:ascii="Times New Roman" w:hAnsi="Times New Roman" w:cs="Times New Roman"/>
-                <w:sz w:val="22"/>
-                <w:szCs w:val="22"/>
-              </w:rPr>
-              <w:t>Placenta should be passed 2-4 hours after calving; considered retained after 12 hours</w:t>
-            </w:r>
-          </w:p>
-          <w:p>
-            <w:pPr>
-              <w:pStyle w:val="ListParagraph"/>
-              <w:numPr>
-                <w:ilvl w:val="0"/>
-                <w:numId w:val="1"/>
-              </w:numPr>
-              <w:ind w:left="249" w:hanging="249"/>
-              <w:rPr>
-                <w:rFonts w:ascii="Times New Roman" w:hAnsi="Times New Roman" w:cs="Times New Roman"/>
-                <w:sz w:val="22"/>
-                <w:szCs w:val="22"/>
-              </w:rPr>
-            </w:pPr>
-            <w:r>
-              <w:rPr>
-                <w:rFonts w:ascii="Times New Roman" w:hAnsi="Times New Roman" w:cs="Times New Roman"/>
-                <w:sz w:val="22"/>
-                <w:szCs w:val="22"/>
-              </w:rPr>
-              <w:t xml:space="preserve">More likely after birth of twins, abortion during last half of pregnancy, </w:t>
-            </w:r>
-            <w:r>
-              <w:rPr>
-                <w:rFonts w:ascii="Times New Roman" w:hAnsi="Times New Roman" w:cs="Times New Roman"/>
-                <w:sz w:val="22"/>
-                <w:szCs w:val="22"/>
-              </w:rPr>
-              <w:t>and in cases of dystocia</w:t>
-            </w:r>
-          </w:p>
-          <w:p>
-            <w:pPr>
-              <w:pStyle w:val="ListParagraph"/>
-              <w:numPr>
-                <w:ilvl w:val="0"/>
-                <w:numId w:val="1"/>
-              </w:numPr>
-              <w:ind w:left="249" w:hanging="249"/>
-              <w:rPr>
-                <w:rFonts w:ascii="Times New Roman" w:hAnsi="Times New Roman" w:cs="Times New Roman"/>
-                <w:sz w:val="22"/>
-                <w:szCs w:val="22"/>
-              </w:rPr>
-            </w:pPr>
-            <w:r>
-              <w:rPr>
-                <w:rFonts w:ascii="Times New Roman" w:hAnsi="Times New Roman" w:cs="Times New Roman"/>
-                <w:sz w:val="22"/>
-                <w:szCs w:val="22"/>
-              </w:rPr>
-              <w:t>Not as critical in cattle as in mares</w:t>
-            </w:r>
-          </w:p>
-          <w:p>
-            <w:pPr>
-              <w:pStyle w:val="ListParagraph"/>
-              <w:numPr>
-                <w:ilvl w:val="0"/>
-                <w:numId w:val="1"/>
-              </w:numPr>
-              <w:ind w:left="249" w:hanging="249"/>
-              <w:rPr>
-                <w:rFonts w:ascii="Times New Roman" w:hAnsi="Times New Roman" w:cs="Times New Roman"/>
-                <w:sz w:val="22"/>
-                <w:szCs w:val="22"/>
-              </w:rPr>
-            </w:pPr>
-            <w:r>
-              <w:rPr>
-                <w:rFonts w:ascii="Times New Roman" w:hAnsi="Times New Roman" w:cs="Times New Roman"/>
-                <w:sz w:val="22"/>
-                <w:szCs w:val="22"/>
-              </w:rPr>
-              <w:t>Selenium, vit A, vit E deficiency may be the cause</w:t>
-            </w:r>
-          </w:p>
-          <w:p>
-            <w:pPr>
-              <w:pStyle w:val="ListParagraph"/>
-              <w:numPr>
-                <w:ilvl w:val="0"/>
-                <w:numId w:val="1"/>
-              </w:numPr>
-              <w:ind w:left="249" w:hanging="249"/>
-              <w:rPr>
-                <w:rFonts w:ascii="Times New Roman" w:hAnsi="Times New Roman" w:cs="Times New Roman"/>
-                <w:sz w:val="22"/>
-                <w:szCs w:val="22"/>
-              </w:rPr>
-            </w:pPr>
-            <w:r>
-              <w:rPr>
-                <w:rFonts w:ascii="Times New Roman" w:hAnsi="Times New Roman" w:cs="Times New Roman"/>
-                <w:sz w:val="22"/>
-                <w:szCs w:val="22"/>
-              </w:rPr>
-              <w:t>Treated w systemic antibiotics</w:t>
+              <w:t xml:space="preserve">BVD is highly contagious and common in 6 mo-2 </w:t>
+            </w:r>
+            <w:proofErr w:type="spellStart"/>
+            <w:r>
+              <w:rPr>
+                <w:rFonts w:ascii="Times New Roman" w:hAnsi="Times New Roman" w:cs="Times New Roman"/>
+                <w:sz w:val="22"/>
+                <w:szCs w:val="22"/>
+              </w:rPr>
+              <w:t>yo</w:t>
+            </w:r>
+            <w:proofErr w:type="spellEnd"/>
+            <w:r>
+              <w:rPr>
+                <w:rFonts w:ascii="Times New Roman" w:hAnsi="Times New Roman" w:cs="Times New Roman"/>
+                <w:sz w:val="22"/>
+                <w:szCs w:val="22"/>
+              </w:rPr>
+              <w:t xml:space="preserve"> cattle</w:t>
+            </w:r>
+          </w:p>
+          <w:p>
+            <w:pPr>
+              <w:pStyle w:val="ListParagraph"/>
+              <w:numPr>
+                <w:ilvl w:val="0"/>
+                <w:numId w:val="1"/>
+              </w:numPr>
+              <w:ind w:left="249" w:hanging="249"/>
+              <w:rPr>
+                <w:rFonts w:ascii="Times New Roman" w:hAnsi="Times New Roman" w:cs="Times New Roman"/>
+                <w:sz w:val="22"/>
+                <w:szCs w:val="22"/>
+              </w:rPr>
+            </w:pPr>
+            <w:r>
+              <w:rPr>
+                <w:rFonts w:ascii="Times New Roman" w:hAnsi="Times New Roman" w:cs="Times New Roman"/>
+                <w:sz w:val="22"/>
+                <w:szCs w:val="22"/>
+              </w:rPr>
+              <w:t xml:space="preserve">Signs are sudden onset of fever, depression, oral and GI ulcers, diarrhea (sometimes w mucus and blood), abortion </w:t>
+            </w:r>
+            <w:r>
+              <w:rPr>
+                <w:rFonts w:ascii="Times New Roman" w:hAnsi="Times New Roman" w:cs="Times New Roman"/>
+                <w:sz w:val="22"/>
+                <w:szCs w:val="22"/>
+              </w:rPr>
+              <w:t xml:space="preserve">or birth defects </w:t>
+            </w:r>
+          </w:p>
+          <w:p>
+            <w:pPr>
+              <w:pStyle w:val="ListParagraph"/>
+              <w:numPr>
+                <w:ilvl w:val="0"/>
+                <w:numId w:val="1"/>
+              </w:numPr>
+              <w:ind w:left="249" w:hanging="249"/>
+              <w:rPr>
+                <w:rFonts w:ascii="Times New Roman" w:hAnsi="Times New Roman" w:cs="Times New Roman"/>
+                <w:sz w:val="22"/>
+                <w:szCs w:val="22"/>
+              </w:rPr>
+            </w:pPr>
+            <w:r>
+              <w:rPr>
+                <w:rFonts w:ascii="Times New Roman" w:hAnsi="Times New Roman" w:cs="Times New Roman"/>
+                <w:sz w:val="22"/>
+                <w:szCs w:val="22"/>
+              </w:rPr>
+              <w:t>Can cause immunosuppression and susceptibility to secondary bacterial pathogens—important role in respiratory diseases</w:t>
+            </w:r>
+          </w:p>
+          <w:p>
+            <w:pPr>
+              <w:pStyle w:val="ListParagraph"/>
+              <w:numPr>
+                <w:ilvl w:val="0"/>
+                <w:numId w:val="1"/>
+              </w:numPr>
+              <w:ind w:left="249" w:hanging="249"/>
+              <w:rPr>
+                <w:rFonts w:ascii="Times New Roman" w:hAnsi="Times New Roman" w:cs="Times New Roman"/>
+                <w:sz w:val="21"/>
+                <w:szCs w:val="21"/>
+              </w:rPr>
+            </w:pPr>
+            <w:r>
+              <w:rPr>
+                <w:rFonts w:ascii="Times New Roman" w:hAnsi="Times New Roman" w:cs="Times New Roman"/>
+                <w:sz w:val="22"/>
+                <w:szCs w:val="22"/>
+              </w:rPr>
+              <w:t>No treatment so vaccine important</w:t>
+            </w:r>
+            <w:r>
+              <w:rPr>
+                <w:rFonts w:ascii="Times New Roman" w:hAnsi="Times New Roman" w:cs="Times New Roman"/>
+                <w:sz w:val="21"/>
+                <w:szCs w:val="21"/>
+              </w:rPr>
+              <w:t xml:space="preserve"> </w:t>
             </w:r>
           </w:p>
         </w:tc>
@@ -9995,15 +10713,7 @@
                 <w:szCs w:val="22"/>
               </w:rPr>
               <w:lastRenderedPageBreak/>
-              <w:t>Infectious keratoconjunctivitis (pinkeye)</w:t>
-            </w:r>
-            <w:r>
-              <w:rPr>
-                <w:rFonts w:ascii="Times New Roman" w:hAnsi="Times New Roman" w:cs="Times New Roman"/>
-                <w:sz w:val="22"/>
-                <w:szCs w:val="22"/>
-              </w:rPr>
-              <w:t xml:space="preserve"> (Ruminants)</w:t>
+              <w:t>Retained placenta (Cattle)</w:t>
             </w:r>
           </w:p>
         </w:tc>
@@ -10032,53 +10742,130 @@
                 <w:sz w:val="22"/>
                 <w:szCs w:val="22"/>
               </w:rPr>
-              <w:t>Caused by Moraxella bovis in cattle (vectors are flies), Chlamydia psitacci in sheep, and Mycoplasma conjunctivae in goats</w:t>
-            </w:r>
-          </w:p>
-          <w:p>
-            <w:pPr>
-              <w:pStyle w:val="ListParagraph"/>
-              <w:numPr>
-                <w:ilvl w:val="0"/>
-                <w:numId w:val="1"/>
-              </w:numPr>
-              <w:ind w:left="249" w:hanging="249"/>
-              <w:rPr>
-                <w:rFonts w:ascii="Times New Roman" w:hAnsi="Times New Roman" w:cs="Times New Roman"/>
-                <w:sz w:val="22"/>
-                <w:szCs w:val="22"/>
-              </w:rPr>
-            </w:pPr>
-            <w:r>
-              <w:rPr>
-                <w:rFonts w:ascii="Times New Roman" w:hAnsi="Times New Roman" w:cs="Times New Roman"/>
-                <w:sz w:val="22"/>
-                <w:szCs w:val="22"/>
-              </w:rPr>
-              <w:t xml:space="preserve">In cattle signs include lacrimation, blepharospasm, photophobia; cornea may rupture if ulceration is deep; treated w subconjunctival injection of penicillin, eye patches, surgery in severe cases (suturing lids closed) in individual cases, systemic antibiotics like tetracycline for herds </w:t>
-            </w:r>
-          </w:p>
-          <w:p>
-            <w:pPr>
-              <w:pStyle w:val="ListParagraph"/>
-              <w:numPr>
-                <w:ilvl w:val="0"/>
-                <w:numId w:val="1"/>
-              </w:numPr>
-              <w:ind w:left="249" w:hanging="249"/>
-              <w:rPr>
-                <w:rFonts w:ascii="Times New Roman" w:hAnsi="Times New Roman" w:cs="Times New Roman"/>
-                <w:sz w:val="22"/>
-                <w:szCs w:val="22"/>
-              </w:rPr>
-            </w:pPr>
-            <w:r>
-              <w:rPr>
-                <w:rFonts w:ascii="Times New Roman" w:hAnsi="Times New Roman" w:cs="Times New Roman"/>
-                <w:sz w:val="22"/>
-                <w:szCs w:val="22"/>
-              </w:rPr>
-              <w:t>In sheep and goats signs include conjunctival hyperemia, ocular discharge, light sensitivity, blepharospasm, corneal edema, cornea vascularization; self-limiting, recovering in weeks but systemic/local tetracycline recommended to prevent spread</w:t>
+              <w:t>Affects dairy cattle</w:t>
+            </w:r>
+          </w:p>
+          <w:p>
+            <w:pPr>
+              <w:pStyle w:val="ListParagraph"/>
+              <w:numPr>
+                <w:ilvl w:val="0"/>
+                <w:numId w:val="1"/>
+              </w:numPr>
+              <w:ind w:left="249" w:hanging="249"/>
+              <w:rPr>
+                <w:rFonts w:ascii="Times New Roman" w:hAnsi="Times New Roman" w:cs="Times New Roman"/>
+                <w:sz w:val="22"/>
+                <w:szCs w:val="22"/>
+              </w:rPr>
+            </w:pPr>
+            <w:r>
+              <w:rPr>
+                <w:rFonts w:ascii="Times New Roman" w:hAnsi="Times New Roman" w:cs="Times New Roman"/>
+                <w:sz w:val="22"/>
+                <w:szCs w:val="22"/>
+              </w:rPr>
+              <w:t>Placenta should be passed 2-4 hours after calving; considered retained after 12 hours</w:t>
+            </w:r>
+          </w:p>
+          <w:p>
+            <w:pPr>
+              <w:pStyle w:val="ListParagraph"/>
+              <w:numPr>
+                <w:ilvl w:val="0"/>
+                <w:numId w:val="1"/>
+              </w:numPr>
+              <w:ind w:left="249" w:hanging="249"/>
+              <w:rPr>
+                <w:rFonts w:ascii="Times New Roman" w:hAnsi="Times New Roman" w:cs="Times New Roman"/>
+                <w:sz w:val="22"/>
+                <w:szCs w:val="22"/>
+              </w:rPr>
+            </w:pPr>
+            <w:r>
+              <w:rPr>
+                <w:rFonts w:ascii="Times New Roman" w:hAnsi="Times New Roman" w:cs="Times New Roman"/>
+                <w:sz w:val="22"/>
+                <w:szCs w:val="22"/>
+              </w:rPr>
+              <w:t xml:space="preserve">More likely after birth of twins, abortion during last half of pregnancy, </w:t>
+            </w:r>
+            <w:r>
+              <w:rPr>
+                <w:rFonts w:ascii="Times New Roman" w:hAnsi="Times New Roman" w:cs="Times New Roman"/>
+                <w:sz w:val="22"/>
+                <w:szCs w:val="22"/>
+              </w:rPr>
+              <w:t>and in cases of dystocia</w:t>
+            </w:r>
+          </w:p>
+          <w:p>
+            <w:pPr>
+              <w:pStyle w:val="ListParagraph"/>
+              <w:numPr>
+                <w:ilvl w:val="0"/>
+                <w:numId w:val="1"/>
+              </w:numPr>
+              <w:ind w:left="249" w:hanging="249"/>
+              <w:rPr>
+                <w:rFonts w:ascii="Times New Roman" w:hAnsi="Times New Roman" w:cs="Times New Roman"/>
+                <w:sz w:val="22"/>
+                <w:szCs w:val="22"/>
+              </w:rPr>
+            </w:pPr>
+            <w:r>
+              <w:rPr>
+                <w:rFonts w:ascii="Times New Roman" w:hAnsi="Times New Roman" w:cs="Times New Roman"/>
+                <w:sz w:val="22"/>
+                <w:szCs w:val="22"/>
+              </w:rPr>
+              <w:t>Not as critical in cattle as in mares</w:t>
+            </w:r>
+          </w:p>
+          <w:p>
+            <w:pPr>
+              <w:pStyle w:val="ListParagraph"/>
+              <w:numPr>
+                <w:ilvl w:val="0"/>
+                <w:numId w:val="1"/>
+              </w:numPr>
+              <w:ind w:left="249" w:hanging="249"/>
+              <w:rPr>
+                <w:rFonts w:ascii="Times New Roman" w:hAnsi="Times New Roman" w:cs="Times New Roman"/>
+                <w:sz w:val="22"/>
+                <w:szCs w:val="22"/>
+              </w:rPr>
+            </w:pPr>
+            <w:r>
+              <w:rPr>
+                <w:rFonts w:ascii="Times New Roman" w:hAnsi="Times New Roman" w:cs="Times New Roman"/>
+                <w:sz w:val="22"/>
+                <w:szCs w:val="22"/>
+              </w:rPr>
+              <w:t>Selenium, vit A, vit E deficiency may be the cause</w:t>
+            </w:r>
+          </w:p>
+          <w:p>
+            <w:pPr>
+              <w:pStyle w:val="ListParagraph"/>
+              <w:numPr>
+                <w:ilvl w:val="0"/>
+                <w:numId w:val="1"/>
+              </w:numPr>
+              <w:ind w:left="249" w:hanging="249"/>
+              <w:rPr>
+                <w:rFonts w:ascii="Times New Roman" w:hAnsi="Times New Roman" w:cs="Times New Roman"/>
+                <w:sz w:val="22"/>
+                <w:szCs w:val="22"/>
+              </w:rPr>
+            </w:pPr>
+            <w:r>
+              <w:rPr>
+                <w:rFonts w:ascii="Times New Roman" w:hAnsi="Times New Roman" w:cs="Times New Roman"/>
+                <w:sz w:val="22"/>
+                <w:szCs w:val="22"/>
+              </w:rPr>
+              <w:t>Treated w systemic antibiotics</w:t>
             </w:r>
           </w:p>
         </w:tc>
@@ -10107,7 +10894,7 @@
                 <w:sz w:val="22"/>
                 <w:szCs w:val="22"/>
               </w:rPr>
-              <w:t>Caseous lymphadenitis</w:t>
+              <w:t>Infectious keratoconjunctivitis (pinkeye)</w:t>
             </w:r>
             <w:r>
               <w:rPr>
@@ -10144,172 +10931,107 @@
                 <w:sz w:val="22"/>
                 <w:szCs w:val="22"/>
               </w:rPr>
-              <w:t>M</w:t>
-            </w:r>
-            <w:r>
-              <w:rPr>
-                <w:rFonts w:ascii="Times New Roman" w:hAnsi="Times New Roman" w:cs="Times New Roman"/>
-                <w:sz w:val="22"/>
-                <w:szCs w:val="22"/>
-              </w:rPr>
-              <w:t>ost common cause of lymph node abscess in small ruminants</w:t>
-            </w:r>
-            <w:r>
-              <w:rPr>
-                <w:rFonts w:ascii="Times New Roman" w:hAnsi="Times New Roman" w:cs="Times New Roman"/>
-                <w:sz w:val="22"/>
-                <w:szCs w:val="22"/>
-              </w:rPr>
-              <w:t>;</w:t>
-            </w:r>
-            <w:r>
-              <w:rPr>
-                <w:rFonts w:ascii="Times New Roman" w:hAnsi="Times New Roman" w:cs="Times New Roman"/>
-                <w:sz w:val="22"/>
-                <w:szCs w:val="22"/>
-              </w:rPr>
-              <w:t xml:space="preserve"> major cause of carcass condemnation in sheep</w:t>
-            </w:r>
-          </w:p>
-          <w:p>
-            <w:pPr>
-              <w:pStyle w:val="ListParagraph"/>
-              <w:numPr>
-                <w:ilvl w:val="0"/>
-                <w:numId w:val="1"/>
-              </w:numPr>
-              <w:ind w:left="249" w:hanging="249"/>
-              <w:rPr>
-                <w:rFonts w:ascii="Times New Roman" w:hAnsi="Times New Roman" w:cs="Times New Roman"/>
-                <w:sz w:val="22"/>
-                <w:szCs w:val="22"/>
-              </w:rPr>
-            </w:pPr>
-            <w:r>
-              <w:rPr>
-                <w:rFonts w:ascii="Times New Roman" w:hAnsi="Times New Roman" w:cs="Times New Roman"/>
-                <w:sz w:val="22"/>
-                <w:szCs w:val="22"/>
-              </w:rPr>
-              <w:t>C</w:t>
-            </w:r>
-            <w:r>
-              <w:rPr>
-                <w:rFonts w:ascii="Times New Roman" w:hAnsi="Times New Roman" w:cs="Times New Roman"/>
-                <w:sz w:val="22"/>
-                <w:szCs w:val="22"/>
-              </w:rPr>
-              <w:t>aused by Corynebacterium pseudotuberculosis</w:t>
-            </w:r>
-            <w:r>
-              <w:rPr>
-                <w:rFonts w:ascii="Times New Roman" w:hAnsi="Times New Roman" w:cs="Times New Roman"/>
-                <w:sz w:val="22"/>
-                <w:szCs w:val="22"/>
-              </w:rPr>
-              <w:t xml:space="preserve"> </w:t>
-            </w:r>
-          </w:p>
-          <w:p>
-            <w:pPr>
-              <w:pStyle w:val="ListParagraph"/>
-              <w:numPr>
-                <w:ilvl w:val="0"/>
-                <w:numId w:val="1"/>
-              </w:numPr>
-              <w:ind w:left="249" w:hanging="249"/>
-              <w:rPr>
-                <w:rFonts w:ascii="Times New Roman" w:hAnsi="Times New Roman" w:cs="Times New Roman"/>
-                <w:sz w:val="22"/>
-                <w:szCs w:val="22"/>
-              </w:rPr>
-            </w:pPr>
-            <w:r>
-              <w:rPr>
-                <w:rFonts w:ascii="Times New Roman" w:hAnsi="Times New Roman" w:cs="Times New Roman"/>
-                <w:sz w:val="22"/>
-                <w:szCs w:val="22"/>
-              </w:rPr>
-              <w:t>H</w:t>
-            </w:r>
-            <w:r>
-              <w:rPr>
-                <w:rFonts w:ascii="Times New Roman" w:hAnsi="Times New Roman" w:cs="Times New Roman"/>
-                <w:sz w:val="22"/>
-                <w:szCs w:val="22"/>
-              </w:rPr>
-              <w:t>ighly contagious</w:t>
-            </w:r>
-            <w:r>
-              <w:rPr>
-                <w:rFonts w:ascii="Times New Roman" w:hAnsi="Times New Roman" w:cs="Times New Roman"/>
-                <w:sz w:val="22"/>
-                <w:szCs w:val="22"/>
-              </w:rPr>
-              <w:t>;</w:t>
-            </w:r>
-            <w:r>
-              <w:rPr>
-                <w:rFonts w:ascii="Times New Roman" w:hAnsi="Times New Roman" w:cs="Times New Roman"/>
-                <w:sz w:val="22"/>
-                <w:szCs w:val="22"/>
-              </w:rPr>
-              <w:t xml:space="preserve"> can become endemic in a herd and difficult to eradicate </w:t>
-            </w:r>
-            <w:r>
-              <w:rPr>
-                <w:rFonts w:ascii="Times New Roman" w:hAnsi="Times New Roman" w:cs="Times New Roman"/>
-                <w:sz w:val="22"/>
-                <w:szCs w:val="22"/>
-              </w:rPr>
-              <w:t>due to</w:t>
-            </w:r>
-            <w:r>
-              <w:rPr>
-                <w:rFonts w:ascii="Times New Roman" w:hAnsi="Times New Roman" w:cs="Times New Roman"/>
-                <w:sz w:val="22"/>
-                <w:szCs w:val="22"/>
-              </w:rPr>
-              <w:t xml:space="preserve"> poor response to therapeutics and ability to persist up to 8 months in soil </w:t>
-            </w:r>
-          </w:p>
-          <w:p>
-            <w:pPr>
-              <w:pStyle w:val="ListParagraph"/>
-              <w:numPr>
-                <w:ilvl w:val="0"/>
-                <w:numId w:val="1"/>
-              </w:numPr>
-              <w:ind w:left="249" w:hanging="249"/>
-              <w:rPr>
-                <w:rFonts w:ascii="Times New Roman" w:hAnsi="Times New Roman" w:cs="Times New Roman"/>
-                <w:sz w:val="22"/>
-                <w:szCs w:val="22"/>
-              </w:rPr>
-            </w:pPr>
-            <w:r>
-              <w:rPr>
-                <w:rFonts w:ascii="Times New Roman" w:hAnsi="Times New Roman" w:cs="Times New Roman"/>
-                <w:sz w:val="22"/>
-                <w:szCs w:val="22"/>
-              </w:rPr>
-              <w:t>S</w:t>
-            </w:r>
-            <w:r>
-              <w:rPr>
-                <w:rFonts w:ascii="Times New Roman" w:hAnsi="Times New Roman" w:cs="Times New Roman"/>
-                <w:sz w:val="22"/>
-                <w:szCs w:val="22"/>
-              </w:rPr>
-              <w:t>pread by contact w contaminated purulent material</w:t>
-            </w:r>
-            <w:r>
-              <w:rPr>
-                <w:rFonts w:ascii="Times New Roman" w:hAnsi="Times New Roman" w:cs="Times New Roman"/>
-                <w:sz w:val="22"/>
-                <w:szCs w:val="22"/>
-              </w:rPr>
-              <w:t xml:space="preserve"> (entry thru broken skin or inhalation or ingestion)</w:t>
+              <w:t xml:space="preserve">Caused by Moraxella </w:t>
+            </w:r>
+            <w:proofErr w:type="spellStart"/>
+            <w:r>
+              <w:rPr>
+                <w:rFonts w:ascii="Times New Roman" w:hAnsi="Times New Roman" w:cs="Times New Roman"/>
+                <w:sz w:val="22"/>
+                <w:szCs w:val="22"/>
+              </w:rPr>
+              <w:t>bovis</w:t>
+            </w:r>
+            <w:proofErr w:type="spellEnd"/>
+            <w:r>
+              <w:rPr>
+                <w:rFonts w:ascii="Times New Roman" w:hAnsi="Times New Roman" w:cs="Times New Roman"/>
+                <w:sz w:val="22"/>
+                <w:szCs w:val="22"/>
+              </w:rPr>
+              <w:t xml:space="preserve"> in cattle (vectors are flies), Chlamydia </w:t>
+            </w:r>
+            <w:proofErr w:type="spellStart"/>
+            <w:r>
+              <w:rPr>
+                <w:rFonts w:ascii="Times New Roman" w:hAnsi="Times New Roman" w:cs="Times New Roman"/>
+                <w:sz w:val="22"/>
+                <w:szCs w:val="22"/>
+              </w:rPr>
+              <w:t>psitacci</w:t>
+            </w:r>
+            <w:proofErr w:type="spellEnd"/>
+            <w:r>
+              <w:rPr>
+                <w:rFonts w:ascii="Times New Roman" w:hAnsi="Times New Roman" w:cs="Times New Roman"/>
+                <w:sz w:val="22"/>
+                <w:szCs w:val="22"/>
+              </w:rPr>
+              <w:t xml:space="preserve"> in sheep, and Mycoplasma conjunctivae in goats</w:t>
+            </w:r>
+          </w:p>
+          <w:p>
+            <w:pPr>
+              <w:pStyle w:val="ListParagraph"/>
+              <w:numPr>
+                <w:ilvl w:val="0"/>
+                <w:numId w:val="1"/>
+              </w:numPr>
+              <w:ind w:left="249" w:hanging="249"/>
+              <w:rPr>
+                <w:rFonts w:ascii="Times New Roman" w:hAnsi="Times New Roman" w:cs="Times New Roman"/>
+                <w:sz w:val="22"/>
+                <w:szCs w:val="22"/>
+              </w:rPr>
+            </w:pPr>
+            <w:r>
+              <w:rPr>
+                <w:rFonts w:ascii="Times New Roman" w:hAnsi="Times New Roman" w:cs="Times New Roman"/>
+                <w:sz w:val="22"/>
+                <w:szCs w:val="22"/>
+              </w:rPr>
+              <w:t xml:space="preserve">In cattle signs include lacrimation, blepharospasm, photophobia; cornea may rupture if ulceration is deep; treated w subconjunctival injection of penicillin, eye patches, surgery in severe cases (suturing lids closed) in individual cases, systemic antibiotics like tetracycline for herds </w:t>
+            </w:r>
+          </w:p>
+          <w:p>
+            <w:pPr>
+              <w:pStyle w:val="ListParagraph"/>
+              <w:numPr>
+                <w:ilvl w:val="0"/>
+                <w:numId w:val="1"/>
+              </w:numPr>
+              <w:ind w:left="249" w:hanging="249"/>
+              <w:rPr>
+                <w:rFonts w:ascii="Times New Roman" w:hAnsi="Times New Roman" w:cs="Times New Roman"/>
+                <w:sz w:val="22"/>
+                <w:szCs w:val="22"/>
+              </w:rPr>
+            </w:pPr>
+            <w:r>
+              <w:rPr>
+                <w:rFonts w:ascii="Times New Roman" w:hAnsi="Times New Roman" w:cs="Times New Roman"/>
+                <w:sz w:val="22"/>
+                <w:szCs w:val="22"/>
+              </w:rPr>
+              <w:t xml:space="preserve">In sheep and </w:t>
+            </w:r>
+            <w:proofErr w:type="gramStart"/>
+            <w:r>
+              <w:rPr>
+                <w:rFonts w:ascii="Times New Roman" w:hAnsi="Times New Roman" w:cs="Times New Roman"/>
+                <w:sz w:val="22"/>
+                <w:szCs w:val="22"/>
+              </w:rPr>
+              <w:t>goats</w:t>
+            </w:r>
+            <w:proofErr w:type="gramEnd"/>
+            <w:r>
+              <w:rPr>
+                <w:rFonts w:ascii="Times New Roman" w:hAnsi="Times New Roman" w:cs="Times New Roman"/>
+                <w:sz w:val="22"/>
+                <w:szCs w:val="22"/>
+              </w:rPr>
+              <w:t xml:space="preserve"> signs include conjunctival hyperemia, ocular discharge, light sensitivity, blepharospasm, corneal edema, cornea vascularization; self-limiting, recovering in weeks but systemic/local tetracycline recommended to prevent spread</w:t>
             </w:r>
           </w:p>
         </w:tc>
@@ -10338,7 +11060,15 @@
                 <w:sz w:val="22"/>
                 <w:szCs w:val="22"/>
               </w:rPr>
-              <w:t>Milk fever (Cattle)</w:t>
+              <w:t>Caseous lymphadenitis</w:t>
+            </w:r>
+            <w:r>
+              <w:rPr>
+                <w:rFonts w:ascii="Times New Roman" w:hAnsi="Times New Roman" w:cs="Times New Roman"/>
+                <w:sz w:val="22"/>
+                <w:szCs w:val="22"/>
+              </w:rPr>
+              <w:t xml:space="preserve"> (Ruminants)</w:t>
             </w:r>
           </w:p>
         </w:tc>
@@ -10367,141 +11097,15 @@
                 <w:sz w:val="22"/>
                 <w:szCs w:val="22"/>
               </w:rPr>
-              <w:t>Disease seen in lactating cattle that results from hypocalcemia</w:t>
-            </w:r>
-            <w:r>
-              <w:rPr>
-                <w:rFonts w:ascii="Times New Roman" w:hAnsi="Times New Roman" w:cs="Times New Roman"/>
-                <w:sz w:val="22"/>
-                <w:szCs w:val="22"/>
-              </w:rPr>
-              <w:t>, which occurs due to the overwhelming of the hypocalcemia-preventing action of parathyroid hormone by loss of milk</w:t>
-            </w:r>
-          </w:p>
-          <w:p>
-            <w:pPr>
-              <w:pStyle w:val="ListParagraph"/>
-              <w:numPr>
-                <w:ilvl w:val="0"/>
-                <w:numId w:val="1"/>
-              </w:numPr>
-              <w:ind w:left="249" w:hanging="249"/>
-              <w:rPr>
-                <w:rFonts w:ascii="Times New Roman" w:hAnsi="Times New Roman" w:cs="Times New Roman"/>
-                <w:sz w:val="22"/>
-                <w:szCs w:val="22"/>
-              </w:rPr>
-            </w:pPr>
-            <w:r>
-              <w:rPr>
-                <w:rFonts w:ascii="Times New Roman" w:hAnsi="Times New Roman" w:cs="Times New Roman"/>
-                <w:sz w:val="22"/>
-                <w:szCs w:val="22"/>
-              </w:rPr>
-              <w:t xml:space="preserve">Signs include muscle weakness, tremors, staggering gait, and inability to stand; </w:t>
-            </w:r>
-            <w:r>
-              <w:rPr>
-                <w:rFonts w:ascii="Times New Roman" w:hAnsi="Times New Roman" w:cs="Times New Roman"/>
-                <w:sz w:val="22"/>
-                <w:szCs w:val="22"/>
-              </w:rPr>
-              <w:t xml:space="preserve">often lie in sternal recumbency </w:t>
-            </w:r>
-            <w:r>
-              <w:rPr>
-                <w:rFonts w:ascii="Times New Roman" w:hAnsi="Times New Roman" w:cs="Times New Roman"/>
-                <w:sz w:val="22"/>
-                <w:szCs w:val="22"/>
-              </w:rPr>
-              <w:t xml:space="preserve">w </w:t>
-            </w:r>
-            <w:r>
-              <w:rPr>
-                <w:rFonts w:ascii="Times New Roman" w:hAnsi="Times New Roman" w:cs="Times New Roman"/>
-                <w:sz w:val="22"/>
-                <w:szCs w:val="22"/>
-              </w:rPr>
-              <w:t xml:space="preserve">heads turned into </w:t>
-            </w:r>
-            <w:r>
-              <w:rPr>
-                <w:rFonts w:ascii="Times New Roman" w:hAnsi="Times New Roman" w:cs="Times New Roman"/>
-                <w:sz w:val="22"/>
-                <w:szCs w:val="22"/>
-              </w:rPr>
-              <w:t xml:space="preserve">the </w:t>
-            </w:r>
-            <w:r>
-              <w:rPr>
-                <w:rFonts w:ascii="Times New Roman" w:hAnsi="Times New Roman" w:cs="Times New Roman"/>
-                <w:sz w:val="22"/>
-                <w:szCs w:val="22"/>
-              </w:rPr>
-              <w:t>flank</w:t>
-            </w:r>
-            <w:r>
-              <w:rPr>
-                <w:rFonts w:ascii="Times New Roman" w:hAnsi="Times New Roman" w:cs="Times New Roman"/>
-                <w:sz w:val="22"/>
-                <w:szCs w:val="22"/>
-              </w:rPr>
-              <w:t xml:space="preserve"> (downer cow)</w:t>
-            </w:r>
-            <w:r>
-              <w:rPr>
-                <w:rFonts w:ascii="Times New Roman" w:hAnsi="Times New Roman" w:cs="Times New Roman"/>
-                <w:sz w:val="22"/>
-                <w:szCs w:val="22"/>
-              </w:rPr>
-              <w:t xml:space="preserve">, </w:t>
-            </w:r>
-            <w:r>
-              <w:rPr>
-                <w:rFonts w:ascii="Times New Roman" w:hAnsi="Times New Roman" w:cs="Times New Roman"/>
-                <w:sz w:val="22"/>
-                <w:szCs w:val="22"/>
-              </w:rPr>
-              <w:t xml:space="preserve">have a dry nose, rumen atony </w:t>
-            </w:r>
-            <w:r>
-              <w:rPr>
-                <w:rFonts w:ascii="Times New Roman" w:hAnsi="Times New Roman" w:cs="Times New Roman"/>
-                <w:sz w:val="22"/>
-                <w:szCs w:val="22"/>
-              </w:rPr>
-              <w:t xml:space="preserve">w </w:t>
-            </w:r>
-            <w:r>
-              <w:rPr>
-                <w:rFonts w:ascii="Times New Roman" w:hAnsi="Times New Roman" w:cs="Times New Roman"/>
-                <w:sz w:val="22"/>
-                <w:szCs w:val="22"/>
-              </w:rPr>
-              <w:t>bloat, no urine or feces production</w:t>
-            </w:r>
-          </w:p>
-          <w:p>
-            <w:pPr>
-              <w:pStyle w:val="ListParagraph"/>
-              <w:numPr>
-                <w:ilvl w:val="0"/>
-                <w:numId w:val="1"/>
-              </w:numPr>
-              <w:ind w:left="249" w:hanging="249"/>
-              <w:rPr>
-                <w:rFonts w:ascii="Times New Roman" w:hAnsi="Times New Roman" w:cs="Times New Roman"/>
-                <w:sz w:val="22"/>
-                <w:szCs w:val="22"/>
-              </w:rPr>
-            </w:pPr>
-            <w:r>
-              <w:rPr>
-                <w:rFonts w:ascii="Times New Roman" w:hAnsi="Times New Roman" w:cs="Times New Roman"/>
-                <w:sz w:val="22"/>
-                <w:szCs w:val="22"/>
-              </w:rPr>
-              <w:t>Deadly if untreated, but responds to oral calcium in early stages or slow administration of IV calcium gluconate in later stages</w:t>
+              <w:t>M</w:t>
+            </w:r>
+            <w:r>
+              <w:rPr>
+                <w:rFonts w:ascii="Times New Roman" w:hAnsi="Times New Roman" w:cs="Times New Roman"/>
+                <w:sz w:val="22"/>
+                <w:szCs w:val="22"/>
+              </w:rPr>
+              <w:t>ost common cause of lymph node abscess in small ruminants</w:t>
             </w:r>
             <w:r>
               <w:rPr>
@@ -10517,38 +11121,148 @@
                 <w:sz w:val="22"/>
                 <w:szCs w:val="22"/>
               </w:rPr>
-              <w:t xml:space="preserve"> w</w:t>
-            </w:r>
-            <w:r>
-              <w:rPr>
-                <w:rFonts w:ascii="Times New Roman" w:hAnsi="Times New Roman" w:cs="Times New Roman"/>
-                <w:sz w:val="22"/>
-                <w:szCs w:val="22"/>
-              </w:rPr>
-              <w:t>ill begin to lacrimate, eructate, urinate, and defecate during treatment</w:t>
-            </w:r>
-          </w:p>
-          <w:p>
-            <w:pPr>
-              <w:pStyle w:val="ListParagraph"/>
-              <w:numPr>
-                <w:ilvl w:val="0"/>
-                <w:numId w:val="1"/>
-              </w:numPr>
-              <w:ind w:left="249" w:hanging="249"/>
-              <w:rPr>
-                <w:rFonts w:ascii="Times New Roman" w:hAnsi="Times New Roman" w:cs="Times New Roman"/>
-                <w:sz w:val="22"/>
-                <w:szCs w:val="22"/>
-              </w:rPr>
-            </w:pPr>
-            <w:r>
-              <w:rPr>
-                <w:rFonts w:ascii="Times New Roman" w:hAnsi="Times New Roman" w:cs="Times New Roman"/>
-                <w:sz w:val="22"/>
-                <w:szCs w:val="22"/>
-              </w:rPr>
-              <w:t>Similar to eclampsia in dogs and cats</w:t>
+              <w:t xml:space="preserve"> major cause of carcass condemnation in sheep</w:t>
+            </w:r>
+          </w:p>
+          <w:p>
+            <w:pPr>
+              <w:pStyle w:val="ListParagraph"/>
+              <w:numPr>
+                <w:ilvl w:val="0"/>
+                <w:numId w:val="1"/>
+              </w:numPr>
+              <w:ind w:left="249" w:hanging="249"/>
+              <w:rPr>
+                <w:rFonts w:ascii="Times New Roman" w:hAnsi="Times New Roman" w:cs="Times New Roman"/>
+                <w:sz w:val="22"/>
+                <w:szCs w:val="22"/>
+              </w:rPr>
+            </w:pPr>
+            <w:r>
+              <w:rPr>
+                <w:rFonts w:ascii="Times New Roman" w:hAnsi="Times New Roman" w:cs="Times New Roman"/>
+                <w:sz w:val="22"/>
+                <w:szCs w:val="22"/>
+              </w:rPr>
+              <w:t>C</w:t>
+            </w:r>
+            <w:r>
+              <w:rPr>
+                <w:rFonts w:ascii="Times New Roman" w:hAnsi="Times New Roman" w:cs="Times New Roman"/>
+                <w:sz w:val="22"/>
+                <w:szCs w:val="22"/>
+              </w:rPr>
+              <w:t>aused by Corynebacterium pseudotuberculosis</w:t>
+            </w:r>
+            <w:r>
+              <w:rPr>
+                <w:rFonts w:ascii="Times New Roman" w:hAnsi="Times New Roman" w:cs="Times New Roman"/>
+                <w:sz w:val="22"/>
+                <w:szCs w:val="22"/>
+              </w:rPr>
+              <w:t xml:space="preserve"> </w:t>
+            </w:r>
+          </w:p>
+          <w:p>
+            <w:pPr>
+              <w:pStyle w:val="ListParagraph"/>
+              <w:numPr>
+                <w:ilvl w:val="0"/>
+                <w:numId w:val="1"/>
+              </w:numPr>
+              <w:ind w:left="249" w:hanging="249"/>
+              <w:rPr>
+                <w:rFonts w:ascii="Times New Roman" w:hAnsi="Times New Roman" w:cs="Times New Roman"/>
+                <w:sz w:val="22"/>
+                <w:szCs w:val="22"/>
+              </w:rPr>
+            </w:pPr>
+            <w:r>
+              <w:rPr>
+                <w:rFonts w:ascii="Times New Roman" w:hAnsi="Times New Roman" w:cs="Times New Roman"/>
+                <w:sz w:val="22"/>
+                <w:szCs w:val="22"/>
+              </w:rPr>
+              <w:t>H</w:t>
+            </w:r>
+            <w:r>
+              <w:rPr>
+                <w:rFonts w:ascii="Times New Roman" w:hAnsi="Times New Roman" w:cs="Times New Roman"/>
+                <w:sz w:val="22"/>
+                <w:szCs w:val="22"/>
+              </w:rPr>
+              <w:t>ighly contagious</w:t>
+            </w:r>
+            <w:r>
+              <w:rPr>
+                <w:rFonts w:ascii="Times New Roman" w:hAnsi="Times New Roman" w:cs="Times New Roman"/>
+                <w:sz w:val="22"/>
+                <w:szCs w:val="22"/>
+              </w:rPr>
+              <w:t>;</w:t>
+            </w:r>
+            <w:r>
+              <w:rPr>
+                <w:rFonts w:ascii="Times New Roman" w:hAnsi="Times New Roman" w:cs="Times New Roman"/>
+                <w:sz w:val="22"/>
+                <w:szCs w:val="22"/>
+              </w:rPr>
+              <w:t xml:space="preserve"> can become endemic in a herd and difficult to eradicate </w:t>
+            </w:r>
+            <w:r>
+              <w:rPr>
+                <w:rFonts w:ascii="Times New Roman" w:hAnsi="Times New Roman" w:cs="Times New Roman"/>
+                <w:sz w:val="22"/>
+                <w:szCs w:val="22"/>
+              </w:rPr>
+              <w:t>due to</w:t>
+            </w:r>
+            <w:r>
+              <w:rPr>
+                <w:rFonts w:ascii="Times New Roman" w:hAnsi="Times New Roman" w:cs="Times New Roman"/>
+                <w:sz w:val="22"/>
+                <w:szCs w:val="22"/>
+              </w:rPr>
+              <w:t xml:space="preserve"> poor response to therapeutics and ability to persist up to 8 months in soil </w:t>
+            </w:r>
+          </w:p>
+          <w:p>
+            <w:pPr>
+              <w:pStyle w:val="ListParagraph"/>
+              <w:numPr>
+                <w:ilvl w:val="0"/>
+                <w:numId w:val="1"/>
+              </w:numPr>
+              <w:ind w:left="249" w:hanging="249"/>
+              <w:rPr>
+                <w:rFonts w:ascii="Times New Roman" w:hAnsi="Times New Roman" w:cs="Times New Roman"/>
+                <w:sz w:val="22"/>
+                <w:szCs w:val="22"/>
+              </w:rPr>
+            </w:pPr>
+            <w:r>
+              <w:rPr>
+                <w:rFonts w:ascii="Times New Roman" w:hAnsi="Times New Roman" w:cs="Times New Roman"/>
+                <w:sz w:val="22"/>
+                <w:szCs w:val="22"/>
+              </w:rPr>
+              <w:t>S</w:t>
+            </w:r>
+            <w:r>
+              <w:rPr>
+                <w:rFonts w:ascii="Times New Roman" w:hAnsi="Times New Roman" w:cs="Times New Roman"/>
+                <w:sz w:val="22"/>
+                <w:szCs w:val="22"/>
+              </w:rPr>
+              <w:t>pread by contact w contaminated purulent material</w:t>
+            </w:r>
+            <w:r>
+              <w:rPr>
+                <w:rFonts w:ascii="Times New Roman" w:hAnsi="Times New Roman" w:cs="Times New Roman"/>
+                <w:sz w:val="22"/>
+                <w:szCs w:val="22"/>
+              </w:rPr>
+              <w:t xml:space="preserve"> (entry thru broken skin or inhalation or ingestion)</w:t>
             </w:r>
           </w:p>
         </w:tc>
@@ -10577,7 +11291,7 @@
                 <w:sz w:val="22"/>
                 <w:szCs w:val="22"/>
               </w:rPr>
-              <w:t>Calf scours</w:t>
+              <w:t>Milk fever (Cattle)</w:t>
             </w:r>
           </w:p>
         </w:tc>
@@ -10606,76 +11320,206 @@
                 <w:sz w:val="22"/>
                 <w:szCs w:val="22"/>
               </w:rPr>
-              <w:t>Diarrhea of young dairy and beef calves</w:t>
-            </w:r>
-          </w:p>
-          <w:p>
-            <w:pPr>
-              <w:pStyle w:val="ListParagraph"/>
-              <w:numPr>
-                <w:ilvl w:val="0"/>
-                <w:numId w:val="1"/>
-              </w:numPr>
-              <w:ind w:left="249" w:hanging="249"/>
-              <w:rPr>
-                <w:rFonts w:ascii="Times New Roman" w:hAnsi="Times New Roman" w:cs="Times New Roman"/>
-                <w:sz w:val="22"/>
-                <w:szCs w:val="22"/>
-              </w:rPr>
-            </w:pPr>
-            <w:r>
-              <w:rPr>
-                <w:rFonts w:ascii="Times New Roman" w:hAnsi="Times New Roman" w:cs="Times New Roman"/>
-                <w:sz w:val="22"/>
-                <w:szCs w:val="22"/>
-              </w:rPr>
-              <w:t>May be infectious or noninfectious—viral (rotavirus, coronavirus, BVD virus), bacterial (E. coli, Salmonella), or poor nutrition, improper sanitation</w:t>
-            </w:r>
-          </w:p>
-          <w:p>
-            <w:pPr>
-              <w:pStyle w:val="ListParagraph"/>
-              <w:numPr>
-                <w:ilvl w:val="0"/>
-                <w:numId w:val="1"/>
-              </w:numPr>
-              <w:ind w:left="249" w:hanging="249"/>
-              <w:rPr>
-                <w:rFonts w:ascii="Times New Roman" w:hAnsi="Times New Roman" w:cs="Times New Roman"/>
-                <w:sz w:val="22"/>
-                <w:szCs w:val="22"/>
-              </w:rPr>
-            </w:pPr>
-            <w:r>
-              <w:rPr>
-                <w:rFonts w:ascii="Times New Roman" w:hAnsi="Times New Roman" w:cs="Times New Roman"/>
-                <w:sz w:val="22"/>
-                <w:szCs w:val="22"/>
-              </w:rPr>
-              <w:t>Watery diarrhea; leads to severe dehydration, metabolic acidosis, hypoglycemia, shock, and hypothermia</w:t>
-            </w:r>
-          </w:p>
-          <w:p>
-            <w:pPr>
-              <w:pStyle w:val="ListParagraph"/>
-              <w:numPr>
-                <w:ilvl w:val="0"/>
-                <w:numId w:val="1"/>
-              </w:numPr>
-              <w:ind w:left="249" w:hanging="249"/>
-              <w:rPr>
-                <w:rFonts w:ascii="Times New Roman" w:hAnsi="Times New Roman" w:cs="Times New Roman"/>
-                <w:sz w:val="22"/>
-                <w:szCs w:val="22"/>
-              </w:rPr>
-            </w:pPr>
-            <w:r>
-              <w:rPr>
-                <w:rFonts w:ascii="Times New Roman" w:hAnsi="Times New Roman" w:cs="Times New Roman"/>
-                <w:sz w:val="22"/>
-                <w:szCs w:val="22"/>
-              </w:rPr>
-              <w:t>Treated by correcting fluid loss, acidosis, and electrolyte abnormalities</w:t>
+              <w:t>Disease seen in lactating cattle that results from hypocalcemia</w:t>
+            </w:r>
+            <w:r>
+              <w:rPr>
+                <w:rFonts w:ascii="Times New Roman" w:hAnsi="Times New Roman" w:cs="Times New Roman"/>
+                <w:sz w:val="22"/>
+                <w:szCs w:val="22"/>
+              </w:rPr>
+              <w:t>, which occurs due to the overwhelming of the hypocalcemia-preventing action of parathyroid hormone by loss of milk</w:t>
+            </w:r>
+          </w:p>
+          <w:p>
+            <w:pPr>
+              <w:pStyle w:val="ListParagraph"/>
+              <w:numPr>
+                <w:ilvl w:val="0"/>
+                <w:numId w:val="1"/>
+              </w:numPr>
+              <w:ind w:left="249" w:hanging="249"/>
+              <w:rPr>
+                <w:rFonts w:ascii="Times New Roman" w:hAnsi="Times New Roman" w:cs="Times New Roman"/>
+                <w:sz w:val="22"/>
+                <w:szCs w:val="22"/>
+              </w:rPr>
+            </w:pPr>
+            <w:r>
+              <w:rPr>
+                <w:rFonts w:ascii="Times New Roman" w:hAnsi="Times New Roman" w:cs="Times New Roman"/>
+                <w:sz w:val="22"/>
+                <w:szCs w:val="22"/>
+              </w:rPr>
+              <w:t xml:space="preserve">Signs include muscle weakness, tremors, staggering gait, and inability to stand; </w:t>
+            </w:r>
+            <w:r>
+              <w:rPr>
+                <w:rFonts w:ascii="Times New Roman" w:hAnsi="Times New Roman" w:cs="Times New Roman"/>
+                <w:sz w:val="22"/>
+                <w:szCs w:val="22"/>
+              </w:rPr>
+              <w:t xml:space="preserve">often lie in sternal recumbency </w:t>
+            </w:r>
+            <w:r>
+              <w:rPr>
+                <w:rFonts w:ascii="Times New Roman" w:hAnsi="Times New Roman" w:cs="Times New Roman"/>
+                <w:sz w:val="22"/>
+                <w:szCs w:val="22"/>
+              </w:rPr>
+              <w:t xml:space="preserve">w </w:t>
+            </w:r>
+            <w:r>
+              <w:rPr>
+                <w:rFonts w:ascii="Times New Roman" w:hAnsi="Times New Roman" w:cs="Times New Roman"/>
+                <w:sz w:val="22"/>
+                <w:szCs w:val="22"/>
+              </w:rPr>
+              <w:t xml:space="preserve">heads turned into </w:t>
+            </w:r>
+            <w:r>
+              <w:rPr>
+                <w:rFonts w:ascii="Times New Roman" w:hAnsi="Times New Roman" w:cs="Times New Roman"/>
+                <w:sz w:val="22"/>
+                <w:szCs w:val="22"/>
+              </w:rPr>
+              <w:t xml:space="preserve">the </w:t>
+            </w:r>
+            <w:r>
+              <w:rPr>
+                <w:rFonts w:ascii="Times New Roman" w:hAnsi="Times New Roman" w:cs="Times New Roman"/>
+                <w:sz w:val="22"/>
+                <w:szCs w:val="22"/>
+              </w:rPr>
+              <w:t>flank</w:t>
+            </w:r>
+            <w:r>
+              <w:rPr>
+                <w:rFonts w:ascii="Times New Roman" w:hAnsi="Times New Roman" w:cs="Times New Roman"/>
+                <w:sz w:val="22"/>
+                <w:szCs w:val="22"/>
+              </w:rPr>
+              <w:t xml:space="preserve"> (downer cow)</w:t>
+            </w:r>
+            <w:r>
+              <w:rPr>
+                <w:rFonts w:ascii="Times New Roman" w:hAnsi="Times New Roman" w:cs="Times New Roman"/>
+                <w:sz w:val="22"/>
+                <w:szCs w:val="22"/>
+              </w:rPr>
+              <w:t xml:space="preserve">, </w:t>
+            </w:r>
+            <w:r>
+              <w:rPr>
+                <w:rFonts w:ascii="Times New Roman" w:hAnsi="Times New Roman" w:cs="Times New Roman"/>
+                <w:sz w:val="22"/>
+                <w:szCs w:val="22"/>
+              </w:rPr>
+              <w:t xml:space="preserve">have a dry nose, rumen atony </w:t>
+            </w:r>
+            <w:r>
+              <w:rPr>
+                <w:rFonts w:ascii="Times New Roman" w:hAnsi="Times New Roman" w:cs="Times New Roman"/>
+                <w:sz w:val="22"/>
+                <w:szCs w:val="22"/>
+              </w:rPr>
+              <w:t xml:space="preserve">w </w:t>
+            </w:r>
+            <w:r>
+              <w:rPr>
+                <w:rFonts w:ascii="Times New Roman" w:hAnsi="Times New Roman" w:cs="Times New Roman"/>
+                <w:sz w:val="22"/>
+                <w:szCs w:val="22"/>
+              </w:rPr>
+              <w:t>bloat, no urine or feces production</w:t>
+            </w:r>
+          </w:p>
+          <w:p>
+            <w:pPr>
+              <w:pStyle w:val="ListParagraph"/>
+              <w:numPr>
+                <w:ilvl w:val="0"/>
+                <w:numId w:val="1"/>
+              </w:numPr>
+              <w:ind w:left="249" w:hanging="249"/>
+              <w:rPr>
+                <w:rFonts w:ascii="Times New Roman" w:hAnsi="Times New Roman" w:cs="Times New Roman"/>
+                <w:sz w:val="22"/>
+                <w:szCs w:val="22"/>
+              </w:rPr>
+            </w:pPr>
+            <w:r>
+              <w:rPr>
+                <w:rFonts w:ascii="Times New Roman" w:hAnsi="Times New Roman" w:cs="Times New Roman"/>
+                <w:sz w:val="22"/>
+                <w:szCs w:val="22"/>
+              </w:rPr>
+              <w:t>Deadly if untreated, but responds to oral calcium in early stages or slow administration of IV calcium gluconate in later stages</w:t>
+            </w:r>
+            <w:r>
+              <w:rPr>
+                <w:rFonts w:ascii="Times New Roman" w:hAnsi="Times New Roman" w:cs="Times New Roman"/>
+                <w:sz w:val="22"/>
+                <w:szCs w:val="22"/>
+              </w:rPr>
+              <w:t>;</w:t>
+            </w:r>
+            <w:r>
+              <w:rPr>
+                <w:rFonts w:ascii="Times New Roman" w:hAnsi="Times New Roman" w:cs="Times New Roman"/>
+                <w:sz w:val="22"/>
+                <w:szCs w:val="22"/>
+              </w:rPr>
+              <w:t xml:space="preserve"> w</w:t>
+            </w:r>
+            <w:r>
+              <w:rPr>
+                <w:rFonts w:ascii="Times New Roman" w:hAnsi="Times New Roman" w:cs="Times New Roman"/>
+                <w:sz w:val="22"/>
+                <w:szCs w:val="22"/>
+              </w:rPr>
+              <w:t xml:space="preserve">ill begin to </w:t>
+            </w:r>
+            <w:proofErr w:type="spellStart"/>
+            <w:r>
+              <w:rPr>
+                <w:rFonts w:ascii="Times New Roman" w:hAnsi="Times New Roman" w:cs="Times New Roman"/>
+                <w:sz w:val="22"/>
+                <w:szCs w:val="22"/>
+              </w:rPr>
+              <w:t>lacrimate</w:t>
+            </w:r>
+            <w:proofErr w:type="spellEnd"/>
+            <w:r>
+              <w:rPr>
+                <w:rFonts w:ascii="Times New Roman" w:hAnsi="Times New Roman" w:cs="Times New Roman"/>
+                <w:sz w:val="22"/>
+                <w:szCs w:val="22"/>
+              </w:rPr>
+              <w:t>, eructate, urinate, and defecate during treatment</w:t>
+            </w:r>
+          </w:p>
+          <w:p>
+            <w:pPr>
+              <w:pStyle w:val="ListParagraph"/>
+              <w:numPr>
+                <w:ilvl w:val="0"/>
+                <w:numId w:val="1"/>
+              </w:numPr>
+              <w:ind w:left="249" w:hanging="249"/>
+              <w:rPr>
+                <w:rFonts w:ascii="Times New Roman" w:hAnsi="Times New Roman" w:cs="Times New Roman"/>
+                <w:sz w:val="22"/>
+                <w:szCs w:val="22"/>
+              </w:rPr>
+            </w:pPr>
+            <w:r>
+              <w:rPr>
+                <w:rFonts w:ascii="Times New Roman" w:hAnsi="Times New Roman" w:cs="Times New Roman"/>
+                <w:sz w:val="22"/>
+                <w:szCs w:val="22"/>
+              </w:rPr>
+              <w:t>Similar to eclampsia in dogs and cats</w:t>
             </w:r>
           </w:p>
         </w:tc>
@@ -10705,8 +11549,145 @@
                 <w:szCs w:val="22"/>
               </w:rPr>
               <w:lastRenderedPageBreak/>
-              <w:t>Pasteurella multocida</w:t>
-            </w:r>
+              <w:t>Calf scours</w:t>
+            </w:r>
+          </w:p>
+        </w:tc>
+        <w:tc>
+          <w:tcPr>
+            <w:tcW w:w="5760" w:type="dxa"/>
+            <w:vAlign w:val="center"/>
+          </w:tcPr>
+          <w:p>
+            <w:pPr>
+              <w:pStyle w:val="ListParagraph"/>
+              <w:numPr>
+                <w:ilvl w:val="0"/>
+                <w:numId w:val="1"/>
+              </w:numPr>
+              <w:ind w:left="249" w:hanging="249"/>
+              <w:rPr>
+                <w:rFonts w:ascii="Times New Roman" w:hAnsi="Times New Roman" w:cs="Times New Roman"/>
+                <w:sz w:val="22"/>
+                <w:szCs w:val="22"/>
+              </w:rPr>
+            </w:pPr>
+            <w:r>
+              <w:rPr>
+                <w:rFonts w:ascii="Times New Roman" w:hAnsi="Times New Roman" w:cs="Times New Roman"/>
+                <w:sz w:val="22"/>
+                <w:szCs w:val="22"/>
+              </w:rPr>
+              <w:t>Diarrhea of young dairy and beef calves</w:t>
+            </w:r>
+          </w:p>
+          <w:p>
+            <w:pPr>
+              <w:pStyle w:val="ListParagraph"/>
+              <w:numPr>
+                <w:ilvl w:val="0"/>
+                <w:numId w:val="1"/>
+              </w:numPr>
+              <w:ind w:left="249" w:hanging="249"/>
+              <w:rPr>
+                <w:rFonts w:ascii="Times New Roman" w:hAnsi="Times New Roman" w:cs="Times New Roman"/>
+                <w:sz w:val="22"/>
+                <w:szCs w:val="22"/>
+              </w:rPr>
+            </w:pPr>
+            <w:r>
+              <w:rPr>
+                <w:rFonts w:ascii="Times New Roman" w:hAnsi="Times New Roman" w:cs="Times New Roman"/>
+                <w:sz w:val="22"/>
+                <w:szCs w:val="22"/>
+              </w:rPr>
+              <w:t>May be infectious or noninfectious—viral (rotavirus, coronavirus, BVD virus), bacterial (E. coli, Salmonella), or poor nutrition, improper sanitation</w:t>
+            </w:r>
+          </w:p>
+          <w:p>
+            <w:pPr>
+              <w:pStyle w:val="ListParagraph"/>
+              <w:numPr>
+                <w:ilvl w:val="0"/>
+                <w:numId w:val="1"/>
+              </w:numPr>
+              <w:ind w:left="249" w:hanging="249"/>
+              <w:rPr>
+                <w:rFonts w:ascii="Times New Roman" w:hAnsi="Times New Roman" w:cs="Times New Roman"/>
+                <w:sz w:val="22"/>
+                <w:szCs w:val="22"/>
+              </w:rPr>
+            </w:pPr>
+            <w:r>
+              <w:rPr>
+                <w:rFonts w:ascii="Times New Roman" w:hAnsi="Times New Roman" w:cs="Times New Roman"/>
+                <w:sz w:val="22"/>
+                <w:szCs w:val="22"/>
+              </w:rPr>
+              <w:t>Watery diarrhea; leads to severe dehydration, metabolic acidosis, hypoglycemia, shock, and hypothermia</w:t>
+            </w:r>
+          </w:p>
+          <w:p>
+            <w:pPr>
+              <w:pStyle w:val="ListParagraph"/>
+              <w:numPr>
+                <w:ilvl w:val="0"/>
+                <w:numId w:val="1"/>
+              </w:numPr>
+              <w:ind w:left="249" w:hanging="249"/>
+              <w:rPr>
+                <w:rFonts w:ascii="Times New Roman" w:hAnsi="Times New Roman" w:cs="Times New Roman"/>
+                <w:sz w:val="22"/>
+                <w:szCs w:val="22"/>
+              </w:rPr>
+            </w:pPr>
+            <w:r>
+              <w:rPr>
+                <w:rFonts w:ascii="Times New Roman" w:hAnsi="Times New Roman" w:cs="Times New Roman"/>
+                <w:sz w:val="22"/>
+                <w:szCs w:val="22"/>
+              </w:rPr>
+              <w:t>Treated by correcting fluid loss, acidosis, and electrolyte abnormalities</w:t>
+            </w:r>
+          </w:p>
+        </w:tc>
+      </w:tr>
+      <w:tr>
+        <w:trPr>
+          <w:trHeight w:hRule="exact" w:val="3600"/>
+        </w:trPr>
+        <w:tc>
+          <w:tcPr>
+            <w:tcW w:w="5670" w:type="dxa"/>
+            <w:vAlign w:val="center"/>
+          </w:tcPr>
+          <w:p>
+            <w:pPr>
+              <w:jc w:val="center"/>
+              <w:rPr>
+                <w:rFonts w:ascii="Times New Roman" w:hAnsi="Times New Roman" w:cs="Times New Roman"/>
+                <w:sz w:val="22"/>
+                <w:szCs w:val="22"/>
+              </w:rPr>
+            </w:pPr>
+            <w:r>
+              <w:rPr>
+                <w:rFonts w:ascii="Times New Roman" w:hAnsi="Times New Roman" w:cs="Times New Roman"/>
+                <w:sz w:val="22"/>
+                <w:szCs w:val="22"/>
+              </w:rPr>
+              <w:t xml:space="preserve">Pasteurella </w:t>
+            </w:r>
+            <w:proofErr w:type="spellStart"/>
+            <w:r>
+              <w:rPr>
+                <w:rFonts w:ascii="Times New Roman" w:hAnsi="Times New Roman" w:cs="Times New Roman"/>
+                <w:sz w:val="22"/>
+                <w:szCs w:val="22"/>
+              </w:rPr>
+              <w:t>multocida</w:t>
+            </w:r>
+            <w:proofErr w:type="spellEnd"/>
             <w:r>
               <w:rPr>
                 <w:rFonts w:ascii="Times New Roman" w:hAnsi="Times New Roman" w:cs="Times New Roman"/>
